--- a/03/Submissão/Architecture definition document.docx
+++ b/03/Submissão/Architecture definition document.docx
@@ -1,6 +1,6 @@
 
 <file path=word/document.xml><?xml version="1.0" encoding="utf-8"?>
-<w:document xmlns:wpc="http://schemas.microsoft.com/office/word/2010/wordprocessingCanvas" xmlns:cx="http://schemas.microsoft.com/office/drawing/2014/chartex" xmlns:cx1="http://schemas.microsoft.com/office/drawing/2015/9/8/chartex" xmlns:cx2="http://schemas.microsoft.com/office/drawing/2015/10/21/chartex" xmlns:cx3="http://schemas.microsoft.com/office/drawing/2016/5/9/chartex" xmlns:cx4="http://schemas.microsoft.com/office/drawing/2016/5/10/chartex" xmlns:cx5="http://schemas.microsoft.com/office/drawing/2016/5/11/chartex" xmlns:cx6="http://schemas.microsoft.com/office/drawing/2016/5/12/chartex" xmlns:cx7="http://schemas.microsoft.com/office/drawing/2016/5/13/chartex" xmlns:cx8="http://schemas.microsoft.com/office/drawing/2016/5/14/chartex" xmlns:mc="http://schemas.openxmlformats.org/markup-compatibility/2006" xmlns:aink="http://schemas.microsoft.com/office/drawing/2016/ink" xmlns:o="urn:schemas-microsoft-com:office:office" xmlns:r="http://schemas.openxmlformats.org/officeDocument/2006/relationships" xmlns:m="http://schemas.openxmlformats.org/officeDocument/2006/math" xmlns:v="urn:schemas-microsoft-com:vml" xmlns:wp14="http://schemas.microsoft.com/office/word/2010/wordprocessingDrawing" xmlns:wp="http://schemas.openxmlformats.org/drawingml/2006/wordprocessingDrawing" xmlns:w10="urn:schemas-microsoft-com:office:word" xmlns:w="http://schemas.openxmlformats.org/wordprocessingml/2006/main" xmlns:w14="http://schemas.microsoft.com/office/word/2010/wordml" xmlns:w15="http://schemas.microsoft.com/office/word/2012/wordml" xmlns:w16se="http://schemas.microsoft.com/office/word/2015/wordml/symex" xmlns:wpg="http://schemas.microsoft.com/office/word/2010/wordprocessingGroup" xmlns:wpi="http://schemas.microsoft.com/office/word/2010/wordprocessingInk" xmlns:wne="http://schemas.microsoft.com/office/word/2006/wordml" xmlns:wps="http://schemas.microsoft.com/office/word/2010/wordprocessingShape" mc:Ignorable="w14 w15 w16se wp14">
+<w:document xmlns:wpc="http://schemas.microsoft.com/office/word/2010/wordprocessingCanvas" xmlns:mc="http://schemas.openxmlformats.org/markup-compatibility/2006" xmlns:o="urn:schemas-microsoft-com:office:office" xmlns:r="http://schemas.openxmlformats.org/officeDocument/2006/relationships" xmlns:m="http://schemas.openxmlformats.org/officeDocument/2006/math" xmlns:v="urn:schemas-microsoft-com:vml" xmlns:wp14="http://schemas.microsoft.com/office/word/2010/wordprocessingDrawing" xmlns:wp="http://schemas.openxmlformats.org/drawingml/2006/wordprocessingDrawing" xmlns:w10="urn:schemas-microsoft-com:office:word" xmlns:w="http://schemas.openxmlformats.org/wordprocessingml/2006/main" xmlns:w14="http://schemas.microsoft.com/office/word/2010/wordml" xmlns:wpg="http://schemas.microsoft.com/office/word/2010/wordprocessingGroup" xmlns:wpi="http://schemas.microsoft.com/office/word/2010/wordprocessingInk" xmlns:wne="http://schemas.microsoft.com/office/word/2006/wordml" xmlns:wps="http://schemas.microsoft.com/office/word/2010/wordprocessingShape" mc:Ignorable="w14 wp14">
   <w:body>
     <w:sdt>
       <w:sdtPr>
@@ -222,7 +222,7 @@
                                 <a:avLst/>
                               </a:prstGeom>
                               <a:blipFill>
-                                <a:blip r:embed="rId9"/>
+                                <a:blip r:embed="rId10"/>
                                 <a:stretch>
                                   <a:fillRect r="-7574"/>
                                 </a:stretch>
@@ -266,7 +266,7 @@
                   </wp:anchor>
                 </w:drawing>
               </mc:Choice>
-              <mc:Fallback>
+              <mc:Fallback xmlns:w16se="http://schemas.microsoft.com/office/word/2015/wordml/symex" xmlns:w15="http://schemas.microsoft.com/office/word/2012/wordml" xmlns:aink="http://schemas.microsoft.com/office/drawing/2016/ink" xmlns:cx8="http://schemas.microsoft.com/office/drawing/2016/5/14/chartex" xmlns:cx7="http://schemas.microsoft.com/office/drawing/2016/5/13/chartex" xmlns:cx6="http://schemas.microsoft.com/office/drawing/2016/5/12/chartex" xmlns:cx5="http://schemas.microsoft.com/office/drawing/2016/5/11/chartex" xmlns:cx4="http://schemas.microsoft.com/office/drawing/2016/5/10/chartex" xmlns:cx3="http://schemas.microsoft.com/office/drawing/2016/5/9/chartex" xmlns:cx2="http://schemas.microsoft.com/office/drawing/2015/10/21/chartex" xmlns:cx1="http://schemas.microsoft.com/office/drawing/2015/9/8/chartex" xmlns:cx="http://schemas.microsoft.com/office/drawing/2014/chartex">
                 <w:pict>
                   <v:group w14:anchorId="5C1A3661" id="Grupo 149" o:spid="_x0000_s1026" style="position:absolute;margin-left:0;margin-top:0;width:8in;height:95.7pt;z-index:251662336;mso-width-percent:941;mso-height-percent:121;mso-top-percent:23;mso-position-horizontal:center;mso-position-horizontal-relative:page;mso-position-vertical-relative:page;mso-width-percent:941;mso-height-percent:121;mso-top-percent:23" coordorigin="" coordsize="73152,12161" o:gfxdata="UEsDBBQABgAIAAAAIQCxgme2CgEAABMCAAATAAAAW0NvbnRlbnRfVHlwZXNdLnhtbJSRwU7DMAyG&#10;70i8Q5QralN2QAit3YGOIyA0HiBK3DaicaI4lO3tSbpNgokh7Rjb3+8vyXK1tSObIJBxWPPbsuIM&#10;UDltsK/5++apuOeMokQtR4dQ8x0QXzXXV8vNzgOxRCPVfIjRPwhBagArqXQeMHU6F6yM6Rh64aX6&#10;kD2IRVXdCeUwAsYi5gzeLFvo5OcY2XqbynsTjz1nj/u5vKrmxmY+18WfRICRThDp/WiUjOluYkJ9&#10;4lUcnMpEzjM0GE83SfzMhtz57fRzwYF7SY8ZjAb2KkN8ljaZCx1IwMK1TpX/Z2RJS4XrOqOgbAOt&#10;Z+rodC5buy8MMF0a3ibsDaZjupi/tPkGAAD//wMAUEsDBBQABgAIAAAAIQA4/SH/1gAAAJQBAAAL&#10;AAAAX3JlbHMvLnJlbHOkkMFqwzAMhu+DvYPRfXGawxijTi+j0GvpHsDYimMaW0Yy2fr2M4PBMnrb&#10;Ub/Q94l/f/hMi1qRJVI2sOt6UJgd+ZiDgffL8ekFlFSbvV0oo4EbChzGx4f9GRdb25HMsYhqlCwG&#10;5lrLq9biZkxWOiqY22YiTra2kYMu1l1tQD30/bPm3wwYN0x18gb45AdQl1tp5j/sFB2T0FQ7R0nT&#10;NEV3j6o9feQzro1iOWA14Fm+Q8a1a8+Bvu/d/dMb2JY5uiPbhG/ktn4cqGU/er3pcvwCAAD//wMA&#10;UEsDBBQABgAIAAAAIQCRgEvtnAUAAKYbAAAOAAAAZHJzL2Uyb0RvYy54bWzsWd1u4jgUvl9p38HK&#10;5UotJBAYUOmoarfVSNVMNe1qZi7d4ECkJM7aprTzOPsq+2L72Y6DoQVSKo20Um/Aic+fv3NyHH85&#10;+fhY5OSBCZnxchKEx92AsDLh06ycTYK/7i6PPgREKlpOac5LNgmemAw+nv7+28myGrOIz3k+ZYLA&#10;SCnHy2oSzJWqxp2OTOasoPKYV6zEZMpFQRUuxawzFXQJ60XeibrdQWfJxbQSPGFS4u6FnQxOjf00&#10;ZYn6kqaSKZJPAsSmzK8wv/f6t3N6QsczQat5ltRh0AOiKGhWwmlj6oIqShYie2aqyBLBJU/VccKL&#10;Dk/TLGFmDVhN2N1YzZXgi8qsZTZezqoGJkC7gdPBZpPPDzeCZFPkrj8KSEkLJOlKLCpO9A3As6xm&#10;Y0hdieq2uhH1jZm90it+TEWh/7EW8miAfWqAZY+KJLg57IUxshWQBHNhFMa9UWihT+bIz0rvqLn9&#10;5xbVAZS1asd57ugAm3iWFepIrqCSb4Pqdk4rZjIgNQgOqhhLsVB9Zerff8rZIuckNrHrACDZYCXH&#10;ErBtBcot+GWkwl63N1xfLh0nC6muGDeg04drqWwNTzEyFTitQ0t4WcpMse8INi1ylPUfHdIlS4Js&#10;RIOBq/1N8R/r4nNi87VN/HvoWa8t7/fhK3XJXh/RIT58pXoN+z31PE8tsPLFW/vov87HuvherNbT&#10;955t9JqtteunrzcYDMMo3l+7vlIYdUeDYby/rtaTuDcrvnjruopfV1fr4u919WLz/PHmLtIbhKO4&#10;+8peMuz1+qjFvUnx66SFC1/8vazsG8js2Qb4yzenMBoNBi2y7Xee97LSb5FbO7u/C47iuq1HUfgh&#10;3pZ1X8O8ktisbBHfeO0xls3WsdPHs8ra7cPvPcNeSx++UriqrN2e1isrGnXbIOYrrRrWbkd+B7IN&#10;aydgvnjYHYWxfUx2+/A3tna59zVa5H69VPZu5uvi6Om7w/eL5PAX6t0+/CJp7cNXOrCy3rQV7l6S&#10;Xyqv3QoPqawWPnaUFY6vM3dio3N3iEsey/oUhxGhmkPpGlqh4lIfkv0jHU7S7hJHNnsihpZ+i9mj&#10;jALzlc2xFfG0U0YR+MrRqzyjY/jK7mTbzjMS7Cv3X+UZqfCVzS7g1mz/a+AFKCNNFuWGLFIBAVkk&#10;AgKy6N5uBRVVOl8aZz0kS0NvmAM1mYPdqKtUzxf8gd1xI6lWHIdL1mo2L30pdzzXATtZJ+H+K2PP&#10;l3R+bSE4Ofdv5et3BgOFbdg1hk7M/Vtx9C2EULfdFpKbwSY5l8zGo5EynE2DngbdIzJyU7glv8zy&#10;3C0BCppNsfyJGamnnGk48/IrS8Fa4ZGIzPNh+EJ2ngvyQJE8miSsVKGdmtMps7fxGg4SyppvNExY&#10;xqC2nMJ/Y7s2oLnI57atmVpeqzJDNzbK9sFt3KwHZpUbDeOZl6pRLrKSi5dWlmNVtWcr70Cy0GiU&#10;7vn0CUSV4JbslFVymQmprqlUN1SABkJewdiqL/hJc476RZmaUUDmXPx86b6WB5OG2YAswZZOAvn3&#10;ggoWkPxTCY5tFPb7MKvMRT8eRrgQ/sy9P1MuinOONKERIToz1PIqd8NU8OIbiN0z7RVTtEzgGw1P&#10;4VG0F+cK15gCNZywszMzBqWK+roub6tEG9eoVlj53eM3Kiqih5NAgWn7zB2vR8eOQUM9rmS1ZsnP&#10;FoqnmabXTB1aXOsLcIyaGv0lZCNgekY2hgexjab4UanbuVXXzx2rqzHRZGONnu6OBtcN2BwfeZ9n&#10;lX6ENYB6XFPWSNUGYf0CsW/J8AueLAo8vJbdFyynCp8W5DyrJEpkzIp7NkVH/jStmWKpBFMJmot7&#10;dtG+4e5oGA/dDtGIIMd+gO89J33vOf+3nmM+d+BjkNm26g9X+muTf2161Orz2ul/AAAA//8DAFBL&#10;AwQUAAYACAAAACEAqiYOvrwAAAAhAQAAGQAAAGRycy9fcmVscy9lMm9Eb2MueG1sLnJlbHOEj0Fq&#10;wzAQRfeF3EHMPpadRSjFsjeh4G1IDjBIY1nEGglJLfXtI8gmgUCX8z//PaYf//wqfillF1hB17Qg&#10;iHUwjq2C6+V7/wkiF2SDa2BSsFGGcdh99GdasdRRXlzMolI4K1hKiV9SZr2Qx9yESFybOSSPpZ7J&#10;yoj6hpbkoW2PMj0zYHhhiskoSJPpQFy2WM3/s8M8O02noH88cXmjkM5XdwVislQUeDIOH2HXRLYg&#10;h16+PDbcAQAA//8DAFBLAwQUAAYACAAAACEA9aJqWtkAAAAGAQAADwAAAGRycy9kb3ducmV2Lnht&#10;bEyPQW/CMAyF75P2HyJP2m2kZRvbuqYIoXFGFC7cQuM11RKnagKUfz+zy7hYfnrWe5/L+eidOOEQ&#10;u0AK8kkGAqkJpqNWwW67enoHEZMmo10gVHDBCPPq/q7UhQln2uCpTq3gEIqFVmBT6gspY2PR6zgJ&#10;PRJ732HwOrEcWmkGfeZw7+Q0y2bS6464weoelxabn/rouTeu376c9OvLuLLLxXPo9riplXp8GBef&#10;IBKO6f8YrviMDhUzHcKRTBROAT+S/ubVy1+nrA+8feQvIKtS3uJXvwAAAP//AwBQSwMECgAAAAAA&#10;AAAhAJsbFBFoZAAAaGQAABQAAABkcnMvbWVkaWEvaW1hZ2UxLnBuZ4lQTkcNChoKAAAADUlIRFIA&#10;AAlgAAABjwgGAAAA2LDrXgAAAAlwSFlzAAAuIwAALiMBeKU/dgAAABl0RVh0U29mdHdhcmUAQWRv&#10;YmUgSW1hZ2VSZWFkeXHJZTwAAGP1SURBVHja7N3tbhtpei7qKpKiqC/ake3tcc94I8FCZoD1YwEL&#10;WPkZJCew8ydADmEdwD6rnECOY2P/3UEmE8+0221JlihZoi1+bD5kvdbbbLrbslUSP64LeFGlorvp&#10;rlLbYvHm/ZTj8fj/KgAAAACWw/Vk9SbrbLIGk3U0WVdlWV46NQAAAADAMioFsAAAAIAVcTxZEcS6&#10;KmbBrOuyLHtOCwAAAADwkASwAAAAgFUXIazL4qY5K4JZx04LAAAAAHAfBLAAAACAdZXaslJz1qVg&#10;FgAAAABw1wSwAAAAgE1zXdy0ZV1V215ZltdODQAAAABwWwJYAAAAADdSW1YEs45iW5blpdMCAAAA&#10;AHyOABYAAADAr4tgVt6cFeMMe04LAAAAACCABQAAAPD1IoQVwazUnBXBrGOnBQAAAAA2hwAWAAAA&#10;wN1LYwxTc1a0ZvXKsrx2agAAAABgvQhgAQAAANyffIzhYLKOJuuqLMtLpwYAAAAAVpMAFgAAAMBy&#10;SGMMozkrglnXZVn2nBYAAAAAWG4CWAAAAADLLUJYl8VNc1YEs46dFgAAAAB4EM3JalWrMVlbAlgA&#10;AAAAqym1ZaXmrEvBLAAAAAC4E9NgVTELW8XanqyyOvYzAlgAAAAA6+W6uGnLuqq2vbIsr50aAAAA&#10;APiJPFgVK4JX7dv+SwSwAAAAADZHasuKYNZRbMuyvHRaAAAAAFhjqckqbfPxgXdCAAsAAACACGbl&#10;zVkxzrDntAAAAACwIvL2qvnxgXUZTdYglgAWAAAAAJ8TIawIZqXmrAhmHTstAAAAADyA+faqfHxg&#10;nT4Ws7DVdbXGk/Uh/wUCWAAAAADcVhpjmJqzojWrV5bltVMDAAAAwDeYb6/Km63qFPe1htk27Y++&#10;5B8WwAIAAADgruRjDKN+/WiyrsqyvHRqAAAAAMjk7VWp2arukFUKVkV71afxgdWxbyKABQAAAMB9&#10;SGMMozkrglnXZVn2nBYAAACAtZW3V82PD6zLfHtVPj6wNgJYAAAAADykCGFdFjfNWRHMOnZaAAAA&#10;AFZC3l41Pz6wLvPtVRGuGhezZqsHIYAFAAAAwDJKbVmpOetSMAsAAADgQaRgVWqvyscH1ilvr8rH&#10;By4dASwAAAAAVknccEttWVfVtleW5bVTAwAAAPDV5tur8vGBdcrbq1KzVRofuDIEsAAAAABYF6kt&#10;K4JZR7Ety/LSaQEAAAD4JG+vSuMDU7NVXVJ7VQSrBsVPxweuBQEsAAAAANZdBLPy5qwYZ9hzWgAA&#10;AIA1lbdXzY8PrMt8e1U+PnDtCWABAAAAsKkihHWZbSOYdey0AAAAACtgvr1qu7gZH1iXFLJK7VX5&#10;+MCNJoAFAAAAAD+Vxhim5qxozeqVZXnt1AAAAAD3KLVXpWBVPj6wTnl7VT4+cOSSLCaABQAAAABf&#10;Jh9jeJW2ZVleOjUAAADAN8jbq/LxgXXK26vmm624JQEsAAAAAPh20ZaVmrOOJuu6LMue0wIAAABU&#10;8vaq+fGBdZlvr4pmKyGrGghgAQAAAEB9IoR1Wdw0Z10KZgEAAMDaytur5scH1mW+vSofH8g9EcAC&#10;AAAAgPuX2rJSc1YEs46dFgAAAFh68+1VebNVnfJgVT4+kCXQcgoAAAAA4N7tVutJOjAex33T6Q3U&#10;1JZ1VW17ZVn61CoAAADcn/n2qq1sW6d4/T/Mtvn4QB7YeDyOZrPt6sudYpa7iu+LHQ1YAAAAALD8&#10;UjArNWcdxbYsy0unBgAAAL5a3l6Vjw+s+zV+aq+aHx/IAxiPxwfV7nzAKo2OPPi1f4cAFgAAAACs&#10;thhdmDdnxTjDntMCAAAAU3mwan58YF3m26vy8YHcg/F4vFv8PEDVLm4Cdvnj30wACwAAAADWU2rM&#10;StsIZh07LQAAAKyhFKyKcM38+MC6zLdX5c1W1GA8Hsf13K2+TCMAw372fbD7EL83ASwAAAAA2Cxp&#10;jGFqzorWrF5Zlj6FCwAAwDKbb6/KxwfWKW+vSs1WQlZ3KBsBOB+w+uIRgA9NAAsAAAAACPkYw6u0&#10;Lcvy0qkBAADgnsy3V+XjA+t+TZzaq+bHB/IVxuNxXLPt6ss8YLVT7d/pCMCHJoAFAAAAAPyaaMtK&#10;zVlHk3VdlmXPaQEAAOAr5e1V+fjAOuXtVfPjA/kCcyMA84DVg48AfGgCWAAAAADA14oQ1mVx05x1&#10;KZgFAABAJW+vSs1WaXxgXVKwKrVX5eMD+YzxeJzaqOYDVikUd+As/TIBLAAAAADgrqW2rNScFcGs&#10;Y6cFAABg7aT2qrTy8YF1mW+vyscHUpkbAbhTXZ98BGA81nam7oYAFgAAAABwX+KmeGrLuqq2vbIs&#10;fRIZAABgec23V+XjA+uUt1el8YGp2Wpjjcfj1EY1H7Cab7DiHglgAQAAAAAPLQWzUnPWUWzLsrx0&#10;agAAAO5NhHlSiCcfH1j368HUXjU/PnBjZCMAQx6wSuc/f5wlJIAFAAAAACyzGF2YN2fFOMOe0wIA&#10;APBV8vaqfHxgo8bnnG+vimarND5wbX1mBGDYz66FEYBrQgALAAAAAFhFqTErbSOYdey0AAAA/KS9&#10;Ko0PTM1WdUntVSlYlY8PXCvZCMB83N9O8fMGKzaIABYAAAAAsE7SGMPUnBWtWb2yLK+dGgAAYI3M&#10;t1fl4wPrlLdX5eMDV9pnRgDG1zvVvhGA/CIBLAAAAABgE+RjDK/StizLS6cGAABYUvPtVfn4wDrl&#10;7VXz4wNXxng8zhuq8nGAaQRg/jh8EwEsAAAAAGDTRVtWas46mqzrsix7TgsAAHBP8mBVPj6wTnl7&#10;1fz4wKX2mRGA7eycGQHIvRPAAgAAAABYLEJYl8VNc9alYBYAAPCVUpNV2ubjA+sy316VN1stlfF4&#10;nDdU7VTnJh8BGI+1fRuxrASwAAAAAABuJ7VlpeasCGYdOy0AALDx8vaq+fGBdZlvr7rOtg/qF0YA&#10;7mTnxQhA1oIAFgAAAADA3Yg3OFJb1lW17ZVlee3UAADA2phvr8rHB9Ypb6/Kxwfeu/F4vFvchMrS&#10;uL98BGD+OGwEASwAAAAAgHqlYFZqzjqKbVmWl04NAAAspfn2qrzZqu7XDilYNT8+sFafGQEY9qut&#10;EYDwCwSwAAAAAAAeTowuzJuzYpxhz2kBAIB7kbdXpWarukNGKVgVIav58YF3bjwe5w1V8yMAw4Fv&#10;A/h2AlgAAAAAAMsnNWalbQSzjp0WAAC4tby9an58YF3m26vy8YHf7DMjAOPrnWrfCEC4ZwJYAAAA&#10;AACrI40xTM1Z0ZrVK8vy2qkBAGCD5e1V8+MD6zLfXpWPD7y18Xgcv9fd6stFIwDzx4ElI4AFAAAA&#10;ALD68jGGV2lbluWlUwMAwJpIwarUXpWPD6xT3l6Vjw/8ItkIwDxA1S5uRh0aAQhrQAALAAAAAGC9&#10;RVtWas46mqzrsix7TgsAAEtovr0qHx9Yp7y9KjVbpfGBPzMej+P3s119uWgE4PY9/J6BJSKABQAA&#10;AACwmSKEdVncNGddCmYBAHBP8vaqND4wNVvVJbVXRbBqUPx0fOD8CMA8YLVT3ATCjAAEFhLAAgAA&#10;AAAgl9qyUnNWBLOOnRYAAG4pb6+aHx9Yl/n2qo//+q//uv0v//Iv0W71uRGAu9VjAF9NAAsAAAAA&#10;gC8Rb2Kltqyratsry/LaqQEA2Fjz7VXbxU1bVG3+4R/+ofif//N/Nrvd7vDv//7vW48fP278r//1&#10;v6LJyghA4EEIYAEAAAAA8C1SMCs1Zx3FtizLS6cGAGAtpPaqFKzKxwfeqX/6p3/aj+1vfvObrT/8&#10;4Q/l9vb26G//9m+3Dg8Pi0ePHo1evny53el0xi4JsGwEsAAAAAAAqEuMLsybs2KcYc9pAQBYSnl7&#10;VT4+8Jv84z/+40632502Yv33//7f92I7+bq9t7fXfvTo0eCv/uqvtn/zm9+M2u326MmTJ4PJY6PJ&#10;8aHLAawSASwAAAAAAO5basxK2whmHTstAAC1S01WaZuPD/xiL168aP7d3/3ddNzf3/zN33R2dnaa&#10;1fFpg9XW1lbj4OBg+nin0xnu7u5GqGowOT6e/JqPQlbAuhHAAgAAAABgWaQxhqk5K1qzemVZXjs1&#10;AABfLG+vmh8f+IvSCMCDg4PGy5cvpwGqp0+f7mxtbU3/2cPDw71F/1yr1Rp3u93Bzs7OcG9vbxQh&#10;q3a7PX7+/PnA5QA2gQAWAAAAAADLLh9jeJW2ZVleOjUAwIaab6+K8YFlMQtb/cT/+B//o/3Xf/3X&#10;01GCaQTg9vZ28/DwcBqw2t3d3ep0Ol80anDyz1y3Wq3R48ePh5P9weTfM3r58qWwPLDxBLAAAAAA&#10;AFhl0ZaVmrOOCsEsAGB9zLdXfRofmI8A/M1vfrN1eHg4DVAtGgF4W5N/btpkFSGr/f394eTr4bNn&#10;zwadTmfskgAsJoAFAAAAAMA6isasy+KmOeuyLMue0wIALKFP7VX//M//3N3f328NBoOdNAKw2+22&#10;9/b2pgGrz40AvK0IWW1tbY2fPn163W63R0+ePBlMnmf06NGjocsBcHsCWAAAAAAAbJLUlpWasyKY&#10;dey0AAB1GY/H7X/7t3/bOzk5Kfv9/qPr6+t2rK2tre5k27jNCMDbmPw7h5N/d4SqpmGrFy9efGy3&#10;2+Pnz58PXBWAuyWABQAAAAAAN8Gss2zbK8vy2qkBABYZj8cH1W6Ep7ZfvXrVuLi42P/LX/6yMxqN&#10;osWqe3l52ej3+826fg+tVmvc7XanIwP39vZGh4eHg+3t7dHLly/9DANwjwSwAAAAAADg8+LNyzTO&#10;MIJZR7Ety/LSqQGA9TMej3cnmxSYygNW04aq09PT/fPz8/bx8XHr48ePjaOjo63r6+tycqxV5+/r&#10;8PDwutVqjR4/fjzc398fHhwcDIWsAJaHABYAAAAAAHydNMYwNWbFOMOe0wIAy2U8Hkegarf6cmey&#10;Ulhqv9puF1XAKvT7/fLt27et8/Pz5sXFRfP09LQ5GAwaJycnW3X+Pg8ODqajAp8+fXqdQlbPnj0b&#10;dDqdsasIsNwEsAAAAAAA4G6lxqy0jWDWsdMCAHcrGwE4H7Cab7Ba6NWrV1sfPnyIYFXr/fv3jaur&#10;q2av14vRgWVdv+dOpzPc3d0dRciq3W6Pnjx5Muh2u6NHjx4NXVGA1SWABQAAAAAA9yO1ZaXmrGlI&#10;qyxL44MAoDIej6OJarv6Mg9Y7VT7+YjAX/XmzZsYFVi+fv26HaMCz87OWnWHrFqt1rjb7Q4ePXo0&#10;bbR68eLFx3a7PX7+/PnAFQZYTwJYAAAAAADwsCKAFW1ZMcYwjTO8Ksvy0qkBYB3MjQDMA1ZpBGD+&#10;+K2dnZ1Fc1Xj+Pg4mqyaEbK6vLxs9Pv9Zl3/TSlktbOzM9zb2xsdHh4Otre3Ry9fvhSsBthAAlgA&#10;AAAAALC8UltWBLOOCsEsAJbIZ0YAtqsVDu7qufr9fvn27dtWhKw+fvzYODo62opGq/Pz81ad/42H&#10;h4fXrVZr9Pjx4+H+/v7w4OBg+OzZs0Gn0xn7DgAgEcACAAAAAIDVE41Zl8VNc9ZlWZY9pwWAbzU3&#10;AjDG/kXAKR8BGI+163r+V69ebZ2fnzcvLi6ap6enzcFg0Dg5Odmq87/54OBgOirw6dOn1+12e/Tk&#10;yZOBkBUAtyGABQAAAAAA6yO1ZaXmrAhmHTstAJvtF0YARqiqWXzjCMDbipDVhw8fIlgVIwMbV1dX&#10;MUKwNRgMyrqes9PpDHd3d0ePHj2ahq1evHjxsdvtxtdD3yEAfCsBLAAAAAAAWH8pmHWWbXtlWV47&#10;NQCrazweR2iqWX2Zxv3lIwDzx+/VmzdvYlRg+fr163aMCjw7O2tdXl42+v1+bb+fVqs17na7g52d&#10;neHe3t4oQlbtdnv8/Pnzge8WAOokgAUAAAAAAJsrAlhpnGEEs45iW5blpVMD8DA+MwIw7FfbWkcA&#10;3sbZ2Vk0VzWOj48jbNU4OjraqjtkFQ4PD69TyGqyP9je3h69fPlSqBiAByOABQAAAAAALJLGGKbG&#10;rBhn2HNaAL7OeDxODVX5uL80AjAcLOPvu9/vl2/fvm2dn583Ly4umqenp80YGTj5ulXn80bIqtVq&#10;jR4/fjzc398fHhwcDJ89ezbodDpj300ALBsBLAAAAAAA4DZSY1baRjDr2GkBNtFnRgDG1zvV/oON&#10;ALytV69ebX348KFxcnLSipDVYDCI/a06n/Pg4GCwtbU1fvr06XW73R49efJk0O12R48ePRr67gJg&#10;lQhgAQAAAAAAdyG1ZaXmrGlIqyxLI6GAlTIej+cbquZHAOaPr5Q3b95Mm6wiZPX+/ftGNFn1er3W&#10;YDAo63rOTqcz3N3djVDVNGz14sWLj+12e/z8+fOB7zYA1oUAFgAAAAAAUKcIYEVbVowxTOMMr8qy&#10;vHRqgPv0mRGA7WqFg3X474yQ1cePH8vXr1+3r6+vy7Ozs9bl5WWj3+/X1sTVarXG3W53sLOzM9zb&#10;2xsdHh4OYmSgkBUAm0IACwAAAAAAeCipLSuCWUeFYBZwS+PxOMJT29WXi0YAxmPtdfvvPjs7i+aq&#10;xvHxcYStGkdHR1sRtjo/P2/V+byHh4fXrVZr9Pjx42GErLa3t0cvX77UdAjAxhPAAgAAAAAAlk00&#10;Zl0WN81Zl2VZ9pwW2AxzIwDzgFWEqprFCo8AvI1+v1++fft2OjLw4uKieXp62hwMBo2Tk5OtOp/3&#10;4OBgOirw6dOn1/v7+8Nosnr27Nmg0+mMfXcCwGICWAAAAAAAwKpIbVmpOSuCWcdOC6yG8Xgcoan5&#10;AFU+AjA9vlFevXq19eHDhwhWtd6/f9+4urpq1h2y6nQ6w93d3VGErNrt9ujJkyeDbrc7evTo0dB3&#10;KgDcngAWAAAAAACw6lIw6yzb9sqyNBYLajY3AjAaqtIIvP1qu5YjAG/rzZs3MSqwfP36dTuFrHq9&#10;XmswGJR1PWcKWT169GjaaPXixYuP7XZ7/Pz584HvXAC4WwJYAAAAAADAuooAVhpnGMGso9iWZXnp&#10;1MAvG4/HB9XuohGA4cBZ+qmzs7MIVTWOj4+jyao5+bp1eXnZ6Pf7tbV6tVqtcbfbHezs7Az39vZG&#10;h4eHg+3t7dHLly8FUAHgHglgAQAAAAAAmyiNMUyNWTHOsOe0sM6yEYAhD1ht9AjA2+j3++Xbt29b&#10;EbL6+PFj4+joaOv6+ro8Pz9v1fm8h4eH161Wa/T48ePh/v7+8ODgYPjs2bNBp9MZuyoA8PAEsAAA&#10;AAAAAG6kxqy0jWDWsdPCshqPxxGY2q2+XDQCMH+cL5BCVufn582Li4vm6elpczAYNE5OTrbqfN6D&#10;g4PpqMCnT59et9vt0ZMnTwZCVgCwGgSwAAAAAAAAfl1qy0rNWdOQVlmWxnxRi2wE4HzAygjAO/Lq&#10;1autDx8+RLAqRgY2rq6uYoRgazAYlHU9Z6fTGe7u7o4ePXo02NvbG0bIqtvtxtdDVwQAVpcAFgAA&#10;AAAAwNeLAFa0ZcUYwzTO8Kosy0unhnnj8ThG/W1XX+YBq51qPx5rO1N3582bNzEqsHz9+nU7RgWe&#10;nZ216g5ZtVqtcbfbHUTIKhqtXrx48bHdbo+fP38+cEUAYD0JYAEAAAAAANQjtWVFMOuoEMxaS3Mj&#10;APOAlRGA9+Ts7CyaqxrHx8cRtmocHR1tXV5eNvr9frPO5z08PLze2dkZ7u3tjSb7g+3t7dHLly+1&#10;4gHABhLAAgAAAAAAuF/RmHVZ3DRnXZZl2XNalst4PI7QVLP4aYCqXdw0VKXHuQf9fr98+/Zt6/z8&#10;vHlxcdGMkFU0Wk2+btX5vBGyarVao8ePHw/39/eHBwcHw2fPng06nc7YVQEAEgEsAAAAAACA5ZDa&#10;slJzVgSzjp2WuzM3AjDG/kV4xwjAJfLq1autFLI6PT1tDgaDxsnJyVadz3lwcDAdFfj06dPrdrs9&#10;evLkyaDb7Y4ePXo0dEUAgC8hgAUAAAAAALDcUjDrLNv2yrI06qwyHo8Pqt35gFVqqDpwlpbHmzdv&#10;pk1WJycnrffv3zeurq5ihGBrMBiUdT1np9MZ7u7uRqhqGrZ68eLFRyErAOCuCGABAAAAAACspghg&#10;pTGGg8k6mqyrsiwv1+E/LhsBGPKAlRGAKyBCVh8/fixfv37djlGBZ2dnrcvLy0a/36/tmrVarXG3&#10;2x3s7OwM9/b2RoeHh4MYGfj8+fOBKwIA1EkACwAAAAAAYP2kMYapMSvGGfYe+jc1Ho8jfLNbfZlG&#10;AIb9aps/zpI7OzuL5qrG8fFxhK0aR0dHWxG2Oj8/b9X5vIeHh9etVmv0+PHjYYSstre3Ry9fvtQI&#10;BwA8GAEsAAAAAACAzREhrMvipjnruizL42/9l2YjAOcDVkYArrh+v1++fft2OjLw4uKieXp62oyR&#10;gXWHrA4ODqZNVhGy2t/fH0aT1bNnzwadTmfsqgAAy0YACwAAAAAAgNSWlZqzYvUnq1E9ngesdqp9&#10;IwDXyKtXr7Y+fPjQODk5ab1//74RIavJ/ladzxkhq62trfHTp0+v2+326MmTJ4Nutzt69OjR0BUB&#10;AFZJyykAAAAAAADYGNuT9bTaj1BVt9r/Lnv8yWSdVytCWP81WT8Ws3DW+8m6mKyBU7l63rx5E6MC&#10;y9evX7dTyKrX67UGg0FZ13N2Op3h7u5uhKqmYasXL158bLfb4+fPn/seAgDWhgYsAAAAAACA1Reh&#10;qghPtSfrWXXsoLhprvrtN/77o+kqQjonxSyUFQ1Zf66+/qGYjTPsV4sHdHZ2FqGqRoSsrq+vy8nX&#10;rcvLy0a/36+trazVao273e50ZODe3t7o8PBwsL29PXr58uW1KwIAbAIBLAAAAAAAgOWUN1TlAavU&#10;YNUtbgJWD6VRrWjLihGGvck6mqx3k/XHYtaW9aHackdSyOr4+DgarRpHR0dbEbY6Pz+vdfrN4eHh&#10;davVGj1+/Hi4v78/PDg4GApZAQAIYAEAAAAAANy31EY1H7CKcFU+InCVRVtWNC5FI1YEs2J8YbRk&#10;RWPWfxazwFYEs059OyzW7/fLt2/fts7Pz5sXFxfN09PT5mAwaJycnGzV+bwHBwfTUYFPnz69TiGr&#10;Z8+eDTqdzthVAQD4zA+/AlgAAAAAAADfLDVUhTxgdbDg8U0XLU2DYtaWFUGsaMf6frJ+LGZBrffV&#10;scEmnIxXr15tffjwIYJVrffv3zeurq6i3ao1GAzKup6z0+kMd3d3R48ePRrs7e0Nnzx5Muh2u/H1&#10;0LcnAMDtCWABAAAAAAAstmgEYPiu2i7DCMB1Eo1ZETqKlqxozoqA1g/FLJgVYw3PquP9VfsPe/Pm&#10;TYwKLF+/ft2OUYFnZ2etukNWrVZr3O12BxGyikarFy9efGy32+Pnz58PfKsBANwtASwAAAAAAGDT&#10;pIaqGPn3rNpPIwDzx1kOjWpFW1aMM4xg1ptiFtR6Vczasj5U2wdzdnYWzVWN4+PjaLJqRsjq8vKy&#10;0e/3m3U9ZwpZ7ezsDPf29kaHh4eD7e3t0cuXL6992wAA3B8BLAAAAAAAYB0sGgHYro7PP856iPao&#10;CDdFI1YEs2J8YbRkRWPWnyfr3WTFSL3Tu3rCfr9fvn37tnV+ft68uLhoHh0dbUWj1eTrVp3/oYeH&#10;h9etVmv0+PHj4f7+/vDg4GD47NmzQafTGfs2AABYgh9Mx+Px/13tjyYrpeGH1SqqY+mHtxOnDAAA&#10;AAAAuCcRmEoBqnwc4HcLHodcBKJi1F60ZUVzVrRjfV+tCGqlxqyF4/hevXq1lUJWp6enzcFg0Dg5&#10;Odmq8zd8cHAwHRX49OnT63a7PXry5Mmg2+2OHj16NHQ5AQCWWwSw/vctfv1OMfskQYSyRtWxj9nj&#10;eXCr97kfWgEAAAAAgI22aATgQbXyx+Guxftc0Zx1cnl5+XEwGPQuLi7eTtbxu3fvjk9OTj6cnZ1d&#10;TY7XEnrqdDrD3d3dCFVNw1YvXrz4KGQFALD6bhvAuo0U1gqX1X4EshYFt66qBQAAAAAArKa8oSqN&#10;+8tHAHaLm4AV3IsPHz6Uo9GovLq6aky2xcePH8sYGTgYDMq5X9ooJ4bD4fvxeNyfbM8nv/btZJ2d&#10;n59///79+97k3/Wh3+9/+LXnbLVa4263O9jZ2Rnu7e2NImTVbrfHz58/V1wAALCm6gxg3Ua7WiHm&#10;dKcfeiOUNR/cEtYCAAAAAID78bkRgHGsXRgByBJIgaoUtur3+58LWX2NyGVFeOtDBLMm/853kxXh&#10;rKNGo/HnybGTra2ty52dnbPt7e3Ry5cvr10RAIDNsywBrNuIQNZOtR/BrFTJGp84mA9uxQ+55y4z&#10;AAAAAAD8RN5QtWgEYHoclkK0V3348KERoaoIV6Umq9jW+bzRXBWjAtM22q0iaNVoNOLhVjF7r6pX&#10;zN6POp2sHyfr+8k6LmbvXZ26egAA628VA1i3tV9tY+ThONtPonGrUe2f+JYAAAAAAGBFLRoBGL6r&#10;tkYAsvTSqMAIW0W4KvbjWJ3PGeGqZrM57nQ640ajEQGradAqAldf+a+MkoAIhsX7Tv1qe1TMwlk/&#10;TNb7ybooZuEtAADWwCYEsG5jp7hpzkojD/Ow1mUx+zRD6PnBGAAAAACAe/DbartoBGD+OKyEGBVY&#10;jQyMRqsi7UfYqi4pUBVhq2iv2tnZGaWw1T3+pzeqFW1ZMc0lglnRlBXBrNeTdVbMAlt93yUAAKtF&#10;AOvrtbMXtxHMiuBWBLLSq4M0BjEIawEAAAAAkMsbqlKAql0dn38cVk6MB4xgVWq0SiMD41hdzxnB&#10;qhgPGGGryfq0f88hq68R5yTeU4rgVby/dFzcBLOiMetdMRtneOE7CwBgSX+gE8C6F/FD8061369+&#10;kC6Km5DWfHDryikDAAAAAFg5EZhaFKD6bsHjsPJSoCoarUajUdnv98vhcFhG2KrO563aq6ajA6PV&#10;KkJWcWxNT3NMZon3keLD/tGcdTpZ3xezcNabyRpWxwAAeEACWMtpv9q+L25GHsYnG+aDW9fVD9sA&#10;AAAAANQnb6h6Vu0fVCt/HNZOtFdVowKnDVYRropj0WxV5/NGuKrZbI47nc6nkFU0WkXwiql4nyje&#10;N4oxhv1qe1TMwlnRmpUas0xoAQC4BwJYq2+n+iE7QlnpVUeMREzBrX52/MTpAgAAAACYivBUt9pf&#10;NAKwW9wErGDtpVGBVdiqSOMD63zOCFVFuCpCVo1GYzoqMB1zRb5ao1rxAf547yjeG0pjDF8Vsw//&#10;C2YBANwxAazNksJa19VKwa1m9Xge3Or54RsAAAAAWDH5iL88YBXH2oURgGy4NCowglUpZBWBqwhe&#10;1SUFqqLRKtqrqvGB07CVK3Kvoi0r3g+KD+7He0PHxWyEYQpoHVWP9Z0qAICv+GFLAIvPaFcrxCch&#10;topZIGtRcEtYCwAAAACoU4SmIjz1uRGA6XHYeDEmsApWTbcxMjAdq+s5I1gV4wEjbDVZRRoVGGEr&#10;V2QlxIfz432eeL8nmrMijPVjtSKklcYZAgDwGQJY3IUIYu1U+ymslfbbxc+DW1dOGQAAAABsvPmG&#10;qhSwMgIQfkUaFZgarfr9fjkcDqdhqzqft2qvKqLNKlqtInCVwlaspXhfJ76noiUrmrHeFrNQVmyj&#10;NSuCWadOEwCAABYPY7/axpzxNPLwrPhpiCtutERo69zpAgAAAICV8ttqu2gEYP448AtSyCqaq6LB&#10;KsJVcSzGB9b5vBGuajab406nM06jAoWsmNOoVryHEx+6j1BWtGa9m6xXxez9n3ivx/QUAGBjCGCx&#10;7CKUlZqz0qu7y2JxcOvE6QIAAACAWuQj/vKAlRGA8I0iUJWFrYpqfOD0WF2iuSoarCJsVbVYjdMx&#10;V4RvEG1Z8Z5OtGXF+zoxvvC4uAloHVWP9Z0qAGDtfhASwGKNtIub5qx85GGzejw+iZFuAglrAQAA&#10;ALDp4l5ZGveXB6i+W/A48A3SqMAUtoo2q2i1irBVXc8ZjVXRXBXBqslK4wOnYStXhAcQH6yPRqxe&#10;MXu/JkYYRjAr3q+JoFaMM7xwmgCAVSWAxaaKUFY+8nCr+sF/UXCrV6jJBQAAAGB1pIaq+LDis2rf&#10;CECoWQpUpbBVv9+vPWQVIliVQlZpVGAcc0VYEfFeTPw/EkGsaMZ6O1nfF7Nxhn+erOFknTpNAMCy&#10;E8CCL7NfbWPkYaeYBbLihUC7+Hlw68rpAgAAAOCOxai/brWfB6xSQ1W3uBkHCNQkGxU4DVdFyGo4&#10;HJbRaFXn81btVUWMDIwxgdXYwOkxWFONakVbVrzvksYYRkDrVXHTmOUD9ADAUhDAghpeCxezMFY0&#10;Z6Xa9rPqeB7cuq5eOAAAAACwmfIRf3nAyghAeGAxKjCFrCJcFcGrOFbnc0a4qtlsjjudzjiNCoyg&#10;VQSuXBH4JMKO8R5MvNcSwawYX3hczAJaMdYw2rIEswCA+/8hRQALHlQKa8WLhHG1H6Gs+eCWsBYA&#10;AADA6ojQVNzfyUcAHhQ3DVVGAMISiFGB1cjACFsVaT/CVnVJgaoIW6VRgUJWcHf/ixWz4FV8QD7e&#10;U4lAVgSzYrxhjDXsVwsA4M4JYMHqaBc3zVlRrbtV3Iw7nA9unThdAAAAAHcqb6jKA1ZGAMISi5DV&#10;aDQqo70qglXRZhWtVhG2qus5I1gV4wEjWDVZn/aj0coVgQcR76HE//Px3kkEsGKMYQSy3k3Wn4ub&#10;cYYAAF9NAAvW98VEas5KYa18/GEe3OoVqngBAACAzZXaqOYDVnEPxQhAWAEpUJXCVv1+vxwOh9PR&#10;gXU+b7RXRdgq2qwiZJUarVwRWBmNasUH3ON9kwhlxQjDCGi9Kmbvr5w6TQDAlxDAAsJ+tY2Rh51i&#10;Fsh6X8xCXPGiY1jcBLeunC4AAABgyaWGqpAHrA4WPA6sgGivqkYFThusUpNV3SGrCFelkYGxrZqs&#10;pmErYG3FnyvxAfb4UHu8J/KXYvb+SYwzjLGGEcqKxiwfbgcAbn6AEMACbmmnuGnOSjcqz6rj88Et&#10;YS0AAADgruRtVHmA6rtqawQgrIE0KrAKWxURuIpjdT5nhKoiXNXpdMaNRmM6KjAdc0WA+T8yitl7&#10;IfEeSYwwPCpmzVm9atuvFgCwYQSwgDq1i5vmrLhZEcGtqPJNN0hj3nq0b11XxwEAAIDNkxqq4h7C&#10;s2o/jQDMHwfWRBoVGMGqFLKKwFUEr+qSAlXRZJVGBaawlSsC3IF4/yOas+J9jwhgvS5mgax47+NP&#10;xSy0deE0AcD6EsAClunFST7ycKu4adBaFNwCAAAAlteiEYDtYnGDFbCGYjxgaq+KYFUaGRjH6nrO&#10;CFbFeMAIW01WkUYFRtjKFQEeSKNa8R5HvOcRoaxozYr2rD8Ws/dDTp0mAFh9AljAqkrNWZeT1Slu&#10;glupcSukUYnmsAMAAMC3y0cAxqi/brX/3YLHgQ2QAlWp0arf75fD4bCMsFWdz1u1VxXRZhWtVhG4&#10;ErICVkz8ORnvYURbVryn8ZfJOitmAa03xSywJZgFAKv0l7sAFrABdqoXMtGctVfMAlnvi582bqXg&#10;1pXTBQAAwIZZNALwoFr548AGivaqGA8YQasIXEW4Ko5Fs1WdzxvhqmazOe50Op9CVqnRCmDNtYrZ&#10;+xjxAfNoyorGrAhm/VDMQlkXhQ+eA8DSEcAC+KkU1upVL3Ka1QucRcEtYS0AAACWVd5Qlcb95SMA&#10;u8VNwAqgSKMCq7BVUTVbTY/VJUJVEa6KsFUVsBqnY64IwM//2Ky28WHzaM56XcyCWSfVtl8tAOAB&#10;CGABfL12tSKsFR+92ypmtcApuBUvetKoxHOnCwAAgG/0uRGAT6vXp0YAAr8ojQpMYatos6o7ZBWN&#10;VdFcFSGr2K/GB07DVq4IwJ2I9yNipGG8DxEfHH9VzD5Y/uNk/Tn++C9mrVkAQI0EsADu7wVQPvIw&#10;hbXiRVG7+HlwCwAAgM2RGqpCGveXjwDMHwf4RTEmsGqvmm4jZJWO1fWcKWQV7VWTVaRRgRG2ckUA&#10;HkyjWtGKFe9N/KmYTfmItqwIaUUw69RpAoC7IYAFsJxSc9blZHWqF0cfi1mIKw9uRfuWWe8AAADL&#10;Z9EIwPBdtTUCEPhq2ajAabiq3++Xw+FwGraq83mr9qoi2qxiTGA1NnB6DICVEX9XxIfB472FeI/h&#10;qJg1Zv1XtR+hrIvCew8AcLu/YAWwAFbeTnHTnLVXvSh6X9w0bqXglrAWAADAt8sbquZHAOaPA3yz&#10;GBWYQlYRrorgVRyr8zkjXNVsNsedTmecRgVG0CoCV64IwNprVdt4vyFCWG+LWTAr3l+I5qx+tQCA&#10;OQJYAJulXdw0Z6WRh/HJlhTciuPRvnVVLQAAgE2waARguzo+/zjAnYpAVdZoVVTjA6fH6pICVRG2&#10;SqMChawA+AXxXkI0Z8WEjnjvIEYYRjgrglox2jDeX7hwmgDYZAJYAPzSC6rUnBWfrNwqZmGtTnHT&#10;uJVGJZ47XQAAwJKJwNSiANV3Cx4HqNWHDx+ivapMYatos4pWqwhb1fWcEayK8YARrJqsND5w2mjl&#10;igBwV3/dVCtasSKYFWGss8n6cbL+OFnDYjbSEADWngAWAHclNWfFyMMIaUUoK24ixqfGI6yVj0oE&#10;AAD4WnlD1bNq/6Ba+eMA9yoFqlLYqt/vl8PhcDo6sM7nTe1VEbKKwFVqtHJFAHhA8XdfvB+QJm8c&#10;FbMPeMc4wzfF7P0DwSwA1usvPwEsAB5AhLFG1YusGH+Ygls7xc+DWwAAwPqL8FS32l80ArBb3ASs&#10;AB5MNipw2mCVmqzqDlnFqMA0MjC2EbhKYSsAWDGtahv3/2NsYYwy/K/q6x+rYwOnCYBVI4AFwLLL&#10;m7OiWStq8hcFt3pelAEAwFLJR/zlAas41i6MAASWWBoVGGGrCFfFfhyr8zkjXNVsNsedTmecRgVG&#10;0CoCV64IABsg3geIQHPc/497/6+KWTgr3huI0Yb9agHAUhLAAmCdtIub5qzYbhWzWuMU3IqQVhqV&#10;eOV0AQDAV4nQ1Hbx+RGA6XGApRajAquRgdFoVaT9CFvVJQWqImyVRgWmsJUrAgALNaoV4au4r/8f&#10;xawlK9qy/hh/pVdfA8CDEsACYFPFp2lSc1a8eEthra3q617x01GJAACwzuYbqlKA6rtqawQgsJJi&#10;PGAEq1KjVRoZGMfqes4IVsV4wAhbTdanfSErALhT8Xd53OePyRhxP/+HYnYvP8YZvqn2T50mAO7t&#10;LyYBLAD4Iqk5K0YedqoXbxHOipBWatxK9cgAALAsflttF40AzB8HWFkpUBWNVqPRqOz3++VwOCwj&#10;bFXn81btVdPRgdFqFSGrOOaKAMCDa1XbuHcfIaz48HU0Z0VQK5qzojFr4DQBcJcEsADg7uXNWXvF&#10;TXBrp/h5cAsAAG4rb6jKA1ZGAAJrK9qrqlGB0warCFfFsWi2qvN5I1zVbDbHnU7nU8gqGq0ieAUA&#10;rJxozEofpI71uloRzPpTMRtz2HeaAPgaAlgA8LDy5qxo1hoXPw1uxdqvXgD6RA4AwPqKwNTTan/R&#10;CMD8cYC1lUYFVmGrIo0PrPM5I1QV4aoIWTUajemowHTMFQGAjdCoVoSv4p58tGVFc1Z8iPrfi9m9&#10;+QunCYBfIoAFAKsjPp2zaORhCm5FSCuNSrxyugAAlkJqqIqf355V+0YAAhstjQpMYatos4rAVezX&#10;JQWqotEq2quq8YHTsJUrAgB8RtyDj/vyEcCK++8/FLNxht9P1l+K2X34U6cJgOlfGgJYALC2UnNW&#10;3EzuVC8Mt4rZJ3nieD4qEQCALxej/rrVfh6wSg1V3eJmHCDARooxgdFeFWGr2EbIKh2r6zkjWBXj&#10;ASNsNVlFGhUYYStXBAC4Y61qGx+YjhBW3H//j+rrdAyADSKABQCECGN9LGaf2InxhxHKGhWLG7cA&#10;ANZRPuIvD1gZAQjwGWlUYGq06vf75XA4nIatan0BO2uvKqLNKlqtInCVwlYAAA8sGrPSvfRYr6sV&#10;99mjNStGGQ6cJoD1I4AFANxWHtbqVPv9YnFwCwDgoUVoKsJT+QjAg+KmoSo9DsACKWQVzVXRYBXh&#10;qjgW4wPrfN4IVzWbzXGn0xmnUYFCVgDACmtUK+6hRwAr2rKiJSvuo/97MbvH3neaAFaXABYAUKe8&#10;OatdvbCMF5EpuBUhrjQq0ad+AIAvlTdU5QErIwABvlIEqrKwVVGND5weq0s0V0WDVYStqharcTrm&#10;igAAGyLun0drVtw3v5ysPxez++nfF7PGrNi/cJoAVuAPdAEsAGBJxIvMRSMPtyZrWMzCWnn7FgCw&#10;fn5bbecDVvGzgRGAAN8ojQpMYatos4pWqwhb1fWc0VgVzVURrJqsND5wGrZyRQAAflGrmH1wOT7A&#10;fFTM7pdHc9ZJtU6dIoDlIYAFAKyq1JwVN+2jUetdMatw3qqOxxu1KbgFADycfMRfHrAyAhCgBilQ&#10;lcJW/X6/9pBViGBVClmlUYFxzBUBALhz8WHm+NkuQljRjvW2mDVnnRWz1qw4ZuIEwD0TwAIANkHe&#10;nLVXzD4pNCpuGrfiBWurOg4A/Lq8jSoPUH1XbY0ABKhRNipwGq6KkNVwOCyj0arWF1az9qoiRgbG&#10;mMBqbOD0GAAAD65RrbjPHSMN/6uYNWfFB5b/vTrWd5oA6iGABQDwU3lzVjRrXRazTwul4NZ1MWvf&#10;OnGqAFhDv83+PnxW7acRgPnjANyDNCowwlYRror9OFbrC6J2e9xsNsedTmecRgVG0CoCV64IAMBK&#10;ipB+fAg5wldxvzvasmKixI+T9adidi/8wmkC+MY/bAWwAAC+Wt6cFW9MD6oXsSm4lcJavULlMwAP&#10;J5qoutV+HrBa1GAFwD2LUYHVyMBotCrSfoSt6pICVRG2SqMChawAADZS3N+Oe9dxDzvask6LWSjr&#10;x+rYqVME8GUEsAAA7k9qzsqDW1vFTeNWjER8XwhrAfDr8hGAecDquwWPA/DAImQ1Go3K1GgVbVYx&#10;OjDCVnU9ZwSrYjxgBKsm69N+NFq5IgAA/Iq4hx0/q8b97GjHelvMmrOOJ+tNIZgF8DMCWAAAyykP&#10;Y8X4w6iEjlEjEdiKTx7loxIBWB+LRgAeVCt/HIAlkwJVKWzV7/fL4XBYRtiq1hcOOzujCFtFm1WE&#10;rFKjlSsCAEANGtWKDxfHNIj/KmbNWRHU+s9iFtbyAWNgIwlgAQCsvjyslcYfpuDWfOMWAPcvb6hK&#10;4/7yEYDd4iZgBcASi/aqalTgtMEqNVnVHbKKcFUaGRjbqslqGrYCAIAlED8Px33oCGXF/eloy4oP&#10;FccowxhpmAJbAOv7B6EAFgDARsmbs9rVi94U3Dqrfk0alQjA531uBODT6s9XIwABVlgaFViFrYoI&#10;XMWxOp8zQlURrup0OuNGozEdFZiOuSIAAKyw+HBw3IOOyQ4/FLOWrAhlRTgrjTgEWHkCWAAAfE7e&#10;nNWuXiRHYCvGIH6YrOti1r515lQBayQ1VIU07i8fAZg/DsAKS6MCI1iVQlYRuIrgVV1SoCqarNKo&#10;wBS2ckUAANgwcf85mrMihHVWbaM563iy3kzWqVMErBIBLAAA7kpqzsqDW6klYL5xC+A+LRoBGL6r&#10;tkYAAqypGA+Y2qsiWJVGBsaxup4zglUxHjDCVpNVpFGBEbZyRQAA4Nd/pK5W3F+Odqzvi1lzVjRo&#10;/Wd1zD1mYOkIYAEA8BDy5qy9yXpXvajeql5IN6vHrpwq4BekhqoIeD6r9tMIwPxxANZYGhWYGq36&#10;/X45HA7LCFvV+gPtrL2qiDaraLWKwJWQFQAA1CZ+vo/7xvEh3zTO8G0x+1BwjDQ8rx4DeJg/pASw&#10;AABYcnlzVqd6cR32qhfXYbt6gQ2svkUjANvV8fnHAdgQKWQVzVXRYBXhqjgWzVa1/iDabo+bzea4&#10;0+mM06jA1GgFAAAsjZjIEPePUzArxhf+pZi1Z8WxC6cIqJsAFgAA6yRvzpoPbqXGrTQqEbg/EZha&#10;FKD6bsHjAGywNCqwClsVEbiK/ThWl2iuigarCFvFfoSs0jFXBAAAVlrcL47mrLgfHPeHfyxmAa03&#10;1RLMAu6MABYAAJssNWfFC/F4gy0CWzEG8cNkXRc/HZUI/NyiEYAH1cofB4BP0qjAFLaKNqu6Q1bR&#10;WBXNVRGyiv1qfOA0bOWKAADAxmlUK+4NRwgrmrIimPVusl4VswYtgFsRwAIAgC8TNdaX1X4KbqXZ&#10;M/ONW7DKIjzVrfYXjQDsFjcBKwBYKMYEVu1V022ErNKxup4zhayivWqyijQqMMJWrggAAPAF4vVK&#10;fFg37vOmcYZvi1lzVow0jICW+7/A4j9ABLAAAODO5c1Z88GtXvHTUYlwH/IRf3nAKo61CyMAAfgK&#10;2ajAabiq3++Xw+FwGraq9QetWXtVEW1WMSawGhs4PQYAAFCTuM8b4asYZxjBrGjOilDW99WxvlME&#10;m00ACwAAHlbenNWuXrinF/Tvq/3UuAXznlbfH58bAZgeB4CvFqMCU8gqwlURvIpjtf6A1G6Pm83m&#10;uNPpjNOowAhaReDKFQEAAJZIfNg2PoSSglnn1fZNtS6cItgMAlgAALBaL+bD/MjDreKnwa1Lp2ql&#10;zTdUpQDVd9XWCEAA7lwEqrJGq6IaHzg9VpcUqIqwVRoVKGQFAACsiUa1IpB1VMzGGMY2xhi+mqxT&#10;pwjWiwAWAACsr9ScFcGteCOzX73oj9DWdfHTxi3q99tqu2gEYP44ANTiw4cP0V5VprBVtFlFq1WE&#10;rep6zghWxXjACFZNVhofOG20ckUAAIANFK+/4n5t3KuNMFaMMIxgVjRo/aU6NnCaYAX/5xbAAgAA&#10;ip82ZzWKm7BWuKpuClx78f8zeUNVClC1q+PzjwNA7VKgKoWt+v1+ORwOp6MD63zeKlg1HR0YgavU&#10;aOWKAAAAfLG4Rxv3X9M4w2jJilDWj9WxvlMEy0sACwAAuK28OWs+uHVV7Tez/VUTgalFAarvFjwO&#10;APcuGxU4bbBKTVZ1h6wiXJVGBsY2Wq1S2AoAAIDaxL3WeL2XglnRkhWtWRHOOi5MOYClIIAFAADU&#10;fXMgNWfNB7feZ7/mPsJaeUPVs2rfCEAAllYaFRhhqwhXxX4cq/M5I1zVbDbHnU5nnEYFRtAqAleu&#10;CAAAwFJpVOu8mAWyfqy2byfrVSGYBfdKAAsAAFgmKYyVB7e2isWNW+FgsrrV/qIRgN3q1wDAUopR&#10;gdXIwGi0KtJ+hK3qkgJVEbZKowJT2MoVAQAAWHnRlhX3V2NkYbRlfV/cBLN+qLbAXf+PJ4AFAAAs&#10;md3J+l21/6S4CVP9vtruTNbLav+k2kZQ67zavypuGrXyfQB4EDEeMIJVqdEqjQyMY3U9ZwSrYjxg&#10;hK0m69O+kBUAAMBGiw+4xr3UNM7wtJiNMvyxWgOnCL6OABYAAHBfIjQV4and4iZA9aRa4XfVY3WJ&#10;gNZ1tf+u2l4XN8GtfB8AbiUFqqLRajQalf1+vxwOh2WErep83qq9ajo6MFqtImQVx1wRAAAAbiEa&#10;s+L1axpj+K7aRjjrTTFr0wJ+gQAWAADwLfIAVYSqIkCVN1Tlj6+SvDkrQlnpk18n2a85cfkBNku0&#10;V1WjAqcNVhGuimPRbFXn80a4qtlsjjudzqeQVTRaRfAKAAAAatSoVtwjjcasuCeaxhm+mqwLpwhm&#10;BLAAAIBF0ri/fARg3lD1e6fokwhn9ar9CG2lT4P1isXBLQCWXBoVWIWtijQ+sM7njFBVhKsiZNVo&#10;NKajAtMxVwQAAIAlE21Z0ZoV90IjjPV9MRtnGPs/VFvYrP8pBLAAAGBjpBGA4Q/V9j5HADKTwlgR&#10;zkojD/PGrTy4BUBN0qjAFLaKNqsIXMV+XaKxKpqrotEq9qvxgdOwlSsCAADAmmgVs/ubaZxhrDfV&#10;1z8W7n2ypgSwAABgtUVg6nfVfhoBGPIGqydO08qKgNZ1tf+u2l4Xi4NbAMyJMYHRXhVhq9hGyCod&#10;q+s5U8gq2qsmq0ijAiNs5YoAAACwwaIxK16Pp2DW2+ImnBWr7xSxygSwAABgOaUAVQSqXlb7RgDy&#10;S/IwVgS05scf5sEtgLWRRgWmRqt+v18Oh8Np2KrO563aq4pos4oxgRG4SmErAAAA4Is1qhX3LmN8&#10;YQS0Ypzh62pdOEWsAgEsAAC4P3kbVRoBGCMBFwWsoE4RzupV+xHaSp8uy8cfnjhNwLJIIatorooG&#10;qwhXxbEYH1jn80a4qtlsjjudzjiNChSyAgAAgHsRH6yK1qy4dxltWd8XN8GsCGq9c4pYqm9YASwA&#10;APgm+QjACFc9rfZTQ1UesIJVlcJYEc5aNP4wD24BfLUIVGVhq6IaHzg9VpdorooGqwhbVS1W43TM&#10;FQEAAICl1Cpm9yPTOMNYEdA6rrZw7wSwAABgsQhNRXgqHwGYN1gZAQiL5c1Z6VNo+fjDPLgFbKA0&#10;KjCFraLNKlqtImxV13NGY1U0V0WwarLS+MBp2MoVAQAAgLURjVlxfyEPZv2lmN2njK0PkVIbASwA&#10;ADZJHqCKUFWEq/KGqvxxoH4RyrrO9ufHH+bBLWCFpEBVClv1+/3aQ1YhglUpZJVGBcYxVwQAAAA2&#10;WqNaEcSKUFYEtNI4w1fFbMwhfBMBLAAAVt3nRgD+rvh5wApYXXlzVmzTTZF8/OGJ0wT3JxsVOA1X&#10;RchqOByW0WhV5/NW7VVFjAyMMYHV2MDpMQAAAIBbiHsY0ZoV9xojjJUHs34obhr+4de/mQSwAABY&#10;UmkEYPhDtc0bqlLACmBeBLJ62f6i8Yd5cAv4BTEqMIWsIlwVwas4VudzRriq2WyOO53OOI0KjKBV&#10;BK5cEQAAAOAetIrZ/cPvi1lr1ttqHVfH4CcEsAAAuE+LRgCG3y94HOC+5M1Z6VNt+fjDPLgFaylG&#10;BVYjAyNsVaT9CFvVJQWqImyVRgUKWQEAAABLLhqzojkrQljRlhVNWW+K2X3FvxQ+9LmxBLAAALgL&#10;KUAVgao07i9vqPq9UwSsiQhlXWf78+MP8+AWLJUIWY1GozLaqyJYFW1W0WoVYau6njOCVTEeMIJV&#10;k/VpPxqtXBEAAABgjTSqFUGsaMxKzVnx9atiNuaQNSaABQDA5ywaAbhTLA5YAfBzeXNWbNNNlnz8&#10;4YnTxF1KgaoUtur3++VwOJyODqzzeaO9KsJW0WYVIavUaOWKAAAAABsu7slEa1bcG3xd3DRnxX4K&#10;aLEOF1oACwBgo0Rg6nfVfoz6e1rtp4aqPGAFwP2JQFav2s/DWnmIKw9uscGivaoaFThtsEpNVnWH&#10;rCJclUYGxrZqspqGrQAAAAC4tVYxu9+X2rLeFrNg1vFk/ej0rBYBLACA9bBoBOCTauWPA7AeUnNW&#10;3KBJIw/z8Yd5cIsVlUYFVmGrIgJXcazO54xQVYSrOp3OuNFoTEcFpmOuCAAAAMC9iMas+KBdasv6&#10;odqPD2j+yelZTgJYAADLKw9QLRoBmD8OAJ8Toazraj+vNE8hrjy4xT1LowIjWJVCVhG4iuBVXVKg&#10;Kpqs0qjAFLZyRQAAAACWVqNacY8vGrNSc1Z8/cdCe/6DEsACALhfnxsB+LvqMSMAAXhIeXNWhLLS&#10;TZt8/OGJ03Q7MR4wtVdFsCqNDIxjdT1nBKtiPGCErSarSKMCI2zligAAAACslbjHFK1ZF8VsjGFq&#10;zopxhtGe5cOX93ERBLAAAO5EhKYiPPW5EYApYAUA6yICWb1qP0Jb/Ww/hbjy4NZaS6MCU6NVv98v&#10;h8NhGWGrOp+3aq8qos0qWq0icCVkBQAAAEClVczuz/1XMQtlRUArglnHk/Wj03N3BLAAAD4vD1BF&#10;qCoFqH6/4HEA4Jel5qy44ZM+dZeHtfL9pZRCVtFcFQ1WEa6KY9FsVefzRriq2WyOO53Op5BVarQC&#10;AAAAgK8QjVnxwcEUzEojDeMDlX9yem5PAAsA2ER5gGp+BGD+OADwMCKgdV3tv6u218VNcCvfv3Pv&#10;3r07HA6Hrffv33c/fvzYuby83Ol2u/9vhK3qEqGqCFdF2KoKWI3TMd8OAAAAANyTRrWiKSuCWSmg&#10;Fffo/lhsSNv91xDAAgDWRRoBGP5QbXeKm3GARgACwHrKm7MilJVuAp1kv+Zk/h86Pz8/GAwGW71e&#10;bxq2urq6Ouj3+93RaNSa/7Xj8bjY3t7+f/b390+/5TcajVXRXBUhq9ivxgdOw1YuIwAAAABLLNqy&#10;ojXropiFs/KRhj8UNX5YclW0fI8AAEssAlO/q/YXjQDMA1YAwGbaKW5C2IfZ8f/24cOH4uPHj8Xl&#10;5WWMDoztoN/vX0/s3OYJyrIsIqT1Jb82hayivWqyijQqMMJWLhUAAAAAKyo+QBgffOwUs/fm8vfn&#10;WtVjEcqKUYbRlvVqss4m68dNOUECWADAQ0gBqt1icUOVEYAAwBcZDoefAlYRtur1ep+OLdAqvvJe&#10;SKPR+N3W1tb+eDzux+p0OhHMupocu4wxgdXYwGnYCgAAAAA2SGqk/z+rlURjVjRnpbaso2o/2rL+&#10;vG4nwQhCAOCuPKlWWDQCMH8cAOBWzs/Pi7zRajAYTI/VaXd3t2g2m0W32y22traKR48eTb+Otei3&#10;OFnX1f67antd3NSv56MSAQAAAGBTNaoV4wsjmJWas+I+2v+3qv9RAlgAwC/JRwBGeOpptW8EIABw&#10;5yJQFcGqq6uradiqGhs4bbSqy/b2dtFut6dhqxgZeHBwMP06jtcoD2PFjaX0KcGTapsHtwAAAABg&#10;E0RbVnzy8aKYhbNSc1bsR2PWUn+4UQALADZThKYiPJWPAMwbqvJxgAAAdyYFqlLYKr6OVqsIW9Ul&#10;GqsiYBWhqlgRskrHVkCEs3rVftxk6lf7veLnwS0AAAAAWEetYnZf7Pti1pYVDfSvJuu4WJJ7YwJY&#10;ALA+8gBVhKriHUUjAAGAe5ePCoywVa/Xm27j6zpFsCqFrHZ2dj41Wm2YdMMpwlmLxh/mwS0AAAAA&#10;WGXRmBXNWf9RzJqzIpwVzVkRzPrxPn8jAlgAsPzSuL98BGDeUPV7pwgAuG8pUJWHrdLIwDqlJqvY&#10;plGBsR+NVtxaBLSuq/131TYff5gHtwAAAABgVaRg1utiNsYwNWdFMOtPdTyhABYAPIw0AjD8odoa&#10;AQgALJ00KvDq6moaror9OFanFKjqdrufRgWmsBUPJg9jxTfA/PjDPLgFAAAAAMuoUa0IZcUHElNz&#10;1tvJ+mPxDc3xAlgAcHciMPW7aj+NAAypoSofBwgAsDRSe1WErGKbmqyi5aouEaaKUFWEq9KowBS2&#10;YuXlYa3Y9qv9fPzhidMEAAAAwJKItqxozYr7WNGW9UNx05wV+7/6wUMBLAD4dSlAFe8GpgCVEYAA&#10;wEpJowJTo1UErOLrOF6XFKiKsFWsnZ2dTyMDoRKBrF62v2j8YR7cAgAAAID71Kq20ZZ1Vtw0Z8X+&#10;j+kXCWABsKnycX9pBGDeUGUEIACwclLIKrVX9Xq96Ta+rlO0V0WLVT4qMI5BDfLmrHfVNh9/mAe3&#10;AAAAAKAu0ZgVzVmvJ+tUAAuAdZKPAIxw1dNq3whAAGBtpEBVHraKRqtotqr1B63d3WmjVbfb/RSy&#10;SsdgScX/FNfZ/vz4wzy4BQAAAABfTQALgFUQoakIT+UjAPMGKyMAAYC1k0YFXl1dTcNWseoOWUWo&#10;KsJVEbJK4wNT2ArWXN6cFdt+tZ+PPzxxmgAAAABYpOUUAPBA8gBVhKoiXJU3VOWPAwCspTQqMIJV&#10;KWSVjtUlhawiXBVjA2NUYApbwQbbqdaXiEBWr9rPw1p5iCsPbgEAAACw5gSwALhrqY0qHwEYYwHn&#10;A1YAABshHxWYAlbxdezXJQWqImwVa2dn51PYCvhmcT/t8Ba/PjVnRSAr1djl4w/z4BYAAAAAK0gA&#10;C4AvkUYAhj9U27yhKgWsAAA2UjRWRbAqtVf1er1Px+oUgaoIVuWjAmM/AljA0sjDWv/Hr/zaCGVd&#10;V/vvsuMpxJUHtwAAAABYEuV4PP7fTgPARlo0AjD8fsHjAAAbLwWq8karwWAwHR9YpxSo6na7n5qt&#10;hKyA4qfNWfEHURp5mI8/PPn/2bub3cjRIw2jKqA29IKLtlGrXrfvrC/dgDcSQC8oIBvQ+M1hZEVX&#10;pywpS5+UP+cABD9SwmCQG5ekpyN8TAAAAADjmYAFcH0qoEpQVev++oSq33xEAADPS1CVsGpd131s&#10;VWsDE2CNkslVmWBVawP7RCuAZ0x33ycVv7QSMUHWsp0TbT22c0VcPdwCAAAA4A0EWACX4dgKwOnu&#10;eGAFAMALKqiq2CrPmWqV2GqUml6VqCpX1gfWO4DB8jvAX97w/TU5K0FWjfnrsVY/AwAAANw8ARbA&#10;58lf2n7dzln194/tXBOqemAFAMAb9VWBia2WZRkeWUXCqoqspmm6+/r16/4dwAXpsda3F743gdZu&#10;Oz9s993d93CrnwEAAACukgAL4P0dWwH49+3qXwcA4CclrEpgVbFVIqt6N1KCqoRVfVVgzploBXBj&#10;emH60pStPjkrUVatPLxv33PvIwUAAAAuzZenp6fffQwAL+oBVaKqxFV9QlX/OgAA7yyrAvtEq6wN&#10;zLuRKqia5/mwKrBiKwCGS5y1bOdEW4/bebn7Hm71MwAAAMCnMQELuGXPrQD89e6vgRUAAIPVJKt1&#10;Xff3XLU+cJTEVImqElfVqkCRFcBZyO8tf3nD99fkrARZVej2iVv9DAAAAPCuBFjANUo0NW3nf273&#10;PqGqAisAAD5YBVWZXpUpVnnOVKvEVqPU9KpEVbmmaTqsDATgavRY69sL35tAa7edH7b77u54uAUA&#10;AADwIgEWcCmOrQCM3458HQCAT9RXBSa2WpZlf8/zSJlelSlWCasSWdVEKwD48X8y2vmlKVs9xkqg&#10;VSsPa+JWD7cAAACAG/Xl6enpdx8D8Il6QPXjCsD+dQAAzkgFVT22qpWBI9Ukq9xrVWDOmXIFAJ8s&#10;cdaynRNtPW7n5e6v4RYAAABwRUzAAkY4tgJw2t6HFYAAABeiVgWu67oPrHLl3UiJqhJXzfN8WB9Y&#10;sRUAnLH8rvWXN3x/xViJs46tP+zhFgAAAHDmvxQAeI0EU79u52MrAHtgBQDABalVgQmrKrKqd6NU&#10;ZJW4qlYFVmwFADeix1rfXvjeBFq77fyw3fv6wx5uAQAAAB9MgAVUQJW/dFVA9fft6l8HAOCC1arA&#10;mmiVwCrPeT9KBVWJrXJN03SIrQCAN+n/4/nSlK0eYyXQ+nH9YQ+3AAAAgHfw5enp6XcfA1ydHlAd&#10;WwHYvw4AwJWoyKqmVy3Lsr/neaQEVQmr+qpAkRUAXIQea+X+uJ37+sN7HxMAAAD8byZgweXoKwAT&#10;T/1jO/+6fc0KQACAG1BBVY+tMtEqk62G/mP0b3/bT7Sa5/kQWdU7AOBiTdv1GgmylnY+tv6wh1sA&#10;AABwMwRY8PkSTeUXXc+tAKzACgCAG1KrAtd13cdWuWqy1SiJqhJX1drAPtEKALh5+V1yX3/47YXv&#10;75OzHrZ7X3/Ywy0AAAC4+B+agffXA6pEVT9OqLICEACAQ1BVsVWeR0dWmViVsCpX1gZmVWC9AwB4&#10;R788cz4mUdaunX9cf9jDLQAAADg7X56enn73McCr/bbdj60A7F8HAIC9viqwpljlOedRKqjK5Kpc&#10;0zQdYisAgAvXJ2fl/rid+/rDex8TAAAAH8kELPi+AjD+ud2tAAQA4NUysaoCq8RVy7Ic3o2UoCph&#10;VV8VmHMCLACAKzXdff9d3ksSZC3bucdaPeLq4RYAAACcRIDFtUow9et2rhWAUROq+jpAAAB4lawK&#10;7BOtsjYw74b+w3YLquZ5Pky2qtgKAID/Kb///uUN31+TsxJk1T/y+vrDHm4BAADAn34AhUtSAVWC&#10;qgqorAAEAODdJKhKWLWu6z62qrWBmWg1SmKqRFWJq2pVoMgKAODD9Vjr20v/bLz7/zgrHtr7irh6&#10;uAUAAMCV+/L09PS7j4FP1tf91QrAPqGqfx0AAH5aBVUVW+U5U60SW41S06sSVeVKZFXvAAC4an1y&#10;VqKsWnnY1x/e+5gAAAAulwlYjNJXACae+sd2tgIQAIAP0VcFJrZalmV4ZBUJqyqymqbpMNEKAICb&#10;NW1XvLQSMUHWsp0TbT22c0VcPdwCAADgDAiweKtEU/llQV8B2CdU9XWAAAAwVMKqBFY9tqqVgSPV&#10;JKvca1VgzploBQAAPyG/s//lDd9fk7MSZNXKwx5r9TMAAAADf5iDHlAlqkpAZQUgAABno1YFruu6&#10;j6tyzruRKqia5/mwKrBiKwAAOBM91vr20j+r/3vttvPDdt/dfQ+3+hkAAIA3EGBdt1r311cA1oQq&#10;KwABADgrNb0qkVXuNckqU65GSUyVqCpxVa0KrNgKAACuTN+L/dKUrT45K1FWrTy8b99z7yMFAAD4&#10;f1+enp5+9zFclFoBGP/c7lYAAgBwEWpVYE20SmCV57wfpYKqxFa5pmk6rAwEAAB+WuKsZTsn2nrc&#10;zsvd93CrnwEAAK6OCVjnIX/5+XU71wrA6BOsrAAEAOAiVGRV06uWZdnf8zxSpldlilVfFZh3AADA&#10;UPk7wy9v+P6anJUgq1Ye9olb/QwAAHAxPxgxTgVUCapq3V+fUPWbjwgAgEtUQVWPrTLRKpOtRkpc&#10;lYlW8zwfIqt6BwAAXIQea3174XvzA8ZuOz9s993d8XALAADg0wiw3q5Po6oVgFkJeCywAgCAi1ar&#10;Atd13cdWuUZHVomqElclsqr1gRVbAQAAN6WPtH1pylaPsfJDS608rIlbPdwCAAB4V1+enp5+9zH8&#10;aQVg4qp/bOeaUNUDKwAAuCq1KjBhVUVW9W6UiqwSV2VtYFYFVmwFAAAwWOKsZTsn2nrczsvdX8Mt&#10;AACAF137BKxjKwD7BCsrAAEAuAl9VWAFVnnOeZQKqhJb5Zqm6RBbAQAAfKL8beSXN3x/xViJs46t&#10;P+zhFgAAcKM/ZFyaHlAlqkpc1SdU9a8DAMDNyMSqhFU1vWpZlsO7kRJUJazqqwJzToAFAABwBXqs&#10;9e2F702gtdvOD9u9rz/s4RYAAHAlziXAem4F4K93fw2sAADgZlVQ1Sda/fHHH/v1gUP/wb4FVfM8&#10;HyZbiawAAAD+oo/8fWnKVo+x8kPdj+sPe7gFAACcsS9PT0+/D/y/n2hq2s7/3O59QlUFVgAAQJOg&#10;KmHVuq772KrWBibAGiWTqzLBqtYG9olWAAAAfKoea+X+uJ37+sN7HxMAAHyOUyZgHVsBGL8d+ToA&#10;APCMCqoqtspzplolthqlplclqsqV9YH1DgAAgLM13X3/D95fkiBraedj6w97uAUAAPykHmBVQJW/&#10;vNS6vz6h6jcfFwAAvE1fFZjYalmW4ZFVJKyqyGqapruvX7/u3wEAAHD18refvv7w2wvf3ydnPWz3&#10;vv6wh1sAAMARWUH45GMAAIDTJaxKYFWxVSKrejdSgqqEVX1VYM6ZaAUAAAADJMratfOP6w97uAUA&#10;ADdDgAUAAK+UVYF9olXWBubdSBVUzfN8WBVYsRUAAACcsT45K/fH7dzXH977mAAAuAYCLAAAaGqS&#10;1bqu+3uuWh84SmKqRFWJq2pVoMgKAACAG5Iga9nOPdbqEVcPtwAA4KwIsAAAuDkVVGV6VaZY5TlT&#10;rRJbjVLTqxJV5Zqm6bAyEAAAAHiTmpyVIKtGU/f1hz3cAgCA4QRYAABcpb4qMLHVsiz7e55HyvSq&#10;TLFKWJXIqiZaAQAAAJ8iUdZuOz+09xVx9XALAABOIsACAOBiVVDVY6taGThSTbLKvVYF5pwpVwAA&#10;AMDF6pOzEmXVysO+/vDexwQAwI8EWAAAnL1aFbiu6z6wypV3I1VQNc/zYX1gxVYAAADAzUuQtWzn&#10;RFuP7VwRVw+3AAC4YgIsAADOQq0KTFhVkVW9GyUxVaKqxFW1KrBiKwAAAIB3VJOzEmTVf1XWY61+&#10;BgDgwgiwAAD4MLUqsCZaJbDKc96PUkFVYqtc0zQdYisAAACAM5RAa7edH7b77u57uNXPAACcAQEW&#10;AADvqiKrml61LMv+nueRElQlrOqrAkVWAAAAwJXrk7MSZdXKw/v2Pfc+JgCAsQRYAAC8WQVVPbbK&#10;RKtMthopcVUmWs3zfIis6h0AAAAA/1PirGU7J9p63M7L3fdwq58BAHglARYAAM+qVYHruu5jq1w1&#10;2WqURFWJq2ptYJ9oBQAAAMCHqclZCbLqv7rrE7f6GQDgpgmwAABuXAVVFVvleXRklYlVCatyZW1g&#10;VgXWOwAAAAAuTgKt3XZ+2O67u+PhFgDA1RFgAQDcgL4qsKZY5TnnUSqoyuSqXNM0HWIrAAAAAG5W&#10;j7ESaNXKw5q41cMtAICLIMACALgSmVhVgVXiqmVZDu9GSlCVsKqvCsw5ARYAAAAA/ITEWct2TrT1&#10;uJ2Xu7+GWwAAn0aABQBwYbIqsE+0ytrAvBupgqp5nv+0PlBkBQAAAMAZqRgrcdax9Yc93AIAeDcC&#10;LACAM5SgKmHVuq772KrWBmai1SiZXJUJVgmralVgTbQCAAAAgCuTQGu3nR+2e19/2MMtAID/SYAF&#10;APBJKqiq2CrPmWqV2GqUml6VqCpXIqt6BwAAAAAc1WOsBFo/rj/s4RYAcIMEWAAAA/VVgYmtlmUZ&#10;HllFwqqKrKZpOky0AgAAAACG6rFW7o/bua8/vPcxAcB1EWABAPykhFUJrHpsVSsDR6pJVrnXqsCc&#10;M9EKAAAAADh7CbKWdj62/rCHWwDAmRJgAQC8Uq0KXNd1H1flnHcjVVA1z/NhVWDFVgAAAADATemT&#10;sx62e19/2MMtAOADCbAAAJqaXpXIKveaZJUpV6MkpkpUlbiqVgVWbAUAAAAAcIJEWbt2/nH9YQ+3&#10;AICfJMACAG5OBVU10SrPWR2Y2GqUCqoSW+WapumwMhAAAAAA4BP1yVm5P27nvv7w3scEAM8TYAEA&#10;VykxVaKqiq2WZdnf8zxSpldlilXCqkRWNdEKAAAAAOAKJMha2vnY+sMebgHATRBgAQAXq4KqHltl&#10;olUmW42UuCoTreZ53q8OrElWeQcAAAAAwEFNzuqxVl9/2MMtALhYAiwA4OzVqsB1XfexVa7RkVWi&#10;qsRViaxqfWDFVgAAAAAAvLv80ne3nR/a+4q4ergFAGdFgAUAnIVaFZiwqiKrejdKRVaJq2pVYMVW&#10;AAAAAACcrT45K1FWrTzs6w/vfUwAfBQBFgDwYfqqwAqs8pzzKBVUJbbKNU3TIbYCAAAAAODqJcha&#10;tnOircd2roirh1sA8GYCLADgXWViVcKqml61LMvh3UgJqhJW9VWBIisAAAAAAN6oJmclyKqVh339&#10;YQ+3AGBPgAUAvFkFVX2i1R9//LFfHzhS4qpMtJrn+TDZqt4BAAAAAMAHyy/Fd9v5ob2viKuHWwBc&#10;MQEWAPD8T47/+c8+rFrXdR9b1drABFijZHJVJljV2sA+0QoAAAAAAC5Un5yVKKtWHt6377n3MQFc&#10;JgEWANy4CqoqturrA0fp06uyNjCrAusdAAAAAADcuMRZy3ZOtPW4nZe77+FWPwPwyQRYAHAD+qrA&#10;hFXLsuyf836khFWZXJVrmqZDbAUAAAAAALybmpyVIKtWHvaJW/0MwAACLAC4EgmrElhVbJXIqt6N&#10;lKAqYVVfFZhzJloBAAAAAABnJYHWbjs/bPfd3fdwq58BeCUBFgBc2k9G//nPnyZaZW1g3o1UQdU8&#10;z4dVgRVbAQAAAAAAV6lPzsofImrl4X37nnsfE4AACwDOUoKqhFXruu5jq1y1PnCUxFSJqhJX1apA&#10;kRUAAAAAAPAKibOW7Zxo63E7L3fHwy2AqyLAAoBPUkFVxVZ5zlSrxFaj1PSqRFW5ElnVOwAAAAAA&#10;gA9SMVbirFrz0Sdu9XAL4OwJsABgoL4qMLHVsiz7e55HSliVKVYJq6ZpOky0AgAAAAAAuDAJtHbb&#10;+WG77+6Oh1sAn0KABQA/qYKqHlvVysCRapJV7rUqMOdMtAIAAAAAALhBPcZKoPXj+sMebgG8GwEW&#10;ALxSrQpc13UfV+WcdyNVUDXP82FVYMVWAAAAAAAAnCxx1rKdE209bue+/vDexwS8hgALAJpaFZiw&#10;KlOsapJV3o2SmCpRVeKqWhVYsRUAAAAAAABnoWKsxFnH1h/2cAu4MQIsAG5OrQqsiVYJrPKc96NU&#10;UJXYKtc0TYfYCgAAAAAAgKvSJ2c9bPe+/rCHW8AVEGABcJUqsqrpVcuy7O95HilBVcKqvipQZAUA&#10;AAAAAMAzEmXt2vnH9Yc93ALOlAALgItVQVWPrTLRKpOtRkpclYlW8zwfIqt6BwAAAAAAAIP0yVm5&#10;P27nvv7w3scEH0+ABcDZq1WB67ruY6tcoyOrRFWJqxJZ1frAiq0AAAAAAADgzCXIWtr52PrDHm4B&#10;P0GABcBZqFWBFVvlud6NUmFVrqwNzKrAegcAAAAAAAA3pE/Oetjuff1hD7eAHwiwAPgwfVVgzrnn&#10;OedRKqjK5Kpc0zQdYisAAAAAAADgzRJl7bbzQ3tfEVcPt+AmCLAAeFeZWNWnVy3Lcng3UoKqhFV9&#10;VWDOCbAAAAAAAACAT9EnZyXKqpWHff3hvY+JSyfAAuAkWRXYJ1plbWDejVRB1TzPf1ofKLICAAAA&#10;AACAi5cga9nOibYe27kirh5uwdkQYAHwrARVCavWdd3HVrU2MBOtRsnkqkywSlhVqwJrohUAAAAA&#10;AADApiZnJciqSRF9/WEPt2AoARbAjaugqmKrPGeqVWKrUWp6VaKqXIms6h0AAAAAAADAO0uUtdvO&#10;D+19RVw93II3E2AB3IC+KjCx1bIswyOrSFhVkdU0TYeJVgAAAAAAAABnqk/OSpRVKw/v2/fc+5jo&#10;BFgAVyJhVQKriq0SWdW7kRJUJazK9KpaFZhzJloBAAAAAAAAXLHEWct2TrT1uJ2Xu+/hVj9zpQRY&#10;ABemVgWu67qPq3LOu5EqqJrn+bAqsGIrAAAAAAAAAF6lJmclyKo/8vaJW/3MBRFgAZyhmmSVyCr3&#10;XLU+cJTEVImqElfVqsCKrQAAAAAAAAD4UAm0dtv5Ybvv7r6HW/3MJxNgAXySCqpqolWeszowsdUo&#10;FVQltso1TdNhZSAAAAAAAAAAF6lPzkqUVSsP79v33PuYxhFgAQyUmCpRVcVWy7Ls73keKdOrMsUq&#10;YVUiq5poBQAAAAAAAMBNS5y1bOdEW4/bebk7Hm7xCgIsgJ9UQVWPrTLRKpOtRkpclYlW8zzvVwfW&#10;JKu8AwAAAAAAAIB3UDFW4qz6I3ifuNXDrZslwAJ4pVoVuK7rPrbKNTqySlSVuCqRVa0PrNgKAAAA&#10;AAAAAM5I/oC+284P2313dzzcuioCLICmVgUmrKrIqt6NUpFV4qpaFVixFQAAAAAAAABcoR5jJdD6&#10;cf1hD7fOngALuDm1KrAmWiWwynPej1JBVWKrXNM0HWIrAAAAAAAAAOBZibOW7Zxo63E79/WH95/5&#10;/6AAC7hKmViVsKqmVy3Lcng3UoKqhFV9VaDICgAAAAAAAAA+TMVYibOOrT/s4da7EGABF6uCqppo&#10;lXMmWmWy1UiJqzLRap7nw2SregcAAAAAAAAAXIw+Oethu/f1hz3cepYACzh7tSpwXdd9bJWrJluN&#10;kslVmWBVawP7RCsAAAAAAAAA4OYkytq182H9oQALOAsVVFVs1dcHjtKnV2VtYFYF1jsAAAAAAAAA&#10;gNcQYAEfpq8KTFi1LMv+Oe9HqaAqk6tyTdN0iK0AAAAAAAAAAH6WAAt4VwmrElhVbJXIqt6NlKAq&#10;YVVfFZhzAiwAAAAAAAAAgFEEWMBJsiqwT7TK2sC8G6mCqnmeD5OtKrYCAAAAAAAAAPgMAizgWQmq&#10;Elat67qPrXLV+sBRElMlqkpcVasCRVYAAAAAAAAAwLkSYMGNq6CqYqs8Z6pVYqtRanpVoqpciazq&#10;HQAAAAAAAADAJRFgwQ3oqwITWy3Lsr/neaSEVZlilbBqmqbDRCsAAAAAAAAAgGshwIIrUUFVj61q&#10;ZeBINckq91oVmHMmWgEAAAAAAAAAXDsBFlyYWhW4rus+rso570aqoGqe58OqwIqtAAAAAAAAAABu&#10;mQALzlCtCkxYlSlWNckq70ZJTJWoKnFVrQqs2AoAAAAAAAAAgOMEWPBJalVgTbRKYJXnvB+lgqrE&#10;VrmmaTqsDAQAAAAAAAAA4O0EWDBQRVY1vWpZlv09zyNlelWmWPVVgXkHAAAAAAAAAMD7EmDBT6qg&#10;qsdWmWiVyVYjJa7KRKt5ng+RVb0DAAAAAAAAAOBjCLDglWpV4Lqu+9gq1+jIKlFV4qpEVrU+sGIr&#10;AAAAAAAAAAA+nwALmloVWLFVnuvdKBVW5crawKwKrHcAAAAAAAAAAJw3ARY3p68KzDn3POc8SgVV&#10;mVyVa5qmQ2wFAAAAAAAAAMDlEmBxlTKxqk+vWpbl8G6kBFUJq/qqwJwTYAEAAAAAAAAAcH0EWFys&#10;Cqr6RKusDcz6wJEqqJrn+U/rA0VWAAAAAAAAAAC3R4DF2UtQlbBqXdd9bFVrAxNgjZLJVZlgVWsD&#10;+0QrAAAAAAAAAAAoAizOQgVVFVvlOVOtEluNUtOrElXlyvrAegcAAAAAAAAAAK8hwOLD9FWBia2W&#10;ZRkeWUXCqoqspmm6+/r16/4dAAAAAAAAAAD8LAEW7yphVQKriq0SWdW7kRJUJazqqwJzzkQrAAAA&#10;AAAAAAAYRYDFSWpV4Lqu+7gq57wbqYKqeZ4PqwIrtgIAAAAAAAAAgM8gwOJZNckqkVXuuWp94CiJ&#10;qRJVJa6qVYEVWwEAAAAAAAAAwLkRYN24CqpqolWeszowsdUoFVQltso1TdNhZSAAAAAAAAAAAFwS&#10;AdYNSEyVqKpiq2VZ9vc8j5TpVZlilbAqkVVNtAIAAAAAAAAAgGshwLoSFVT12KpWBo5Uk6xyz+rA&#10;OmfKFQAAAAAAAAAAXDsB1oWpVYHruu4Dq1x5N1KiqsRV8zwf1gdWbAUAAAAAAAAAALdMgHWGalVg&#10;wqqKrOrdKBVZJa6qVYEVWwEAAAAAAAAAAMcJsD5JrQqsiVYJrPKc96NUUJXYKtc0TYfYCgAAAAAA&#10;AAAAeDsB1kCZWJWwqqZXLctyeDdSgqqEVX1VoMgKAAAAAAAAAADenwDrJ1VQVROtcs5Eq0y2Gilx&#10;VSZazfN8mGxV7wAAAAAAAAAAgI8hwHqlWhW4rus+tspVk61GyeSqTLCqtYF9ohUAAAAAAAAAAPD5&#10;BFhNBVUVW/X1gaP06VVZG5hVgfUOAAAAAAAAAAA4bzcXYPVVgTXFKs85j1JBVSZX5Zqm6RBbAQAA&#10;AAAAAAAAl+sqA6xMrKrAKnHVsiyHdyMlqEpY1VcF5pwACwAAAAAAAAAAuD4XHWBlVWCfaJW1gXk3&#10;UgVV8zwfJltVbAUAAAAAAAAAANyWsw+wElQlrFrXdR9b1drATLQaJTFVoqrEVbUqUGQFAAAAAAAA&#10;AAD86CwCrAqqKrbKc6ZaJbYapaZXJarKlciq3gEAAAAAAAAAALzGhwVYfVVgYqtlWfb3PI+UsCpT&#10;rBJWTdN0mGgFAAAAAAAAAADws941wKqgqsdWtTJwpJpklXutCsw5E60AAAAAAAAAAABGOSnAqlWB&#10;67ru46qc826kCqrmeT6sCqzYCgAAAAAAAAAA4DM8G2DV9KpEVrnXJKtMuRolMVWiqsRVtSqwYisA&#10;AAAAAAAAAIBzcwiwHh4e7v7973/vVwcmthqlgqrEVrmmaTqsDAQAAAAAAAAAALgkX/vDe64RzPSq&#10;TLHqqwLzDgAAAAAAAAAA4FocAqzEUm+VuCoTreZ5PkRW9Q4AAAAAAAAAAODaHaqr56ZTJapKXJXI&#10;qtYHVmwFAAAAAAAAAABwy748/Vc9/Otf/9rfE2NVbAUAAAAAAAAAAMBxfwqwAAAAAAAAAAAAeD0B&#10;FgAAAAAAAAAAwIkEWAAAAAAAAAAAACcSYAEAAAAAAAAAAJxIgAUAAAAAAAAAAHAiARYAAAAAAAAA&#10;AMCJBFgAAAAAAAAAAAAnEmABAAAAAAAAAACcSIAFAAAAAAAAAABwIgEWAAAAAAAAAADAiQRYAAAA&#10;AAAAAAAAJxJgAQAAAAAAAAAAnEiABQAAAAAAAAAAcCIBFgAAAAAAAAAAwIkEWAAAAAAAAAAAACcS&#10;YAEAAAAAAAAAAJxIgAUAAAAAAAAAAHAiARYAAAAAAAAAAMCJBFgAAAAAAAAAAAAnEmABAAAAAAAA&#10;AACcSIAFAAAAAAAAAABwIgEWAAAAAAAAAADAiQRYAAAAAAAAAAAAJxJgAQAAAAAAAAAAnEiABQAA&#10;AAAAAAAAcCIBFgAAAAAAAAAAwIkEWAAAAAAAAAAAACcSYAEAAAAAAAAAAJxIgAUAAAAAAAAAAHAi&#10;ARYAAAAAAAAAAMCJ/k+AAQBN+fkQdcXCoQAAAABJRU5ErkJgglBLAQItABQABgAIAAAAIQCxgme2&#10;CgEAABMCAAATAAAAAAAAAAAAAAAAAAAAAABbQ29udGVudF9UeXBlc10ueG1sUEsBAi0AFAAGAAgA&#10;AAAhADj9If/WAAAAlAEAAAsAAAAAAAAAAAAAAAAAOwEAAF9yZWxzLy5yZWxzUEsBAi0AFAAGAAgA&#10;AAAhAJGAS+2cBQAAphsAAA4AAAAAAAAAAAAAAAAAOgIAAGRycy9lMm9Eb2MueG1sUEsBAi0AFAAG&#10;AAgAAAAhAKomDr68AAAAIQEAABkAAAAAAAAAAAAAAAAAAggAAGRycy9fcmVscy9lMm9Eb2MueG1s&#10;LnJlbHNQSwECLQAUAAYACAAAACEA9aJqWtkAAAAGAQAADwAAAAAAAAAAAAAAAAD1CAAAZHJzL2Rv&#10;d25yZXYueG1sUEsBAi0ACgAAAAAAAAAhAJsbFBFoZAAAaGQAABQAAAAAAAAAAAAAAAAA+wkAAGRy&#10;cy9tZWRpYS9pbWFnZTEucG5nUEsFBgAAAAAGAAYAfAEAAJVuAAAAAA==&#10;">
                     <v:shape id="Retângulo 51" o:spid="_x0000_s1027" style="position:absolute;width:73152;height:11303;visibility:visible;mso-wrap-style:square;v-text-anchor:middle" coordsize="7312660,1129665" o:gfxdata="UEsDBBQABgAIAAAAIQDb4fbL7gAAAIUBAAATAAAAW0NvbnRlbnRfVHlwZXNdLnhtbHyQz07DMAyH&#10;70i8Q+QralM4IITa7kDhCAiNB7ASt43WOlEcyvb2pNu4IODoPz9/n1xv9vOkForiPDdwXVagiI23&#10;jocG3rdPxR0oScgWJ8/UwIEENu3lRb09BBKV0ywNjCmFe63FjDSjlD4Q50nv44wpl3HQAc0OB9I3&#10;VXWrjedEnIq03oC27qjHjympx31un0wiTQLq4bS4shrAECZnMGVTvbD9QSnOhDInjzsyuiBXWQP0&#10;r4R18jfgnHvJr4nOknrFmJ5xzhraRtHWf3Kkpfz/yGo5S+H73hkquyhdjr3R8m2lj09svwAAAP//&#10;AwBQSwMEFAAGAAgAAAAhAFr0LFu/AAAAFQEAAAsAAABfcmVscy8ucmVsc2zPwWrDMAwG4Ptg72B0&#10;X5TuUMaI01uh19I+gLGVxCy2jGSy9e1nemrHjpL4P0nD4SetZiPRyNnCruvBUPYcYp4tXC/Htw8w&#10;Wl0ObuVMFm6kcBhfX4Yzra62kC6xqGlKVgtLreUTUf1CyWnHhXKbTCzJ1VbKjMX5LzcTvvf9HuXR&#10;gPHJNKdgQU5hB+ZyK23zHztFL6w81c5zQp6m6P9TMfB3PtPWFCczVQtB9N4U2rp2HOA44NMz4y8A&#10;AAD//wMAUEsDBBQABgAIAAAAIQDYfN7+xgAAANwAAAAPAAAAZHJzL2Rvd25yZXYueG1sRI9Ba8Mw&#10;DIXvg/0Ho8Fuq7NCR8nqljEoDTusrO2hu4lYjdPFdrC1NP331WGwm8R7eu/TYjX6Tg2UchuDgedJ&#10;AYpCHW0bGgOH/fppDiozBotdDGTgShlWy/u7BZY2XsIXDTtulISEXKIBx9yXWufakcc8iT0F0U4x&#10;eWRZU6NtwouE+05Pi+JFe2yDNDjs6d1R/bP79Qa2H8O84uuU0qc7btapmp15823M48P49gqKaeR/&#10;8991ZQV/JvjyjEyglzcAAAD//wMAUEsBAi0AFAAGAAgAAAAhANvh9svuAAAAhQEAABMAAAAAAAAA&#10;AAAAAAAAAAAAAFtDb250ZW50X1R5cGVzXS54bWxQSwECLQAUAAYACAAAACEAWvQsW78AAAAVAQAA&#10;CwAAAAAAAAAAAAAAAAAfAQAAX3JlbHMvLnJlbHNQSwECLQAUAAYACAAAACEA2Hze/sYAAADcAAAA&#10;DwAAAAAAAAAAAAAAAAAHAgAAZHJzL2Rvd25yZXYueG1sUEsFBgAAAAADAAMAtwAAAPoCAAAAAA==&#10;" path="m,l7312660,r,1129665l3619500,733425,,1091565,,xe" fillcolor="#4472c4 [3204]" stroked="f" strokeweight="1pt">
@@ -274,7 +274,7 @@
                       <v:path arrowok="t" o:connecttype="custom" o:connectlocs="0,0;7315200,0;7315200,1130373;3620757,733885;0,1092249;0,0" o:connectangles="0,0,0,0,0,0"/>
                     </v:shape>
                     <v:rect id="Retângulo 151" o:spid="_x0000_s1028" style="position:absolute;width:73152;height:12161;visibility:visible;mso-wrap-style:square;v-text-anchor:middle" o:gfxdata="UEsDBBQABgAIAAAAIQDb4fbL7gAAAIUBAAATAAAAW0NvbnRlbnRfVHlwZXNdLnhtbHyQz07DMAyH&#10;70i8Q+QralM4IITa7kDhCAiNB7ASt43WOlEcyvb2pNu4IODoPz9/n1xv9vOkForiPDdwXVagiI23&#10;jocG3rdPxR0oScgWJ8/UwIEENu3lRb09BBKV0ywNjCmFe63FjDSjlD4Q50nv44wpl3HQAc0OB9I3&#10;VXWrjedEnIq03oC27qjHjympx31un0wiTQLq4bS4shrAECZnMGVTvbD9QSnOhDInjzsyuiBXWQP0&#10;r4R18jfgnHvJr4nOknrFmJ5xzhraRtHWf3Kkpfz/yGo5S+H73hkquyhdjr3R8m2lj09svwAAAP//&#10;AwBQSwMEFAAGAAgAAAAhAFr0LFu/AAAAFQEAAAsAAABfcmVscy8ucmVsc2zPwWrDMAwG4Ptg72B0&#10;X5TuUMaI01uh19I+gLGVxCy2jGSy9e1nemrHjpL4P0nD4SetZiPRyNnCruvBUPYcYp4tXC/Htw8w&#10;Wl0ObuVMFm6kcBhfX4Yzra62kC6xqGlKVgtLreUTUf1CyWnHhXKbTCzJ1VbKjMX5LzcTvvf9HuXR&#10;gPHJNKdgQU5hB+ZyK23zHztFL6w81c5zQp6m6P9TMfB3PtPWFCczVQtB9N4U2rp2HOA44NMz4y8A&#10;AAD//wMAUEsDBBQABgAIAAAAIQAtYVQ8wwAAANwAAAAPAAAAZHJzL2Rvd25yZXYueG1sRE9Na8JA&#10;EL0L/odlCt7MRsUQ0qxSRcGTtrZQehuyYxKanY3ZNcZ/3y0UepvH+5x8PZhG9NS52rKCWRSDIC6s&#10;rrlU8PG+n6YgnEfW2FgmBQ9ysF6NRzlm2t75jfqzL0UIYZehgsr7NpPSFRUZdJFtiQN3sZ1BH2BX&#10;St3hPYSbRs7jOJEGaw4NFba0raj4Pt+MguNuKy/JY2+ui/TrtNk1/eerOSk1eRpenkF4Gvy/+M99&#10;0GH+cga/z4QL5OoHAAD//wMAUEsBAi0AFAAGAAgAAAAhANvh9svuAAAAhQEAABMAAAAAAAAAAAAA&#10;AAAAAAAAAFtDb250ZW50X1R5cGVzXS54bWxQSwECLQAUAAYACAAAACEAWvQsW78AAAAVAQAACwAA&#10;AAAAAAAAAAAAAAAfAQAAX3JlbHMvLnJlbHNQSwECLQAUAAYACAAAACEALWFUPMMAAADcAAAADwAA&#10;AAAAAAAAAAAAAAAHAgAAZHJzL2Rvd25yZXYueG1sUEsFBgAAAAADAAMAtwAAAPcCAAAAAA==&#10;" stroked="f" strokeweight="1pt">
-                      <v:fill r:id="rId10" o:title="" recolor="t" rotate="t" type="frame"/>
+                      <v:fill r:id="rId11" o:title="" recolor="t" rotate="t" type="frame"/>
                     </v:rect>
                     <w10:wrap anchorx="page" anchory="page"/>
                   </v:group>
@@ -348,7 +348,7 @@
                             <w:txbxContent>
                               <w:p>
                                 <w:pPr>
-                                  <w:pStyle w:val="SemEspaamento"/>
+                                  <w:pStyle w:val="NoSpacing"/>
                                   <w:jc w:val="right"/>
                                   <w:rPr>
                                     <w:color w:val="4472C4" w:themeColor="accent1"/>
@@ -390,7 +390,7 @@
                                 <w:sdtContent>
                                   <w:p>
                                     <w:pPr>
-                                      <w:pStyle w:val="SemEspaamento"/>
+                                      <w:pStyle w:val="NoSpacing"/>
                                       <w:jc w:val="right"/>
                                       <w:rPr>
                                         <w:color w:val="595959" w:themeColor="text1" w:themeTint="A6"/>
@@ -454,7 +454,7 @@
                   </wp:anchor>
                 </w:drawing>
               </mc:Choice>
-              <mc:Fallback>
+              <mc:Fallback xmlns:w16se="http://schemas.microsoft.com/office/word/2015/wordml/symex" xmlns:w15="http://schemas.microsoft.com/office/word/2012/wordml" xmlns:aink="http://schemas.microsoft.com/office/drawing/2016/ink" xmlns:cx8="http://schemas.microsoft.com/office/drawing/2016/5/14/chartex" xmlns:cx7="http://schemas.microsoft.com/office/drawing/2016/5/13/chartex" xmlns:cx6="http://schemas.microsoft.com/office/drawing/2016/5/12/chartex" xmlns:cx5="http://schemas.microsoft.com/office/drawing/2016/5/11/chartex" xmlns:cx4="http://schemas.microsoft.com/office/drawing/2016/5/10/chartex" xmlns:cx3="http://schemas.microsoft.com/office/drawing/2016/5/9/chartex" xmlns:cx2="http://schemas.microsoft.com/office/drawing/2015/10/21/chartex" xmlns:cx1="http://schemas.microsoft.com/office/drawing/2015/9/8/chartex" xmlns:cx="http://schemas.microsoft.com/office/drawing/2014/chartex">
                 <w:pict>
                   <v:shapetype id="_x0000_t202" coordsize="21600,21600" o:spt="202" path="m,l,21600r21600,l21600,xe">
                     <v:stroke joinstyle="miter"/>
@@ -592,7 +592,7 @@
                         </pic:cNvPicPr>
                       </pic:nvPicPr>
                       <pic:blipFill>
-                        <a:blip r:embed="rId11">
+                        <a:blip r:embed="rId12">
                           <a:extLst>
                             <a:ext uri="{28A0092B-C50C-407E-A947-70E740481C1C}">
                               <a14:useLocalDpi xmlns:a14="http://schemas.microsoft.com/office/drawing/2010/main" val="0"/>
@@ -785,7 +785,7 @@
                   </wp:anchor>
                 </w:drawing>
               </mc:Choice>
-              <mc:Fallback>
+              <mc:Fallback xmlns:w16se="http://schemas.microsoft.com/office/word/2015/wordml/symex" xmlns:w15="http://schemas.microsoft.com/office/word/2012/wordml" xmlns:aink="http://schemas.microsoft.com/office/drawing/2016/ink" xmlns:cx8="http://schemas.microsoft.com/office/drawing/2016/5/14/chartex" xmlns:cx7="http://schemas.microsoft.com/office/drawing/2016/5/13/chartex" xmlns:cx6="http://schemas.microsoft.com/office/drawing/2016/5/12/chartex" xmlns:cx5="http://schemas.microsoft.com/office/drawing/2016/5/11/chartex" xmlns:cx4="http://schemas.microsoft.com/office/drawing/2016/5/10/chartex" xmlns:cx3="http://schemas.microsoft.com/office/drawing/2016/5/9/chartex" xmlns:cx2="http://schemas.microsoft.com/office/drawing/2015/10/21/chartex" xmlns:cx1="http://schemas.microsoft.com/office/drawing/2015/9/8/chartex" xmlns:cx="http://schemas.microsoft.com/office/drawing/2014/chartex">
                 <w:pict>
                   <v:shape id="Caixa de Texto 154" o:spid="_x0000_s1027" type="#_x0000_t202" style="position:absolute;margin-left:17.4pt;margin-top:435.7pt;width:8in;height:121.4pt;z-index:251659264;visibility:visible;mso-wrap-style:square;mso-width-percent:941;mso-height-percent:0;mso-wrap-distance-left:9pt;mso-wrap-distance-top:0;mso-wrap-distance-right:9pt;mso-wrap-distance-bottom:0;mso-position-horizontal:absolute;mso-position-horizontal-relative:page;mso-position-vertical:absolute;mso-position-vertical-relative:page;mso-width-percent:941;mso-height-percent:0;mso-width-relative:page;mso-height-relative:page;v-text-anchor:bottom" o:gfxdata="UEsDBBQABgAIAAAAIQC2gziS/gAAAOEBAAATAAAAW0NvbnRlbnRfVHlwZXNdLnhtbJSRQU7DMBBF&#10;90jcwfIWJU67QAgl6YK0S0CoHGBkTxKLZGx5TGhvj5O2G0SRWNoz/78nu9wcxkFMGNg6quQqL6RA&#10;0s5Y6ir5vt9lD1JwBDIwOMJKHpHlpr69KfdHjyxSmriSfYz+USnWPY7AufNIadK6MEJMx9ApD/oD&#10;OlTrorhX2lFEilmcO2RdNtjC5xDF9pCuTyYBB5bi6bQ4syoJ3g9WQ0ymaiLzg5KdCXlKLjvcW893&#10;SUOqXwnz5DrgnHtJTxOsQfEKIT7DmDSUCaxw7Rqn8787ZsmRM9e2VmPeBN4uqYvTtW7jvijg9N/y&#10;JsXecLq0q+WD6m8AAAD//wMAUEsDBBQABgAIAAAAIQA4/SH/1gAAAJQBAAALAAAAX3JlbHMvLnJl&#10;bHOkkMFqwzAMhu+DvYPRfXGawxijTi+j0GvpHsDYimMaW0Yy2fr2M4PBMnrbUb/Q94l/f/hMi1qR&#10;JVI2sOt6UJgd+ZiDgffL8ekFlFSbvV0oo4EbChzGx4f9GRdb25HMsYhqlCwG5lrLq9biZkxWOiqY&#10;22YiTra2kYMu1l1tQD30/bPm3wwYN0x18gb45AdQl1tp5j/sFB2T0FQ7R0nTNEV3j6o9feQzro1i&#10;OWA14Fm+Q8a1a8+Bvu/d/dMb2JY5uiPbhG/ktn4cqGU/er3pcvwCAAD//wMAUEsDBBQABgAIAAAA&#10;IQC2F/7miAIAAG8FAAAOAAAAZHJzL2Uyb0RvYy54bWysVN9P2zAQfp+0/8Hy+0gCtFQVKeqKmCYh&#10;QIOJZ9exqTXb59luk+6v39lJCur2wrQX5+L77nw/vrvLq85oshM+KLA1rU5KSoTl0Cj7UtPvTzef&#10;ZpSEyGzDNFhR070I9Grx8cNl6+biFDagG+EJOrFh3rqabmJ086IIfCMMCyfghEWlBG9YxF//UjSe&#10;tejd6OK0LKdFC75xHrgIAW+veyVdZP9SCh7vpQwiEl1TjC3m0+dznc5iccnmL565jeJDGOwfojBM&#10;WXz04OqaRUa2Xv3hyijuIYCMJxxMAVIqLnIOmE1VHmXzuGFO5FywOMEdyhT+n1t+t3vwRDXYu8k5&#10;JZYZbNKKqY6RRpAn0UUgSYN1al2YI/zRoUHsPkOHNuN9wMuUfie9SV9MjKAeK74/VBl9EY6XF2fV&#10;BFtHCUcd+q7OL86Sn+LV3PkQvwgwJAk19djGXF22uw2xh46Q9JqFG6V1bqW2pK3p9GxSZoODBp1r&#10;m7Aik2Jwk1LqQ89S3GuRMNp+ExKLkjNIF5mOYqU92TEkEuNc2JiTz34RnVASg3iP4YB/jeo9xn0e&#10;48tg48HYKAs+Z38UdvNjDFn2eKz5m7yTGLt117Nh7Owamj023EM/OsHxG4VNuWUhPjCPs4KNxPmP&#10;93hIDVh8GCRKNuB//e0+4ZHCqKWkxdmrafi5ZV5Qor9aJHc1LcvMkJh/8QWfhelsMkvEWY/XdmtW&#10;gA2pcMk4nsUEjnoUpQfzjBtimR5EFbMcn63pehRXsV8GuGG4WC4zCCfTsXhrHx1PrlN/Etueumfm&#10;3UDJiGy+g3FA2fyImT02WVpYbiNIlWmbStwXdCg9TnUm/rCB0tp4+59Rr3ty8RsAAP//AwBQSwME&#10;FAAGAAgAAAAhAOSVaxnhAAAADAEAAA8AAABkcnMvZG93bnJldi54bWxMj8FOwzAQRO9I/IO1SFwq&#10;6qREaUjjVAiUE+LQph/gxouTEq9D7LaBr8c5wW13djTztthOpmcXHF1nSUC8jIAhNVZ1pAUc6uoh&#10;A+a8JCV7SyjgGx1sy9ubQubKXmmHl73XLISQy6WA1vsh59w1LRrplnZACrcPOxrpwzpqrkZ5DeGm&#10;56soSrmRHYWGVg740mLzuT8bAVrpg3qv1vUirdL66+n1bXH6GYW4v5ueN8A8Tv7PDDN+QIcyMB3t&#10;mZRjvYDHJJB7Adk6ToDNhjhLg3ScpzhZAS8L/v+J8hcAAP//AwBQSwECLQAUAAYACAAAACEAtoM4&#10;kv4AAADhAQAAEwAAAAAAAAAAAAAAAAAAAAAAW0NvbnRlbnRfVHlwZXNdLnhtbFBLAQItABQABgAI&#10;AAAAIQA4/SH/1gAAAJQBAAALAAAAAAAAAAAAAAAAAC8BAABfcmVscy8ucmVsc1BLAQItABQABgAI&#10;AAAAIQC2F/7miAIAAG8FAAAOAAAAAAAAAAAAAAAAAC4CAABkcnMvZTJvRG9jLnhtbFBLAQItABQA&#10;BgAIAAAAIQDklWsZ4QAAAAwBAAAPAAAAAAAAAAAAAAAAAOIEAABkcnMvZG93bnJldi54bWxQSwUG&#10;AAAAAAQABADzAAAA8AUAAAAA&#10;" filled="f" stroked="f" strokeweight=".5pt">
                     <v:textbox inset="126pt,0,54pt,0">
@@ -936,7 +936,7 @@
                             <w:txbxContent>
                               <w:p>
                                 <w:pPr>
-                                  <w:pStyle w:val="SemEspaamento"/>
+                                  <w:pStyle w:val="NoSpacing"/>
                                   <w:jc w:val="right"/>
                                   <w:rPr>
                                     <w:color w:val="595959" w:themeColor="text1" w:themeTint="A6"/>
@@ -963,7 +963,7 @@
                               </w:p>
                               <w:p>
                                 <w:pPr>
-                                  <w:pStyle w:val="SemEspaamento"/>
+                                  <w:pStyle w:val="NoSpacing"/>
                                   <w:jc w:val="right"/>
                                   <w:rPr>
                                     <w:color w:val="595959" w:themeColor="text1" w:themeTint="A6"/>
@@ -990,7 +990,7 @@
                               </w:p>
                               <w:p>
                                 <w:pPr>
-                                  <w:pStyle w:val="SemEspaamento"/>
+                                  <w:pStyle w:val="NoSpacing"/>
                                   <w:jc w:val="right"/>
                                   <w:rPr>
                                     <w:color w:val="595959" w:themeColor="text1" w:themeTint="A6"/>
@@ -1009,7 +1009,7 @@
                               </w:p>
                               <w:p>
                                 <w:pPr>
-                                  <w:pStyle w:val="SemEspaamento"/>
+                                  <w:pStyle w:val="NoSpacing"/>
                                   <w:jc w:val="right"/>
                                   <w:rPr>
                                     <w:color w:val="595959" w:themeColor="text1" w:themeTint="A6"/>
@@ -1036,7 +1036,7 @@
                               </w:p>
                               <w:p>
                                 <w:pPr>
-                                  <w:pStyle w:val="SemEspaamento"/>
+                                  <w:pStyle w:val="NoSpacing"/>
                                   <w:jc w:val="right"/>
                                   <w:rPr>
                                     <w:color w:val="595959" w:themeColor="text1" w:themeTint="A6"/>
@@ -1065,7 +1065,7 @@
                   </wp:anchor>
                 </w:drawing>
               </mc:Choice>
-              <mc:Fallback>
+              <mc:Fallback xmlns:w16se="http://schemas.microsoft.com/office/word/2015/wordml/symex" xmlns:w15="http://schemas.microsoft.com/office/word/2012/wordml" xmlns:aink="http://schemas.microsoft.com/office/drawing/2016/ink" xmlns:cx8="http://schemas.microsoft.com/office/drawing/2016/5/14/chartex" xmlns:cx7="http://schemas.microsoft.com/office/drawing/2016/5/13/chartex" xmlns:cx6="http://schemas.microsoft.com/office/drawing/2016/5/12/chartex" xmlns:cx5="http://schemas.microsoft.com/office/drawing/2016/5/11/chartex" xmlns:cx4="http://schemas.microsoft.com/office/drawing/2016/5/10/chartex" xmlns:cx3="http://schemas.microsoft.com/office/drawing/2016/5/9/chartex" xmlns:cx2="http://schemas.microsoft.com/office/drawing/2015/10/21/chartex" xmlns:cx1="http://schemas.microsoft.com/office/drawing/2015/9/8/chartex" xmlns:cx="http://schemas.microsoft.com/office/drawing/2014/chartex">
                 <w:pict>
                   <v:shape id="Caixa de Texto 152" o:spid="_x0000_s1028" type="#_x0000_t202" style="position:absolute;margin-left:-22.35pt;margin-top:688.95pt;width:599.9pt;height:1in;z-index:251660288;visibility:visible;mso-wrap-style:square;mso-width-percent:0;mso-height-percent:92;mso-wrap-distance-left:9pt;mso-wrap-distance-top:0;mso-wrap-distance-right:9pt;mso-wrap-distance-bottom:0;mso-position-horizontal:absolute;mso-position-horizontal-relative:page;mso-position-vertical:absolute;mso-position-vertical-relative:page;mso-width-percent:0;mso-height-percent:92;mso-width-relative:page;mso-height-relative:page;v-text-anchor:bottom" o:gfxdata="UEsDBBQABgAIAAAAIQC2gziS/gAAAOEBAAATAAAAW0NvbnRlbnRfVHlwZXNdLnhtbJSRQU7DMBBF&#10;90jcwfIWJU67QAgl6YK0S0CoHGBkTxKLZGx5TGhvj5O2G0SRWNoz/78nu9wcxkFMGNg6quQqL6RA&#10;0s5Y6ir5vt9lD1JwBDIwOMJKHpHlpr69KfdHjyxSmriSfYz+USnWPY7AufNIadK6MEJMx9ApD/oD&#10;OlTrorhX2lFEilmcO2RdNtjC5xDF9pCuTyYBB5bi6bQ4syoJ3g9WQ0ymaiLzg5KdCXlKLjvcW893&#10;SUOqXwnz5DrgnHtJTxOsQfEKIT7DmDSUCaxw7Rqn8787ZsmRM9e2VmPeBN4uqYvTtW7jvijg9N/y&#10;JsXecLq0q+WD6m8AAAD//wMAUEsDBBQABgAIAAAAIQA4/SH/1gAAAJQBAAALAAAAX3JlbHMvLnJl&#10;bHOkkMFqwzAMhu+DvYPRfXGawxijTi+j0GvpHsDYimMaW0Yy2fr2M4PBMnrbUb/Q94l/f/hMi1qR&#10;JVI2sOt6UJgd+ZiDgffL8ekFlFSbvV0oo4EbChzGx4f9GRdb25HMsYhqlCwG5lrLq9biZkxWOiqY&#10;22YiTra2kYMu1l1tQD30/bPm3wwYN0x18gb45AdQl1tp5j/sFB2T0FQ7R0nTNEV3j6o9feQzro1i&#10;OWA14Fm+Q8a1a8+Bvu/d/dMb2JY5uiPbhG/ktn4cqGU/er3pcvwCAAD//wMAUEsDBBQABgAIAAAA&#10;IQAZB6KiiAIAAG4FAAAOAAAAZHJzL2Uyb0RvYy54bWysVFtP2zAUfp+0/2D5fSTl0kFFiroipkkI&#10;0GDi2XVsGs3x8Wy3Tffr+ew0BbG9MO3FOTnnO/fL+UXXGrZWPjRkKz46KDlTVlLd2KeK/3i4+nTK&#10;WYjC1sKQVRXfqsAvph8/nG/cRB3SkkytPIMRGyYbV/FljG5SFEEuVSvCATllIdTkWxHx65+K2osN&#10;rLemOCzLcbEhXztPUoUA7mUv5NNsX2sl463WQUVmKo7YYn59fhfpLabnYvLkhVs2cheG+IcoWtFY&#10;ON2buhRRsJVv/jDVNtJTIB0PJLUFad1IlXNANqPyTTb3S+FUzgXFCW5fpvD/zMqb9Z1nTY3enRxy&#10;ZkWLJs1F0wlWK/agukgsSVCnjQsTwO8dFGL3hTroDPwAZkq/075NXyTGIEfFt/sqwxaTYH4ej87K&#10;ozFnErKz0fFxmdtQvGg7H+JXRS1LRMU9upiLK9bXISISQAdIcmbpqjEmd9JYtqn4+OikzAp7CTSM&#10;TViVZ2JnJmXUR56puDUqYYz9rjRqkhNIjDyNam48WwvMkZBS2Zhzz3aBTiiNIN6juMO/RPUe5T6P&#10;wTPZuFduG0s+Z/8m7PrnELLu8Sjkq7wTGbtFl4dh3/AF1Vv021O/OcHJqwZNuRYh3gmPVUGLsf7x&#10;Fo82hOLTjuJsSf733/gJjwmGlLMNVq/i4ddKeMWZ+WYx26NxWWK3sa35F4TPxPj05DSxFwPbrto5&#10;oSEj3BgnM5nA0Qyk9tQ+4kDMkkOIhJVwW/HFQM5jfwtwYKSazTIIi+lEvLb3TibTqT9p2h66R+Hd&#10;biQjhvmGhv0UkzeT2WOTpqXZKpJu8timEvcF3ZUeS52neXeA0tV4/Z9RL2dy+gwAAP//AwBQSwME&#10;FAAGAAgAAAAhAGb8FNLlAAAADgEAAA8AAABkcnMvZG93bnJldi54bWxMj9FKw0AQRd8F/2EZwZfS&#10;bhIbY2M2RQtFCoI0+gHb7Jgsze7G7LaJfr3TJ32b4R7unCnWk+nYGQevnRUQLyJgaGuntG0EfLxv&#10;5w/AfJBWyc5ZFPCNHtbl9VUhc+VGu8dzFRpGJdbnUkAbQp9z7usWjfQL16Ol7NMNRgZah4arQY5U&#10;bjqeRNE9N1JbutDKHjct1sfqZAS86ima7WY/1eZFv20HM+6PX8mzELc309MjsIBT+IPhok/qUJLT&#10;wZ2s8qwTMF8uM0IpuMuyFbALEqdpDOxAU5rEK+Blwf+/Uf4CAAD//wMAUEsBAi0AFAAGAAgAAAAh&#10;ALaDOJL+AAAA4QEAABMAAAAAAAAAAAAAAAAAAAAAAFtDb250ZW50X1R5cGVzXS54bWxQSwECLQAU&#10;AAYACAAAACEAOP0h/9YAAACUAQAACwAAAAAAAAAAAAAAAAAvAQAAX3JlbHMvLnJlbHNQSwECLQAU&#10;AAYACAAAACEAGQeioogCAABuBQAADgAAAAAAAAAAAAAAAAAuAgAAZHJzL2Uyb0RvYy54bWxQSwEC&#10;LQAUAAYACAAAACEAZvwU0uUAAAAOAQAADwAAAAAAAAAAAAAAAADiBAAAZHJzL2Rvd25yZXYueG1s&#10;UEsFBgAAAAAEAAQA8wAAAPQFAAAAAA==&#10;" filled="f" stroked="f" strokeweight=".5pt">
                     <v:textbox inset="126pt,0,54pt,0">
@@ -1207,7 +1207,7 @@
     </w:p>
     <w:p>
       <w:pPr>
-        <w:pStyle w:val="Ttulo"/>
+        <w:pStyle w:val="Title"/>
         <w:rPr>
           <w:b/>
         </w:rPr>
@@ -1429,7 +1429,7 @@
     </w:p>
     <w:p>
       <w:pPr>
-        <w:pStyle w:val="Ttulo"/>
+        <w:pStyle w:val="Title"/>
       </w:pPr>
       <w:r>
         <w:t>Índice</w:t>
@@ -1439,7 +1439,7 @@
     <w:p/>
     <w:p>
       <w:pPr>
-        <w:pStyle w:val="ndice1"/>
+        <w:pStyle w:val="TOC1"/>
         <w:tabs>
           <w:tab w:val="left" w:pos="440"/>
           <w:tab w:val="right" w:leader="dot" w:pos="8494"/>
@@ -1477,118 +1477,82 @@
         </w:rPr>
         <w:fldChar w:fldCharType="separate"/>
       </w:r>
-      <w:r>
-        <w:rPr>
-          <w:noProof/>
-        </w:rPr>
-        <w:fldChar w:fldCharType="begin"/>
-      </w:r>
-      <w:r>
-        <w:rPr>
-          <w:noProof/>
-        </w:rPr>
-        <w:instrText xml:space="preserve"> HYPERLINK \l "_Toc481663225" </w:instrText>
-      </w:r>
-      <w:r>
-        <w:rPr>
-          <w:noProof/>
-        </w:rPr>
-      </w:r>
-      <w:r>
-        <w:rPr>
-          <w:noProof/>
-        </w:rPr>
-        <w:fldChar w:fldCharType="separate"/>
-      </w:r>
-      <w:r>
-        <w:rPr>
-          <w:rStyle w:val="Hiperligao"/>
-          <w:noProof/>
-        </w:rPr>
-        <w:t>1.</w:t>
-      </w:r>
-      <w:r>
-        <w:rPr>
-          <w:rFonts w:eastAsiaTheme="minorEastAsia"/>
-          <w:noProof/>
-          <w:lang w:eastAsia="pt-PT"/>
-        </w:rPr>
-        <w:tab/>
-      </w:r>
-      <w:r>
-        <w:rPr>
-          <w:rStyle w:val="Hiperligao"/>
-          <w:noProof/>
-        </w:rPr>
-        <w:t>Intr</w:t>
-      </w:r>
-      <w:bookmarkStart w:id="0" w:name="_GoBack"/>
-      <w:bookmarkEnd w:id="0"/>
-      <w:r>
-        <w:rPr>
-          <w:rStyle w:val="Hiperligao"/>
-          <w:noProof/>
-        </w:rPr>
-        <w:t>odução</w:t>
-      </w:r>
-      <w:r>
-        <w:rPr>
-          <w:noProof/>
-          <w:webHidden/>
-        </w:rPr>
-        <w:tab/>
-      </w:r>
-      <w:r>
-        <w:rPr>
-          <w:noProof/>
-          <w:webHidden/>
-        </w:rPr>
-        <w:fldChar w:fldCharType="begin"/>
-      </w:r>
-      <w:r>
-        <w:rPr>
-          <w:noProof/>
-          <w:webHidden/>
-        </w:rPr>
-        <w:instrText xml:space="preserve"> PAGEREF _Toc481663225 \h </w:instrText>
-      </w:r>
-      <w:r>
-        <w:rPr>
-          <w:noProof/>
-          <w:webHidden/>
-        </w:rPr>
-      </w:r>
-      <w:r>
-        <w:rPr>
-          <w:noProof/>
-          <w:webHidden/>
-        </w:rPr>
-        <w:fldChar w:fldCharType="separate"/>
-      </w:r>
-      <w:r>
-        <w:rPr>
-          <w:noProof/>
-          <w:webHidden/>
-        </w:rPr>
-        <w:t>1</w:t>
-      </w:r>
-      <w:r>
-        <w:rPr>
-          <w:noProof/>
-          <w:webHidden/>
-        </w:rPr>
-        <w:fldChar w:fldCharType="end"/>
-      </w:r>
-      <w:r>
-        <w:rPr>
-          <w:noProof/>
-        </w:rPr>
-        <w:fldChar w:fldCharType="end"/>
-      </w:r>
-    </w:p>
-    <w:p>
-      <w:pPr>
-        <w:pStyle w:val="ndice1"/>
+      <w:hyperlink w:anchor="_Toc481663225" w:history="1">
+        <w:r>
+          <w:rPr>
+            <w:rStyle w:val="Hyperlink"/>
+            <w:noProof/>
+          </w:rPr>
+          <w:t>1.</w:t>
+        </w:r>
+        <w:r>
+          <w:rPr>
+            <w:rFonts w:eastAsiaTheme="minorEastAsia"/>
+            <w:noProof/>
+            <w:lang w:eastAsia="pt-PT"/>
+          </w:rPr>
+          <w:tab/>
+        </w:r>
+        <w:r>
+          <w:rPr>
+            <w:rStyle w:val="Hyperlink"/>
+            <w:noProof/>
+          </w:rPr>
+          <w:t>Introdução</w:t>
+        </w:r>
+        <w:r>
+          <w:rPr>
+            <w:noProof/>
+            <w:webHidden/>
+          </w:rPr>
+          <w:tab/>
+        </w:r>
+        <w:r>
+          <w:rPr>
+            <w:noProof/>
+            <w:webHidden/>
+          </w:rPr>
+          <w:fldChar w:fldCharType="begin"/>
+        </w:r>
+        <w:r>
+          <w:rPr>
+            <w:noProof/>
+            <w:webHidden/>
+          </w:rPr>
+          <w:instrText xml:space="preserve"> PAGEREF _Toc481663225 \h </w:instrText>
+        </w:r>
+        <w:r>
+          <w:rPr>
+            <w:noProof/>
+            <w:webHidden/>
+          </w:rPr>
+        </w:r>
+        <w:r>
+          <w:rPr>
+            <w:noProof/>
+            <w:webHidden/>
+          </w:rPr>
+          <w:fldChar w:fldCharType="separate"/>
+        </w:r>
+        <w:r>
+          <w:rPr>
+            <w:noProof/>
+            <w:webHidden/>
+          </w:rPr>
+          <w:t>1</w:t>
+        </w:r>
+        <w:r>
+          <w:rPr>
+            <w:noProof/>
+            <w:webHidden/>
+          </w:rPr>
+          <w:fldChar w:fldCharType="end"/>
+        </w:r>
+      </w:hyperlink>
+    </w:p>
+    <w:p>
+      <w:pPr>
+        <w:pStyle w:val="TOC1"/>
         <w:tabs>
           <w:tab w:val="left" w:pos="440"/>
           <w:tab w:val="right" w:leader="dot" w:pos="8494"/>
@@ -1602,7 +1566,7 @@
       <w:hyperlink w:anchor="_Toc481663226" w:history="1">
         <w:r>
           <w:rPr>
-            <w:rStyle w:val="Hiperligao"/>
+            <w:rStyle w:val="Hyperlink"/>
             <w:noProof/>
           </w:rPr>
           <w:t>2.</w:t>
@@ -1617,7 +1581,7 @@
         </w:r>
         <w:r>
           <w:rPr>
-            <w:rStyle w:val="Hiperligao"/>
+            <w:rStyle w:val="Hyperlink"/>
             <w:noProof/>
           </w:rPr>
           <w:t>Contexto</w:t>
@@ -1674,7 +1638,7 @@
     </w:p>
     <w:p>
       <w:pPr>
-        <w:pStyle w:val="ndice1"/>
+        <w:pStyle w:val="TOC1"/>
         <w:tabs>
           <w:tab w:val="left" w:pos="440"/>
           <w:tab w:val="right" w:leader="dot" w:pos="8494"/>
@@ -1688,7 +1652,7 @@
       <w:hyperlink w:anchor="_Toc481663227" w:history="1">
         <w:r>
           <w:rPr>
-            <w:rStyle w:val="Hiperligao"/>
+            <w:rStyle w:val="Hyperlink"/>
             <w:noProof/>
           </w:rPr>
           <w:t>3.</w:t>
@@ -1703,7 +1667,7 @@
         </w:r>
         <w:r>
           <w:rPr>
-            <w:rStyle w:val="Hiperligao"/>
+            <w:rStyle w:val="Hyperlink"/>
             <w:noProof/>
           </w:rPr>
           <w:t>Descrição da Solução Implementada</w:t>
@@ -1760,7 +1724,7 @@
     </w:p>
     <w:p>
       <w:pPr>
-        <w:pStyle w:val="ndice1"/>
+        <w:pStyle w:val="TOC1"/>
         <w:tabs>
           <w:tab w:val="left" w:pos="440"/>
           <w:tab w:val="right" w:leader="dot" w:pos="8494"/>
@@ -1774,7 +1738,7 @@
       <w:hyperlink w:anchor="_Toc481663228" w:history="1">
         <w:r>
           <w:rPr>
-            <w:rStyle w:val="Hiperligao"/>
+            <w:rStyle w:val="Hyperlink"/>
             <w:noProof/>
           </w:rPr>
           <w:t>4.</w:t>
@@ -1789,7 +1753,7 @@
         </w:r>
         <w:r>
           <w:rPr>
-            <w:rStyle w:val="Hiperligao"/>
+            <w:rStyle w:val="Hyperlink"/>
             <w:noProof/>
           </w:rPr>
           <w:t>Modelo Conceptual</w:t>
@@ -1846,7 +1810,7 @@
     </w:p>
     <w:p>
       <w:pPr>
-        <w:pStyle w:val="ndice1"/>
+        <w:pStyle w:val="TOC1"/>
         <w:tabs>
           <w:tab w:val="left" w:pos="440"/>
           <w:tab w:val="right" w:leader="dot" w:pos="8494"/>
@@ -1860,7 +1824,7 @@
       <w:hyperlink w:anchor="_Toc481663229" w:history="1">
         <w:r>
           <w:rPr>
-            <w:rStyle w:val="Hiperligao"/>
+            <w:rStyle w:val="Hyperlink"/>
             <w:noProof/>
           </w:rPr>
           <w:t>5.</w:t>
@@ -1875,7 +1839,7 @@
         </w:r>
         <w:r>
           <w:rPr>
-            <w:rStyle w:val="Hiperligao"/>
+            <w:rStyle w:val="Hyperlink"/>
             <w:noProof/>
           </w:rPr>
           <w:t>Modelo Relacional</w:t>
@@ -1932,7 +1896,7 @@
     </w:p>
     <w:p>
       <w:pPr>
-        <w:pStyle w:val="ndice1"/>
+        <w:pStyle w:val="TOC1"/>
         <w:tabs>
           <w:tab w:val="left" w:pos="440"/>
           <w:tab w:val="right" w:leader="dot" w:pos="8494"/>
@@ -1946,7 +1910,7 @@
       <w:hyperlink w:anchor="_Toc481663230" w:history="1">
         <w:r>
           <w:rPr>
-            <w:rStyle w:val="Hiperligao"/>
+            <w:rStyle w:val="Hyperlink"/>
             <w:noProof/>
           </w:rPr>
           <w:t>6.</w:t>
@@ -1961,7 +1925,7 @@
         </w:r>
         <w:r>
           <w:rPr>
-            <w:rStyle w:val="Hiperligao"/>
+            <w:rStyle w:val="Hyperlink"/>
             <w:noProof/>
           </w:rPr>
           <w:t>Forma Normal e Análise de Dependências</w:t>
@@ -2018,7 +1982,7 @@
     </w:p>
     <w:p>
       <w:pPr>
-        <w:pStyle w:val="ndice1"/>
+        <w:pStyle w:val="TOC1"/>
         <w:tabs>
           <w:tab w:val="left" w:pos="440"/>
           <w:tab w:val="right" w:leader="dot" w:pos="8494"/>
@@ -2032,7 +1996,7 @@
       <w:hyperlink w:anchor="_Toc481663231" w:history="1">
         <w:r>
           <w:rPr>
-            <w:rStyle w:val="Hiperligao"/>
+            <w:rStyle w:val="Hyperlink"/>
             <w:noProof/>
           </w:rPr>
           <w:t>7.</w:t>
@@ -2047,7 +2011,7 @@
         </w:r>
         <w:r>
           <w:rPr>
-            <w:rStyle w:val="Hiperligao"/>
+            <w:rStyle w:val="Hyperlink"/>
             <w:noProof/>
           </w:rPr>
           <w:t>Análise das Restrições</w:t>
@@ -2104,7 +2068,7 @@
     </w:p>
     <w:p>
       <w:pPr>
-        <w:pStyle w:val="ndice1"/>
+        <w:pStyle w:val="TOC1"/>
         <w:tabs>
           <w:tab w:val="left" w:pos="440"/>
           <w:tab w:val="right" w:leader="dot" w:pos="8494"/>
@@ -2118,7 +2082,7 @@
       <w:hyperlink w:anchor="_Toc481663232" w:history="1">
         <w:r>
           <w:rPr>
-            <w:rStyle w:val="Hiperligao"/>
+            <w:rStyle w:val="Hyperlink"/>
             <w:noProof/>
           </w:rPr>
           <w:t>8.</w:t>
@@ -2133,7 +2097,7 @@
         </w:r>
         <w:r>
           <w:rPr>
-            <w:rStyle w:val="Hiperligao"/>
+            <w:rStyle w:val="Hyperlink"/>
             <w:noProof/>
           </w:rPr>
           <w:t>Interrogações</w:t>
@@ -2190,7 +2154,7 @@
     </w:p>
     <w:p>
       <w:pPr>
-        <w:pStyle w:val="ndice1"/>
+        <w:pStyle w:val="TOC1"/>
         <w:tabs>
           <w:tab w:val="left" w:pos="440"/>
           <w:tab w:val="right" w:leader="dot" w:pos="8494"/>
@@ -2204,7 +2168,7 @@
       <w:hyperlink w:anchor="_Toc481663233" w:history="1">
         <w:r>
           <w:rPr>
-            <w:rStyle w:val="Hiperligao"/>
+            <w:rStyle w:val="Hyperlink"/>
             <w:noProof/>
           </w:rPr>
           <w:t>9.</w:t>
@@ -2219,7 +2183,7 @@
         </w:r>
         <w:r>
           <w:rPr>
-            <w:rStyle w:val="Hiperligao"/>
+            <w:rStyle w:val="Hyperlink"/>
             <w:noProof/>
           </w:rPr>
           <w:t>Adição de Gatilhos</w:t>
@@ -2276,7 +2240,7 @@
     </w:p>
     <w:p>
       <w:pPr>
-        <w:pStyle w:val="ndice1"/>
+        <w:pStyle w:val="TOC1"/>
         <w:tabs>
           <w:tab w:val="left" w:pos="660"/>
           <w:tab w:val="right" w:leader="dot" w:pos="8494"/>
@@ -2290,7 +2254,7 @@
       <w:hyperlink w:anchor="_Toc481663234" w:history="1">
         <w:r>
           <w:rPr>
-            <w:rStyle w:val="Hiperligao"/>
+            <w:rStyle w:val="Hyperlink"/>
             <w:noProof/>
           </w:rPr>
           <w:t>10.</w:t>
@@ -2305,7 +2269,7 @@
         </w:r>
         <w:r>
           <w:rPr>
-            <w:rStyle w:val="Hiperligao"/>
+            <w:rStyle w:val="Hyperlink"/>
             <w:noProof/>
           </w:rPr>
           <w:t>Principais Alterações</w:t>
@@ -2362,7 +2326,7 @@
     </w:p>
     <w:p>
       <w:pPr>
-        <w:pStyle w:val="ndice1"/>
+        <w:pStyle w:val="TOC1"/>
         <w:tabs>
           <w:tab w:val="left" w:pos="660"/>
           <w:tab w:val="right" w:leader="dot" w:pos="8494"/>
@@ -2376,7 +2340,7 @@
       <w:hyperlink w:anchor="_Toc481663235" w:history="1">
         <w:r>
           <w:rPr>
-            <w:rStyle w:val="Hiperligao"/>
+            <w:rStyle w:val="Hyperlink"/>
             <w:noProof/>
           </w:rPr>
           <w:t>11.</w:t>
@@ -2391,7 +2355,7 @@
         </w:r>
         <w:r>
           <w:rPr>
-            <w:rStyle w:val="Hiperligao"/>
+            <w:rStyle w:val="Hyperlink"/>
             <w:noProof/>
           </w:rPr>
           <w:t>Principais Dificuldades</w:t>
@@ -2448,7 +2412,7 @@
     </w:p>
     <w:p>
       <w:pPr>
-        <w:pStyle w:val="ndice1"/>
+        <w:pStyle w:val="TOC1"/>
         <w:tabs>
           <w:tab w:val="left" w:pos="660"/>
           <w:tab w:val="right" w:leader="dot" w:pos="8494"/>
@@ -2462,7 +2426,7 @@
       <w:hyperlink w:anchor="_Toc481663236" w:history="1">
         <w:r>
           <w:rPr>
-            <w:rStyle w:val="Hiperligao"/>
+            <w:rStyle w:val="Hyperlink"/>
             <w:noProof/>
           </w:rPr>
           <w:t>12.</w:t>
@@ -2477,7 +2441,7 @@
         </w:r>
         <w:r>
           <w:rPr>
-            <w:rStyle w:val="Hiperligao"/>
+            <w:rStyle w:val="Hyperlink"/>
             <w:noProof/>
           </w:rPr>
           <w:t>Conclusão</w:t>
@@ -2653,8 +2617,8 @@
           <w:lang w:val="en-US"/>
         </w:rPr>
         <w:sectPr>
-          <w:footerReference w:type="default" r:id="rId12"/>
-          <w:footerReference w:type="first" r:id="rId13"/>
+          <w:footerReference w:type="default" r:id="rId13"/>
+          <w:footerReference w:type="first" r:id="rId14"/>
           <w:pgSz w:w="11906" w:h="16838"/>
           <w:pgMar w:top="1417" w:right="1701" w:bottom="1417" w:left="1701" w:header="708" w:footer="708" w:gutter="0"/>
           <w:pgNumType w:start="0"/>
@@ -2668,7 +2632,7 @@
       <w:pPr>
         <w:pStyle w:val="BDADTitle"/>
       </w:pPr>
-      <w:bookmarkStart w:id="1" w:name="_Toc481663225"/>
+      <w:bookmarkStart w:id="0" w:name="_Toc481663225"/>
       <w:r>
         <w:rPr>
           <w:lang w:val="pt-PT"/>
@@ -2682,7 +2646,7 @@
         </w:rPr>
         <w:t>ução</w:t>
       </w:r>
-      <w:bookmarkEnd w:id="1"/>
+      <w:bookmarkEnd w:id="0"/>
     </w:p>
     <w:p>
       <w:pPr>
@@ -3026,7 +2990,7 @@
     </w:p>
     <w:p>
       <w:pPr>
-        <w:pStyle w:val="PargrafodaLista"/>
+        <w:pStyle w:val="ListParagraph"/>
         <w:spacing w:line="480" w:lineRule="auto"/>
         <w:ind w:left="0"/>
         <w:jc w:val="both"/>
@@ -3041,14 +3005,14 @@
       <w:pPr>
         <w:pStyle w:val="BDADTitle"/>
       </w:pPr>
-      <w:bookmarkStart w:id="2" w:name="_Toc481663226"/>
+      <w:bookmarkStart w:id="1" w:name="_Toc481663226"/>
       <w:r>
         <w:rPr>
           <w:lang w:val="pt-PT"/>
         </w:rPr>
         <w:t>Contexto</w:t>
       </w:r>
-      <w:bookmarkEnd w:id="2"/>
+      <w:bookmarkEnd w:id="1"/>
     </w:p>
     <w:p>
       <w:pPr>
@@ -3064,7 +3028,7 @@
     </w:p>
     <w:p>
       <w:pPr>
-        <w:pStyle w:val="PargrafodaLista"/>
+        <w:pStyle w:val="ListParagraph"/>
         <w:spacing w:line="360" w:lineRule="auto"/>
         <w:ind w:left="0" w:firstLine="284"/>
         <w:jc w:val="both"/>
@@ -3104,7 +3068,7 @@
     </w:p>
     <w:p>
       <w:pPr>
-        <w:pStyle w:val="PargrafodaLista"/>
+        <w:pStyle w:val="ListParagraph"/>
         <w:spacing w:line="360" w:lineRule="auto"/>
         <w:ind w:left="0" w:firstLine="284"/>
         <w:jc w:val="both"/>
@@ -3151,7 +3115,7 @@
     </w:p>
     <w:p>
       <w:pPr>
-        <w:pStyle w:val="PargrafodaLista"/>
+        <w:pStyle w:val="ListParagraph"/>
         <w:spacing w:line="360" w:lineRule="auto"/>
         <w:ind w:left="0" w:firstLine="284"/>
         <w:jc w:val="both"/>
@@ -3191,7 +3155,7 @@
     </w:p>
     <w:p>
       <w:pPr>
-        <w:pStyle w:val="PargrafodaLista"/>
+        <w:pStyle w:val="ListParagraph"/>
         <w:spacing w:line="360" w:lineRule="auto"/>
         <w:ind w:left="0" w:firstLine="284"/>
         <w:jc w:val="both"/>
@@ -3210,7 +3174,7 @@
     </w:p>
     <w:p>
       <w:pPr>
-        <w:pStyle w:val="PargrafodaLista"/>
+        <w:pStyle w:val="ListParagraph"/>
         <w:spacing w:line="360" w:lineRule="auto"/>
         <w:ind w:left="0" w:firstLine="284"/>
         <w:jc w:val="both"/>
@@ -3236,7 +3200,7 @@
     </w:p>
     <w:p>
       <w:pPr>
-        <w:pStyle w:val="PargrafodaLista"/>
+        <w:pStyle w:val="ListParagraph"/>
         <w:spacing w:line="360" w:lineRule="auto"/>
         <w:ind w:left="0" w:firstLine="284"/>
         <w:jc w:val="both"/>
@@ -3269,7 +3233,7 @@
     </w:p>
     <w:p>
       <w:pPr>
-        <w:pStyle w:val="PargrafodaLista"/>
+        <w:pStyle w:val="ListParagraph"/>
         <w:spacing w:line="360" w:lineRule="auto"/>
         <w:ind w:left="0" w:firstLine="284"/>
         <w:jc w:val="both"/>
@@ -3316,7 +3280,7 @@
     </w:p>
     <w:p>
       <w:pPr>
-        <w:pStyle w:val="PargrafodaLista"/>
+        <w:pStyle w:val="ListParagraph"/>
         <w:spacing w:line="480" w:lineRule="auto"/>
         <w:ind w:left="0" w:firstLine="284"/>
         <w:jc w:val="both"/>
@@ -3328,7 +3292,7 @@
     </w:p>
     <w:p>
       <w:pPr>
-        <w:pStyle w:val="PargrafodaLista"/>
+        <w:pStyle w:val="ListParagraph"/>
         <w:spacing w:line="480" w:lineRule="auto"/>
         <w:ind w:left="0" w:firstLine="284"/>
         <w:jc w:val="both"/>
@@ -3340,7 +3304,7 @@
     </w:p>
     <w:p>
       <w:pPr>
-        <w:pStyle w:val="PargrafodaLista"/>
+        <w:pStyle w:val="ListParagraph"/>
         <w:spacing w:line="480" w:lineRule="auto"/>
         <w:ind w:left="0" w:firstLine="284"/>
         <w:jc w:val="both"/>
@@ -3352,7 +3316,7 @@
     </w:p>
     <w:p>
       <w:pPr>
-        <w:pStyle w:val="PargrafodaLista"/>
+        <w:pStyle w:val="ListParagraph"/>
         <w:spacing w:line="480" w:lineRule="auto"/>
         <w:ind w:left="0" w:firstLine="284"/>
         <w:jc w:val="both"/>
@@ -3364,7 +3328,7 @@
     </w:p>
     <w:p>
       <w:pPr>
-        <w:pStyle w:val="PargrafodaLista"/>
+        <w:pStyle w:val="ListParagraph"/>
         <w:spacing w:line="480" w:lineRule="auto"/>
         <w:ind w:left="0" w:firstLine="284"/>
         <w:jc w:val="both"/>
@@ -3376,7 +3340,7 @@
     </w:p>
     <w:p>
       <w:pPr>
-        <w:pStyle w:val="PargrafodaLista"/>
+        <w:pStyle w:val="ListParagraph"/>
         <w:spacing w:line="480" w:lineRule="auto"/>
         <w:ind w:left="0" w:firstLine="284"/>
         <w:jc w:val="both"/>
@@ -3393,14 +3357,14 @@
           <w:lang w:val="pt-PT"/>
         </w:rPr>
       </w:pPr>
-      <w:bookmarkStart w:id="3" w:name="_Toc481663227"/>
+      <w:bookmarkStart w:id="2" w:name="_Toc481663227"/>
       <w:r>
         <w:rPr>
           <w:lang w:val="pt-PT"/>
         </w:rPr>
         <w:t>Descrição da Solução Implementada</w:t>
       </w:r>
-      <w:bookmarkEnd w:id="3"/>
+      <w:bookmarkEnd w:id="2"/>
     </w:p>
     <w:p>
       <w:pPr>
@@ -3433,7 +3397,7 @@
     </w:p>
     <w:p>
       <w:pPr>
-        <w:pStyle w:val="PargrafodaLista"/>
+        <w:pStyle w:val="ListParagraph"/>
         <w:numPr>
           <w:ilvl w:val="0"/>
           <w:numId w:val="5"/>
@@ -3476,7 +3440,7 @@
     </w:p>
     <w:p>
       <w:pPr>
-        <w:pStyle w:val="PargrafodaLista"/>
+        <w:pStyle w:val="ListParagraph"/>
         <w:ind w:left="1004"/>
         <w:jc w:val="both"/>
         <w:rPr>
@@ -3487,7 +3451,7 @@
     </w:p>
     <w:p>
       <w:pPr>
-        <w:pStyle w:val="PargrafodaLista"/>
+        <w:pStyle w:val="ListParagraph"/>
         <w:numPr>
           <w:ilvl w:val="0"/>
           <w:numId w:val="5"/>
@@ -3517,7 +3481,7 @@
     </w:p>
     <w:p>
       <w:pPr>
-        <w:pStyle w:val="PargrafodaLista"/>
+        <w:pStyle w:val="ListParagraph"/>
         <w:ind w:left="1004"/>
         <w:jc w:val="both"/>
         <w:rPr>
@@ -3528,7 +3492,7 @@
     </w:p>
     <w:p>
       <w:pPr>
-        <w:pStyle w:val="PargrafodaLista"/>
+        <w:pStyle w:val="ListParagraph"/>
         <w:numPr>
           <w:ilvl w:val="0"/>
           <w:numId w:val="5"/>
@@ -3557,7 +3521,7 @@
     </w:p>
     <w:p>
       <w:pPr>
-        <w:pStyle w:val="PargrafodaLista"/>
+        <w:pStyle w:val="ListParagraph"/>
         <w:ind w:left="1004"/>
         <w:jc w:val="both"/>
         <w:rPr>
@@ -3568,7 +3532,7 @@
     </w:p>
     <w:p>
       <w:pPr>
-        <w:pStyle w:val="PargrafodaLista"/>
+        <w:pStyle w:val="ListParagraph"/>
         <w:numPr>
           <w:ilvl w:val="0"/>
           <w:numId w:val="5"/>
@@ -3597,7 +3561,7 @@
     </w:p>
     <w:p>
       <w:pPr>
-        <w:pStyle w:val="PargrafodaLista"/>
+        <w:pStyle w:val="ListParagraph"/>
         <w:ind w:left="1004"/>
         <w:jc w:val="both"/>
         <w:rPr>
@@ -3608,7 +3572,7 @@
     </w:p>
     <w:p>
       <w:pPr>
-        <w:pStyle w:val="PargrafodaLista"/>
+        <w:pStyle w:val="ListParagraph"/>
         <w:numPr>
           <w:ilvl w:val="0"/>
           <w:numId w:val="5"/>
@@ -3644,7 +3608,7 @@
     </w:p>
     <w:p>
       <w:pPr>
-        <w:pStyle w:val="PargrafodaLista"/>
+        <w:pStyle w:val="ListParagraph"/>
         <w:ind w:left="1004"/>
         <w:jc w:val="both"/>
         <w:rPr>
@@ -3655,7 +3619,7 @@
     </w:p>
     <w:p>
       <w:pPr>
-        <w:pStyle w:val="PargrafodaLista"/>
+        <w:pStyle w:val="ListParagraph"/>
         <w:numPr>
           <w:ilvl w:val="0"/>
           <w:numId w:val="5"/>
@@ -3691,7 +3655,7 @@
     </w:p>
     <w:p>
       <w:pPr>
-        <w:pStyle w:val="PargrafodaLista"/>
+        <w:pStyle w:val="ListParagraph"/>
         <w:ind w:left="1004"/>
         <w:jc w:val="both"/>
         <w:rPr>
@@ -3702,7 +3666,7 @@
     </w:p>
     <w:p>
       <w:pPr>
-        <w:pStyle w:val="PargrafodaLista"/>
+        <w:pStyle w:val="ListParagraph"/>
         <w:numPr>
           <w:ilvl w:val="0"/>
           <w:numId w:val="5"/>
@@ -3731,7 +3695,7 @@
     </w:p>
     <w:p>
       <w:pPr>
-        <w:pStyle w:val="PargrafodaLista"/>
+        <w:pStyle w:val="ListParagraph"/>
         <w:ind w:left="1004"/>
         <w:jc w:val="both"/>
         <w:rPr>
@@ -3742,7 +3706,7 @@
     </w:p>
     <w:p>
       <w:pPr>
-        <w:pStyle w:val="PargrafodaLista"/>
+        <w:pStyle w:val="ListParagraph"/>
         <w:numPr>
           <w:ilvl w:val="0"/>
           <w:numId w:val="5"/>
@@ -3771,7 +3735,7 @@
     </w:p>
     <w:p>
       <w:pPr>
-        <w:pStyle w:val="PargrafodaLista"/>
+        <w:pStyle w:val="ListParagraph"/>
         <w:ind w:left="1004"/>
         <w:jc w:val="both"/>
         <w:rPr>
@@ -3782,7 +3746,7 @@
     </w:p>
     <w:p>
       <w:pPr>
-        <w:pStyle w:val="PargrafodaLista"/>
+        <w:pStyle w:val="ListParagraph"/>
         <w:numPr>
           <w:ilvl w:val="0"/>
           <w:numId w:val="5"/>
@@ -3811,7 +3775,7 @@
     </w:p>
     <w:p>
       <w:pPr>
-        <w:pStyle w:val="PargrafodaLista"/>
+        <w:pStyle w:val="ListParagraph"/>
         <w:ind w:left="1004"/>
         <w:jc w:val="both"/>
         <w:rPr>
@@ -3822,7 +3786,7 @@
     </w:p>
     <w:p>
       <w:pPr>
-        <w:pStyle w:val="PargrafodaLista"/>
+        <w:pStyle w:val="ListParagraph"/>
         <w:numPr>
           <w:ilvl w:val="0"/>
           <w:numId w:val="5"/>
@@ -3851,7 +3815,7 @@
     </w:p>
     <w:p>
       <w:pPr>
-        <w:pStyle w:val="PargrafodaLista"/>
+        <w:pStyle w:val="ListParagraph"/>
         <w:ind w:left="1004"/>
         <w:jc w:val="both"/>
         <w:rPr>
@@ -3862,7 +3826,7 @@
     </w:p>
     <w:p>
       <w:pPr>
-        <w:pStyle w:val="PargrafodaLista"/>
+        <w:pStyle w:val="ListParagraph"/>
         <w:numPr>
           <w:ilvl w:val="0"/>
           <w:numId w:val="5"/>
@@ -3898,7 +3862,7 @@
     </w:p>
     <w:p>
       <w:pPr>
-        <w:pStyle w:val="PargrafodaLista"/>
+        <w:pStyle w:val="ListParagraph"/>
         <w:ind w:left="1004"/>
         <w:jc w:val="both"/>
         <w:rPr>
@@ -3909,7 +3873,7 @@
     </w:p>
     <w:p>
       <w:pPr>
-        <w:pStyle w:val="PargrafodaLista"/>
+        <w:pStyle w:val="ListParagraph"/>
         <w:numPr>
           <w:ilvl w:val="0"/>
           <w:numId w:val="5"/>
@@ -3938,7 +3902,7 @@
     </w:p>
     <w:p>
       <w:pPr>
-        <w:pStyle w:val="PargrafodaLista"/>
+        <w:pStyle w:val="ListParagraph"/>
         <w:ind w:left="1004"/>
         <w:jc w:val="both"/>
         <w:rPr>
@@ -3949,7 +3913,7 @@
     </w:p>
     <w:p>
       <w:pPr>
-        <w:pStyle w:val="PargrafodaLista"/>
+        <w:pStyle w:val="ListParagraph"/>
         <w:numPr>
           <w:ilvl w:val="0"/>
           <w:numId w:val="5"/>
@@ -3978,7 +3942,7 @@
     </w:p>
     <w:p>
       <w:pPr>
-        <w:pStyle w:val="PargrafodaLista"/>
+        <w:pStyle w:val="ListParagraph"/>
         <w:ind w:left="1004"/>
         <w:jc w:val="both"/>
         <w:rPr>
@@ -3989,7 +3953,7 @@
     </w:p>
     <w:p>
       <w:pPr>
-        <w:pStyle w:val="PargrafodaLista"/>
+        <w:pStyle w:val="ListParagraph"/>
         <w:numPr>
           <w:ilvl w:val="0"/>
           <w:numId w:val="5"/>
@@ -4018,7 +3982,7 @@
     </w:p>
     <w:p>
       <w:pPr>
-        <w:pStyle w:val="PargrafodaLista"/>
+        <w:pStyle w:val="ListParagraph"/>
         <w:rPr>
           <w:sz w:val="20"/>
           <w:szCs w:val="20"/>
@@ -4059,7 +4023,7 @@
           <w:lang w:val="pt-PT"/>
         </w:rPr>
       </w:pPr>
-      <w:bookmarkStart w:id="4" w:name="_Toc481663228"/>
+      <w:bookmarkStart w:id="3" w:name="_Toc481663228"/>
       <w:r>
         <w:rPr>
           <w:lang w:val="pt-PT"/>
@@ -4067,7 +4031,7 @@
         <w:lastRenderedPageBreak/>
         <w:t>Modelo Conceptual</w:t>
       </w:r>
-      <w:bookmarkEnd w:id="4"/>
+      <w:bookmarkEnd w:id="3"/>
     </w:p>
     <w:p>
       <w:pPr>
@@ -4122,7 +4086,7 @@
                     </pic:cNvPicPr>
                   </pic:nvPicPr>
                   <pic:blipFill>
-                    <a:blip r:embed="rId14">
+                    <a:blip r:embed="rId15">
                       <a:extLst>
                         <a:ext uri="{28A0092B-C50C-407E-A947-70E740481C1C}">
                           <a14:useLocalDpi xmlns:a14="http://schemas.microsoft.com/office/drawing/2010/main" val="0"/>
@@ -4174,7 +4138,7 @@
           <w:lang w:val="pt-PT"/>
         </w:rPr>
       </w:pPr>
-      <w:bookmarkStart w:id="5" w:name="_Toc481663229"/>
+      <w:bookmarkStart w:id="4" w:name="_Toc481663229"/>
       <w:r>
         <w:rPr>
           <w:lang w:val="pt-PT"/>
@@ -4182,7 +4146,7 @@
         <w:lastRenderedPageBreak/>
         <w:t>Modelo Relacional</w:t>
       </w:r>
-      <w:bookmarkEnd w:id="5"/>
+      <w:bookmarkEnd w:id="4"/>
     </w:p>
     <w:p>
       <w:pPr>
@@ -4269,23 +4233,7 @@
           <w:sz w:val="20"/>
           <w:szCs w:val="20"/>
         </w:rPr>
-        <w:t xml:space="preserve">(Nome, Idade, </w:t>
-      </w:r>
-      <w:proofErr w:type="spellStart"/>
-      <w:r>
-        <w:rPr>
-          <w:sz w:val="20"/>
-          <w:szCs w:val="20"/>
-        </w:rPr>
-        <w:t>DataNascimento</w:t>
-      </w:r>
-      <w:proofErr w:type="spellEnd"/>
-      <w:r>
-        <w:rPr>
-          <w:sz w:val="20"/>
-          <w:szCs w:val="20"/>
-        </w:rPr>
-        <w:t xml:space="preserve">, </w:t>
+        <w:t xml:space="preserve">(Nome, Idade, DataNascimento, </w:t>
       </w:r>
       <w:r>
         <w:rPr>
@@ -4300,39 +4248,335 @@
           <w:sz w:val="20"/>
           <w:szCs w:val="20"/>
         </w:rPr>
-        <w:t xml:space="preserve">, Telemóvel, Designação-&gt;Especialidade, </w:t>
-      </w:r>
-      <w:proofErr w:type="spellStart"/>
-      <w:r>
-        <w:rPr>
-          <w:sz w:val="20"/>
-          <w:szCs w:val="20"/>
+        <w:t>, Telemóvel, Designação-&gt;Especialidade, DiaAbsoluto-&gt;DiaTrabalho)</w:t>
+      </w:r>
+    </w:p>
+    <w:p>
+      <w:pPr>
+        <w:spacing w:line="360" w:lineRule="auto"/>
+        <w:jc w:val="both"/>
+        <w:rPr>
+          <w:sz w:val="20"/>
+          <w:szCs w:val="20"/>
+        </w:rPr>
+      </w:pPr>
+      <w:r>
+        <w:rPr>
+          <w:b/>
+          <w:sz w:val="20"/>
+          <w:szCs w:val="20"/>
+        </w:rPr>
+        <w:t>Funcionário</w:t>
+      </w:r>
+      <w:r>
+        <w:rPr>
+          <w:b/>
+          <w:sz w:val="20"/>
+          <w:szCs w:val="20"/>
+        </w:rPr>
+        <w:t xml:space="preserve"> </w:t>
+      </w:r>
+      <w:r>
+        <w:rPr>
+          <w:sz w:val="20"/>
+          <w:szCs w:val="20"/>
+        </w:rPr>
+        <w:t xml:space="preserve">(Nome, Idade, DataNasicmento, </w:t>
+      </w:r>
+      <w:r>
+        <w:rPr>
+          <w:sz w:val="20"/>
+          <w:szCs w:val="20"/>
+          <w:u w:val="single"/>
+        </w:rPr>
+        <w:t>NIF</w:t>
+      </w:r>
+      <w:r>
+        <w:rPr>
+          <w:sz w:val="20"/>
+          <w:szCs w:val="20"/>
+        </w:rPr>
+        <w:t>, Telemóvel, Sala -&gt;SalaExame, DiaAbsoluto-&gt;DiaTrabalho)</w:t>
+      </w:r>
+    </w:p>
+    <w:p>
+      <w:pPr>
+        <w:spacing w:line="360" w:lineRule="auto"/>
+        <w:jc w:val="both"/>
+        <w:rPr>
+          <w:sz w:val="20"/>
+          <w:szCs w:val="20"/>
+        </w:rPr>
+      </w:pPr>
+      <w:r>
+        <w:rPr>
+          <w:b/>
+          <w:sz w:val="20"/>
+          <w:szCs w:val="20"/>
+        </w:rPr>
+        <w:t>Técnico</w:t>
+      </w:r>
+      <w:r>
+        <w:rPr>
+          <w:b/>
+          <w:sz w:val="20"/>
+          <w:szCs w:val="20"/>
+        </w:rPr>
+        <w:t xml:space="preserve"> </w:t>
+      </w:r>
+      <w:r>
+        <w:rPr>
+          <w:sz w:val="20"/>
+          <w:szCs w:val="20"/>
+        </w:rPr>
+        <w:t xml:space="preserve">(Nome, Idade, DataNasicmento, </w:t>
+      </w:r>
+      <w:r>
+        <w:rPr>
+          <w:sz w:val="20"/>
+          <w:szCs w:val="20"/>
+          <w:u w:val="single"/>
+        </w:rPr>
+        <w:t>NIF</w:t>
+      </w:r>
+      <w:r>
+        <w:rPr>
+          <w:sz w:val="20"/>
+          <w:szCs w:val="20"/>
+        </w:rPr>
+        <w:t>, Telemóvel, DiaAbsoluto-&gt;DiaTrabalho)</w:t>
+      </w:r>
+    </w:p>
+    <w:p>
+      <w:pPr>
+        <w:spacing w:line="360" w:lineRule="auto"/>
+        <w:jc w:val="both"/>
+        <w:rPr>
+          <w:sz w:val="20"/>
+          <w:szCs w:val="20"/>
+        </w:rPr>
+      </w:pPr>
+      <w:r>
+        <w:rPr>
+          <w:b/>
+          <w:sz w:val="20"/>
+          <w:szCs w:val="20"/>
+        </w:rPr>
+        <w:t>Enfermeiro</w:t>
+      </w:r>
+      <w:r>
+        <w:rPr>
+          <w:sz w:val="20"/>
+          <w:szCs w:val="20"/>
+        </w:rPr>
+        <w:t xml:space="preserve"> (Nome, Idade, DataNasicmento, </w:t>
+      </w:r>
+      <w:r>
+        <w:rPr>
+          <w:sz w:val="20"/>
+          <w:szCs w:val="20"/>
+          <w:u w:val="single"/>
+        </w:rPr>
+        <w:t>NIF</w:t>
+      </w:r>
+      <w:r>
+        <w:rPr>
+          <w:sz w:val="20"/>
+          <w:szCs w:val="20"/>
+        </w:rPr>
+        <w:t>, Telemóvel, DiaAbsoluto-&gt;DiaTrabalho, Designação-&gt;Departamento)</w:t>
+      </w:r>
+    </w:p>
+    <w:p>
+      <w:pPr>
+        <w:spacing w:line="360" w:lineRule="auto"/>
+        <w:jc w:val="both"/>
+        <w:rPr>
+          <w:sz w:val="20"/>
+          <w:szCs w:val="20"/>
+        </w:rPr>
+      </w:pPr>
+      <w:r>
+        <w:rPr>
+          <w:b/>
+          <w:sz w:val="20"/>
+          <w:szCs w:val="20"/>
+        </w:rPr>
+        <w:t>Paciente</w:t>
+      </w:r>
+      <w:r>
+        <w:rPr>
+          <w:b/>
+          <w:sz w:val="20"/>
+          <w:szCs w:val="20"/>
+        </w:rPr>
+        <w:t xml:space="preserve"> </w:t>
+      </w:r>
+      <w:r>
+        <w:rPr>
+          <w:sz w:val="20"/>
+          <w:szCs w:val="20"/>
+        </w:rPr>
+        <w:t xml:space="preserve">(Nome, Idade, DataNascimento, </w:t>
+      </w:r>
+      <w:r>
+        <w:rPr>
+          <w:sz w:val="20"/>
+          <w:szCs w:val="20"/>
+          <w:u w:val="single"/>
+        </w:rPr>
+        <w:t>NIF</w:t>
+      </w:r>
+      <w:r>
+        <w:rPr>
+          <w:sz w:val="20"/>
+          <w:szCs w:val="20"/>
+        </w:rPr>
+        <w:t>, Telemóvel, SeguroIdent-&gt;Seguro)</w:t>
+      </w:r>
+    </w:p>
+    <w:p>
+      <w:pPr>
+        <w:spacing w:line="360" w:lineRule="auto"/>
+        <w:jc w:val="both"/>
+        <w:rPr>
+          <w:sz w:val="20"/>
+          <w:szCs w:val="20"/>
+        </w:rPr>
+      </w:pPr>
+      <w:r>
+        <w:rPr>
+          <w:b/>
+          <w:sz w:val="20"/>
+          <w:szCs w:val="20"/>
+        </w:rPr>
+        <w:t>Departamento</w:t>
+      </w:r>
+      <w:r>
+        <w:rPr>
+          <w:b/>
+          <w:sz w:val="20"/>
+          <w:szCs w:val="20"/>
+        </w:rPr>
+        <w:t xml:space="preserve"> </w:t>
+      </w:r>
+      <w:r>
+        <w:rPr>
+          <w:sz w:val="20"/>
+          <w:szCs w:val="20"/>
+        </w:rPr>
+        <w:t>(</w:t>
+      </w:r>
+      <w:r>
+        <w:rPr>
+          <w:sz w:val="20"/>
+          <w:szCs w:val="20"/>
+          <w:u w:val="single"/>
+        </w:rPr>
+        <w:t>Designação</w:t>
+      </w:r>
+      <w:r>
+        <w:rPr>
+          <w:sz w:val="20"/>
+          <w:szCs w:val="20"/>
+        </w:rPr>
+        <w:t>)</w:t>
+      </w:r>
+    </w:p>
+    <w:p>
+      <w:pPr>
+        <w:spacing w:line="360" w:lineRule="auto"/>
+        <w:jc w:val="both"/>
+        <w:rPr>
+          <w:sz w:val="20"/>
+          <w:szCs w:val="20"/>
+        </w:rPr>
+      </w:pPr>
+      <w:r>
+        <w:rPr>
+          <w:b/>
+          <w:sz w:val="20"/>
+          <w:szCs w:val="20"/>
+        </w:rPr>
+        <w:t>Especialidade</w:t>
+      </w:r>
+      <w:r>
+        <w:rPr>
+          <w:b/>
+          <w:sz w:val="20"/>
+          <w:szCs w:val="20"/>
+        </w:rPr>
+        <w:t xml:space="preserve"> </w:t>
+      </w:r>
+      <w:r>
+        <w:rPr>
+          <w:sz w:val="20"/>
+          <w:szCs w:val="20"/>
+        </w:rPr>
+        <w:t>(</w:t>
+      </w:r>
+      <w:r>
+        <w:rPr>
+          <w:sz w:val="20"/>
+          <w:szCs w:val="20"/>
+          <w:u w:val="single"/>
+        </w:rPr>
+        <w:t>Designação</w:t>
+      </w:r>
+      <w:r>
+        <w:rPr>
+          <w:sz w:val="20"/>
+          <w:szCs w:val="20"/>
+        </w:rPr>
+        <w:t>)</w:t>
+      </w:r>
+    </w:p>
+    <w:p>
+      <w:pPr>
+        <w:spacing w:line="360" w:lineRule="auto"/>
+        <w:jc w:val="both"/>
+        <w:rPr>
+          <w:sz w:val="20"/>
+          <w:szCs w:val="20"/>
+        </w:rPr>
+      </w:pPr>
+      <w:r>
+        <w:rPr>
+          <w:b/>
+          <w:sz w:val="20"/>
+          <w:szCs w:val="20"/>
+        </w:rPr>
+        <w:t>DiaTrabalho</w:t>
+      </w:r>
+      <w:r>
+        <w:rPr>
+          <w:b/>
+          <w:sz w:val="20"/>
+          <w:szCs w:val="20"/>
+        </w:rPr>
+        <w:t xml:space="preserve"> </w:t>
+      </w:r>
+      <w:r>
+        <w:rPr>
+          <w:sz w:val="20"/>
+          <w:szCs w:val="20"/>
+        </w:rPr>
+        <w:t>(</w:t>
+      </w:r>
+      <w:r>
+        <w:rPr>
+          <w:sz w:val="20"/>
+          <w:szCs w:val="20"/>
+          <w:u w:val="single"/>
         </w:rPr>
         <w:t>DiaAbsoluto</w:t>
       </w:r>
-      <w:proofErr w:type="spellEnd"/>
-      <w:r>
-        <w:rPr>
-          <w:sz w:val="20"/>
-          <w:szCs w:val="20"/>
-        </w:rPr>
-        <w:t>-&gt;</w:t>
-      </w:r>
-      <w:proofErr w:type="spellStart"/>
-      <w:r>
-        <w:rPr>
-          <w:sz w:val="20"/>
-          <w:szCs w:val="20"/>
-        </w:rPr>
-        <w:t>DiaTrabalho</w:t>
-      </w:r>
-      <w:proofErr w:type="spellEnd"/>
-      <w:r>
-        <w:rPr>
-          <w:sz w:val="20"/>
-          <w:szCs w:val="20"/>
-        </w:rPr>
-        <w:t>)</w:t>
+      <w:r>
+        <w:rPr>
+          <w:sz w:val="20"/>
+          <w:szCs w:val="20"/>
+        </w:rPr>
+        <w:t>, HoraInicio, Duração, HoraFim, Dia)</w:t>
       </w:r>
     </w:p>
     <w:p>
@@ -4350,7 +4594,7 @@
           <w:sz w:val="20"/>
           <w:szCs w:val="20"/>
         </w:rPr>
-        <w:t>Funcionário</w:t>
+        <w:t>Seguro</w:t>
       </w:r>
       <w:r>
         <w:rPr>
@@ -4365,23 +4609,7 @@
           <w:sz w:val="20"/>
           <w:szCs w:val="20"/>
         </w:rPr>
-        <w:t xml:space="preserve">(Nome, Idade, </w:t>
-      </w:r>
-      <w:proofErr w:type="spellStart"/>
-      <w:r>
-        <w:rPr>
-          <w:sz w:val="20"/>
-          <w:szCs w:val="20"/>
-        </w:rPr>
-        <w:t>DataNasicmento</w:t>
-      </w:r>
-      <w:proofErr w:type="spellEnd"/>
-      <w:r>
-        <w:rPr>
-          <w:sz w:val="20"/>
-          <w:szCs w:val="20"/>
-        </w:rPr>
-        <w:t xml:space="preserve">, </w:t>
+        <w:t>(</w:t>
       </w:r>
       <w:r>
         <w:rPr>
@@ -4389,928 +4617,170 @@
           <w:szCs w:val="20"/>
           <w:u w:val="single"/>
         </w:rPr>
-        <w:t>NIF</w:t>
-      </w:r>
-      <w:r>
-        <w:rPr>
-          <w:sz w:val="20"/>
-          <w:szCs w:val="20"/>
-        </w:rPr>
-        <w:t>, Telemóvel, Sala -&gt;</w:t>
-      </w:r>
-      <w:proofErr w:type="spellStart"/>
-      <w:r>
-        <w:rPr>
+        <w:t>SeguroIdent</w:t>
+      </w:r>
+      <w:r>
+        <w:rPr>
+          <w:sz w:val="20"/>
+          <w:szCs w:val="20"/>
+        </w:rPr>
+        <w:t>, Seguradora, DataValidade, Tipo, Cobertura)</w:t>
+      </w:r>
+    </w:p>
+    <w:p>
+      <w:pPr>
+        <w:spacing w:line="360" w:lineRule="auto"/>
+        <w:jc w:val="both"/>
+        <w:rPr>
+          <w:sz w:val="20"/>
+          <w:szCs w:val="20"/>
+        </w:rPr>
+      </w:pPr>
+      <w:r>
+        <w:rPr>
+          <w:b/>
+          <w:sz w:val="20"/>
+          <w:szCs w:val="20"/>
+        </w:rPr>
+        <w:t>Consulta</w:t>
+      </w:r>
+      <w:r>
+        <w:rPr>
+          <w:b/>
+          <w:sz w:val="20"/>
+          <w:szCs w:val="20"/>
+        </w:rPr>
+        <w:t xml:space="preserve"> </w:t>
+      </w:r>
+      <w:r>
+        <w:rPr>
+          <w:sz w:val="20"/>
+          <w:szCs w:val="20"/>
+        </w:rPr>
+        <w:t>(</w:t>
+      </w:r>
+      <w:r>
+        <w:rPr>
+          <w:sz w:val="20"/>
+          <w:szCs w:val="20"/>
+          <w:u w:val="single"/>
+        </w:rPr>
+        <w:t>ConsultaIdent</w:t>
+      </w:r>
+      <w:r>
+        <w:rPr>
+          <w:sz w:val="20"/>
+          <w:szCs w:val="20"/>
+        </w:rPr>
+        <w:t>, Dia, HoraInicio, HoraFim, NIFPaciente-&gt;Paciente, NIFMédico-&gt;Médico)</w:t>
+      </w:r>
+    </w:p>
+    <w:p>
+      <w:pPr>
+        <w:spacing w:line="360" w:lineRule="auto"/>
+        <w:jc w:val="both"/>
+        <w:rPr>
+          <w:sz w:val="20"/>
+          <w:szCs w:val="20"/>
+        </w:rPr>
+      </w:pPr>
+      <w:r>
+        <w:rPr>
+          <w:b/>
+          <w:sz w:val="20"/>
+          <w:szCs w:val="20"/>
+        </w:rPr>
+        <w:t>Exame</w:t>
+      </w:r>
+      <w:r>
+        <w:rPr>
+          <w:b/>
+          <w:sz w:val="20"/>
+          <w:szCs w:val="20"/>
+        </w:rPr>
+        <w:t xml:space="preserve"> </w:t>
+      </w:r>
+      <w:r>
+        <w:rPr>
+          <w:sz w:val="20"/>
+          <w:szCs w:val="20"/>
+        </w:rPr>
+        <w:t>(</w:t>
+      </w:r>
+      <w:r>
+        <w:rPr>
+          <w:sz w:val="20"/>
+          <w:szCs w:val="20"/>
+          <w:u w:val="single"/>
+        </w:rPr>
+        <w:t>ExameIdent</w:t>
+      </w:r>
+      <w:r>
+        <w:rPr>
+          <w:sz w:val="20"/>
+          <w:szCs w:val="20"/>
+        </w:rPr>
+        <w:t>, Dia, HoraInicio, HoraFim, Resultado, ConsultaIdent-&gt;Consulta, Exame-&gt;TipoExame)</w:t>
+      </w:r>
+    </w:p>
+    <w:p>
+      <w:pPr>
+        <w:spacing w:line="360" w:lineRule="auto"/>
+        <w:jc w:val="both"/>
+        <w:rPr>
+          <w:sz w:val="20"/>
+          <w:szCs w:val="20"/>
+        </w:rPr>
+      </w:pPr>
+      <w:r>
+        <w:rPr>
+          <w:b/>
+          <w:sz w:val="20"/>
+          <w:szCs w:val="20"/>
+        </w:rPr>
+        <w:t>TipoExame</w:t>
+      </w:r>
+      <w:r>
+        <w:rPr>
+          <w:sz w:val="20"/>
+          <w:szCs w:val="20"/>
+        </w:rPr>
+        <w:t xml:space="preserve"> (</w:t>
+      </w:r>
+      <w:r>
+        <w:rPr>
+          <w:sz w:val="20"/>
+          <w:szCs w:val="20"/>
+          <w:u w:val="single"/>
+        </w:rPr>
+        <w:t>Exame</w:t>
+      </w:r>
+      <w:r>
+        <w:rPr>
+          <w:sz w:val="20"/>
+          <w:szCs w:val="20"/>
+        </w:rPr>
+        <w:t>, Designação, Sala-&gt;SalaExame, NIFTécnico-&gt;Técnico, NIFEnfermeiro-&gt; Enfermeiro, NIFMédico-&gt;Médico)</w:t>
+      </w:r>
+    </w:p>
+    <w:p>
+      <w:pPr>
+        <w:spacing w:line="360" w:lineRule="auto"/>
+        <w:jc w:val="both"/>
+        <w:rPr>
+          <w:sz w:val="20"/>
+          <w:szCs w:val="20"/>
+          <w:lang w:val="en-GB"/>
+        </w:rPr>
+      </w:pPr>
+      <w:r>
+        <w:rPr>
+          <w:b/>
           <w:sz w:val="20"/>
           <w:szCs w:val="20"/>
         </w:rPr>
         <w:t>SalaExame</w:t>
       </w:r>
-      <w:proofErr w:type="spellEnd"/>
-      <w:r>
-        <w:rPr>
-          <w:sz w:val="20"/>
-          <w:szCs w:val="20"/>
-        </w:rPr>
-        <w:t xml:space="preserve">, </w:t>
-      </w:r>
-      <w:proofErr w:type="spellStart"/>
-      <w:r>
-        <w:rPr>
-          <w:sz w:val="20"/>
-          <w:szCs w:val="20"/>
-        </w:rPr>
-        <w:t>DiaAbsoluto</w:t>
-      </w:r>
-      <w:proofErr w:type="spellEnd"/>
-      <w:r>
-        <w:rPr>
-          <w:sz w:val="20"/>
-          <w:szCs w:val="20"/>
-        </w:rPr>
-        <w:t>-&gt;</w:t>
-      </w:r>
-      <w:proofErr w:type="spellStart"/>
-      <w:r>
-        <w:rPr>
-          <w:sz w:val="20"/>
-          <w:szCs w:val="20"/>
-        </w:rPr>
-        <w:t>DiaTrabalho</w:t>
-      </w:r>
-      <w:proofErr w:type="spellEnd"/>
-      <w:r>
-        <w:rPr>
-          <w:sz w:val="20"/>
-          <w:szCs w:val="20"/>
-        </w:rPr>
-        <w:t>)</w:t>
-      </w:r>
-    </w:p>
-    <w:p>
-      <w:pPr>
-        <w:spacing w:line="360" w:lineRule="auto"/>
-        <w:jc w:val="both"/>
-        <w:rPr>
-          <w:sz w:val="20"/>
-          <w:szCs w:val="20"/>
-        </w:rPr>
-      </w:pPr>
-      <w:r>
-        <w:rPr>
-          <w:b/>
-          <w:sz w:val="20"/>
-          <w:szCs w:val="20"/>
-        </w:rPr>
-        <w:t>Técnico</w:t>
-      </w:r>
-      <w:r>
-        <w:rPr>
-          <w:b/>
-          <w:sz w:val="20"/>
-          <w:szCs w:val="20"/>
-        </w:rPr>
-        <w:t xml:space="preserve"> </w:t>
-      </w:r>
-      <w:r>
-        <w:rPr>
-          <w:sz w:val="20"/>
-          <w:szCs w:val="20"/>
-        </w:rPr>
-        <w:t xml:space="preserve">(Nome, Idade, </w:t>
-      </w:r>
-      <w:proofErr w:type="spellStart"/>
-      <w:r>
-        <w:rPr>
-          <w:sz w:val="20"/>
-          <w:szCs w:val="20"/>
-        </w:rPr>
-        <w:t>DataNasicmento</w:t>
-      </w:r>
-      <w:proofErr w:type="spellEnd"/>
-      <w:r>
-        <w:rPr>
-          <w:sz w:val="20"/>
-          <w:szCs w:val="20"/>
-        </w:rPr>
-        <w:t xml:space="preserve">, </w:t>
-      </w:r>
-      <w:r>
-        <w:rPr>
-          <w:sz w:val="20"/>
-          <w:szCs w:val="20"/>
-          <w:u w:val="single"/>
-        </w:rPr>
-        <w:t>NIF</w:t>
-      </w:r>
-      <w:r>
-        <w:rPr>
-          <w:sz w:val="20"/>
-          <w:szCs w:val="20"/>
-        </w:rPr>
-        <w:t xml:space="preserve">, Telemóvel, </w:t>
-      </w:r>
-      <w:proofErr w:type="spellStart"/>
-      <w:r>
-        <w:rPr>
-          <w:sz w:val="20"/>
-          <w:szCs w:val="20"/>
-        </w:rPr>
-        <w:t>DiaAbsoluto</w:t>
-      </w:r>
-      <w:proofErr w:type="spellEnd"/>
-      <w:r>
-        <w:rPr>
-          <w:sz w:val="20"/>
-          <w:szCs w:val="20"/>
-        </w:rPr>
-        <w:t>-&gt;</w:t>
-      </w:r>
-      <w:proofErr w:type="spellStart"/>
-      <w:r>
-        <w:rPr>
-          <w:sz w:val="20"/>
-          <w:szCs w:val="20"/>
-        </w:rPr>
-        <w:t>DiaTrabalho</w:t>
-      </w:r>
-      <w:proofErr w:type="spellEnd"/>
-      <w:r>
-        <w:rPr>
-          <w:sz w:val="20"/>
-          <w:szCs w:val="20"/>
-        </w:rPr>
-        <w:t>)</w:t>
-      </w:r>
-    </w:p>
-    <w:p>
-      <w:pPr>
-        <w:spacing w:line="360" w:lineRule="auto"/>
-        <w:jc w:val="both"/>
-        <w:rPr>
-          <w:sz w:val="20"/>
-          <w:szCs w:val="20"/>
-        </w:rPr>
-      </w:pPr>
-      <w:r>
-        <w:rPr>
-          <w:b/>
-          <w:sz w:val="20"/>
-          <w:szCs w:val="20"/>
-        </w:rPr>
-        <w:t>Enfermeiro</w:t>
-      </w:r>
-      <w:r>
-        <w:rPr>
-          <w:sz w:val="20"/>
-          <w:szCs w:val="20"/>
-        </w:rPr>
-        <w:t xml:space="preserve"> (Nome, Idade, </w:t>
-      </w:r>
-      <w:proofErr w:type="spellStart"/>
-      <w:r>
-        <w:rPr>
-          <w:sz w:val="20"/>
-          <w:szCs w:val="20"/>
-        </w:rPr>
-        <w:t>DataNasicmento</w:t>
-      </w:r>
-      <w:proofErr w:type="spellEnd"/>
-      <w:r>
-        <w:rPr>
-          <w:sz w:val="20"/>
-          <w:szCs w:val="20"/>
-        </w:rPr>
-        <w:t xml:space="preserve">, </w:t>
-      </w:r>
-      <w:r>
-        <w:rPr>
-          <w:sz w:val="20"/>
-          <w:szCs w:val="20"/>
-          <w:u w:val="single"/>
-        </w:rPr>
-        <w:t>NIF</w:t>
-      </w:r>
-      <w:r>
-        <w:rPr>
-          <w:sz w:val="20"/>
-          <w:szCs w:val="20"/>
-        </w:rPr>
-        <w:t xml:space="preserve">, Telemóvel, </w:t>
-      </w:r>
-      <w:proofErr w:type="spellStart"/>
-      <w:r>
-        <w:rPr>
-          <w:sz w:val="20"/>
-          <w:szCs w:val="20"/>
-        </w:rPr>
-        <w:t>DiaAbsoluto</w:t>
-      </w:r>
-      <w:proofErr w:type="spellEnd"/>
-      <w:r>
-        <w:rPr>
-          <w:sz w:val="20"/>
-          <w:szCs w:val="20"/>
-        </w:rPr>
-        <w:t>-&gt;</w:t>
-      </w:r>
-      <w:proofErr w:type="spellStart"/>
-      <w:r>
-        <w:rPr>
-          <w:sz w:val="20"/>
-          <w:szCs w:val="20"/>
-        </w:rPr>
-        <w:t>DiaTrabalho</w:t>
-      </w:r>
-      <w:proofErr w:type="spellEnd"/>
-      <w:r>
-        <w:rPr>
-          <w:sz w:val="20"/>
-          <w:szCs w:val="20"/>
-        </w:rPr>
-        <w:t>, Designação-&gt;Departamento)</w:t>
-      </w:r>
-    </w:p>
-    <w:p>
-      <w:pPr>
-        <w:spacing w:line="360" w:lineRule="auto"/>
-        <w:jc w:val="both"/>
-        <w:rPr>
-          <w:sz w:val="20"/>
-          <w:szCs w:val="20"/>
-        </w:rPr>
-      </w:pPr>
-      <w:r>
-        <w:rPr>
-          <w:b/>
-          <w:sz w:val="20"/>
-          <w:szCs w:val="20"/>
-        </w:rPr>
-        <w:t>Paciente</w:t>
-      </w:r>
-      <w:r>
-        <w:rPr>
-          <w:b/>
-          <w:sz w:val="20"/>
-          <w:szCs w:val="20"/>
-        </w:rPr>
-        <w:t xml:space="preserve"> </w:t>
-      </w:r>
-      <w:r>
-        <w:rPr>
-          <w:sz w:val="20"/>
-          <w:szCs w:val="20"/>
-        </w:rPr>
-        <w:t xml:space="preserve">(Nome, Idade, </w:t>
-      </w:r>
-      <w:proofErr w:type="spellStart"/>
-      <w:r>
-        <w:rPr>
-          <w:sz w:val="20"/>
-          <w:szCs w:val="20"/>
-        </w:rPr>
-        <w:t>DataNascimento</w:t>
-      </w:r>
-      <w:proofErr w:type="spellEnd"/>
-      <w:r>
-        <w:rPr>
-          <w:sz w:val="20"/>
-          <w:szCs w:val="20"/>
-        </w:rPr>
-        <w:t xml:space="preserve">, </w:t>
-      </w:r>
-      <w:r>
-        <w:rPr>
-          <w:sz w:val="20"/>
-          <w:szCs w:val="20"/>
-          <w:u w:val="single"/>
-        </w:rPr>
-        <w:t>NIF</w:t>
-      </w:r>
-      <w:r>
-        <w:rPr>
-          <w:sz w:val="20"/>
-          <w:szCs w:val="20"/>
-        </w:rPr>
-        <w:t xml:space="preserve">, Telemóvel, </w:t>
-      </w:r>
-      <w:proofErr w:type="spellStart"/>
-      <w:r>
-        <w:rPr>
-          <w:sz w:val="20"/>
-          <w:szCs w:val="20"/>
-        </w:rPr>
-        <w:t>SeguroIdent</w:t>
-      </w:r>
-      <w:proofErr w:type="spellEnd"/>
-      <w:r>
-        <w:rPr>
-          <w:sz w:val="20"/>
-          <w:szCs w:val="20"/>
-        </w:rPr>
-        <w:t>-&gt;Seguro)</w:t>
-      </w:r>
-    </w:p>
-    <w:p>
-      <w:pPr>
-        <w:spacing w:line="360" w:lineRule="auto"/>
-        <w:jc w:val="both"/>
-        <w:rPr>
-          <w:sz w:val="20"/>
-          <w:szCs w:val="20"/>
-        </w:rPr>
-      </w:pPr>
-      <w:r>
-        <w:rPr>
-          <w:b/>
-          <w:sz w:val="20"/>
-          <w:szCs w:val="20"/>
-        </w:rPr>
-        <w:t>Departamento</w:t>
-      </w:r>
-      <w:r>
-        <w:rPr>
-          <w:b/>
-          <w:sz w:val="20"/>
-          <w:szCs w:val="20"/>
-        </w:rPr>
-        <w:t xml:space="preserve"> </w:t>
-      </w:r>
-      <w:r>
-        <w:rPr>
-          <w:sz w:val="20"/>
-          <w:szCs w:val="20"/>
-        </w:rPr>
-        <w:t>(</w:t>
-      </w:r>
-      <w:r>
-        <w:rPr>
-          <w:sz w:val="20"/>
-          <w:szCs w:val="20"/>
-          <w:u w:val="single"/>
-        </w:rPr>
-        <w:t>Designação</w:t>
-      </w:r>
-      <w:r>
-        <w:rPr>
-          <w:sz w:val="20"/>
-          <w:szCs w:val="20"/>
-        </w:rPr>
-        <w:t>)</w:t>
-      </w:r>
-    </w:p>
-    <w:p>
-      <w:pPr>
-        <w:spacing w:line="360" w:lineRule="auto"/>
-        <w:jc w:val="both"/>
-        <w:rPr>
-          <w:sz w:val="20"/>
-          <w:szCs w:val="20"/>
-        </w:rPr>
-      </w:pPr>
-      <w:r>
-        <w:rPr>
-          <w:b/>
-          <w:sz w:val="20"/>
-          <w:szCs w:val="20"/>
-        </w:rPr>
-        <w:t>Especialidade</w:t>
-      </w:r>
-      <w:r>
-        <w:rPr>
-          <w:b/>
-          <w:sz w:val="20"/>
-          <w:szCs w:val="20"/>
-        </w:rPr>
-        <w:t xml:space="preserve"> </w:t>
-      </w:r>
-      <w:r>
-        <w:rPr>
-          <w:sz w:val="20"/>
-          <w:szCs w:val="20"/>
-        </w:rPr>
-        <w:t>(</w:t>
-      </w:r>
-      <w:r>
-        <w:rPr>
-          <w:sz w:val="20"/>
-          <w:szCs w:val="20"/>
-          <w:u w:val="single"/>
-        </w:rPr>
-        <w:t>Designação</w:t>
-      </w:r>
-      <w:r>
-        <w:rPr>
-          <w:sz w:val="20"/>
-          <w:szCs w:val="20"/>
-        </w:rPr>
-        <w:t>)</w:t>
-      </w:r>
-    </w:p>
-    <w:p>
-      <w:pPr>
-        <w:spacing w:line="360" w:lineRule="auto"/>
-        <w:jc w:val="both"/>
-        <w:rPr>
-          <w:sz w:val="20"/>
-          <w:szCs w:val="20"/>
-        </w:rPr>
-      </w:pPr>
-      <w:proofErr w:type="spellStart"/>
-      <w:r>
-        <w:rPr>
-          <w:b/>
-          <w:sz w:val="20"/>
-          <w:szCs w:val="20"/>
-        </w:rPr>
-        <w:t>DiaTrabalho</w:t>
-      </w:r>
-      <w:proofErr w:type="spellEnd"/>
-      <w:r>
-        <w:rPr>
-          <w:b/>
-          <w:sz w:val="20"/>
-          <w:szCs w:val="20"/>
-        </w:rPr>
-        <w:t xml:space="preserve"> </w:t>
-      </w:r>
-      <w:r>
-        <w:rPr>
-          <w:sz w:val="20"/>
-          <w:szCs w:val="20"/>
-        </w:rPr>
-        <w:t>(</w:t>
-      </w:r>
-      <w:proofErr w:type="spellStart"/>
-      <w:r>
-        <w:rPr>
-          <w:sz w:val="20"/>
-          <w:szCs w:val="20"/>
-          <w:u w:val="single"/>
-        </w:rPr>
-        <w:t>DiaAbsoluto</w:t>
-      </w:r>
-      <w:proofErr w:type="spellEnd"/>
-      <w:r>
-        <w:rPr>
-          <w:sz w:val="20"/>
-          <w:szCs w:val="20"/>
-        </w:rPr>
-        <w:t xml:space="preserve">, </w:t>
-      </w:r>
-      <w:proofErr w:type="spellStart"/>
-      <w:r>
-        <w:rPr>
-          <w:sz w:val="20"/>
-          <w:szCs w:val="20"/>
-        </w:rPr>
-        <w:t>HoraInicio</w:t>
-      </w:r>
-      <w:proofErr w:type="spellEnd"/>
-      <w:r>
-        <w:rPr>
-          <w:sz w:val="20"/>
-          <w:szCs w:val="20"/>
-        </w:rPr>
-        <w:t xml:space="preserve">, Duração, </w:t>
-      </w:r>
-      <w:proofErr w:type="spellStart"/>
-      <w:r>
-        <w:rPr>
-          <w:sz w:val="20"/>
-          <w:szCs w:val="20"/>
-        </w:rPr>
-        <w:t>HoraFim</w:t>
-      </w:r>
-      <w:proofErr w:type="spellEnd"/>
-      <w:r>
-        <w:rPr>
-          <w:sz w:val="20"/>
-          <w:szCs w:val="20"/>
-        </w:rPr>
-        <w:t>, Dia)</w:t>
-      </w:r>
-    </w:p>
-    <w:p>
-      <w:pPr>
-        <w:spacing w:line="360" w:lineRule="auto"/>
-        <w:jc w:val="both"/>
-        <w:rPr>
-          <w:sz w:val="20"/>
-          <w:szCs w:val="20"/>
-        </w:rPr>
-      </w:pPr>
-      <w:r>
-        <w:rPr>
-          <w:b/>
-          <w:sz w:val="20"/>
-          <w:szCs w:val="20"/>
-        </w:rPr>
-        <w:t>Seguro</w:t>
-      </w:r>
-      <w:r>
-        <w:rPr>
-          <w:b/>
-          <w:sz w:val="20"/>
-          <w:szCs w:val="20"/>
-        </w:rPr>
-        <w:t xml:space="preserve"> </w:t>
-      </w:r>
-      <w:r>
-        <w:rPr>
-          <w:sz w:val="20"/>
-          <w:szCs w:val="20"/>
-        </w:rPr>
-        <w:t>(</w:t>
-      </w:r>
-      <w:proofErr w:type="spellStart"/>
-      <w:r>
-        <w:rPr>
-          <w:sz w:val="20"/>
-          <w:szCs w:val="20"/>
-          <w:u w:val="single"/>
-        </w:rPr>
-        <w:t>SeguroIdent</w:t>
-      </w:r>
-      <w:proofErr w:type="spellEnd"/>
-      <w:r>
-        <w:rPr>
-          <w:sz w:val="20"/>
-          <w:szCs w:val="20"/>
-        </w:rPr>
-        <w:t xml:space="preserve">, Seguradora, </w:t>
-      </w:r>
-      <w:proofErr w:type="spellStart"/>
-      <w:r>
-        <w:rPr>
-          <w:sz w:val="20"/>
-          <w:szCs w:val="20"/>
-        </w:rPr>
-        <w:t>DataValidade</w:t>
-      </w:r>
-      <w:proofErr w:type="spellEnd"/>
-      <w:r>
-        <w:rPr>
-          <w:sz w:val="20"/>
-          <w:szCs w:val="20"/>
-        </w:rPr>
-        <w:t>, Tipo, Cobertura)</w:t>
-      </w:r>
-    </w:p>
-    <w:p>
-      <w:pPr>
-        <w:spacing w:line="360" w:lineRule="auto"/>
-        <w:jc w:val="both"/>
-        <w:rPr>
-          <w:sz w:val="20"/>
-          <w:szCs w:val="20"/>
-        </w:rPr>
-      </w:pPr>
-      <w:r>
-        <w:rPr>
-          <w:b/>
-          <w:sz w:val="20"/>
-          <w:szCs w:val="20"/>
-        </w:rPr>
-        <w:t>Consulta</w:t>
-      </w:r>
-      <w:r>
-        <w:rPr>
-          <w:b/>
-          <w:sz w:val="20"/>
-          <w:szCs w:val="20"/>
-        </w:rPr>
-        <w:t xml:space="preserve"> </w:t>
-      </w:r>
-      <w:r>
-        <w:rPr>
-          <w:sz w:val="20"/>
-          <w:szCs w:val="20"/>
-        </w:rPr>
-        <w:t>(</w:t>
-      </w:r>
-      <w:proofErr w:type="spellStart"/>
-      <w:r>
-        <w:rPr>
-          <w:sz w:val="20"/>
-          <w:szCs w:val="20"/>
-          <w:u w:val="single"/>
-        </w:rPr>
-        <w:t>ConsultaIdent</w:t>
-      </w:r>
-      <w:proofErr w:type="spellEnd"/>
-      <w:r>
-        <w:rPr>
-          <w:sz w:val="20"/>
-          <w:szCs w:val="20"/>
-        </w:rPr>
-        <w:t xml:space="preserve">, Dia, </w:t>
-      </w:r>
-      <w:proofErr w:type="spellStart"/>
-      <w:r>
-        <w:rPr>
-          <w:sz w:val="20"/>
-          <w:szCs w:val="20"/>
-        </w:rPr>
-        <w:t>HoraInicio</w:t>
-      </w:r>
-      <w:proofErr w:type="spellEnd"/>
-      <w:r>
-        <w:rPr>
-          <w:sz w:val="20"/>
-          <w:szCs w:val="20"/>
-        </w:rPr>
-        <w:t xml:space="preserve">, </w:t>
-      </w:r>
-      <w:proofErr w:type="spellStart"/>
-      <w:r>
-        <w:rPr>
-          <w:sz w:val="20"/>
-          <w:szCs w:val="20"/>
-        </w:rPr>
-        <w:t>HoraFim</w:t>
-      </w:r>
-      <w:proofErr w:type="spellEnd"/>
-      <w:r>
-        <w:rPr>
-          <w:sz w:val="20"/>
-          <w:szCs w:val="20"/>
-        </w:rPr>
-        <w:t xml:space="preserve">, </w:t>
-      </w:r>
-      <w:proofErr w:type="spellStart"/>
-      <w:r>
-        <w:rPr>
-          <w:sz w:val="20"/>
-          <w:szCs w:val="20"/>
-        </w:rPr>
-        <w:t>NIFPaciente</w:t>
-      </w:r>
-      <w:proofErr w:type="spellEnd"/>
-      <w:r>
-        <w:rPr>
-          <w:sz w:val="20"/>
-          <w:szCs w:val="20"/>
-        </w:rPr>
-        <w:t xml:space="preserve">-&gt;Paciente, </w:t>
-      </w:r>
-      <w:proofErr w:type="spellStart"/>
-      <w:r>
-        <w:rPr>
-          <w:sz w:val="20"/>
-          <w:szCs w:val="20"/>
-        </w:rPr>
-        <w:t>NIFMédico</w:t>
-      </w:r>
-      <w:proofErr w:type="spellEnd"/>
-      <w:r>
-        <w:rPr>
-          <w:sz w:val="20"/>
-          <w:szCs w:val="20"/>
-        </w:rPr>
-        <w:t>-&gt;Médico)</w:t>
-      </w:r>
-    </w:p>
-    <w:p>
-      <w:pPr>
-        <w:spacing w:line="360" w:lineRule="auto"/>
-        <w:jc w:val="both"/>
-        <w:rPr>
-          <w:sz w:val="20"/>
-          <w:szCs w:val="20"/>
-        </w:rPr>
-      </w:pPr>
-      <w:r>
-        <w:rPr>
-          <w:b/>
-          <w:sz w:val="20"/>
-          <w:szCs w:val="20"/>
-        </w:rPr>
-        <w:t>Exame</w:t>
-      </w:r>
-      <w:r>
-        <w:rPr>
-          <w:b/>
-          <w:sz w:val="20"/>
-          <w:szCs w:val="20"/>
-        </w:rPr>
-        <w:t xml:space="preserve"> </w:t>
-      </w:r>
-      <w:r>
-        <w:rPr>
-          <w:sz w:val="20"/>
-          <w:szCs w:val="20"/>
-        </w:rPr>
-        <w:t>(</w:t>
-      </w:r>
-      <w:proofErr w:type="spellStart"/>
-      <w:r>
-        <w:rPr>
-          <w:sz w:val="20"/>
-          <w:szCs w:val="20"/>
-          <w:u w:val="single"/>
-        </w:rPr>
-        <w:t>ExameIdent</w:t>
-      </w:r>
-      <w:proofErr w:type="spellEnd"/>
-      <w:r>
-        <w:rPr>
-          <w:sz w:val="20"/>
-          <w:szCs w:val="20"/>
-        </w:rPr>
-        <w:t xml:space="preserve">, Dia, </w:t>
-      </w:r>
-      <w:proofErr w:type="spellStart"/>
-      <w:r>
-        <w:rPr>
-          <w:sz w:val="20"/>
-          <w:szCs w:val="20"/>
-        </w:rPr>
-        <w:t>HoraInicio</w:t>
-      </w:r>
-      <w:proofErr w:type="spellEnd"/>
-      <w:r>
-        <w:rPr>
-          <w:sz w:val="20"/>
-          <w:szCs w:val="20"/>
-        </w:rPr>
-        <w:t xml:space="preserve">, </w:t>
-      </w:r>
-      <w:proofErr w:type="spellStart"/>
-      <w:r>
-        <w:rPr>
-          <w:sz w:val="20"/>
-          <w:szCs w:val="20"/>
-        </w:rPr>
-        <w:t>HoraFim</w:t>
-      </w:r>
-      <w:proofErr w:type="spellEnd"/>
-      <w:r>
-        <w:rPr>
-          <w:sz w:val="20"/>
-          <w:szCs w:val="20"/>
-        </w:rPr>
-        <w:t xml:space="preserve">, Resultado, </w:t>
-      </w:r>
-      <w:proofErr w:type="spellStart"/>
-      <w:r>
-        <w:rPr>
-          <w:sz w:val="20"/>
-          <w:szCs w:val="20"/>
-        </w:rPr>
-        <w:t>ConsultaIdent</w:t>
-      </w:r>
-      <w:proofErr w:type="spellEnd"/>
-      <w:r>
-        <w:rPr>
-          <w:sz w:val="20"/>
-          <w:szCs w:val="20"/>
-        </w:rPr>
-        <w:t>-&gt;Consulta, Exame-&gt;</w:t>
-      </w:r>
-      <w:proofErr w:type="spellStart"/>
-      <w:r>
-        <w:rPr>
-          <w:sz w:val="20"/>
-          <w:szCs w:val="20"/>
-        </w:rPr>
-        <w:t>TipoExame</w:t>
-      </w:r>
-      <w:proofErr w:type="spellEnd"/>
-      <w:r>
-        <w:rPr>
-          <w:sz w:val="20"/>
-          <w:szCs w:val="20"/>
-        </w:rPr>
-        <w:t>)</w:t>
-      </w:r>
-    </w:p>
-    <w:p>
-      <w:pPr>
-        <w:spacing w:line="360" w:lineRule="auto"/>
-        <w:jc w:val="both"/>
-        <w:rPr>
-          <w:sz w:val="20"/>
-          <w:szCs w:val="20"/>
-        </w:rPr>
-      </w:pPr>
-      <w:proofErr w:type="spellStart"/>
-      <w:r>
-        <w:rPr>
-          <w:b/>
-          <w:sz w:val="20"/>
-          <w:szCs w:val="20"/>
-        </w:rPr>
-        <w:t>TipoExame</w:t>
-      </w:r>
-      <w:proofErr w:type="spellEnd"/>
-      <w:r>
-        <w:rPr>
-          <w:sz w:val="20"/>
-          <w:szCs w:val="20"/>
-        </w:rPr>
-        <w:t xml:space="preserve"> (</w:t>
-      </w:r>
-      <w:r>
-        <w:rPr>
-          <w:sz w:val="20"/>
-          <w:szCs w:val="20"/>
-          <w:u w:val="single"/>
-        </w:rPr>
-        <w:t>Exame</w:t>
-      </w:r>
-      <w:r>
-        <w:rPr>
-          <w:sz w:val="20"/>
-          <w:szCs w:val="20"/>
-        </w:rPr>
-        <w:t>, Designação, Sala-&gt;</w:t>
-      </w:r>
-      <w:proofErr w:type="spellStart"/>
-      <w:r>
-        <w:rPr>
-          <w:sz w:val="20"/>
-          <w:szCs w:val="20"/>
-        </w:rPr>
-        <w:t>SalaExame</w:t>
-      </w:r>
-      <w:proofErr w:type="spellEnd"/>
-      <w:r>
-        <w:rPr>
-          <w:sz w:val="20"/>
-          <w:szCs w:val="20"/>
-        </w:rPr>
-        <w:t xml:space="preserve">, </w:t>
-      </w:r>
-      <w:proofErr w:type="spellStart"/>
-      <w:r>
-        <w:rPr>
-          <w:sz w:val="20"/>
-          <w:szCs w:val="20"/>
-        </w:rPr>
-        <w:t>NIFTécnico</w:t>
-      </w:r>
-      <w:proofErr w:type="spellEnd"/>
-      <w:r>
-        <w:rPr>
-          <w:sz w:val="20"/>
-          <w:szCs w:val="20"/>
-        </w:rPr>
-        <w:t xml:space="preserve">-&gt;Técnico, </w:t>
-      </w:r>
-      <w:proofErr w:type="spellStart"/>
-      <w:r>
-        <w:rPr>
-          <w:sz w:val="20"/>
-          <w:szCs w:val="20"/>
-        </w:rPr>
-        <w:t>NIFEnfermeiro</w:t>
-      </w:r>
-      <w:proofErr w:type="spellEnd"/>
-      <w:r>
-        <w:rPr>
-          <w:sz w:val="20"/>
-          <w:szCs w:val="20"/>
-        </w:rPr>
-        <w:t xml:space="preserve">-&gt; Enfermeiro, </w:t>
-      </w:r>
-      <w:proofErr w:type="spellStart"/>
-      <w:r>
-        <w:rPr>
-          <w:sz w:val="20"/>
-          <w:szCs w:val="20"/>
-        </w:rPr>
-        <w:t>NIFMédico</w:t>
-      </w:r>
-      <w:proofErr w:type="spellEnd"/>
-      <w:r>
-        <w:rPr>
-          <w:sz w:val="20"/>
-          <w:szCs w:val="20"/>
-        </w:rPr>
-        <w:t>-&gt;Médico)</w:t>
-      </w:r>
-    </w:p>
-    <w:p>
-      <w:pPr>
-        <w:spacing w:line="360" w:lineRule="auto"/>
-        <w:jc w:val="both"/>
-        <w:rPr>
-          <w:sz w:val="20"/>
-          <w:szCs w:val="20"/>
-          <w:lang w:val="en-GB"/>
-        </w:rPr>
-      </w:pPr>
-      <w:proofErr w:type="spellStart"/>
-      <w:r>
-        <w:rPr>
-          <w:b/>
-          <w:sz w:val="20"/>
-          <w:szCs w:val="20"/>
-        </w:rPr>
-        <w:t>SalaExame</w:t>
-      </w:r>
-      <w:proofErr w:type="spellEnd"/>
       <w:r>
         <w:rPr>
           <w:sz w:val="20"/>
@@ -5388,7 +4858,7 @@
           <w:lang w:val="pt-PT"/>
         </w:rPr>
       </w:pPr>
-      <w:bookmarkStart w:id="6" w:name="_Toc481663230"/>
+      <w:bookmarkStart w:id="5" w:name="_Toc481663230"/>
       <w:r>
         <w:rPr>
           <w:lang w:val="pt-PT"/>
@@ -5396,7 +4866,7 @@
         <w:lastRenderedPageBreak/>
         <w:t>Forma Normal e Análise de Dependências</w:t>
       </w:r>
-      <w:bookmarkEnd w:id="6"/>
+      <w:bookmarkEnd w:id="5"/>
     </w:p>
     <w:p>
       <w:pPr>
@@ -5441,7 +4911,6 @@
         </w:rPr>
         <w:t xml:space="preserve"> de transformar a relação na forma normal de </w:t>
       </w:r>
-      <w:proofErr w:type="spellStart"/>
       <w:r>
         <w:rPr>
           <w:i/>
@@ -5450,7 +4919,6 @@
         </w:rPr>
         <w:t>Boyce-Codd</w:t>
       </w:r>
-      <w:proofErr w:type="spellEnd"/>
       <w:r>
         <w:rPr>
           <w:sz w:val="20"/>
@@ -5461,7 +4929,7 @@
     </w:p>
     <w:p>
       <w:pPr>
-        <w:pStyle w:val="PargrafodaLista"/>
+        <w:pStyle w:val="ListParagraph"/>
         <w:numPr>
           <w:ilvl w:val="0"/>
           <w:numId w:val="4"/>
@@ -5512,23 +4980,7 @@
           <w:sz w:val="20"/>
           <w:szCs w:val="20"/>
         </w:rPr>
-        <w:t xml:space="preserve">(Nome, Idade, </w:t>
-      </w:r>
-      <w:proofErr w:type="spellStart"/>
-      <w:r>
-        <w:rPr>
-          <w:sz w:val="20"/>
-          <w:szCs w:val="20"/>
-        </w:rPr>
-        <w:t>DataNascimento</w:t>
-      </w:r>
-      <w:proofErr w:type="spellEnd"/>
-      <w:r>
-        <w:rPr>
-          <w:sz w:val="20"/>
-          <w:szCs w:val="20"/>
-        </w:rPr>
-        <w:t xml:space="preserve">, </w:t>
+        <w:t xml:space="preserve">(Nome, Idade, DataNascimento, </w:t>
       </w:r>
       <w:r>
         <w:rPr>
@@ -5543,39 +4995,7 @@
           <w:sz w:val="20"/>
           <w:szCs w:val="20"/>
         </w:rPr>
-        <w:t xml:space="preserve">, Telemóvel, Designação-&gt;Especialidade, </w:t>
-      </w:r>
-      <w:proofErr w:type="spellStart"/>
-      <w:r>
-        <w:rPr>
-          <w:sz w:val="20"/>
-          <w:szCs w:val="20"/>
-        </w:rPr>
-        <w:t>DiaAbsoluto</w:t>
-      </w:r>
-      <w:proofErr w:type="spellEnd"/>
-      <w:r>
-        <w:rPr>
-          <w:sz w:val="20"/>
-          <w:szCs w:val="20"/>
-        </w:rPr>
-        <w:t>-&gt;</w:t>
-      </w:r>
-      <w:proofErr w:type="spellStart"/>
-      <w:r>
-        <w:rPr>
-          <w:sz w:val="20"/>
-          <w:szCs w:val="20"/>
-        </w:rPr>
-        <w:t>DiaTrabalho</w:t>
-      </w:r>
-      <w:proofErr w:type="spellEnd"/>
-      <w:r>
-        <w:rPr>
-          <w:sz w:val="20"/>
-          <w:szCs w:val="20"/>
-        </w:rPr>
-        <w:t>)</w:t>
+        <w:t>, Telemóvel, Designação-&gt;Especialidade, DiaAbsoluto-&gt;DiaTrabalho)</w:t>
       </w:r>
     </w:p>
     <w:p>
@@ -5611,33 +5031,8 @@
           <w:sz w:val="20"/>
           <w:szCs w:val="20"/>
         </w:rPr>
-        <w:t xml:space="preserve">NIF -&gt; Nome, Idade, </w:t>
-      </w:r>
-      <w:proofErr w:type="spellStart"/>
-      <w:r>
-        <w:rPr>
-          <w:sz w:val="20"/>
-          <w:szCs w:val="20"/>
-        </w:rPr>
-        <w:t>DataNascimento</w:t>
-      </w:r>
-      <w:proofErr w:type="spellEnd"/>
-      <w:r>
-        <w:rPr>
-          <w:sz w:val="20"/>
-          <w:szCs w:val="20"/>
-        </w:rPr>
-        <w:t xml:space="preserve">, Telemóvel, Designação, </w:t>
-      </w:r>
-      <w:proofErr w:type="spellStart"/>
-      <w:r>
-        <w:rPr>
-          <w:sz w:val="20"/>
-          <w:szCs w:val="20"/>
-        </w:rPr>
-        <w:t>DiaAbsoluto</w:t>
-      </w:r>
-      <w:proofErr w:type="spellEnd"/>
+        <w:t>NIF -&gt; Nome, Idade, DataNascimento, Telemóvel, Designação, DiaAbsoluto</w:t>
+      </w:r>
     </w:p>
     <w:p>
       <w:pPr>
@@ -5679,33 +5074,15 @@
           <w:sz w:val="20"/>
           <w:szCs w:val="20"/>
         </w:rPr>
-        <w:t xml:space="preserve">Forma Normal de </w:t>
-      </w:r>
-      <w:proofErr w:type="spellStart"/>
-      <w:r>
-        <w:rPr>
-          <w:b/>
-          <w:sz w:val="20"/>
-          <w:szCs w:val="20"/>
-        </w:rPr>
-        <w:t>Boyce-</w:t>
-      </w:r>
-      <w:r>
-        <w:rPr>
-          <w:b/>
-          <w:sz w:val="20"/>
-          <w:szCs w:val="20"/>
-        </w:rPr>
-        <w:t>Codd</w:t>
-      </w:r>
-      <w:proofErr w:type="spellEnd"/>
-      <w:r>
-        <w:rPr>
-          <w:b/>
-          <w:sz w:val="20"/>
-          <w:szCs w:val="20"/>
-        </w:rPr>
-        <w:t>?</w:t>
+        <w:t>Forma Normal de Boyce-</w:t>
+      </w:r>
+      <w:r>
+        <w:rPr>
+          <w:b/>
+          <w:sz w:val="20"/>
+          <w:szCs w:val="20"/>
+        </w:rPr>
+        <w:t>Codd?</w:t>
       </w:r>
       <w:r>
         <w:rPr>
@@ -5777,7 +5154,7 @@
     </w:p>
     <w:p>
       <w:pPr>
-        <w:pStyle w:val="PargrafodaLista"/>
+        <w:pStyle w:val="ListParagraph"/>
         <w:numPr>
           <w:ilvl w:val="0"/>
           <w:numId w:val="4"/>
@@ -5828,23 +5205,7 @@
           <w:sz w:val="20"/>
           <w:szCs w:val="20"/>
         </w:rPr>
-        <w:t xml:space="preserve">(Nome, Idade, </w:t>
-      </w:r>
-      <w:proofErr w:type="spellStart"/>
-      <w:r>
-        <w:rPr>
-          <w:sz w:val="20"/>
-          <w:szCs w:val="20"/>
-        </w:rPr>
-        <w:t>DataNasicmento</w:t>
-      </w:r>
-      <w:proofErr w:type="spellEnd"/>
-      <w:r>
-        <w:rPr>
-          <w:sz w:val="20"/>
-          <w:szCs w:val="20"/>
-        </w:rPr>
-        <w:t xml:space="preserve">, </w:t>
+        <w:t xml:space="preserve">(Nome, Idade, DataNasicmento, </w:t>
       </w:r>
       <w:r>
         <w:rPr>
@@ -5859,55 +5220,7 @@
           <w:sz w:val="20"/>
           <w:szCs w:val="20"/>
         </w:rPr>
-        <w:t>, Telemóvel, Sala-&gt;</w:t>
-      </w:r>
-      <w:proofErr w:type="spellStart"/>
-      <w:r>
-        <w:rPr>
-          <w:sz w:val="20"/>
-          <w:szCs w:val="20"/>
-        </w:rPr>
-        <w:t>SalaExame</w:t>
-      </w:r>
-      <w:proofErr w:type="spellEnd"/>
-      <w:r>
-        <w:rPr>
-          <w:sz w:val="20"/>
-          <w:szCs w:val="20"/>
-        </w:rPr>
-        <w:t xml:space="preserve">, </w:t>
-      </w:r>
-      <w:proofErr w:type="spellStart"/>
-      <w:r>
-        <w:rPr>
-          <w:sz w:val="20"/>
-          <w:szCs w:val="20"/>
-        </w:rPr>
-        <w:t>DiaAbsoluto</w:t>
-      </w:r>
-      <w:proofErr w:type="spellEnd"/>
-      <w:r>
-        <w:rPr>
-          <w:sz w:val="20"/>
-          <w:szCs w:val="20"/>
-        </w:rPr>
-        <w:t>-&gt;</w:t>
-      </w:r>
-      <w:proofErr w:type="spellStart"/>
-      <w:r>
-        <w:rPr>
-          <w:sz w:val="20"/>
-          <w:szCs w:val="20"/>
-        </w:rPr>
-        <w:t>DiaTrabalho</w:t>
-      </w:r>
-      <w:proofErr w:type="spellEnd"/>
-      <w:r>
-        <w:rPr>
-          <w:sz w:val="20"/>
-          <w:szCs w:val="20"/>
-        </w:rPr>
-        <w:t>)</w:t>
+        <w:t>, Telemóvel, Sala-&gt;SalaExame, DiaAbsoluto-&gt;DiaTrabalho)</w:t>
       </w:r>
     </w:p>
     <w:p>
@@ -5943,33 +5256,8 @@
           <w:sz w:val="20"/>
           <w:szCs w:val="20"/>
         </w:rPr>
-        <w:t xml:space="preserve">NIF -&gt; Nome, Idade, </w:t>
-      </w:r>
-      <w:proofErr w:type="spellStart"/>
-      <w:r>
-        <w:rPr>
-          <w:sz w:val="20"/>
-          <w:szCs w:val="20"/>
-        </w:rPr>
-        <w:t>DataNascimento</w:t>
-      </w:r>
-      <w:proofErr w:type="spellEnd"/>
-      <w:r>
-        <w:rPr>
-          <w:sz w:val="20"/>
-          <w:szCs w:val="20"/>
-        </w:rPr>
-        <w:t xml:space="preserve">, Telemóvel, Sala, </w:t>
-      </w:r>
-      <w:proofErr w:type="spellStart"/>
-      <w:r>
-        <w:rPr>
-          <w:sz w:val="20"/>
-          <w:szCs w:val="20"/>
-        </w:rPr>
-        <w:t>DiaAbsoluto</w:t>
-      </w:r>
-      <w:proofErr w:type="spellEnd"/>
+        <w:t>NIF -&gt; Nome, Idade, DataNascimento, Telemóvel, Sala, DiaAbsoluto</w:t>
+      </w:r>
     </w:p>
     <w:p>
       <w:pPr>
@@ -6011,33 +5299,15 @@
           <w:sz w:val="20"/>
           <w:szCs w:val="20"/>
         </w:rPr>
-        <w:t xml:space="preserve">Forma Normal de </w:t>
-      </w:r>
-      <w:proofErr w:type="spellStart"/>
-      <w:r>
-        <w:rPr>
-          <w:b/>
-          <w:sz w:val="20"/>
-          <w:szCs w:val="20"/>
-        </w:rPr>
-        <w:t>Boyce-</w:t>
-      </w:r>
-      <w:r>
-        <w:rPr>
-          <w:b/>
-          <w:sz w:val="20"/>
-          <w:szCs w:val="20"/>
-        </w:rPr>
-        <w:t>Codd</w:t>
-      </w:r>
-      <w:proofErr w:type="spellEnd"/>
-      <w:r>
-        <w:rPr>
-          <w:b/>
-          <w:sz w:val="20"/>
-          <w:szCs w:val="20"/>
-        </w:rPr>
-        <w:t>?</w:t>
+        <w:t>Forma Normal de Boyce-</w:t>
+      </w:r>
+      <w:r>
+        <w:rPr>
+          <w:b/>
+          <w:sz w:val="20"/>
+          <w:szCs w:val="20"/>
+        </w:rPr>
+        <w:t>Codd?</w:t>
       </w:r>
       <w:r>
         <w:rPr>
@@ -6109,7 +5379,7 @@
     </w:p>
     <w:p>
       <w:pPr>
-        <w:pStyle w:val="PargrafodaLista"/>
+        <w:pStyle w:val="ListParagraph"/>
         <w:numPr>
           <w:ilvl w:val="0"/>
           <w:numId w:val="4"/>
@@ -6160,23 +5430,7 @@
           <w:sz w:val="20"/>
           <w:szCs w:val="20"/>
         </w:rPr>
-        <w:t xml:space="preserve">(Nome, Idade, </w:t>
-      </w:r>
-      <w:proofErr w:type="spellStart"/>
-      <w:r>
-        <w:rPr>
-          <w:sz w:val="20"/>
-          <w:szCs w:val="20"/>
-        </w:rPr>
-        <w:t>DataNasicmento</w:t>
-      </w:r>
-      <w:proofErr w:type="spellEnd"/>
-      <w:r>
-        <w:rPr>
-          <w:sz w:val="20"/>
-          <w:szCs w:val="20"/>
-        </w:rPr>
-        <w:t xml:space="preserve">, </w:t>
+        <w:t xml:space="preserve">(Nome, Idade, DataNasicmento, </w:t>
       </w:r>
       <w:r>
         <w:rPr>
@@ -6191,39 +5445,7 @@
           <w:sz w:val="20"/>
           <w:szCs w:val="20"/>
         </w:rPr>
-        <w:t xml:space="preserve">, Telemóvel, </w:t>
-      </w:r>
-      <w:proofErr w:type="spellStart"/>
-      <w:r>
-        <w:rPr>
-          <w:sz w:val="20"/>
-          <w:szCs w:val="20"/>
-        </w:rPr>
-        <w:t>DiaAbsoluto</w:t>
-      </w:r>
-      <w:proofErr w:type="spellEnd"/>
-      <w:r>
-        <w:rPr>
-          <w:sz w:val="20"/>
-          <w:szCs w:val="20"/>
-        </w:rPr>
-        <w:t>-&gt;</w:t>
-      </w:r>
-      <w:proofErr w:type="spellStart"/>
-      <w:r>
-        <w:rPr>
-          <w:sz w:val="20"/>
-          <w:szCs w:val="20"/>
-        </w:rPr>
-        <w:t>DiaTrabalho</w:t>
-      </w:r>
-      <w:proofErr w:type="spellEnd"/>
-      <w:r>
-        <w:rPr>
-          <w:sz w:val="20"/>
-          <w:szCs w:val="20"/>
-        </w:rPr>
-        <w:t>)</w:t>
+        <w:t>, Telemóvel, DiaAbsoluto-&gt;DiaTrabalho)</w:t>
       </w:r>
     </w:p>
     <w:p>
@@ -6259,33 +5481,8 @@
           <w:sz w:val="20"/>
           <w:szCs w:val="20"/>
         </w:rPr>
-        <w:t xml:space="preserve">NIF -&gt; Nome, Idade, </w:t>
-      </w:r>
-      <w:proofErr w:type="spellStart"/>
-      <w:r>
-        <w:rPr>
-          <w:sz w:val="20"/>
-          <w:szCs w:val="20"/>
-        </w:rPr>
-        <w:t>DataNascimento</w:t>
-      </w:r>
-      <w:proofErr w:type="spellEnd"/>
-      <w:r>
-        <w:rPr>
-          <w:sz w:val="20"/>
-          <w:szCs w:val="20"/>
-        </w:rPr>
-        <w:t xml:space="preserve">, Telemóvel, </w:t>
-      </w:r>
-      <w:proofErr w:type="spellStart"/>
-      <w:r>
-        <w:rPr>
-          <w:sz w:val="20"/>
-          <w:szCs w:val="20"/>
-        </w:rPr>
-        <w:t>DiaAbsoluto</w:t>
-      </w:r>
-      <w:proofErr w:type="spellEnd"/>
+        <w:t>NIF -&gt; Nome, Idade, DataNascimento, Telemóvel, DiaAbsoluto</w:t>
+      </w:r>
     </w:p>
     <w:p>
       <w:pPr>
@@ -6327,33 +5524,15 @@
           <w:sz w:val="20"/>
           <w:szCs w:val="20"/>
         </w:rPr>
-        <w:t xml:space="preserve">Forma Normal de </w:t>
-      </w:r>
-      <w:proofErr w:type="spellStart"/>
-      <w:r>
-        <w:rPr>
-          <w:b/>
-          <w:sz w:val="20"/>
-          <w:szCs w:val="20"/>
-        </w:rPr>
-        <w:t>Boyce-</w:t>
-      </w:r>
-      <w:r>
-        <w:rPr>
-          <w:b/>
-          <w:sz w:val="20"/>
-          <w:szCs w:val="20"/>
-        </w:rPr>
-        <w:t>Codd</w:t>
-      </w:r>
-      <w:proofErr w:type="spellEnd"/>
-      <w:r>
-        <w:rPr>
-          <w:b/>
-          <w:sz w:val="20"/>
-          <w:szCs w:val="20"/>
-        </w:rPr>
-        <w:t>?</w:t>
+        <w:t>Forma Normal de Boyce-</w:t>
+      </w:r>
+      <w:r>
+        <w:rPr>
+          <w:b/>
+          <w:sz w:val="20"/>
+          <w:szCs w:val="20"/>
+        </w:rPr>
+        <w:t>Codd?</w:t>
       </w:r>
       <w:r>
         <w:rPr>
@@ -6435,7 +5614,7 @@
     </w:p>
     <w:p>
       <w:pPr>
-        <w:pStyle w:val="PargrafodaLista"/>
+        <w:pStyle w:val="ListParagraph"/>
         <w:numPr>
           <w:ilvl w:val="0"/>
           <w:numId w:val="4"/>
@@ -6472,23 +5651,7 @@
           <w:sz w:val="20"/>
           <w:szCs w:val="20"/>
         </w:rPr>
-        <w:t xml:space="preserve">Enfermeiro (Nome, Idade, </w:t>
-      </w:r>
-      <w:proofErr w:type="spellStart"/>
-      <w:r>
-        <w:rPr>
-          <w:sz w:val="20"/>
-          <w:szCs w:val="20"/>
-        </w:rPr>
-        <w:t>DataNasicmento</w:t>
-      </w:r>
-      <w:proofErr w:type="spellEnd"/>
-      <w:r>
-        <w:rPr>
-          <w:sz w:val="20"/>
-          <w:szCs w:val="20"/>
-        </w:rPr>
-        <w:t xml:space="preserve">, </w:t>
+        <w:t xml:space="preserve">Enfermeiro (Nome, Idade, DataNasicmento, </w:t>
       </w:r>
       <w:r>
         <w:rPr>
@@ -6503,39 +5666,7 @@
           <w:sz w:val="20"/>
           <w:szCs w:val="20"/>
         </w:rPr>
-        <w:t xml:space="preserve">, Telemóvel, </w:t>
-      </w:r>
-      <w:proofErr w:type="spellStart"/>
-      <w:r>
-        <w:rPr>
-          <w:sz w:val="20"/>
-          <w:szCs w:val="20"/>
-        </w:rPr>
-        <w:t>DiaAbsoluto</w:t>
-      </w:r>
-      <w:proofErr w:type="spellEnd"/>
-      <w:r>
-        <w:rPr>
-          <w:sz w:val="20"/>
-          <w:szCs w:val="20"/>
-        </w:rPr>
-        <w:t>-&gt;</w:t>
-      </w:r>
-      <w:proofErr w:type="spellStart"/>
-      <w:r>
-        <w:rPr>
-          <w:sz w:val="20"/>
-          <w:szCs w:val="20"/>
-        </w:rPr>
-        <w:t>DiaTrabalho</w:t>
-      </w:r>
-      <w:proofErr w:type="spellEnd"/>
-      <w:r>
-        <w:rPr>
-          <w:sz w:val="20"/>
-          <w:szCs w:val="20"/>
-        </w:rPr>
-        <w:t>, Designação -&gt;Departamento)</w:t>
+        <w:t>, Telemóvel, DiaAbsoluto-&gt;DiaTrabalho, Designação -&gt;Departamento)</w:t>
       </w:r>
     </w:p>
     <w:p>
@@ -6571,40 +5702,15 @@
           <w:sz w:val="20"/>
           <w:szCs w:val="20"/>
         </w:rPr>
-        <w:t xml:space="preserve">NIF -&gt; Nome, Idade, </w:t>
-      </w:r>
-      <w:proofErr w:type="spellStart"/>
-      <w:r>
-        <w:rPr>
-          <w:sz w:val="20"/>
-          <w:szCs w:val="20"/>
-        </w:rPr>
-        <w:t>DataNascimento</w:t>
-      </w:r>
-      <w:proofErr w:type="spellEnd"/>
-      <w:r>
-        <w:rPr>
-          <w:sz w:val="20"/>
-          <w:szCs w:val="20"/>
-        </w:rPr>
-        <w:t xml:space="preserve">, </w:t>
-      </w:r>
-      <w:r>
-        <w:rPr>
-          <w:sz w:val="20"/>
-          <w:szCs w:val="20"/>
-        </w:rPr>
-        <w:t xml:space="preserve">Telemóvel, </w:t>
-      </w:r>
-      <w:proofErr w:type="spellStart"/>
-      <w:r>
-        <w:rPr>
-          <w:sz w:val="20"/>
-          <w:szCs w:val="20"/>
-        </w:rPr>
-        <w:t>DiaAbsoluto</w:t>
-      </w:r>
-      <w:proofErr w:type="spellEnd"/>
+        <w:t xml:space="preserve">NIF -&gt; Nome, Idade, DataNascimento, </w:t>
+      </w:r>
+      <w:r>
+        <w:rPr>
+          <w:sz w:val="20"/>
+          <w:szCs w:val="20"/>
+        </w:rPr>
+        <w:t>Telemóvel, DiaAbsoluto</w:t>
+      </w:r>
       <w:r>
         <w:rPr>
           <w:sz w:val="20"/>
@@ -6653,33 +5759,15 @@
           <w:sz w:val="20"/>
           <w:szCs w:val="20"/>
         </w:rPr>
-        <w:t xml:space="preserve">Forma Normal de </w:t>
-      </w:r>
-      <w:proofErr w:type="spellStart"/>
-      <w:r>
-        <w:rPr>
-          <w:b/>
-          <w:sz w:val="20"/>
-          <w:szCs w:val="20"/>
-        </w:rPr>
-        <w:t>Boyce-</w:t>
-      </w:r>
-      <w:r>
-        <w:rPr>
-          <w:b/>
-          <w:sz w:val="20"/>
-          <w:szCs w:val="20"/>
-        </w:rPr>
-        <w:t>Codd</w:t>
-      </w:r>
-      <w:proofErr w:type="spellEnd"/>
-      <w:r>
-        <w:rPr>
-          <w:b/>
-          <w:sz w:val="20"/>
-          <w:szCs w:val="20"/>
-        </w:rPr>
-        <w:t>?</w:t>
+        <w:t>Forma Normal de Boyce-</w:t>
+      </w:r>
+      <w:r>
+        <w:rPr>
+          <w:b/>
+          <w:sz w:val="20"/>
+          <w:szCs w:val="20"/>
+        </w:rPr>
+        <w:t>Codd?</w:t>
       </w:r>
       <w:r>
         <w:rPr>
@@ -6744,7 +5832,7 @@
     </w:p>
     <w:p>
       <w:pPr>
-        <w:pStyle w:val="PargrafodaLista"/>
+        <w:pStyle w:val="ListParagraph"/>
         <w:numPr>
           <w:ilvl w:val="0"/>
           <w:numId w:val="4"/>
@@ -6795,23 +5883,7 @@
           <w:sz w:val="20"/>
           <w:szCs w:val="20"/>
         </w:rPr>
-        <w:t xml:space="preserve">(Nome, Idade, </w:t>
-      </w:r>
-      <w:proofErr w:type="spellStart"/>
-      <w:r>
-        <w:rPr>
-          <w:sz w:val="20"/>
-          <w:szCs w:val="20"/>
-        </w:rPr>
-        <w:t>DataNascimento</w:t>
-      </w:r>
-      <w:proofErr w:type="spellEnd"/>
-      <w:r>
-        <w:rPr>
-          <w:sz w:val="20"/>
-          <w:szCs w:val="20"/>
-        </w:rPr>
-        <w:t xml:space="preserve">, </w:t>
+        <w:t xml:space="preserve">(Nome, Idade, DataNascimento, </w:t>
       </w:r>
       <w:r>
         <w:rPr>
@@ -6826,23 +5898,7 @@
           <w:sz w:val="20"/>
           <w:szCs w:val="20"/>
         </w:rPr>
-        <w:t xml:space="preserve">, Telemóvel, </w:t>
-      </w:r>
-      <w:proofErr w:type="spellStart"/>
-      <w:r>
-        <w:rPr>
-          <w:sz w:val="20"/>
-          <w:szCs w:val="20"/>
-        </w:rPr>
-        <w:t>SeguroIdent</w:t>
-      </w:r>
-      <w:proofErr w:type="spellEnd"/>
-      <w:r>
-        <w:rPr>
-          <w:sz w:val="20"/>
-          <w:szCs w:val="20"/>
-        </w:rPr>
-        <w:t>-&gt;Seguro)</w:t>
+        <w:t>, Telemóvel, SeguroIdent-&gt;Seguro)</w:t>
       </w:r>
     </w:p>
     <w:p>
@@ -6878,40 +5934,15 @@
           <w:sz w:val="20"/>
           <w:szCs w:val="20"/>
         </w:rPr>
-        <w:t xml:space="preserve">NIF -&gt; Nome, Idade, </w:t>
-      </w:r>
-      <w:proofErr w:type="spellStart"/>
-      <w:r>
-        <w:rPr>
-          <w:sz w:val="20"/>
-          <w:szCs w:val="20"/>
-        </w:rPr>
-        <w:t>DataNascimento</w:t>
-      </w:r>
-      <w:proofErr w:type="spellEnd"/>
-      <w:r>
-        <w:rPr>
-          <w:sz w:val="20"/>
-          <w:szCs w:val="20"/>
-        </w:rPr>
-        <w:t xml:space="preserve">, </w:t>
-      </w:r>
-      <w:r>
-        <w:rPr>
-          <w:sz w:val="20"/>
-          <w:szCs w:val="20"/>
-        </w:rPr>
-        <w:t xml:space="preserve">Telemóvel, </w:t>
-      </w:r>
-      <w:proofErr w:type="spellStart"/>
-      <w:r>
-        <w:rPr>
-          <w:sz w:val="20"/>
-          <w:szCs w:val="20"/>
-        </w:rPr>
-        <w:t>SeguroIdent</w:t>
-      </w:r>
-      <w:proofErr w:type="spellEnd"/>
+        <w:t xml:space="preserve">NIF -&gt; Nome, Idade, DataNascimento, </w:t>
+      </w:r>
+      <w:r>
+        <w:rPr>
+          <w:sz w:val="20"/>
+          <w:szCs w:val="20"/>
+        </w:rPr>
+        <w:t>Telemóvel, SeguroIdent</w:t>
+      </w:r>
     </w:p>
     <w:p>
       <w:pPr>
@@ -6953,33 +5984,15 @@
           <w:sz w:val="20"/>
           <w:szCs w:val="20"/>
         </w:rPr>
-        <w:t xml:space="preserve">Forma Normal de </w:t>
-      </w:r>
-      <w:proofErr w:type="spellStart"/>
-      <w:r>
-        <w:rPr>
-          <w:b/>
-          <w:sz w:val="20"/>
-          <w:szCs w:val="20"/>
-        </w:rPr>
-        <w:t>Boyce-</w:t>
-      </w:r>
-      <w:r>
-        <w:rPr>
-          <w:b/>
-          <w:sz w:val="20"/>
-          <w:szCs w:val="20"/>
-        </w:rPr>
-        <w:t>Codd</w:t>
-      </w:r>
-      <w:proofErr w:type="spellEnd"/>
-      <w:r>
-        <w:rPr>
-          <w:b/>
-          <w:sz w:val="20"/>
-          <w:szCs w:val="20"/>
-        </w:rPr>
-        <w:t>?</w:t>
+        <w:t>Forma Normal de Boyce-</w:t>
+      </w:r>
+      <w:r>
+        <w:rPr>
+          <w:b/>
+          <w:sz w:val="20"/>
+          <w:szCs w:val="20"/>
+        </w:rPr>
+        <w:t>Codd?</w:t>
       </w:r>
       <w:r>
         <w:rPr>
@@ -7051,7 +6064,7 @@
     </w:p>
     <w:p>
       <w:pPr>
-        <w:pStyle w:val="PargrafodaLista"/>
+        <w:pStyle w:val="ListParagraph"/>
         <w:numPr>
           <w:ilvl w:val="0"/>
           <w:numId w:val="4"/>
@@ -7182,33 +6195,15 @@
           <w:sz w:val="20"/>
           <w:szCs w:val="20"/>
         </w:rPr>
-        <w:t xml:space="preserve">Forma Normal de </w:t>
-      </w:r>
-      <w:proofErr w:type="spellStart"/>
-      <w:r>
-        <w:rPr>
-          <w:b/>
-          <w:sz w:val="20"/>
-          <w:szCs w:val="20"/>
-        </w:rPr>
-        <w:t>Boyce-</w:t>
-      </w:r>
-      <w:r>
-        <w:rPr>
-          <w:b/>
-          <w:sz w:val="20"/>
-          <w:szCs w:val="20"/>
-        </w:rPr>
-        <w:t>Codd</w:t>
-      </w:r>
-      <w:proofErr w:type="spellEnd"/>
-      <w:r>
-        <w:rPr>
-          <w:b/>
-          <w:sz w:val="20"/>
-          <w:szCs w:val="20"/>
-        </w:rPr>
-        <w:t>?</w:t>
+        <w:t>Forma Normal de Boyce-</w:t>
+      </w:r>
+      <w:r>
+        <w:rPr>
+          <w:b/>
+          <w:sz w:val="20"/>
+          <w:szCs w:val="20"/>
+        </w:rPr>
+        <w:t>Codd?</w:t>
       </w:r>
       <w:r>
         <w:rPr>
@@ -7273,7 +6268,7 @@
     </w:p>
     <w:p>
       <w:pPr>
-        <w:pStyle w:val="PargrafodaLista"/>
+        <w:pStyle w:val="ListParagraph"/>
         <w:numPr>
           <w:ilvl w:val="0"/>
           <w:numId w:val="4"/>
@@ -7405,33 +6400,15 @@
           <w:szCs w:val="20"/>
         </w:rPr>
         <w:lastRenderedPageBreak/>
-        <w:t xml:space="preserve">Forma Normal de </w:t>
-      </w:r>
-      <w:proofErr w:type="spellStart"/>
-      <w:r>
-        <w:rPr>
-          <w:b/>
-          <w:sz w:val="20"/>
-          <w:szCs w:val="20"/>
-        </w:rPr>
-        <w:t>Boyce-</w:t>
-      </w:r>
-      <w:r>
-        <w:rPr>
-          <w:b/>
-          <w:sz w:val="20"/>
-          <w:szCs w:val="20"/>
-        </w:rPr>
-        <w:t>Codd</w:t>
-      </w:r>
-      <w:proofErr w:type="spellEnd"/>
-      <w:r>
-        <w:rPr>
-          <w:b/>
-          <w:sz w:val="20"/>
-          <w:szCs w:val="20"/>
-        </w:rPr>
-        <w:t>?</w:t>
+        <w:t>Forma Normal de Boyce-</w:t>
+      </w:r>
+      <w:r>
+        <w:rPr>
+          <w:b/>
+          <w:sz w:val="20"/>
+          <w:szCs w:val="20"/>
+        </w:rPr>
+        <w:t>Codd?</w:t>
       </w:r>
       <w:r>
         <w:rPr>
@@ -7496,7 +6473,7 @@
     </w:p>
     <w:p>
       <w:pPr>
-        <w:pStyle w:val="PargrafodaLista"/>
+        <w:pStyle w:val="ListParagraph"/>
         <w:numPr>
           <w:ilvl w:val="0"/>
           <w:numId w:val="4"/>
@@ -7516,25 +6493,7 @@
           <w:sz w:val="20"/>
           <w:szCs w:val="20"/>
         </w:rPr>
-        <w:t xml:space="preserve">Relação </w:t>
-      </w:r>
-      <w:proofErr w:type="spellStart"/>
-      <w:r>
-        <w:rPr>
-          <w:b/>
-          <w:sz w:val="20"/>
-          <w:szCs w:val="20"/>
-        </w:rPr>
-        <w:t>DiaTrabalho</w:t>
-      </w:r>
-      <w:proofErr w:type="spellEnd"/>
-      <w:r>
-        <w:rPr>
-          <w:b/>
-          <w:sz w:val="20"/>
-          <w:szCs w:val="20"/>
-        </w:rPr>
-        <w:t>:</w:t>
+        <w:t>Relação DiaTrabalho:</w:t>
       </w:r>
     </w:p>
     <w:p>
@@ -7546,23 +6505,13 @@
           <w:szCs w:val="20"/>
         </w:rPr>
       </w:pPr>
-      <w:proofErr w:type="spellStart"/>
-      <w:r>
-        <w:rPr>
-          <w:sz w:val="20"/>
-          <w:szCs w:val="20"/>
-        </w:rPr>
-        <w:t>DiaTrabalho</w:t>
-      </w:r>
-      <w:proofErr w:type="spellEnd"/>
-      <w:r>
-        <w:rPr>
-          <w:sz w:val="20"/>
-          <w:szCs w:val="20"/>
-        </w:rPr>
-        <w:t>(</w:t>
-      </w:r>
-      <w:proofErr w:type="spellStart"/>
+      <w:r>
+        <w:rPr>
+          <w:sz w:val="20"/>
+          <w:szCs w:val="20"/>
+        </w:rPr>
+        <w:t>DiaTrabalho(</w:t>
+      </w:r>
       <w:r>
         <w:rPr>
           <w:sz w:val="20"/>
@@ -7571,45 +6520,12 @@
         </w:rPr>
         <w:t>DiaAbsoluto</w:t>
       </w:r>
-      <w:proofErr w:type="spellEnd"/>
-      <w:r>
-        <w:rPr>
-          <w:sz w:val="20"/>
-          <w:szCs w:val="20"/>
-        </w:rPr>
-        <w:t xml:space="preserve">, </w:t>
-      </w:r>
-      <w:proofErr w:type="spellStart"/>
-      <w:r>
-        <w:rPr>
-          <w:sz w:val="20"/>
-          <w:szCs w:val="20"/>
-        </w:rPr>
-        <w:t>HoraInicio</w:t>
-      </w:r>
-      <w:proofErr w:type="spellEnd"/>
-      <w:r>
-        <w:rPr>
-          <w:sz w:val="20"/>
-          <w:szCs w:val="20"/>
-        </w:rPr>
-        <w:t xml:space="preserve">, Duração, </w:t>
-      </w:r>
-      <w:proofErr w:type="spellStart"/>
-      <w:r>
-        <w:rPr>
-          <w:sz w:val="20"/>
-          <w:szCs w:val="20"/>
-        </w:rPr>
-        <w:t>HoraFim</w:t>
-      </w:r>
-      <w:proofErr w:type="spellEnd"/>
-      <w:r>
-        <w:rPr>
-          <w:sz w:val="20"/>
-          <w:szCs w:val="20"/>
-        </w:rPr>
-        <w:t>, Dia)</w:t>
+      <w:r>
+        <w:rPr>
+          <w:sz w:val="20"/>
+          <w:szCs w:val="20"/>
+        </w:rPr>
+        <w:t>, HoraInicio, Duração, HoraFim, Dia)</w:t>
       </w:r>
     </w:p>
     <w:p>
@@ -7640,53 +6556,12 @@
           <w:szCs w:val="20"/>
         </w:rPr>
       </w:pPr>
-      <w:proofErr w:type="spellStart"/>
-      <w:r>
-        <w:rPr>
-          <w:sz w:val="20"/>
-          <w:szCs w:val="20"/>
-        </w:rPr>
-        <w:t>DiaAbsoluto</w:t>
-      </w:r>
-      <w:proofErr w:type="spellEnd"/>
-      <w:r>
-        <w:rPr>
-          <w:sz w:val="20"/>
-          <w:szCs w:val="20"/>
-        </w:rPr>
-        <w:t xml:space="preserve"> -&gt; </w:t>
-      </w:r>
-      <w:proofErr w:type="spellStart"/>
-      <w:r>
-        <w:rPr>
-          <w:sz w:val="20"/>
-          <w:szCs w:val="20"/>
-        </w:rPr>
-        <w:t>HoraInicio</w:t>
-      </w:r>
-      <w:proofErr w:type="spellEnd"/>
-      <w:r>
-        <w:rPr>
-          <w:sz w:val="20"/>
-          <w:szCs w:val="20"/>
-        </w:rPr>
-        <w:t xml:space="preserve">, Duração, </w:t>
-      </w:r>
-      <w:proofErr w:type="spellStart"/>
-      <w:r>
-        <w:rPr>
-          <w:sz w:val="20"/>
-          <w:szCs w:val="20"/>
-        </w:rPr>
-        <w:t>HoraFim</w:t>
-      </w:r>
-      <w:proofErr w:type="spellEnd"/>
-      <w:r>
-        <w:rPr>
-          <w:sz w:val="20"/>
-          <w:szCs w:val="20"/>
-        </w:rPr>
-        <w:t>, Dia</w:t>
+      <w:r>
+        <w:rPr>
+          <w:sz w:val="20"/>
+          <w:szCs w:val="20"/>
+        </w:rPr>
+        <w:t>DiaAbsoluto -&gt; HoraInicio, Duração, HoraFim, Dia</w:t>
       </w:r>
     </w:p>
     <w:p>
@@ -7711,23 +6586,7 @@
           <w:sz w:val="20"/>
           <w:szCs w:val="20"/>
         </w:rPr>
-        <w:t xml:space="preserve"> {</w:t>
-      </w:r>
-      <w:proofErr w:type="spellStart"/>
-      <w:r>
-        <w:rPr>
-          <w:sz w:val="20"/>
-          <w:szCs w:val="20"/>
-        </w:rPr>
-        <w:t>DiaAbsoluto</w:t>
-      </w:r>
-      <w:proofErr w:type="spellEnd"/>
-      <w:r>
-        <w:rPr>
-          <w:sz w:val="20"/>
-          <w:szCs w:val="20"/>
-        </w:rPr>
-        <w:t>}</w:t>
+        <w:t xml:space="preserve"> {DiaAbsoluto}</w:t>
       </w:r>
     </w:p>
     <w:p>
@@ -7745,33 +6604,15 @@
           <w:sz w:val="20"/>
           <w:szCs w:val="20"/>
         </w:rPr>
-        <w:t xml:space="preserve">Forma Normal de </w:t>
-      </w:r>
-      <w:proofErr w:type="spellStart"/>
-      <w:r>
-        <w:rPr>
-          <w:b/>
-          <w:sz w:val="20"/>
-          <w:szCs w:val="20"/>
-        </w:rPr>
-        <w:t>Boyce-</w:t>
-      </w:r>
-      <w:r>
-        <w:rPr>
-          <w:b/>
-          <w:sz w:val="20"/>
-          <w:szCs w:val="20"/>
-        </w:rPr>
-        <w:t>Codd</w:t>
-      </w:r>
-      <w:proofErr w:type="spellEnd"/>
-      <w:r>
-        <w:rPr>
-          <w:b/>
-          <w:sz w:val="20"/>
-          <w:szCs w:val="20"/>
-        </w:rPr>
-        <w:t>?</w:t>
+        <w:t>Forma Normal de Boyce-</w:t>
+      </w:r>
+      <w:r>
+        <w:rPr>
+          <w:b/>
+          <w:sz w:val="20"/>
+          <w:szCs w:val="20"/>
+        </w:rPr>
+        <w:t>Codd?</w:t>
       </w:r>
       <w:r>
         <w:rPr>
@@ -7836,7 +6677,7 @@
     </w:p>
     <w:p>
       <w:pPr>
-        <w:pStyle w:val="PargrafodaLista"/>
+        <w:pStyle w:val="ListParagraph"/>
         <w:numPr>
           <w:ilvl w:val="0"/>
           <w:numId w:val="4"/>
@@ -7889,7 +6730,6 @@
         </w:rPr>
         <w:t>(</w:t>
       </w:r>
-      <w:proofErr w:type="spellStart"/>
       <w:r>
         <w:rPr>
           <w:sz w:val="20"/>
@@ -7898,29 +6738,12 @@
         </w:rPr>
         <w:t>SeguroIdent</w:t>
       </w:r>
-      <w:proofErr w:type="spellEnd"/>
-      <w:r>
-        <w:rPr>
-          <w:sz w:val="20"/>
-          <w:szCs w:val="20"/>
-        </w:rPr>
-        <w:t xml:space="preserve">, Seguradora, </w:t>
-      </w:r>
-      <w:proofErr w:type="spellStart"/>
-      <w:r>
-        <w:rPr>
-          <w:sz w:val="20"/>
-          <w:szCs w:val="20"/>
-        </w:rPr>
-        <w:t>DataValidade</w:t>
-      </w:r>
-      <w:proofErr w:type="spellEnd"/>
-      <w:r>
-        <w:rPr>
-          <w:sz w:val="20"/>
-          <w:szCs w:val="20"/>
-        </w:rPr>
-        <w:t>, Tipo, Cobertura)</w:t>
+      <w:r>
+        <w:rPr>
+          <w:sz w:val="20"/>
+          <w:szCs w:val="20"/>
+        </w:rPr>
+        <w:t>, Seguradora, DataValidade, Tipo, Cobertura)</w:t>
       </w:r>
     </w:p>
     <w:p>
@@ -7951,37 +6774,12 @@
           <w:szCs w:val="20"/>
         </w:rPr>
       </w:pPr>
-      <w:proofErr w:type="spellStart"/>
-      <w:r>
-        <w:rPr>
-          <w:sz w:val="20"/>
-          <w:szCs w:val="20"/>
-        </w:rPr>
-        <w:t>SeguroIdent</w:t>
-      </w:r>
-      <w:proofErr w:type="spellEnd"/>
-      <w:r>
-        <w:rPr>
-          <w:sz w:val="20"/>
-          <w:szCs w:val="20"/>
-        </w:rPr>
-        <w:t xml:space="preserve">-&gt; Seguradora, </w:t>
-      </w:r>
-      <w:proofErr w:type="spellStart"/>
-      <w:r>
-        <w:rPr>
-          <w:sz w:val="20"/>
-          <w:szCs w:val="20"/>
-        </w:rPr>
-        <w:t>DataValidade</w:t>
-      </w:r>
-      <w:proofErr w:type="spellEnd"/>
-      <w:r>
-        <w:rPr>
-          <w:sz w:val="20"/>
-          <w:szCs w:val="20"/>
-        </w:rPr>
-        <w:t>, Tipo, Cobertura</w:t>
+      <w:r>
+        <w:rPr>
+          <w:sz w:val="20"/>
+          <w:szCs w:val="20"/>
+        </w:rPr>
+        <w:t>SeguroIdent-&gt; Seguradora, DataValidade, Tipo, Cobertura</w:t>
       </w:r>
     </w:p>
     <w:p>
@@ -8006,23 +6804,7 @@
           <w:sz w:val="20"/>
           <w:szCs w:val="20"/>
         </w:rPr>
-        <w:t xml:space="preserve"> {</w:t>
-      </w:r>
-      <w:proofErr w:type="spellStart"/>
-      <w:r>
-        <w:rPr>
-          <w:sz w:val="20"/>
-          <w:szCs w:val="20"/>
-        </w:rPr>
-        <w:t>SeguroIdent</w:t>
-      </w:r>
-      <w:proofErr w:type="spellEnd"/>
-      <w:r>
-        <w:rPr>
-          <w:sz w:val="20"/>
-          <w:szCs w:val="20"/>
-        </w:rPr>
-        <w:t>}</w:t>
+        <w:t xml:space="preserve"> {SeguroIdent}</w:t>
       </w:r>
     </w:p>
     <w:p>
@@ -8040,33 +6822,15 @@
           <w:sz w:val="20"/>
           <w:szCs w:val="20"/>
         </w:rPr>
-        <w:t xml:space="preserve">Forma Normal de </w:t>
-      </w:r>
-      <w:proofErr w:type="spellStart"/>
-      <w:r>
-        <w:rPr>
-          <w:b/>
-          <w:sz w:val="20"/>
-          <w:szCs w:val="20"/>
-        </w:rPr>
-        <w:t>Boyce-</w:t>
-      </w:r>
-      <w:r>
-        <w:rPr>
-          <w:b/>
-          <w:sz w:val="20"/>
-          <w:szCs w:val="20"/>
-        </w:rPr>
-        <w:t>Codd</w:t>
-      </w:r>
-      <w:proofErr w:type="spellEnd"/>
-      <w:r>
-        <w:rPr>
-          <w:b/>
-          <w:sz w:val="20"/>
-          <w:szCs w:val="20"/>
-        </w:rPr>
-        <w:t>?</w:t>
+        <w:t>Forma Normal de Boyce-</w:t>
+      </w:r>
+      <w:r>
+        <w:rPr>
+          <w:b/>
+          <w:sz w:val="20"/>
+          <w:szCs w:val="20"/>
+        </w:rPr>
+        <w:t>Codd?</w:t>
       </w:r>
       <w:r>
         <w:rPr>
@@ -8145,7 +6909,7 @@
     </w:p>
     <w:p>
       <w:pPr>
-        <w:pStyle w:val="PargrafodaLista"/>
+        <w:pStyle w:val="ListParagraph"/>
         <w:numPr>
           <w:ilvl w:val="0"/>
           <w:numId w:val="4"/>
@@ -8198,7 +6962,6 @@
         </w:rPr>
         <w:t>(</w:t>
       </w:r>
-      <w:proofErr w:type="spellStart"/>
       <w:r>
         <w:rPr>
           <w:sz w:val="20"/>
@@ -8207,77 +6970,12 @@
         </w:rPr>
         <w:t>ConsultaIdent</w:t>
       </w:r>
-      <w:proofErr w:type="spellEnd"/>
-      <w:r>
-        <w:rPr>
-          <w:sz w:val="20"/>
-          <w:szCs w:val="20"/>
-        </w:rPr>
-        <w:t xml:space="preserve">, Dia, </w:t>
-      </w:r>
-      <w:proofErr w:type="spellStart"/>
-      <w:r>
-        <w:rPr>
-          <w:sz w:val="20"/>
-          <w:szCs w:val="20"/>
-        </w:rPr>
-        <w:t>HoraInicio</w:t>
-      </w:r>
-      <w:proofErr w:type="spellEnd"/>
-      <w:r>
-        <w:rPr>
-          <w:sz w:val="20"/>
-          <w:szCs w:val="20"/>
-        </w:rPr>
-        <w:t xml:space="preserve">, </w:t>
-      </w:r>
-      <w:proofErr w:type="spellStart"/>
-      <w:r>
-        <w:rPr>
-          <w:sz w:val="20"/>
-          <w:szCs w:val="20"/>
-        </w:rPr>
-        <w:t>HoraFim</w:t>
-      </w:r>
-      <w:proofErr w:type="spellEnd"/>
-      <w:r>
-        <w:rPr>
-          <w:sz w:val="20"/>
-          <w:szCs w:val="20"/>
-        </w:rPr>
-        <w:t xml:space="preserve">, </w:t>
-      </w:r>
-      <w:proofErr w:type="spellStart"/>
-      <w:r>
-        <w:rPr>
-          <w:sz w:val="20"/>
-          <w:szCs w:val="20"/>
-        </w:rPr>
-        <w:t>NIFPaciente</w:t>
-      </w:r>
-      <w:proofErr w:type="spellEnd"/>
-      <w:r>
-        <w:rPr>
-          <w:sz w:val="20"/>
-          <w:szCs w:val="20"/>
-        </w:rPr>
-        <w:t xml:space="preserve">-&gt;Paciente, </w:t>
-      </w:r>
-      <w:proofErr w:type="spellStart"/>
-      <w:r>
-        <w:rPr>
-          <w:sz w:val="20"/>
-          <w:szCs w:val="20"/>
-        </w:rPr>
-        <w:t>NIFMédico</w:t>
-      </w:r>
-      <w:proofErr w:type="spellEnd"/>
-      <w:r>
-        <w:rPr>
-          <w:sz w:val="20"/>
-          <w:szCs w:val="20"/>
-        </w:rPr>
-        <w:t>-&gt;Médico)</w:t>
+      <w:r>
+        <w:rPr>
+          <w:sz w:val="20"/>
+          <w:szCs w:val="20"/>
+        </w:rPr>
+        <w:t>, Dia, HoraInicio, HoraFim, NIFPaciente-&gt;Paciente, NIFMédico-&gt;Médico)</w:t>
       </w:r>
     </w:p>
     <w:p>
@@ -8308,79 +7006,13 @@
           <w:szCs w:val="20"/>
         </w:rPr>
       </w:pPr>
-      <w:proofErr w:type="spellStart"/>
-      <w:r>
-        <w:rPr>
-          <w:sz w:val="20"/>
-          <w:szCs w:val="20"/>
-        </w:rPr>
-        <w:t>ConsultaIdent</w:t>
-      </w:r>
-      <w:proofErr w:type="spellEnd"/>
-      <w:r>
-        <w:rPr>
-          <w:sz w:val="20"/>
-          <w:szCs w:val="20"/>
-        </w:rPr>
-        <w:t xml:space="preserve"> -&gt;Dia, </w:t>
-      </w:r>
-      <w:proofErr w:type="spellStart"/>
-      <w:r>
-        <w:rPr>
-          <w:sz w:val="20"/>
-          <w:szCs w:val="20"/>
-        </w:rPr>
-        <w:t>HoraInicio</w:t>
-      </w:r>
-      <w:proofErr w:type="spellEnd"/>
-      <w:r>
-        <w:rPr>
-          <w:sz w:val="20"/>
-          <w:szCs w:val="20"/>
-        </w:rPr>
-        <w:t xml:space="preserve">, </w:t>
-      </w:r>
-      <w:proofErr w:type="spellStart"/>
-      <w:r>
-        <w:rPr>
-          <w:sz w:val="20"/>
-          <w:szCs w:val="20"/>
-        </w:rPr>
-        <w:t>HoraFim</w:t>
-      </w:r>
-      <w:proofErr w:type="spellEnd"/>
-      <w:r>
-        <w:rPr>
-          <w:sz w:val="20"/>
-          <w:szCs w:val="20"/>
-        </w:rPr>
-        <w:t xml:space="preserve">, </w:t>
-      </w:r>
-      <w:proofErr w:type="spellStart"/>
-      <w:r>
-        <w:rPr>
-          <w:sz w:val="20"/>
-          <w:szCs w:val="20"/>
-        </w:rPr>
-        <w:t>NIFPaciente</w:t>
-      </w:r>
-      <w:proofErr w:type="spellEnd"/>
-      <w:r>
-        <w:rPr>
-          <w:sz w:val="20"/>
-          <w:szCs w:val="20"/>
-        </w:rPr>
-        <w:t xml:space="preserve">, </w:t>
-      </w:r>
-      <w:proofErr w:type="spellStart"/>
-      <w:r>
-        <w:rPr>
-          <w:sz w:val="20"/>
-          <w:szCs w:val="20"/>
-        </w:rPr>
-        <w:t>NIFMédico</w:t>
-      </w:r>
-      <w:proofErr w:type="spellEnd"/>
+      <w:r>
+        <w:rPr>
+          <w:sz w:val="20"/>
+          <w:szCs w:val="20"/>
+        </w:rPr>
+        <w:t>ConsultaIdent -&gt;Dia, HoraInicio, HoraFim, NIFPaciente, NIFMédico</w:t>
+      </w:r>
     </w:p>
     <w:p>
       <w:pPr>
@@ -8404,23 +7036,7 @@
           <w:sz w:val="20"/>
           <w:szCs w:val="20"/>
         </w:rPr>
-        <w:t xml:space="preserve"> {</w:t>
-      </w:r>
-      <w:proofErr w:type="spellStart"/>
-      <w:r>
-        <w:rPr>
-          <w:sz w:val="20"/>
-          <w:szCs w:val="20"/>
-        </w:rPr>
-        <w:t>ConsultaIdent</w:t>
-      </w:r>
-      <w:proofErr w:type="spellEnd"/>
-      <w:r>
-        <w:rPr>
-          <w:sz w:val="20"/>
-          <w:szCs w:val="20"/>
-        </w:rPr>
-        <w:t>}</w:t>
+        <w:t xml:space="preserve"> {ConsultaIdent}</w:t>
       </w:r>
     </w:p>
     <w:p>
@@ -8438,33 +7054,15 @@
           <w:sz w:val="20"/>
           <w:szCs w:val="20"/>
         </w:rPr>
-        <w:t xml:space="preserve">Forma Normal de </w:t>
-      </w:r>
-      <w:proofErr w:type="spellStart"/>
-      <w:r>
-        <w:rPr>
-          <w:b/>
-          <w:sz w:val="20"/>
-          <w:szCs w:val="20"/>
-        </w:rPr>
-        <w:t>Boyce-</w:t>
-      </w:r>
-      <w:r>
-        <w:rPr>
-          <w:b/>
-          <w:sz w:val="20"/>
-          <w:szCs w:val="20"/>
-        </w:rPr>
-        <w:t>Codd</w:t>
-      </w:r>
-      <w:proofErr w:type="spellEnd"/>
-      <w:r>
-        <w:rPr>
-          <w:b/>
-          <w:sz w:val="20"/>
-          <w:szCs w:val="20"/>
-        </w:rPr>
-        <w:t>?</w:t>
+        <w:t>Forma Normal de Boyce-</w:t>
+      </w:r>
+      <w:r>
+        <w:rPr>
+          <w:b/>
+          <w:sz w:val="20"/>
+          <w:szCs w:val="20"/>
+        </w:rPr>
+        <w:t>Codd?</w:t>
       </w:r>
       <w:r>
         <w:rPr>
@@ -8573,7 +7171,7 @@
     </w:p>
     <w:p>
       <w:pPr>
-        <w:pStyle w:val="PargrafodaLista"/>
+        <w:pStyle w:val="ListParagraph"/>
         <w:numPr>
           <w:ilvl w:val="0"/>
           <w:numId w:val="4"/>
@@ -8627,7 +7225,6 @@
         </w:rPr>
         <w:t>(</w:t>
       </w:r>
-      <w:proofErr w:type="spellStart"/>
       <w:r>
         <w:rPr>
           <w:sz w:val="20"/>
@@ -8636,77 +7233,12 @@
         </w:rPr>
         <w:t>ExameIdent</w:t>
       </w:r>
-      <w:proofErr w:type="spellEnd"/>
-      <w:r>
-        <w:rPr>
-          <w:sz w:val="20"/>
-          <w:szCs w:val="20"/>
-        </w:rPr>
-        <w:t xml:space="preserve">, Dia, </w:t>
-      </w:r>
-      <w:proofErr w:type="spellStart"/>
-      <w:r>
-        <w:rPr>
-          <w:sz w:val="20"/>
-          <w:szCs w:val="20"/>
-        </w:rPr>
-        <w:t>HoraInicio</w:t>
-      </w:r>
-      <w:proofErr w:type="spellEnd"/>
-      <w:r>
-        <w:rPr>
-          <w:sz w:val="20"/>
-          <w:szCs w:val="20"/>
-        </w:rPr>
-        <w:t xml:space="preserve">, </w:t>
-      </w:r>
-      <w:proofErr w:type="spellStart"/>
-      <w:r>
-        <w:rPr>
-          <w:sz w:val="20"/>
-          <w:szCs w:val="20"/>
-        </w:rPr>
-        <w:t>HoraFim</w:t>
-      </w:r>
-      <w:proofErr w:type="spellEnd"/>
-      <w:r>
-        <w:rPr>
-          <w:sz w:val="20"/>
-          <w:szCs w:val="20"/>
-        </w:rPr>
-        <w:t xml:space="preserve">, Resultado, </w:t>
-      </w:r>
-      <w:proofErr w:type="spellStart"/>
-      <w:r>
-        <w:rPr>
-          <w:sz w:val="20"/>
-          <w:szCs w:val="20"/>
-        </w:rPr>
-        <w:t>ConsultaIdent</w:t>
-      </w:r>
-      <w:proofErr w:type="spellEnd"/>
-      <w:r>
-        <w:rPr>
-          <w:sz w:val="20"/>
-          <w:szCs w:val="20"/>
-        </w:rPr>
-        <w:t>-&gt;Consulta, Exame-&gt;</w:t>
-      </w:r>
-      <w:proofErr w:type="spellStart"/>
-      <w:r>
-        <w:rPr>
-          <w:sz w:val="20"/>
-          <w:szCs w:val="20"/>
-        </w:rPr>
-        <w:t>TipoExame</w:t>
-      </w:r>
-      <w:proofErr w:type="spellEnd"/>
-      <w:r>
-        <w:rPr>
-          <w:sz w:val="20"/>
-          <w:szCs w:val="20"/>
-        </w:rPr>
-        <w:t>)</w:t>
+      <w:r>
+        <w:rPr>
+          <w:sz w:val="20"/>
+          <w:szCs w:val="20"/>
+        </w:rPr>
+        <w:t>, Dia, HoraInicio, HoraFim, Resultado, ConsultaIdent-&gt;Consulta, Exame-&gt;TipoExame)</w:t>
       </w:r>
     </w:p>
     <w:p>
@@ -8737,69 +7269,12 @@
           <w:szCs w:val="20"/>
         </w:rPr>
       </w:pPr>
-      <w:proofErr w:type="spellStart"/>
-      <w:r>
-        <w:rPr>
-          <w:sz w:val="20"/>
-          <w:szCs w:val="20"/>
-        </w:rPr>
-        <w:t>ExameIdent</w:t>
-      </w:r>
-      <w:proofErr w:type="spellEnd"/>
-      <w:r>
-        <w:rPr>
-          <w:sz w:val="20"/>
-          <w:szCs w:val="20"/>
-        </w:rPr>
-        <w:t xml:space="preserve"> -&gt; Dia, </w:t>
-      </w:r>
-      <w:proofErr w:type="spellStart"/>
-      <w:r>
-        <w:rPr>
-          <w:sz w:val="20"/>
-          <w:szCs w:val="20"/>
-        </w:rPr>
-        <w:t>HoraInicio</w:t>
-      </w:r>
-      <w:proofErr w:type="spellEnd"/>
-      <w:r>
-        <w:rPr>
-          <w:sz w:val="20"/>
-          <w:szCs w:val="20"/>
-        </w:rPr>
-        <w:t xml:space="preserve">, </w:t>
-      </w:r>
-      <w:proofErr w:type="spellStart"/>
-      <w:r>
-        <w:rPr>
-          <w:sz w:val="20"/>
-          <w:szCs w:val="20"/>
-        </w:rPr>
-        <w:t>HoraFim</w:t>
-      </w:r>
-      <w:proofErr w:type="spellEnd"/>
-      <w:r>
-        <w:rPr>
-          <w:sz w:val="20"/>
-          <w:szCs w:val="20"/>
-        </w:rPr>
-        <w:t xml:space="preserve">, Resultado, </w:t>
-      </w:r>
-      <w:proofErr w:type="spellStart"/>
-      <w:r>
-        <w:rPr>
-          <w:sz w:val="20"/>
-          <w:szCs w:val="20"/>
-        </w:rPr>
-        <w:t>ConsultaIdent</w:t>
-      </w:r>
-      <w:proofErr w:type="spellEnd"/>
-      <w:r>
-        <w:rPr>
-          <w:sz w:val="20"/>
-          <w:szCs w:val="20"/>
-        </w:rPr>
-        <w:t>, Exame</w:t>
+      <w:r>
+        <w:rPr>
+          <w:sz w:val="20"/>
+          <w:szCs w:val="20"/>
+        </w:rPr>
+        <w:t>ExameIdent -&gt; Dia, HoraInicio, HoraFim, Resultado, ConsultaIdent, Exame</w:t>
       </w:r>
     </w:p>
     <w:p>
@@ -8824,23 +7299,7 @@
           <w:sz w:val="20"/>
           <w:szCs w:val="20"/>
         </w:rPr>
-        <w:t xml:space="preserve"> {</w:t>
-      </w:r>
-      <w:proofErr w:type="spellStart"/>
-      <w:r>
-        <w:rPr>
-          <w:sz w:val="20"/>
-          <w:szCs w:val="20"/>
-        </w:rPr>
-        <w:t>ExameIdent</w:t>
-      </w:r>
-      <w:proofErr w:type="spellEnd"/>
-      <w:r>
-        <w:rPr>
-          <w:sz w:val="20"/>
-          <w:szCs w:val="20"/>
-        </w:rPr>
-        <w:t>}</w:t>
+        <w:t xml:space="preserve"> {ExameIdent}</w:t>
       </w:r>
     </w:p>
     <w:p>
@@ -8858,33 +7317,15 @@
           <w:sz w:val="20"/>
           <w:szCs w:val="20"/>
         </w:rPr>
-        <w:t xml:space="preserve">Forma Normal de </w:t>
-      </w:r>
-      <w:proofErr w:type="spellStart"/>
-      <w:r>
-        <w:rPr>
-          <w:b/>
-          <w:sz w:val="20"/>
-          <w:szCs w:val="20"/>
-        </w:rPr>
-        <w:t>Boyce-</w:t>
-      </w:r>
-      <w:r>
-        <w:rPr>
-          <w:b/>
-          <w:sz w:val="20"/>
-          <w:szCs w:val="20"/>
-        </w:rPr>
-        <w:t>Codd</w:t>
-      </w:r>
-      <w:proofErr w:type="spellEnd"/>
-      <w:r>
-        <w:rPr>
-          <w:b/>
-          <w:sz w:val="20"/>
-          <w:szCs w:val="20"/>
-        </w:rPr>
-        <w:t>?</w:t>
+        <w:t>Forma Normal de Boyce-</w:t>
+      </w:r>
+      <w:r>
+        <w:rPr>
+          <w:b/>
+          <w:sz w:val="20"/>
+          <w:szCs w:val="20"/>
+        </w:rPr>
+        <w:t>Codd?</w:t>
       </w:r>
       <w:r>
         <w:rPr>
@@ -8949,7 +7390,7 @@
     </w:p>
     <w:p>
       <w:pPr>
-        <w:pStyle w:val="PargrafodaLista"/>
+        <w:pStyle w:val="ListParagraph"/>
         <w:numPr>
           <w:ilvl w:val="0"/>
           <w:numId w:val="4"/>
@@ -8968,25 +7409,7 @@
           <w:sz w:val="20"/>
           <w:szCs w:val="20"/>
         </w:rPr>
-        <w:t xml:space="preserve">Relação </w:t>
-      </w:r>
-      <w:proofErr w:type="spellStart"/>
-      <w:r>
-        <w:rPr>
-          <w:b/>
-          <w:sz w:val="20"/>
-          <w:szCs w:val="20"/>
-        </w:rPr>
-        <w:t>TipoExame</w:t>
-      </w:r>
-      <w:proofErr w:type="spellEnd"/>
-      <w:r>
-        <w:rPr>
-          <w:b/>
-          <w:sz w:val="20"/>
-          <w:szCs w:val="20"/>
-        </w:rPr>
-        <w:t>:</w:t>
+        <w:t>Relação TipoExame:</w:t>
       </w:r>
     </w:p>
     <w:p>
@@ -8998,21 +7421,12 @@
           <w:szCs w:val="20"/>
         </w:rPr>
       </w:pPr>
-      <w:proofErr w:type="spellStart"/>
-      <w:r>
-        <w:rPr>
-          <w:sz w:val="20"/>
-          <w:szCs w:val="20"/>
-        </w:rPr>
-        <w:t>TipoExame</w:t>
-      </w:r>
-      <w:proofErr w:type="spellEnd"/>
-      <w:r>
-        <w:rPr>
-          <w:sz w:val="20"/>
-          <w:szCs w:val="20"/>
-        </w:rPr>
-        <w:t xml:space="preserve"> (</w:t>
+      <w:r>
+        <w:rPr>
+          <w:sz w:val="20"/>
+          <w:szCs w:val="20"/>
+        </w:rPr>
+        <w:t>TipoExame (</w:t>
       </w:r>
       <w:r>
         <w:rPr>
@@ -9027,71 +7441,7 @@
           <w:sz w:val="20"/>
           <w:szCs w:val="20"/>
         </w:rPr>
-        <w:t>, Designação, Sala-&gt;</w:t>
-      </w:r>
-      <w:proofErr w:type="spellStart"/>
-      <w:r>
-        <w:rPr>
-          <w:sz w:val="20"/>
-          <w:szCs w:val="20"/>
-        </w:rPr>
-        <w:t>SalaExame</w:t>
-      </w:r>
-      <w:proofErr w:type="spellEnd"/>
-      <w:r>
-        <w:rPr>
-          <w:sz w:val="20"/>
-          <w:szCs w:val="20"/>
-        </w:rPr>
-        <w:t xml:space="preserve">, </w:t>
-      </w:r>
-      <w:proofErr w:type="spellStart"/>
-      <w:r>
-        <w:rPr>
-          <w:sz w:val="20"/>
-          <w:szCs w:val="20"/>
-        </w:rPr>
-        <w:t>NIFTécnico</w:t>
-      </w:r>
-      <w:proofErr w:type="spellEnd"/>
-      <w:r>
-        <w:rPr>
-          <w:sz w:val="20"/>
-          <w:szCs w:val="20"/>
-        </w:rPr>
-        <w:t xml:space="preserve">-&gt;Técnico, </w:t>
-      </w:r>
-      <w:proofErr w:type="spellStart"/>
-      <w:r>
-        <w:rPr>
-          <w:sz w:val="20"/>
-          <w:szCs w:val="20"/>
-        </w:rPr>
-        <w:t>NIFEnfermeiro</w:t>
-      </w:r>
-      <w:proofErr w:type="spellEnd"/>
-      <w:r>
-        <w:rPr>
-          <w:sz w:val="20"/>
-          <w:szCs w:val="20"/>
-        </w:rPr>
-        <w:t xml:space="preserve">-&gt; Enfermeiro, </w:t>
-      </w:r>
-      <w:proofErr w:type="spellStart"/>
-      <w:r>
-        <w:rPr>
-          <w:sz w:val="20"/>
-          <w:szCs w:val="20"/>
-        </w:rPr>
-        <w:t>NIFMédico</w:t>
-      </w:r>
-      <w:proofErr w:type="spellEnd"/>
-      <w:r>
-        <w:rPr>
-          <w:sz w:val="20"/>
-          <w:szCs w:val="20"/>
-        </w:rPr>
-        <w:t>-&gt;Médico)</w:t>
+        <w:t>, Designação, Sala-&gt;SalaExame, NIFTécnico-&gt;Técnico, NIFEnfermeiro-&gt; Enfermeiro, NIFMédico-&gt;Médico)</w:t>
       </w:r>
     </w:p>
     <w:p>
@@ -9127,49 +7477,8 @@
           <w:sz w:val="20"/>
           <w:szCs w:val="20"/>
         </w:rPr>
-        <w:t xml:space="preserve">Exame -&gt; Designação, Sala, </w:t>
-      </w:r>
-      <w:proofErr w:type="spellStart"/>
-      <w:r>
-        <w:rPr>
-          <w:sz w:val="20"/>
-          <w:szCs w:val="20"/>
-        </w:rPr>
-        <w:t>NIFTécnico</w:t>
-      </w:r>
-      <w:proofErr w:type="spellEnd"/>
-      <w:r>
-        <w:rPr>
-          <w:sz w:val="20"/>
-          <w:szCs w:val="20"/>
-        </w:rPr>
-        <w:t xml:space="preserve">, </w:t>
-      </w:r>
-      <w:proofErr w:type="spellStart"/>
-      <w:r>
-        <w:rPr>
-          <w:sz w:val="20"/>
-          <w:szCs w:val="20"/>
-        </w:rPr>
-        <w:t>NIFEnfermeiro</w:t>
-      </w:r>
-      <w:proofErr w:type="spellEnd"/>
-      <w:r>
-        <w:rPr>
-          <w:sz w:val="20"/>
-          <w:szCs w:val="20"/>
-        </w:rPr>
-        <w:t xml:space="preserve">, </w:t>
-      </w:r>
-      <w:proofErr w:type="spellStart"/>
-      <w:r>
-        <w:rPr>
-          <w:sz w:val="20"/>
-          <w:szCs w:val="20"/>
-        </w:rPr>
-        <w:t>NIFMédico</w:t>
-      </w:r>
-      <w:proofErr w:type="spellEnd"/>
+        <w:t>Exame -&gt; Designação, Sala, NIFTécnico, NIFEnfermeiro, NIFMédico</w:t>
+      </w:r>
     </w:p>
     <w:p>
       <w:pPr>
@@ -9211,33 +7520,15 @@
           <w:sz w:val="20"/>
           <w:szCs w:val="20"/>
         </w:rPr>
-        <w:t xml:space="preserve">Forma Normal de </w:t>
-      </w:r>
-      <w:proofErr w:type="spellStart"/>
-      <w:r>
-        <w:rPr>
-          <w:b/>
-          <w:sz w:val="20"/>
-          <w:szCs w:val="20"/>
-        </w:rPr>
-        <w:t>Boyce-</w:t>
-      </w:r>
-      <w:r>
-        <w:rPr>
-          <w:b/>
-          <w:sz w:val="20"/>
-          <w:szCs w:val="20"/>
-        </w:rPr>
-        <w:t>Codd</w:t>
-      </w:r>
-      <w:proofErr w:type="spellEnd"/>
-      <w:r>
-        <w:rPr>
-          <w:b/>
-          <w:sz w:val="20"/>
-          <w:szCs w:val="20"/>
-        </w:rPr>
-        <w:t>?</w:t>
+        <w:t>Forma Normal de Boyce-</w:t>
+      </w:r>
+      <w:r>
+        <w:rPr>
+          <w:b/>
+          <w:sz w:val="20"/>
+          <w:szCs w:val="20"/>
+        </w:rPr>
+        <w:t>Codd?</w:t>
       </w:r>
       <w:r>
         <w:rPr>
@@ -9316,7 +7607,7 @@
     </w:p>
     <w:p>
       <w:pPr>
-        <w:pStyle w:val="PargrafodaLista"/>
+        <w:pStyle w:val="ListParagraph"/>
         <w:numPr>
           <w:ilvl w:val="0"/>
           <w:numId w:val="4"/>
@@ -9336,25 +7627,7 @@
           <w:sz w:val="20"/>
           <w:szCs w:val="20"/>
         </w:rPr>
-        <w:t xml:space="preserve">Relação </w:t>
-      </w:r>
-      <w:proofErr w:type="spellStart"/>
-      <w:r>
-        <w:rPr>
-          <w:b/>
-          <w:sz w:val="20"/>
-          <w:szCs w:val="20"/>
-        </w:rPr>
-        <w:t>SalaExame</w:t>
-      </w:r>
-      <w:proofErr w:type="spellEnd"/>
-      <w:r>
-        <w:rPr>
-          <w:b/>
-          <w:sz w:val="20"/>
-          <w:szCs w:val="20"/>
-        </w:rPr>
-        <w:t>:</w:t>
+        <w:t>Relação SalaExame:</w:t>
       </w:r>
     </w:p>
     <w:p>
@@ -9366,21 +7639,12 @@
           <w:szCs w:val="20"/>
         </w:rPr>
       </w:pPr>
-      <w:proofErr w:type="spellStart"/>
-      <w:r>
-        <w:rPr>
-          <w:sz w:val="20"/>
-          <w:szCs w:val="20"/>
-        </w:rPr>
-        <w:t>SalaExame</w:t>
-      </w:r>
-      <w:proofErr w:type="spellEnd"/>
-      <w:r>
-        <w:rPr>
-          <w:sz w:val="20"/>
-          <w:szCs w:val="20"/>
-        </w:rPr>
-        <w:t xml:space="preserve"> (</w:t>
+      <w:r>
+        <w:rPr>
+          <w:sz w:val="20"/>
+          <w:szCs w:val="20"/>
+        </w:rPr>
+        <w:t>SalaExame (</w:t>
       </w:r>
       <w:r>
         <w:rPr>
@@ -9467,33 +7731,15 @@
           <w:sz w:val="20"/>
           <w:szCs w:val="20"/>
         </w:rPr>
-        <w:t xml:space="preserve">Forma Normal de </w:t>
-      </w:r>
-      <w:proofErr w:type="spellStart"/>
-      <w:r>
-        <w:rPr>
-          <w:b/>
-          <w:sz w:val="20"/>
-          <w:szCs w:val="20"/>
-        </w:rPr>
-        <w:t>Boyce-</w:t>
-      </w:r>
-      <w:r>
-        <w:rPr>
-          <w:b/>
-          <w:sz w:val="20"/>
-          <w:szCs w:val="20"/>
-        </w:rPr>
-        <w:t>Codd</w:t>
-      </w:r>
-      <w:proofErr w:type="spellEnd"/>
-      <w:r>
-        <w:rPr>
-          <w:b/>
-          <w:sz w:val="20"/>
-          <w:szCs w:val="20"/>
-        </w:rPr>
-        <w:t>?</w:t>
+        <w:t>Forma Normal de Boyce-</w:t>
+      </w:r>
+      <w:r>
+        <w:rPr>
+          <w:b/>
+          <w:sz w:val="20"/>
+          <w:szCs w:val="20"/>
+        </w:rPr>
+        <w:t>Codd?</w:t>
       </w:r>
       <w:r>
         <w:rPr>
@@ -9604,7 +7850,7 @@
           <w:lang w:val="pt-PT"/>
         </w:rPr>
       </w:pPr>
-      <w:bookmarkStart w:id="7" w:name="_Toc481663231"/>
+      <w:bookmarkStart w:id="6" w:name="_Toc481663231"/>
       <w:r>
         <w:rPr>
           <w:lang w:val="pt-PT"/>
@@ -9612,7 +7858,7 @@
         <w:lastRenderedPageBreak/>
         <w:t>Análise das Restrições</w:t>
       </w:r>
-      <w:bookmarkEnd w:id="7"/>
+      <w:bookmarkEnd w:id="6"/>
     </w:p>
     <w:p>
       <w:pPr>
@@ -10296,7 +8542,7 @@
       <w:pPr>
         <w:pStyle w:val="BDADTitle"/>
       </w:pPr>
-      <w:bookmarkStart w:id="8" w:name="_Toc481663232"/>
+      <w:bookmarkStart w:id="7" w:name="_Toc481663232"/>
       <w:r>
         <w:rPr>
           <w:lang w:val="pt-PT"/>
@@ -10304,7 +8550,7 @@
         <w:lastRenderedPageBreak/>
         <w:t>Interrogações</w:t>
       </w:r>
-      <w:bookmarkEnd w:id="8"/>
+      <w:bookmarkEnd w:id="7"/>
     </w:p>
     <w:p>
       <w:pPr>
@@ -10337,7 +8583,7 @@
     </w:p>
     <w:p>
       <w:pPr>
-        <w:pStyle w:val="PargrafodaLista"/>
+        <w:pStyle w:val="ListParagraph"/>
         <w:numPr>
           <w:ilvl w:val="0"/>
           <w:numId w:val="6"/>
@@ -10359,7 +8605,7 @@
     </w:p>
     <w:p>
       <w:pPr>
-        <w:pStyle w:val="PargrafodaLista"/>
+        <w:pStyle w:val="ListParagraph"/>
         <w:numPr>
           <w:ilvl w:val="0"/>
           <w:numId w:val="6"/>
@@ -10381,7 +8627,7 @@
     </w:p>
     <w:p>
       <w:pPr>
-        <w:pStyle w:val="PargrafodaLista"/>
+        <w:pStyle w:val="ListParagraph"/>
         <w:numPr>
           <w:ilvl w:val="0"/>
           <w:numId w:val="6"/>
@@ -10403,7 +8649,7 @@
     </w:p>
     <w:p>
       <w:pPr>
-        <w:pStyle w:val="PargrafodaLista"/>
+        <w:pStyle w:val="ListParagraph"/>
         <w:numPr>
           <w:ilvl w:val="0"/>
           <w:numId w:val="6"/>
@@ -10425,7 +8671,7 @@
     </w:p>
     <w:p>
       <w:pPr>
-        <w:pStyle w:val="PargrafodaLista"/>
+        <w:pStyle w:val="ListParagraph"/>
         <w:numPr>
           <w:ilvl w:val="0"/>
           <w:numId w:val="6"/>
@@ -10447,7 +8693,7 @@
     </w:p>
     <w:p>
       <w:pPr>
-        <w:pStyle w:val="PargrafodaLista"/>
+        <w:pStyle w:val="ListParagraph"/>
         <w:numPr>
           <w:ilvl w:val="0"/>
           <w:numId w:val="6"/>
@@ -10469,7 +8715,7 @@
     </w:p>
     <w:p>
       <w:pPr>
-        <w:pStyle w:val="PargrafodaLista"/>
+        <w:pStyle w:val="ListParagraph"/>
         <w:numPr>
           <w:ilvl w:val="0"/>
           <w:numId w:val="6"/>
@@ -10491,7 +8737,7 @@
     </w:p>
     <w:p>
       <w:pPr>
-        <w:pStyle w:val="PargrafodaLista"/>
+        <w:pStyle w:val="ListParagraph"/>
         <w:numPr>
           <w:ilvl w:val="0"/>
           <w:numId w:val="6"/>
@@ -10513,7 +8759,7 @@
     </w:p>
     <w:p>
       <w:pPr>
-        <w:pStyle w:val="PargrafodaLista"/>
+        <w:pStyle w:val="ListParagraph"/>
         <w:numPr>
           <w:ilvl w:val="0"/>
           <w:numId w:val="6"/>
@@ -10535,7 +8781,7 @@
     </w:p>
     <w:p>
       <w:pPr>
-        <w:pStyle w:val="PargrafodaLista"/>
+        <w:pStyle w:val="ListParagraph"/>
         <w:numPr>
           <w:ilvl w:val="0"/>
           <w:numId w:val="6"/>
@@ -10557,7 +8803,7 @@
     </w:p>
     <w:p>
       <w:pPr>
-        <w:pStyle w:val="PargrafodaLista"/>
+        <w:pStyle w:val="ListParagraph"/>
         <w:numPr>
           <w:ilvl w:val="0"/>
           <w:numId w:val="6"/>
@@ -10579,7 +8825,7 @@
     </w:p>
     <w:p>
       <w:pPr>
-        <w:pStyle w:val="PargrafodaLista"/>
+        <w:pStyle w:val="ListParagraph"/>
         <w:numPr>
           <w:ilvl w:val="0"/>
           <w:numId w:val="6"/>
@@ -10601,7 +8847,7 @@
     </w:p>
     <w:p>
       <w:pPr>
-        <w:pStyle w:val="PargrafodaLista"/>
+        <w:pStyle w:val="ListParagraph"/>
         <w:numPr>
           <w:ilvl w:val="0"/>
           <w:numId w:val="6"/>
@@ -10623,7 +8869,7 @@
     </w:p>
     <w:p>
       <w:pPr>
-        <w:pStyle w:val="PargrafodaLista"/>
+        <w:pStyle w:val="ListParagraph"/>
         <w:numPr>
           <w:ilvl w:val="0"/>
           <w:numId w:val="6"/>
@@ -10645,7 +8891,7 @@
     </w:p>
     <w:p>
       <w:pPr>
-        <w:pStyle w:val="PargrafodaLista"/>
+        <w:pStyle w:val="ListParagraph"/>
         <w:numPr>
           <w:ilvl w:val="0"/>
           <w:numId w:val="6"/>
@@ -10667,7 +8913,7 @@
     </w:p>
     <w:p>
       <w:pPr>
-        <w:pStyle w:val="PargrafodaLista"/>
+        <w:pStyle w:val="ListParagraph"/>
         <w:numPr>
           <w:ilvl w:val="0"/>
           <w:numId w:val="6"/>
@@ -10794,7 +9040,7 @@
           <w:lang w:val="pt-PT"/>
         </w:rPr>
       </w:pPr>
-      <w:bookmarkStart w:id="9" w:name="_Toc481663233"/>
+      <w:bookmarkStart w:id="8" w:name="_Toc481663233"/>
       <w:r>
         <w:rPr>
           <w:lang w:val="pt-PT"/>
@@ -10802,7 +9048,7 @@
         <w:lastRenderedPageBreak/>
         <w:t>Adição de Gatilhos</w:t>
       </w:r>
-      <w:bookmarkEnd w:id="9"/>
+      <w:bookmarkEnd w:id="8"/>
     </w:p>
     <w:p>
       <w:pPr>
@@ -10827,7 +9073,13 @@
         <w:rPr>
           <w:szCs w:val="20"/>
         </w:rPr>
-        <w:t>Essencialmente criamos três gatilhos. (Continuar e descrever os gatilhos criados)</w:t>
+        <w:t>Essencialmente criamos três gatilhos</w:t>
+      </w:r>
+      <w:r>
+        <w:rPr>
+          <w:szCs w:val="20"/>
+        </w:rPr>
+        <w:t>.</w:t>
       </w:r>
     </w:p>
     <w:p>
@@ -10841,26 +9093,62 @@
         <w:rPr>
           <w:szCs w:val="20"/>
         </w:rPr>
+        <w:t>Gatilho 1: Este gatilho não permite que um determinado departamento não tenha mais que 6 pessoas associadas(2 de cada tipo).</w:t>
+      </w:r>
+    </w:p>
+    <w:p>
+      <w:pPr>
+        <w:ind w:firstLine="284"/>
+        <w:rPr>
+          <w:szCs w:val="20"/>
+        </w:rPr>
+      </w:pPr>
+      <w:r>
+        <w:rPr>
+          <w:szCs w:val="20"/>
+        </w:rPr>
+        <w:t>Gatilho 2: Este gatilho garante que existe um intervalo de pelo menos 5 minutos entre cada consulta do mesmo médico. Verifica esta condição quando é inserida uma consulta e incrementa as horas da consulta recursivamente até passar esta condição.</w:t>
+      </w:r>
+    </w:p>
+    <w:p>
+      <w:pPr>
+        <w:ind w:firstLine="284"/>
+        <w:rPr>
+          <w:szCs w:val="20"/>
+        </w:rPr>
+      </w:pPr>
+      <w:r>
+        <w:rPr>
+          <w:szCs w:val="20"/>
+        </w:rPr>
+        <w:t>Gatilho 3: Verifica se o médico ao ser removido abre uma vaga para Médico Chefe numa Especialidade. Caso isto se verificar atribui este lugar a um Médico de base de dados com essa mesma Especialidade.</w:t>
+      </w:r>
+      <w:bookmarkStart w:id="9" w:name="_GoBack"/>
+      <w:bookmarkEnd w:id="9"/>
+    </w:p>
+    <w:p>
+      <w:pPr>
+        <w:ind w:firstLine="284"/>
+        <w:rPr>
+          <w:szCs w:val="20"/>
+        </w:rPr>
+      </w:pPr>
+      <w:r>
+        <w:rPr>
+          <w:szCs w:val="20"/>
+        </w:rPr>
         <w:t xml:space="preserve">É ainda de salientar que estes gatilhos </w:t>
       </w:r>
-      <w:proofErr w:type="gramStart"/>
-      <w:r>
-        <w:rPr>
-          <w:szCs w:val="20"/>
-        </w:rPr>
-        <w:t>encontram-se</w:t>
-      </w:r>
-      <w:proofErr w:type="gramEnd"/>
-      <w:r>
-        <w:rPr>
-          <w:szCs w:val="20"/>
-        </w:rPr>
-        <w:t xml:space="preserve"> na pasta Gatilhos.</w:t>
-      </w:r>
-    </w:p>
-    <w:p>
-      <w:pPr>
-        <w:pStyle w:val="PargrafodaLista"/>
+      <w:r>
+        <w:rPr>
+          <w:szCs w:val="20"/>
+        </w:rPr>
+        <w:t>encontram-se na pasta Gatilhos.</w:t>
+      </w:r>
+    </w:p>
+    <w:p>
+      <w:pPr>
+        <w:pStyle w:val="ListParagraph"/>
       </w:pPr>
     </w:p>
     <w:p>
@@ -10951,7 +9239,7 @@
     <w:p/>
     <w:p>
       <w:pPr>
-        <w:pStyle w:val="PargrafodaLista"/>
+        <w:pStyle w:val="ListParagraph"/>
       </w:pPr>
     </w:p>
     <w:p>
@@ -10986,7 +9274,7 @@
     </w:p>
     <w:p>
       <w:pPr>
-        <w:pStyle w:val="PargrafodaLista"/>
+        <w:pStyle w:val="ListParagraph"/>
         <w:ind w:left="0" w:firstLine="284"/>
         <w:jc w:val="both"/>
         <w:rPr>
@@ -11013,23 +9301,7 @@
           <w:sz w:val="20"/>
           <w:szCs w:val="20"/>
         </w:rPr>
-        <w:t xml:space="preserve">ários, ou a organização das associações ligadas aos exames e aos tipos de exames, </w:t>
-      </w:r>
-      <w:proofErr w:type="spellStart"/>
-      <w:r>
-        <w:rPr>
-          <w:sz w:val="20"/>
-          <w:szCs w:val="20"/>
-        </w:rPr>
-        <w:t>etc</w:t>
-      </w:r>
-      <w:proofErr w:type="spellEnd"/>
-      <w:r>
-        <w:rPr>
-          <w:sz w:val="20"/>
-          <w:szCs w:val="20"/>
-        </w:rPr>
-        <w:t>, deu origem a vários problemas, desde o modelo conceptual até à fase final de implementação. Foi necessário realizar alterações a todo o projeto para colocar em prática</w:t>
+        <w:t>ários, ou a organização das associações ligadas aos exames e aos tipos de exames, etc, deu origem a vários problemas, desde o modelo conceptual até à fase final de implementação. Foi necessário realizar alterações a todo o projeto para colocar em prática</w:t>
       </w:r>
       <w:r>
         <w:rPr>
@@ -11041,7 +9313,7 @@
     </w:p>
     <w:p>
       <w:pPr>
-        <w:pStyle w:val="PargrafodaLista"/>
+        <w:pStyle w:val="ListParagraph"/>
         <w:ind w:left="0" w:firstLine="284"/>
         <w:jc w:val="both"/>
         <w:rPr>
@@ -11100,6 +9372,7 @@
           <w:sz w:val="20"/>
           <w:szCs w:val="20"/>
         </w:rPr>
+        <w:lastRenderedPageBreak/>
         <w:t>Apesar de inicialmente nos parecerem simples e claros vários aspetos do modelo conceptual, com a criação do modelo relacional, a implementação e a contemplação de situações concretas tornou-se necessário alterar vários aspetos da conceção original. Eventualmente, com a experiência na criação de base de dados, será mais fácil acertar à primeira naquilo que melhor se adapta à melhor solução para implementar. De qualquer forma, acreditamos que é sempre importante saber reconhecer que o caminho inicial não é sempre o mais conveniente e alterá-lo em conformidade.</w:t>
       </w:r>
     </w:p>
@@ -11136,15 +9409,7 @@
           <w:sz w:val="20"/>
           <w:szCs w:val="20"/>
         </w:rPr>
-        <w:t xml:space="preserve">Este projeto foi muito interessante, especialmente pela possibilidade de aplicar os conceitos da unidade curricular à medida que os mesmos são introduzidos. Além disso, apesar de dificultar o processo, </w:t>
-      </w:r>
-      <w:r>
-        <w:rPr>
-          <w:sz w:val="20"/>
-          <w:szCs w:val="20"/>
-        </w:rPr>
-        <w:lastRenderedPageBreak/>
-        <w:t>as adversidades com que nos fomos deparando e o estudo das várias alternativas de implementação contribuiu muito para a nossa aprendizagem.</w:t>
+        <w:t>Este projeto foi muito interessante, especialmente pela possibilidade de aplicar os conceitos da unidade curricular à medida que os mesmos são introduzidos. Além disso, apesar de dificultar o processo, as adversidades com que nos fomos deparando e o estudo das várias alternativas de implementação contribuiu muito para a nossa aprendizagem.</w:t>
       </w:r>
     </w:p>
     <w:p/>
@@ -11235,7 +9500,7 @@
       </w:pPr>
     </w:p>
     <w:sectPr>
-      <w:footerReference w:type="default" r:id="rId15"/>
+      <w:footerReference w:type="default" r:id="rId16"/>
       <w:pgSz w:w="11906" w:h="16838"/>
       <w:pgMar w:top="1417" w:right="1701" w:bottom="1417" w:left="1701" w:header="708" w:footer="708" w:gutter="0"/>
       <w:pgNumType w:start="1"/>
@@ -11247,7 +9512,7 @@
 </file>
 
 <file path=word/endnotes.xml><?xml version="1.0" encoding="utf-8"?>
-<w:endnotes xmlns:wpc="http://schemas.microsoft.com/office/word/2010/wordprocessingCanvas" xmlns:cx="http://schemas.microsoft.com/office/drawing/2014/chartex" xmlns:cx1="http://schemas.microsoft.com/office/drawing/2015/9/8/chartex" xmlns:cx2="http://schemas.microsoft.com/office/drawing/2015/10/21/chartex" xmlns:cx3="http://schemas.microsoft.com/office/drawing/2016/5/9/chartex" xmlns:cx4="http://schemas.microsoft.com/office/drawing/2016/5/10/chartex" xmlns:cx5="http://schemas.microsoft.com/office/drawing/2016/5/11/chartex" xmlns:cx6="http://schemas.microsoft.com/office/drawing/2016/5/12/chartex" xmlns:cx7="http://schemas.microsoft.com/office/drawing/2016/5/13/chartex" xmlns:cx8="http://schemas.microsoft.com/office/drawing/2016/5/14/chartex" xmlns:mc="http://schemas.openxmlformats.org/markup-compatibility/2006" xmlns:aink="http://schemas.microsoft.com/office/drawing/2016/ink" xmlns:o="urn:schemas-microsoft-com:office:office" xmlns:r="http://schemas.openxmlformats.org/officeDocument/2006/relationships" xmlns:m="http://schemas.openxmlformats.org/officeDocument/2006/math" xmlns:v="urn:schemas-microsoft-com:vml" xmlns:wp14="http://schemas.microsoft.com/office/word/2010/wordprocessingDrawing" xmlns:wp="http://schemas.openxmlformats.org/drawingml/2006/wordprocessingDrawing" xmlns:w10="urn:schemas-microsoft-com:office:word" xmlns:w="http://schemas.openxmlformats.org/wordprocessingml/2006/main" xmlns:w14="http://schemas.microsoft.com/office/word/2010/wordml" xmlns:w15="http://schemas.microsoft.com/office/word/2012/wordml" xmlns:w16se="http://schemas.microsoft.com/office/word/2015/wordml/symex" xmlns:wpg="http://schemas.microsoft.com/office/word/2010/wordprocessingGroup" xmlns:wpi="http://schemas.microsoft.com/office/word/2010/wordprocessingInk" xmlns:wne="http://schemas.microsoft.com/office/word/2006/wordml" xmlns:wps="http://schemas.microsoft.com/office/word/2010/wordprocessingShape" mc:Ignorable="w14 w15 w16se wp14">
+<w:endnotes xmlns:wpc="http://schemas.microsoft.com/office/word/2010/wordprocessingCanvas" xmlns:mc="http://schemas.openxmlformats.org/markup-compatibility/2006" xmlns:o="urn:schemas-microsoft-com:office:office" xmlns:r="http://schemas.openxmlformats.org/officeDocument/2006/relationships" xmlns:m="http://schemas.openxmlformats.org/officeDocument/2006/math" xmlns:v="urn:schemas-microsoft-com:vml" xmlns:wp14="http://schemas.microsoft.com/office/word/2010/wordprocessingDrawing" xmlns:wp="http://schemas.openxmlformats.org/drawingml/2006/wordprocessingDrawing" xmlns:w10="urn:schemas-microsoft-com:office:word" xmlns:w="http://schemas.openxmlformats.org/wordprocessingml/2006/main" xmlns:w14="http://schemas.microsoft.com/office/word/2010/wordml" xmlns:wpg="http://schemas.microsoft.com/office/word/2010/wordprocessingGroup" xmlns:wpi="http://schemas.microsoft.com/office/word/2010/wordprocessingInk" xmlns:wne="http://schemas.microsoft.com/office/word/2006/wordml" xmlns:wps="http://schemas.microsoft.com/office/word/2010/wordprocessingShape" mc:Ignorable="w14 wp14">
   <w:endnote w:type="separator" w:id="-1">
     <w:p>
       <w:pPr>
@@ -11272,23 +9537,23 @@
 </file>
 
 <file path=word/footer1.xml><?xml version="1.0" encoding="utf-8"?>
-<w:ftr xmlns:wpc="http://schemas.microsoft.com/office/word/2010/wordprocessingCanvas" xmlns:cx="http://schemas.microsoft.com/office/drawing/2014/chartex" xmlns:cx1="http://schemas.microsoft.com/office/drawing/2015/9/8/chartex" xmlns:cx2="http://schemas.microsoft.com/office/drawing/2015/10/21/chartex" xmlns:cx3="http://schemas.microsoft.com/office/drawing/2016/5/9/chartex" xmlns:cx4="http://schemas.microsoft.com/office/drawing/2016/5/10/chartex" xmlns:cx5="http://schemas.microsoft.com/office/drawing/2016/5/11/chartex" xmlns:cx6="http://schemas.microsoft.com/office/drawing/2016/5/12/chartex" xmlns:cx7="http://schemas.microsoft.com/office/drawing/2016/5/13/chartex" xmlns:cx8="http://schemas.microsoft.com/office/drawing/2016/5/14/chartex" xmlns:mc="http://schemas.openxmlformats.org/markup-compatibility/2006" xmlns:aink="http://schemas.microsoft.com/office/drawing/2016/ink" xmlns:o="urn:schemas-microsoft-com:office:office" xmlns:r="http://schemas.openxmlformats.org/officeDocument/2006/relationships" xmlns:m="http://schemas.openxmlformats.org/officeDocument/2006/math" xmlns:v="urn:schemas-microsoft-com:vml" xmlns:wp14="http://schemas.microsoft.com/office/word/2010/wordprocessingDrawing" xmlns:wp="http://schemas.openxmlformats.org/drawingml/2006/wordprocessingDrawing" xmlns:w10="urn:schemas-microsoft-com:office:word" xmlns:w="http://schemas.openxmlformats.org/wordprocessingml/2006/main" xmlns:w14="http://schemas.microsoft.com/office/word/2010/wordml" xmlns:w15="http://schemas.microsoft.com/office/word/2012/wordml" xmlns:w16se="http://schemas.microsoft.com/office/word/2015/wordml/symex" xmlns:wpg="http://schemas.microsoft.com/office/word/2010/wordprocessingGroup" xmlns:wpi="http://schemas.microsoft.com/office/word/2010/wordprocessingInk" xmlns:wne="http://schemas.microsoft.com/office/word/2006/wordml" xmlns:wps="http://schemas.microsoft.com/office/word/2010/wordprocessingShape" mc:Ignorable="w14 w15 w16se wp14">
+<w:ftr xmlns:wpc="http://schemas.microsoft.com/office/word/2010/wordprocessingCanvas" xmlns:mc="http://schemas.openxmlformats.org/markup-compatibility/2006" xmlns:o="urn:schemas-microsoft-com:office:office" xmlns:r="http://schemas.openxmlformats.org/officeDocument/2006/relationships" xmlns:m="http://schemas.openxmlformats.org/officeDocument/2006/math" xmlns:v="urn:schemas-microsoft-com:vml" xmlns:wp14="http://schemas.microsoft.com/office/word/2010/wordprocessingDrawing" xmlns:wp="http://schemas.openxmlformats.org/drawingml/2006/wordprocessingDrawing" xmlns:w10="urn:schemas-microsoft-com:office:word" xmlns:w="http://schemas.openxmlformats.org/wordprocessingml/2006/main" xmlns:w14="http://schemas.microsoft.com/office/word/2010/wordml" xmlns:wpg="http://schemas.microsoft.com/office/word/2010/wordprocessingGroup" xmlns:wpi="http://schemas.microsoft.com/office/word/2010/wordprocessingInk" xmlns:wne="http://schemas.microsoft.com/office/word/2006/wordml" xmlns:wps="http://schemas.microsoft.com/office/word/2010/wordprocessingShape" mc:Ignorable="w14 wp14">
   <w:p>
     <w:pPr>
-      <w:pStyle w:val="Rodap"/>
+      <w:pStyle w:val="Footer"/>
       <w:jc w:val="right"/>
     </w:pPr>
   </w:p>
   <w:p>
     <w:pPr>
-      <w:pStyle w:val="Rodap"/>
+      <w:pStyle w:val="Footer"/>
     </w:pPr>
   </w:p>
 </w:ftr>
 </file>
 
 <file path=word/footer2.xml><?xml version="1.0" encoding="utf-8"?>
-<w:ftr xmlns:wpc="http://schemas.microsoft.com/office/word/2010/wordprocessingCanvas" xmlns:cx="http://schemas.microsoft.com/office/drawing/2014/chartex" xmlns:cx1="http://schemas.microsoft.com/office/drawing/2015/9/8/chartex" xmlns:cx2="http://schemas.microsoft.com/office/drawing/2015/10/21/chartex" xmlns:cx3="http://schemas.microsoft.com/office/drawing/2016/5/9/chartex" xmlns:cx4="http://schemas.microsoft.com/office/drawing/2016/5/10/chartex" xmlns:cx5="http://schemas.microsoft.com/office/drawing/2016/5/11/chartex" xmlns:cx6="http://schemas.microsoft.com/office/drawing/2016/5/12/chartex" xmlns:cx7="http://schemas.microsoft.com/office/drawing/2016/5/13/chartex" xmlns:cx8="http://schemas.microsoft.com/office/drawing/2016/5/14/chartex" xmlns:mc="http://schemas.openxmlformats.org/markup-compatibility/2006" xmlns:aink="http://schemas.microsoft.com/office/drawing/2016/ink" xmlns:o="urn:schemas-microsoft-com:office:office" xmlns:r="http://schemas.openxmlformats.org/officeDocument/2006/relationships" xmlns:m="http://schemas.openxmlformats.org/officeDocument/2006/math" xmlns:v="urn:schemas-microsoft-com:vml" xmlns:wp14="http://schemas.microsoft.com/office/word/2010/wordprocessingDrawing" xmlns:wp="http://schemas.openxmlformats.org/drawingml/2006/wordprocessingDrawing" xmlns:w10="urn:schemas-microsoft-com:office:word" xmlns:w="http://schemas.openxmlformats.org/wordprocessingml/2006/main" xmlns:w14="http://schemas.microsoft.com/office/word/2010/wordml" xmlns:w15="http://schemas.microsoft.com/office/word/2012/wordml" xmlns:w16se="http://schemas.microsoft.com/office/word/2015/wordml/symex" xmlns:wpg="http://schemas.microsoft.com/office/word/2010/wordprocessingGroup" xmlns:wpi="http://schemas.microsoft.com/office/word/2010/wordprocessingInk" xmlns:wne="http://schemas.microsoft.com/office/word/2006/wordml" xmlns:wps="http://schemas.microsoft.com/office/word/2010/wordprocessingShape" mc:Ignorable="w14 w15 w16se wp14">
+<w:ftr xmlns:wpc="http://schemas.microsoft.com/office/word/2010/wordprocessingCanvas" xmlns:mc="http://schemas.openxmlformats.org/markup-compatibility/2006" xmlns:o="urn:schemas-microsoft-com:office:office" xmlns:r="http://schemas.openxmlformats.org/officeDocument/2006/relationships" xmlns:m="http://schemas.openxmlformats.org/officeDocument/2006/math" xmlns:v="urn:schemas-microsoft-com:vml" xmlns:wp14="http://schemas.microsoft.com/office/word/2010/wordprocessingDrawing" xmlns:wp="http://schemas.openxmlformats.org/drawingml/2006/wordprocessingDrawing" xmlns:w10="urn:schemas-microsoft-com:office:word" xmlns:w="http://schemas.openxmlformats.org/wordprocessingml/2006/main" xmlns:w14="http://schemas.microsoft.com/office/word/2010/wordml" xmlns:wpg="http://schemas.microsoft.com/office/word/2010/wordprocessingGroup" xmlns:wpi="http://schemas.microsoft.com/office/word/2010/wordprocessingInk" xmlns:wne="http://schemas.microsoft.com/office/word/2006/wordml" xmlns:wps="http://schemas.microsoft.com/office/word/2010/wordprocessingShape" mc:Ignorable="w14 wp14">
   <w:sdt>
     <w:sdtPr>
       <w:id w:val="271903063"/>
@@ -11301,7 +9566,7 @@
     <w:sdtContent>
       <w:p>
         <w:pPr>
-          <w:pStyle w:val="Rodap"/>
+          <w:pStyle w:val="Footer"/>
           <w:jc w:val="right"/>
         </w:pPr>
       </w:p>
@@ -11309,14 +9574,14 @@
   </w:sdt>
   <w:p>
     <w:pPr>
-      <w:pStyle w:val="Rodap"/>
+      <w:pStyle w:val="Footer"/>
     </w:pPr>
   </w:p>
 </w:ftr>
 </file>
 
 <file path=word/footer3.xml><?xml version="1.0" encoding="utf-8"?>
-<w:ftr xmlns:wpc="http://schemas.microsoft.com/office/word/2010/wordprocessingCanvas" xmlns:cx="http://schemas.microsoft.com/office/drawing/2014/chartex" xmlns:cx1="http://schemas.microsoft.com/office/drawing/2015/9/8/chartex" xmlns:cx2="http://schemas.microsoft.com/office/drawing/2015/10/21/chartex" xmlns:cx3="http://schemas.microsoft.com/office/drawing/2016/5/9/chartex" xmlns:cx4="http://schemas.microsoft.com/office/drawing/2016/5/10/chartex" xmlns:cx5="http://schemas.microsoft.com/office/drawing/2016/5/11/chartex" xmlns:cx6="http://schemas.microsoft.com/office/drawing/2016/5/12/chartex" xmlns:cx7="http://schemas.microsoft.com/office/drawing/2016/5/13/chartex" xmlns:cx8="http://schemas.microsoft.com/office/drawing/2016/5/14/chartex" xmlns:mc="http://schemas.openxmlformats.org/markup-compatibility/2006" xmlns:aink="http://schemas.microsoft.com/office/drawing/2016/ink" xmlns:o="urn:schemas-microsoft-com:office:office" xmlns:r="http://schemas.openxmlformats.org/officeDocument/2006/relationships" xmlns:m="http://schemas.openxmlformats.org/officeDocument/2006/math" xmlns:v="urn:schemas-microsoft-com:vml" xmlns:wp14="http://schemas.microsoft.com/office/word/2010/wordprocessingDrawing" xmlns:wp="http://schemas.openxmlformats.org/drawingml/2006/wordprocessingDrawing" xmlns:w10="urn:schemas-microsoft-com:office:word" xmlns:w="http://schemas.openxmlformats.org/wordprocessingml/2006/main" xmlns:w14="http://schemas.microsoft.com/office/word/2010/wordml" xmlns:w15="http://schemas.microsoft.com/office/word/2012/wordml" xmlns:w16se="http://schemas.microsoft.com/office/word/2015/wordml/symex" xmlns:wpg="http://schemas.microsoft.com/office/word/2010/wordprocessingGroup" xmlns:wpi="http://schemas.microsoft.com/office/word/2010/wordprocessingInk" xmlns:wne="http://schemas.microsoft.com/office/word/2006/wordml" xmlns:wps="http://schemas.microsoft.com/office/word/2010/wordprocessingShape" mc:Ignorable="w14 w15 w16se wp14">
+<w:ftr xmlns:wpc="http://schemas.microsoft.com/office/word/2010/wordprocessingCanvas" xmlns:mc="http://schemas.openxmlformats.org/markup-compatibility/2006" xmlns:o="urn:schemas-microsoft-com:office:office" xmlns:r="http://schemas.openxmlformats.org/officeDocument/2006/relationships" xmlns:m="http://schemas.openxmlformats.org/officeDocument/2006/math" xmlns:v="urn:schemas-microsoft-com:vml" xmlns:wp14="http://schemas.microsoft.com/office/word/2010/wordprocessingDrawing" xmlns:wp="http://schemas.openxmlformats.org/drawingml/2006/wordprocessingDrawing" xmlns:w10="urn:schemas-microsoft-com:office:word" xmlns:w="http://schemas.openxmlformats.org/wordprocessingml/2006/main" xmlns:w14="http://schemas.microsoft.com/office/word/2010/wordml" xmlns:wpg="http://schemas.microsoft.com/office/word/2010/wordprocessingGroup" xmlns:wpi="http://schemas.microsoft.com/office/word/2010/wordprocessingInk" xmlns:wne="http://schemas.microsoft.com/office/word/2006/wordml" xmlns:wps="http://schemas.microsoft.com/office/word/2010/wordprocessingShape" mc:Ignorable="w14 wp14">
   <w:sdt>
     <w:sdtPr>
       <w:id w:val="1193570906"/>
@@ -11329,7 +9594,7 @@
     <w:sdtContent>
       <w:p>
         <w:pPr>
-          <w:pStyle w:val="Rodap"/>
+          <w:pStyle w:val="Footer"/>
           <w:jc w:val="right"/>
         </w:pPr>
         <w:r>
@@ -11355,14 +9620,14 @@
   </w:sdt>
   <w:p>
     <w:pPr>
-      <w:pStyle w:val="Rodap"/>
+      <w:pStyle w:val="Footer"/>
     </w:pPr>
   </w:p>
 </w:ftr>
 </file>
 
 <file path=word/footnotes.xml><?xml version="1.0" encoding="utf-8"?>
-<w:footnotes xmlns:wpc="http://schemas.microsoft.com/office/word/2010/wordprocessingCanvas" xmlns:cx="http://schemas.microsoft.com/office/drawing/2014/chartex" xmlns:cx1="http://schemas.microsoft.com/office/drawing/2015/9/8/chartex" xmlns:cx2="http://schemas.microsoft.com/office/drawing/2015/10/21/chartex" xmlns:cx3="http://schemas.microsoft.com/office/drawing/2016/5/9/chartex" xmlns:cx4="http://schemas.microsoft.com/office/drawing/2016/5/10/chartex" xmlns:cx5="http://schemas.microsoft.com/office/drawing/2016/5/11/chartex" xmlns:cx6="http://schemas.microsoft.com/office/drawing/2016/5/12/chartex" xmlns:cx7="http://schemas.microsoft.com/office/drawing/2016/5/13/chartex" xmlns:cx8="http://schemas.microsoft.com/office/drawing/2016/5/14/chartex" xmlns:mc="http://schemas.openxmlformats.org/markup-compatibility/2006" xmlns:aink="http://schemas.microsoft.com/office/drawing/2016/ink" xmlns:o="urn:schemas-microsoft-com:office:office" xmlns:r="http://schemas.openxmlformats.org/officeDocument/2006/relationships" xmlns:m="http://schemas.openxmlformats.org/officeDocument/2006/math" xmlns:v="urn:schemas-microsoft-com:vml" xmlns:wp14="http://schemas.microsoft.com/office/word/2010/wordprocessingDrawing" xmlns:wp="http://schemas.openxmlformats.org/drawingml/2006/wordprocessingDrawing" xmlns:w10="urn:schemas-microsoft-com:office:word" xmlns:w="http://schemas.openxmlformats.org/wordprocessingml/2006/main" xmlns:w14="http://schemas.microsoft.com/office/word/2010/wordml" xmlns:w15="http://schemas.microsoft.com/office/word/2012/wordml" xmlns:w16se="http://schemas.microsoft.com/office/word/2015/wordml/symex" xmlns:wpg="http://schemas.microsoft.com/office/word/2010/wordprocessingGroup" xmlns:wpi="http://schemas.microsoft.com/office/word/2010/wordprocessingInk" xmlns:wne="http://schemas.microsoft.com/office/word/2006/wordml" xmlns:wps="http://schemas.microsoft.com/office/word/2010/wordprocessingShape" mc:Ignorable="w14 w15 w16se wp14">
+<w:footnotes xmlns:wpc="http://schemas.microsoft.com/office/word/2010/wordprocessingCanvas" xmlns:mc="http://schemas.openxmlformats.org/markup-compatibility/2006" xmlns:o="urn:schemas-microsoft-com:office:office" xmlns:r="http://schemas.openxmlformats.org/officeDocument/2006/relationships" xmlns:m="http://schemas.openxmlformats.org/officeDocument/2006/math" xmlns:v="urn:schemas-microsoft-com:vml" xmlns:wp14="http://schemas.microsoft.com/office/word/2010/wordprocessingDrawing" xmlns:wp="http://schemas.openxmlformats.org/drawingml/2006/wordprocessingDrawing" xmlns:w10="urn:schemas-microsoft-com:office:word" xmlns:w="http://schemas.openxmlformats.org/wordprocessingml/2006/main" xmlns:w14="http://schemas.microsoft.com/office/word/2010/wordml" xmlns:wpg="http://schemas.microsoft.com/office/word/2010/wordprocessingGroup" xmlns:wpi="http://schemas.microsoft.com/office/word/2010/wordprocessingInk" xmlns:wne="http://schemas.microsoft.com/office/word/2006/wordml" xmlns:wps="http://schemas.microsoft.com/office/word/2010/wordprocessingShape" mc:Ignorable="w14 wp14">
   <w:footnote w:type="separator" w:id="-1">
     <w:p>
       <w:pPr>
@@ -11387,8 +9652,8 @@
 </file>
 
 <file path=word/numbering.xml><?xml version="1.0" encoding="utf-8"?>
-<w:numbering xmlns:wpc="http://schemas.microsoft.com/office/word/2010/wordprocessingCanvas" xmlns:cx="http://schemas.microsoft.com/office/drawing/2014/chartex" xmlns:cx1="http://schemas.microsoft.com/office/drawing/2015/9/8/chartex" xmlns:cx2="http://schemas.microsoft.com/office/drawing/2015/10/21/chartex" xmlns:cx3="http://schemas.microsoft.com/office/drawing/2016/5/9/chartex" xmlns:cx4="http://schemas.microsoft.com/office/drawing/2016/5/10/chartex" xmlns:cx5="http://schemas.microsoft.com/office/drawing/2016/5/11/chartex" xmlns:cx6="http://schemas.microsoft.com/office/drawing/2016/5/12/chartex" xmlns:cx7="http://schemas.microsoft.com/office/drawing/2016/5/13/chartex" xmlns:cx8="http://schemas.microsoft.com/office/drawing/2016/5/14/chartex" xmlns:mc="http://schemas.openxmlformats.org/markup-compatibility/2006" xmlns:aink="http://schemas.microsoft.com/office/drawing/2016/ink" xmlns:o="urn:schemas-microsoft-com:office:office" xmlns:r="http://schemas.openxmlformats.org/officeDocument/2006/relationships" xmlns:m="http://schemas.openxmlformats.org/officeDocument/2006/math" xmlns:v="urn:schemas-microsoft-com:vml" xmlns:wp14="http://schemas.microsoft.com/office/word/2010/wordprocessingDrawing" xmlns:wp="http://schemas.openxmlformats.org/drawingml/2006/wordprocessingDrawing" xmlns:w10="urn:schemas-microsoft-com:office:word" xmlns:w="http://schemas.openxmlformats.org/wordprocessingml/2006/main" xmlns:w14="http://schemas.microsoft.com/office/word/2010/wordml" xmlns:w15="http://schemas.microsoft.com/office/word/2012/wordml" xmlns:w16se="http://schemas.microsoft.com/office/word/2015/wordml/symex" xmlns:wpg="http://schemas.microsoft.com/office/word/2010/wordprocessingGroup" xmlns:wpi="http://schemas.microsoft.com/office/word/2010/wordprocessingInk" xmlns:wne="http://schemas.microsoft.com/office/word/2006/wordml" xmlns:wps="http://schemas.microsoft.com/office/word/2010/wordprocessingShape" mc:Ignorable="w14 w15 w16se wp14">
-  <w:abstractNum w:abstractNumId="0" w15:restartNumberingAfterBreak="0">
+<w:numbering xmlns:wpc="http://schemas.microsoft.com/office/word/2010/wordprocessingCanvas" xmlns:mc="http://schemas.openxmlformats.org/markup-compatibility/2006" xmlns:o="urn:schemas-microsoft-com:office:office" xmlns:r="http://schemas.openxmlformats.org/officeDocument/2006/relationships" xmlns:m="http://schemas.openxmlformats.org/officeDocument/2006/math" xmlns:v="urn:schemas-microsoft-com:vml" xmlns:wp14="http://schemas.microsoft.com/office/word/2010/wordprocessingDrawing" xmlns:wp="http://schemas.openxmlformats.org/drawingml/2006/wordprocessingDrawing" xmlns:w10="urn:schemas-microsoft-com:office:word" xmlns:w="http://schemas.openxmlformats.org/wordprocessingml/2006/main" xmlns:w14="http://schemas.microsoft.com/office/word/2010/wordml" xmlns:wpg="http://schemas.microsoft.com/office/word/2010/wordprocessingGroup" xmlns:wpi="http://schemas.microsoft.com/office/word/2010/wordprocessingInk" xmlns:wne="http://schemas.microsoft.com/office/word/2006/wordml" xmlns:wps="http://schemas.microsoft.com/office/word/2010/wordprocessingShape" mc:Ignorable="w14 wp14">
+  <w:abstractNum w:abstractNumId="0">
     <w:nsid w:val="10141104"/>
     <w:multiLevelType w:val="multilevel"/>
     <w:tmpl w:val="80A24388"/>
@@ -11509,7 +9774,7 @@
       </w:rPr>
     </w:lvl>
   </w:abstractNum>
-  <w:abstractNum w:abstractNumId="1" w15:restartNumberingAfterBreak="0">
+  <w:abstractNum w:abstractNumId="1">
     <w:nsid w:val="3D3E2270"/>
     <w:multiLevelType w:val="multilevel"/>
     <w:tmpl w:val="96665D58"/>
@@ -11631,7 +9896,7 @@
       </w:rPr>
     </w:lvl>
   </w:abstractNum>
-  <w:abstractNum w:abstractNumId="2" w15:restartNumberingAfterBreak="0">
+  <w:abstractNum w:abstractNumId="2">
     <w:nsid w:val="416C12AE"/>
     <w:multiLevelType w:val="multilevel"/>
     <w:tmpl w:val="48BA9D80"/>
@@ -11718,7 +9983,7 @@
       </w:pPr>
     </w:lvl>
   </w:abstractNum>
-  <w:abstractNum w:abstractNumId="3" w15:restartNumberingAfterBreak="0">
+  <w:abstractNum w:abstractNumId="3">
     <w:nsid w:val="6D3C541C"/>
     <w:multiLevelType w:val="hybridMultilevel"/>
     <w:tmpl w:val="4C6C2F9C"/>
@@ -11831,7 +10096,7 @@
       </w:rPr>
     </w:lvl>
   </w:abstractNum>
-  <w:abstractNum w:abstractNumId="4" w15:restartNumberingAfterBreak="0">
+  <w:abstractNum w:abstractNumId="4">
     <w:nsid w:val="72CD782D"/>
     <w:multiLevelType w:val="hybridMultilevel"/>
     <w:tmpl w:val="5EE60D54"/>
@@ -11917,7 +10182,7 @@
       </w:pPr>
     </w:lvl>
   </w:abstractNum>
-  <w:abstractNum w:abstractNumId="5" w15:restartNumberingAfterBreak="0">
+  <w:abstractNum w:abstractNumId="5">
     <w:nsid w:val="785F30F2"/>
     <w:multiLevelType w:val="hybridMultilevel"/>
     <w:tmpl w:val="F82C731C"/>
@@ -12052,7 +10317,7 @@
 </file>
 
 <file path=word/styles.xml><?xml version="1.0" encoding="utf-8"?>
-<w:styles xmlns:mc="http://schemas.openxmlformats.org/markup-compatibility/2006" xmlns:r="http://schemas.openxmlformats.org/officeDocument/2006/relationships" xmlns:w="http://schemas.openxmlformats.org/wordprocessingml/2006/main" xmlns:w14="http://schemas.microsoft.com/office/word/2010/wordml" xmlns:w15="http://schemas.microsoft.com/office/word/2012/wordml" xmlns:w16se="http://schemas.microsoft.com/office/word/2015/wordml/symex" mc:Ignorable="w14 w15 w16se">
+<w:styles xmlns:mc="http://schemas.openxmlformats.org/markup-compatibility/2006" xmlns:r="http://schemas.openxmlformats.org/officeDocument/2006/relationships" xmlns:w="http://schemas.openxmlformats.org/wordprocessingml/2006/main" xmlns:w14="http://schemas.microsoft.com/office/word/2010/wordml" mc:Ignorable="w14">
   <w:docDefaults>
     <w:rPrDefault>
       <w:rPr>
@@ -12068,391 +10333,154 @@
       </w:pPr>
     </w:pPrDefault>
   </w:docDefaults>
-  <w:latentStyles w:defLockedState="0" w:defUIPriority="99" w:defSemiHidden="0" w:defUnhideWhenUsed="0" w:defQFormat="0" w:count="374">
-    <w:lsdException w:name="Normal" w:uiPriority="0" w:qFormat="1"/>
-    <w:lsdException w:name="heading 1" w:uiPriority="9" w:qFormat="1"/>
-    <w:lsdException w:name="heading 2" w:semiHidden="1" w:uiPriority="9" w:unhideWhenUsed="1" w:qFormat="1"/>
-    <w:lsdException w:name="heading 3" w:semiHidden="1" w:uiPriority="9" w:unhideWhenUsed="1" w:qFormat="1"/>
-    <w:lsdException w:name="heading 4" w:semiHidden="1" w:uiPriority="9" w:unhideWhenUsed="1" w:qFormat="1"/>
-    <w:lsdException w:name="heading 5" w:semiHidden="1" w:uiPriority="9" w:unhideWhenUsed="1" w:qFormat="1"/>
-    <w:lsdException w:name="heading 6" w:semiHidden="1" w:uiPriority="9" w:unhideWhenUsed="1" w:qFormat="1"/>
-    <w:lsdException w:name="heading 7" w:semiHidden="1" w:uiPriority="9" w:unhideWhenUsed="1" w:qFormat="1"/>
-    <w:lsdException w:name="heading 8" w:semiHidden="1" w:uiPriority="9" w:unhideWhenUsed="1" w:qFormat="1"/>
-    <w:lsdException w:name="heading 9" w:semiHidden="1" w:uiPriority="9" w:unhideWhenUsed="1" w:qFormat="1"/>
-    <w:lsdException w:name="index 1" w:semiHidden="1" w:unhideWhenUsed="1"/>
-    <w:lsdException w:name="index 2" w:semiHidden="1" w:unhideWhenUsed="1"/>
-    <w:lsdException w:name="index 3" w:semiHidden="1" w:unhideWhenUsed="1"/>
-    <w:lsdException w:name="index 4" w:semiHidden="1" w:unhideWhenUsed="1"/>
-    <w:lsdException w:name="index 5" w:semiHidden="1" w:unhideWhenUsed="1"/>
-    <w:lsdException w:name="index 6" w:semiHidden="1" w:unhideWhenUsed="1"/>
-    <w:lsdException w:name="index 7" w:semiHidden="1" w:unhideWhenUsed="1"/>
-    <w:lsdException w:name="index 8" w:semiHidden="1" w:unhideWhenUsed="1"/>
-    <w:lsdException w:name="index 9" w:semiHidden="1" w:unhideWhenUsed="1"/>
-    <w:lsdException w:name="toc 1" w:semiHidden="1" w:uiPriority="39" w:unhideWhenUsed="1"/>
-    <w:lsdException w:name="toc 2" w:semiHidden="1" w:uiPriority="39" w:unhideWhenUsed="1"/>
-    <w:lsdException w:name="toc 3" w:semiHidden="1" w:uiPriority="39" w:unhideWhenUsed="1"/>
-    <w:lsdException w:name="toc 4" w:semiHidden="1" w:uiPriority="39" w:unhideWhenUsed="1"/>
-    <w:lsdException w:name="toc 5" w:semiHidden="1" w:uiPriority="39" w:unhideWhenUsed="1"/>
-    <w:lsdException w:name="toc 6" w:semiHidden="1" w:uiPriority="39" w:unhideWhenUsed="1"/>
-    <w:lsdException w:name="toc 7" w:semiHidden="1" w:uiPriority="39" w:unhideWhenUsed="1"/>
-    <w:lsdException w:name="toc 8" w:semiHidden="1" w:uiPriority="39" w:unhideWhenUsed="1"/>
-    <w:lsdException w:name="toc 9" w:semiHidden="1" w:uiPriority="39" w:unhideWhenUsed="1"/>
-    <w:lsdException w:name="Normal Indent" w:semiHidden="1" w:unhideWhenUsed="1"/>
-    <w:lsdException w:name="footnote text" w:semiHidden="1" w:unhideWhenUsed="1"/>
-    <w:lsdException w:name="annotation text" w:semiHidden="1" w:unhideWhenUsed="1"/>
-    <w:lsdException w:name="header" w:semiHidden="1" w:unhideWhenUsed="1"/>
-    <w:lsdException w:name="footer" w:semiHidden="1" w:unhideWhenUsed="1"/>
-    <w:lsdException w:name="index heading" w:semiHidden="1" w:unhideWhenUsed="1"/>
-    <w:lsdException w:name="caption" w:semiHidden="1" w:uiPriority="35" w:unhideWhenUsed="1" w:qFormat="1"/>
-    <w:lsdException w:name="table of figures" w:semiHidden="1" w:unhideWhenUsed="1"/>
-    <w:lsdException w:name="envelope address" w:semiHidden="1" w:unhideWhenUsed="1"/>
-    <w:lsdException w:name="envelope return" w:semiHidden="1" w:unhideWhenUsed="1"/>
-    <w:lsdException w:name="footnote reference" w:semiHidden="1" w:unhideWhenUsed="1"/>
-    <w:lsdException w:name="annotation reference" w:semiHidden="1" w:unhideWhenUsed="1"/>
-    <w:lsdException w:name="line number" w:semiHidden="1" w:unhideWhenUsed="1"/>
-    <w:lsdException w:name="page number" w:semiHidden="1" w:unhideWhenUsed="1"/>
-    <w:lsdException w:name="endnote reference" w:semiHidden="1" w:unhideWhenUsed="1"/>
-    <w:lsdException w:name="endnote text" w:semiHidden="1" w:unhideWhenUsed="1"/>
-    <w:lsdException w:name="table of authorities" w:semiHidden="1" w:unhideWhenUsed="1"/>
-    <w:lsdException w:name="macro" w:semiHidden="1" w:unhideWhenUsed="1"/>
-    <w:lsdException w:name="toa heading" w:semiHidden="1" w:unhideWhenUsed="1"/>
-    <w:lsdException w:name="List" w:semiHidden="1" w:unhideWhenUsed="1"/>
-    <w:lsdException w:name="List Bullet" w:semiHidden="1" w:unhideWhenUsed="1"/>
-    <w:lsdException w:name="List Number" w:semiHidden="1" w:unhideWhenUsed="1"/>
-    <w:lsdException w:name="List 2" w:semiHidden="1" w:unhideWhenUsed="1"/>
-    <w:lsdException w:name="List 3" w:semiHidden="1" w:unhideWhenUsed="1"/>
-    <w:lsdException w:name="List 4" w:semiHidden="1" w:unhideWhenUsed="1"/>
-    <w:lsdException w:name="List 5" w:semiHidden="1" w:unhideWhenUsed="1"/>
-    <w:lsdException w:name="List Bullet 2" w:semiHidden="1" w:unhideWhenUsed="1"/>
-    <w:lsdException w:name="List Bullet 3" w:semiHidden="1" w:unhideWhenUsed="1"/>
-    <w:lsdException w:name="List Bullet 4" w:semiHidden="1" w:unhideWhenUsed="1"/>
-    <w:lsdException w:name="List Bullet 5" w:semiHidden="1" w:unhideWhenUsed="1"/>
-    <w:lsdException w:name="List Number 2" w:semiHidden="1" w:unhideWhenUsed="1"/>
-    <w:lsdException w:name="List Number 3" w:semiHidden="1" w:unhideWhenUsed="1"/>
-    <w:lsdException w:name="List Number 4" w:semiHidden="1" w:unhideWhenUsed="1"/>
-    <w:lsdException w:name="List Number 5" w:semiHidden="1" w:unhideWhenUsed="1"/>
-    <w:lsdException w:name="Title" w:uiPriority="10" w:qFormat="1"/>
-    <w:lsdException w:name="Closing" w:semiHidden="1" w:unhideWhenUsed="1"/>
-    <w:lsdException w:name="Signature" w:semiHidden="1" w:unhideWhenUsed="1"/>
-    <w:lsdException w:name="Default Paragraph Font" w:semiHidden="1" w:uiPriority="1" w:unhideWhenUsed="1"/>
-    <w:lsdException w:name="Body Text" w:semiHidden="1" w:unhideWhenUsed="1"/>
-    <w:lsdException w:name="Body Text Indent" w:semiHidden="1" w:unhideWhenUsed="1"/>
-    <w:lsdException w:name="List Continue" w:semiHidden="1" w:unhideWhenUsed="1"/>
-    <w:lsdException w:name="List Continue 2" w:semiHidden="1" w:unhideWhenUsed="1"/>
-    <w:lsdException w:name="List Continue 3" w:semiHidden="1" w:unhideWhenUsed="1"/>
-    <w:lsdException w:name="List Continue 4" w:semiHidden="1" w:unhideWhenUsed="1"/>
-    <w:lsdException w:name="List Continue 5" w:semiHidden="1" w:unhideWhenUsed="1"/>
-    <w:lsdException w:name="Message Header" w:semiHidden="1" w:unhideWhenUsed="1"/>
-    <w:lsdException w:name="Subtitle" w:uiPriority="11" w:qFormat="1"/>
-    <w:lsdException w:name="Salutation" w:semiHidden="1" w:unhideWhenUsed="1"/>
-    <w:lsdException w:name="Date" w:semiHidden="1" w:unhideWhenUsed="1"/>
-    <w:lsdException w:name="Body Text First Indent" w:semiHidden="1" w:unhideWhenUsed="1"/>
-    <w:lsdException w:name="Body Text First Indent 2" w:semiHidden="1" w:unhideWhenUsed="1"/>
-    <w:lsdException w:name="Note Heading" w:semiHidden="1" w:unhideWhenUsed="1"/>
-    <w:lsdException w:name="Body Text 2" w:semiHidden="1" w:unhideWhenUsed="1"/>
-    <w:lsdException w:name="Body Text 3" w:semiHidden="1" w:unhideWhenUsed="1"/>
-    <w:lsdException w:name="Body Text Indent 2" w:semiHidden="1" w:unhideWhenUsed="1"/>
-    <w:lsdException w:name="Body Text Indent 3" w:semiHidden="1" w:unhideWhenUsed="1"/>
-    <w:lsdException w:name="Block Text" w:semiHidden="1" w:unhideWhenUsed="1"/>
-    <w:lsdException w:name="Hyperlink" w:semiHidden="1" w:unhideWhenUsed="1"/>
-    <w:lsdException w:name="FollowedHyperlink" w:semiHidden="1" w:unhideWhenUsed="1"/>
-    <w:lsdException w:name="Strong" w:uiPriority="22" w:qFormat="1"/>
-    <w:lsdException w:name="Emphasis" w:uiPriority="20" w:qFormat="1"/>
-    <w:lsdException w:name="Document Map" w:semiHidden="1" w:unhideWhenUsed="1"/>
-    <w:lsdException w:name="Plain Text" w:semiHidden="1" w:unhideWhenUsed="1"/>
-    <w:lsdException w:name="E-mail Signature" w:semiHidden="1" w:unhideWhenUsed="1"/>
-    <w:lsdException w:name="HTML Top of Form" w:semiHidden="1" w:unhideWhenUsed="1"/>
-    <w:lsdException w:name="HTML Bottom of Form" w:semiHidden="1" w:unhideWhenUsed="1"/>
-    <w:lsdException w:name="Normal (Web)" w:semiHidden="1" w:unhideWhenUsed="1"/>
-    <w:lsdException w:name="HTML Acronym" w:semiHidden="1" w:unhideWhenUsed="1"/>
-    <w:lsdException w:name="HTML Address" w:semiHidden="1" w:unhideWhenUsed="1"/>
-    <w:lsdException w:name="HTML Cite" w:semiHidden="1" w:unhideWhenUsed="1"/>
-    <w:lsdException w:name="HTML Code" w:semiHidden="1" w:unhideWhenUsed="1"/>
-    <w:lsdException w:name="HTML Definition" w:semiHidden="1" w:unhideWhenUsed="1"/>
-    <w:lsdException w:name="HTML Keyboard" w:semiHidden="1" w:unhideWhenUsed="1"/>
-    <w:lsdException w:name="HTML Preformatted" w:semiHidden="1" w:unhideWhenUsed="1"/>
-    <w:lsdException w:name="HTML Sample" w:semiHidden="1" w:unhideWhenUsed="1"/>
-    <w:lsdException w:name="HTML Typewriter" w:semiHidden="1" w:unhideWhenUsed="1"/>
-    <w:lsdException w:name="HTML Variable" w:semiHidden="1" w:unhideWhenUsed="1"/>
-    <w:lsdException w:name="Normal Table" w:semiHidden="1" w:unhideWhenUsed="1"/>
-    <w:lsdException w:name="annotation subject" w:semiHidden="1" w:unhideWhenUsed="1"/>
-    <w:lsdException w:name="No List" w:semiHidden="1" w:unhideWhenUsed="1"/>
-    <w:lsdException w:name="Outline List 1" w:semiHidden="1" w:unhideWhenUsed="1"/>
-    <w:lsdException w:name="Outline List 2" w:semiHidden="1" w:unhideWhenUsed="1"/>
-    <w:lsdException w:name="Outline List 3" w:semiHidden="1" w:unhideWhenUsed="1"/>
-    <w:lsdException w:name="Table Simple 1" w:semiHidden="1" w:unhideWhenUsed="1"/>
-    <w:lsdException w:name="Table Simple 2" w:semiHidden="1" w:unhideWhenUsed="1"/>
-    <w:lsdException w:name="Table Simple 3" w:semiHidden="1" w:unhideWhenUsed="1"/>
-    <w:lsdException w:name="Table Classic 1" w:semiHidden="1" w:unhideWhenUsed="1"/>
-    <w:lsdException w:name="Table Classic 2" w:semiHidden="1" w:unhideWhenUsed="1"/>
-    <w:lsdException w:name="Table Classic 3" w:semiHidden="1" w:unhideWhenUsed="1"/>
-    <w:lsdException w:name="Table Classic 4" w:semiHidden="1" w:unhideWhenUsed="1"/>
-    <w:lsdException w:name="Table Colorful 1" w:semiHidden="1" w:unhideWhenUsed="1"/>
-    <w:lsdException w:name="Table Colorful 2" w:semiHidden="1" w:unhideWhenUsed="1"/>
-    <w:lsdException w:name="Table Colorful 3" w:semiHidden="1" w:unhideWhenUsed="1"/>
-    <w:lsdException w:name="Table Columns 1" w:semiHidden="1" w:unhideWhenUsed="1"/>
-    <w:lsdException w:name="Table Columns 2" w:semiHidden="1" w:unhideWhenUsed="1"/>
-    <w:lsdException w:name="Table Columns 3" w:semiHidden="1" w:unhideWhenUsed="1"/>
-    <w:lsdException w:name="Table Columns 4" w:semiHidden="1" w:unhideWhenUsed="1"/>
-    <w:lsdException w:name="Table Columns 5" w:semiHidden="1" w:unhideWhenUsed="1"/>
-    <w:lsdException w:name="Table Grid 1" w:semiHidden="1" w:unhideWhenUsed="1"/>
-    <w:lsdException w:name="Table Grid 2" w:semiHidden="1" w:unhideWhenUsed="1"/>
-    <w:lsdException w:name="Table Grid 3" w:semiHidden="1" w:unhideWhenUsed="1"/>
-    <w:lsdException w:name="Table Grid 4" w:semiHidden="1" w:unhideWhenUsed="1"/>
-    <w:lsdException w:name="Table Grid 5" w:semiHidden="1" w:unhideWhenUsed="1"/>
-    <w:lsdException w:name="Table Grid 6" w:semiHidden="1" w:unhideWhenUsed="1"/>
-    <w:lsdException w:name="Table Grid 7" w:semiHidden="1" w:unhideWhenUsed="1"/>
-    <w:lsdException w:name="Table Grid 8" w:semiHidden="1" w:unhideWhenUsed="1"/>
-    <w:lsdException w:name="Table List 1" w:semiHidden="1" w:unhideWhenUsed="1"/>
-    <w:lsdException w:name="Table List 2" w:semiHidden="1" w:unhideWhenUsed="1"/>
-    <w:lsdException w:name="Table List 3" w:semiHidden="1" w:unhideWhenUsed="1"/>
-    <w:lsdException w:name="Table List 4" w:semiHidden="1" w:unhideWhenUsed="1"/>
-    <w:lsdException w:name="Table List 5" w:semiHidden="1" w:unhideWhenUsed="1"/>
-    <w:lsdException w:name="Table List 6" w:semiHidden="1" w:unhideWhenUsed="1"/>
-    <w:lsdException w:name="Table List 7" w:semiHidden="1" w:unhideWhenUsed="1"/>
-    <w:lsdException w:name="Table List 8" w:semiHidden="1" w:unhideWhenUsed="1"/>
-    <w:lsdException w:name="Table 3D effects 1" w:semiHidden="1" w:unhideWhenUsed="1"/>
-    <w:lsdException w:name="Table 3D effects 2" w:semiHidden="1" w:unhideWhenUsed="1"/>
-    <w:lsdException w:name="Table 3D effects 3" w:semiHidden="1" w:unhideWhenUsed="1"/>
-    <w:lsdException w:name="Table Contemporary" w:semiHidden="1" w:unhideWhenUsed="1"/>
-    <w:lsdException w:name="Table Elegant" w:semiHidden="1" w:unhideWhenUsed="1"/>
-    <w:lsdException w:name="Table Professional" w:semiHidden="1" w:unhideWhenUsed="1"/>
-    <w:lsdException w:name="Table Subtle 1" w:semiHidden="1" w:unhideWhenUsed="1"/>
-    <w:lsdException w:name="Table Subtle 2" w:semiHidden="1" w:unhideWhenUsed="1"/>
-    <w:lsdException w:name="Table Web 1" w:semiHidden="1" w:unhideWhenUsed="1"/>
-    <w:lsdException w:name="Table Web 2" w:semiHidden="1" w:unhideWhenUsed="1"/>
-    <w:lsdException w:name="Table Web 3" w:semiHidden="1" w:unhideWhenUsed="1"/>
-    <w:lsdException w:name="Balloon Text" w:semiHidden="1" w:unhideWhenUsed="1"/>
-    <w:lsdException w:name="Table Grid" w:uiPriority="39"/>
-    <w:lsdException w:name="Table Theme" w:semiHidden="1" w:unhideWhenUsed="1"/>
-    <w:lsdException w:name="Placeholder Text" w:semiHidden="1"/>
-    <w:lsdException w:name="No Spacing" w:uiPriority="1" w:qFormat="1"/>
-    <w:lsdException w:name="Light Shading" w:uiPriority="60"/>
-    <w:lsdException w:name="Light List" w:uiPriority="61"/>
-    <w:lsdException w:name="Light Grid" w:uiPriority="62"/>
-    <w:lsdException w:name="Medium Shading 1" w:uiPriority="63"/>
-    <w:lsdException w:name="Medium Shading 2" w:uiPriority="64"/>
-    <w:lsdException w:name="Medium List 1" w:uiPriority="65"/>
-    <w:lsdException w:name="Medium List 2" w:uiPriority="66"/>
-    <w:lsdException w:name="Medium Grid 1" w:uiPriority="67"/>
-    <w:lsdException w:name="Medium Grid 2" w:uiPriority="68"/>
-    <w:lsdException w:name="Medium Grid 3" w:uiPriority="69"/>
-    <w:lsdException w:name="Dark List" w:uiPriority="70"/>
-    <w:lsdException w:name="Colorful Shading" w:uiPriority="71"/>
-    <w:lsdException w:name="Colorful List" w:uiPriority="72"/>
-    <w:lsdException w:name="Colorful Grid" w:uiPriority="73"/>
-    <w:lsdException w:name="Light Shading Accent 1" w:uiPriority="60"/>
-    <w:lsdException w:name="Light List Accent 1" w:uiPriority="61"/>
-    <w:lsdException w:name="Light Grid Accent 1" w:uiPriority="62"/>
-    <w:lsdException w:name="Medium Shading 1 Accent 1" w:uiPriority="63"/>
-    <w:lsdException w:name="Medium Shading 2 Accent 1" w:uiPriority="64"/>
-    <w:lsdException w:name="Medium List 1 Accent 1" w:uiPriority="65"/>
-    <w:lsdException w:name="Revision" w:semiHidden="1"/>
-    <w:lsdException w:name="List Paragraph" w:uiPriority="34" w:qFormat="1"/>
-    <w:lsdException w:name="Quote" w:uiPriority="29" w:qFormat="1"/>
-    <w:lsdException w:name="Intense Quote" w:uiPriority="30" w:qFormat="1"/>
-    <w:lsdException w:name="Medium List 2 Accent 1" w:uiPriority="66"/>
-    <w:lsdException w:name="Medium Grid 1 Accent 1" w:uiPriority="67"/>
-    <w:lsdException w:name="Medium Grid 2 Accent 1" w:uiPriority="68"/>
-    <w:lsdException w:name="Medium Grid 3 Accent 1" w:uiPriority="69"/>
-    <w:lsdException w:name="Dark List Accent 1" w:uiPriority="70"/>
-    <w:lsdException w:name="Colorful Shading Accent 1" w:uiPriority="71"/>
-    <w:lsdException w:name="Colorful List Accent 1" w:uiPriority="72"/>
-    <w:lsdException w:name="Colorful Grid Accent 1" w:uiPriority="73"/>
-    <w:lsdException w:name="Light Shading Accent 2" w:uiPriority="60"/>
-    <w:lsdException w:name="Light List Accent 2" w:uiPriority="61"/>
-    <w:lsdException w:name="Light Grid Accent 2" w:uiPriority="62"/>
-    <w:lsdException w:name="Medium Shading 1 Accent 2" w:uiPriority="63"/>
-    <w:lsdException w:name="Medium Shading 2 Accent 2" w:uiPriority="64"/>
-    <w:lsdException w:name="Medium List 1 Accent 2" w:uiPriority="65"/>
-    <w:lsdException w:name="Medium List 2 Accent 2" w:uiPriority="66"/>
-    <w:lsdException w:name="Medium Grid 1 Accent 2" w:uiPriority="67"/>
-    <w:lsdException w:name="Medium Grid 2 Accent 2" w:uiPriority="68"/>
-    <w:lsdException w:name="Medium Grid 3 Accent 2" w:uiPriority="69"/>
-    <w:lsdException w:name="Dark List Accent 2" w:uiPriority="70"/>
-    <w:lsdException w:name="Colorful Shading Accent 2" w:uiPriority="71"/>
-    <w:lsdException w:name="Colorful List Accent 2" w:uiPriority="72"/>
-    <w:lsdException w:name="Colorful Grid Accent 2" w:uiPriority="73"/>
-    <w:lsdException w:name="Light Shading Accent 3" w:uiPriority="60"/>
-    <w:lsdException w:name="Light List Accent 3" w:uiPriority="61"/>
-    <w:lsdException w:name="Light Grid Accent 3" w:uiPriority="62"/>
-    <w:lsdException w:name="Medium Shading 1 Accent 3" w:uiPriority="63"/>
-    <w:lsdException w:name="Medium Shading 2 Accent 3" w:uiPriority="64"/>
-    <w:lsdException w:name="Medium List 1 Accent 3" w:uiPriority="65"/>
-    <w:lsdException w:name="Medium List 2 Accent 3" w:uiPriority="66"/>
-    <w:lsdException w:name="Medium Grid 1 Accent 3" w:uiPriority="67"/>
-    <w:lsdException w:name="Medium Grid 2 Accent 3" w:uiPriority="68"/>
-    <w:lsdException w:name="Medium Grid 3 Accent 3" w:uiPriority="69"/>
-    <w:lsdException w:name="Dark List Accent 3" w:uiPriority="70"/>
-    <w:lsdException w:name="Colorful Shading Accent 3" w:uiPriority="71"/>
-    <w:lsdException w:name="Colorful List Accent 3" w:uiPriority="72"/>
-    <w:lsdException w:name="Colorful Grid Accent 3" w:uiPriority="73"/>
-    <w:lsdException w:name="Light Shading Accent 4" w:uiPriority="60"/>
-    <w:lsdException w:name="Light List Accent 4" w:uiPriority="61"/>
-    <w:lsdException w:name="Light Grid Accent 4" w:uiPriority="62"/>
-    <w:lsdException w:name="Medium Shading 1 Accent 4" w:uiPriority="63"/>
-    <w:lsdException w:name="Medium Shading 2 Accent 4" w:uiPriority="64"/>
-    <w:lsdException w:name="Medium List 1 Accent 4" w:uiPriority="65"/>
-    <w:lsdException w:name="Medium List 2 Accent 4" w:uiPriority="66"/>
-    <w:lsdException w:name="Medium Grid 1 Accent 4" w:uiPriority="67"/>
-    <w:lsdException w:name="Medium Grid 2 Accent 4" w:uiPriority="68"/>
-    <w:lsdException w:name="Medium Grid 3 Accent 4" w:uiPriority="69"/>
-    <w:lsdException w:name="Dark List Accent 4" w:uiPriority="70"/>
-    <w:lsdException w:name="Colorful Shading Accent 4" w:uiPriority="71"/>
-    <w:lsdException w:name="Colorful List Accent 4" w:uiPriority="72"/>
-    <w:lsdException w:name="Colorful Grid Accent 4" w:uiPriority="73"/>
-    <w:lsdException w:name="Light Shading Accent 5" w:uiPriority="60"/>
-    <w:lsdException w:name="Light List Accent 5" w:uiPriority="61"/>
-    <w:lsdException w:name="Light Grid Accent 5" w:uiPriority="62"/>
-    <w:lsdException w:name="Medium Shading 1 Accent 5" w:uiPriority="63"/>
-    <w:lsdException w:name="Medium Shading 2 Accent 5" w:uiPriority="64"/>
-    <w:lsdException w:name="Medium List 1 Accent 5" w:uiPriority="65"/>
-    <w:lsdException w:name="Medium List 2 Accent 5" w:uiPriority="66"/>
-    <w:lsdException w:name="Medium Grid 1 Accent 5" w:uiPriority="67"/>
-    <w:lsdException w:name="Medium Grid 2 Accent 5" w:uiPriority="68"/>
-    <w:lsdException w:name="Medium Grid 3 Accent 5" w:uiPriority="69"/>
-    <w:lsdException w:name="Dark List Accent 5" w:uiPriority="70"/>
-    <w:lsdException w:name="Colorful Shading Accent 5" w:uiPriority="71"/>
-    <w:lsdException w:name="Colorful List Accent 5" w:uiPriority="72"/>
-    <w:lsdException w:name="Colorful Grid Accent 5" w:uiPriority="73"/>
-    <w:lsdException w:name="Light Shading Accent 6" w:uiPriority="60"/>
-    <w:lsdException w:name="Light List Accent 6" w:uiPriority="61"/>
-    <w:lsdException w:name="Light Grid Accent 6" w:uiPriority="62"/>
-    <w:lsdException w:name="Medium Shading 1 Accent 6" w:uiPriority="63"/>
-    <w:lsdException w:name="Medium Shading 2 Accent 6" w:uiPriority="64"/>
-    <w:lsdException w:name="Medium List 1 Accent 6" w:uiPriority="65"/>
-    <w:lsdException w:name="Medium List 2 Accent 6" w:uiPriority="66"/>
-    <w:lsdException w:name="Medium Grid 1 Accent 6" w:uiPriority="67"/>
-    <w:lsdException w:name="Medium Grid 2 Accent 6" w:uiPriority="68"/>
-    <w:lsdException w:name="Medium Grid 3 Accent 6" w:uiPriority="69"/>
-    <w:lsdException w:name="Dark List Accent 6" w:uiPriority="70"/>
-    <w:lsdException w:name="Colorful Shading Accent 6" w:uiPriority="71"/>
-    <w:lsdException w:name="Colorful List Accent 6" w:uiPriority="72"/>
-    <w:lsdException w:name="Colorful Grid Accent 6" w:uiPriority="73"/>
-    <w:lsdException w:name="Subtle Emphasis" w:uiPriority="19" w:qFormat="1"/>
-    <w:lsdException w:name="Intense Emphasis" w:uiPriority="21" w:qFormat="1"/>
-    <w:lsdException w:name="Subtle Reference" w:uiPriority="31" w:qFormat="1"/>
-    <w:lsdException w:name="Intense Reference" w:uiPriority="32" w:qFormat="1"/>
-    <w:lsdException w:name="Book Title" w:uiPriority="33" w:qFormat="1"/>
-    <w:lsdException w:name="Bibliography" w:semiHidden="1" w:uiPriority="37" w:unhideWhenUsed="1"/>
-    <w:lsdException w:name="TOC Heading" w:semiHidden="1" w:uiPriority="39" w:unhideWhenUsed="1" w:qFormat="1"/>
-    <w:lsdException w:name="Plain Table 1" w:uiPriority="41"/>
-    <w:lsdException w:name="Plain Table 2" w:uiPriority="42"/>
-    <w:lsdException w:name="Plain Table 3" w:uiPriority="43"/>
-    <w:lsdException w:name="Plain Table 4" w:uiPriority="44"/>
-    <w:lsdException w:name="Plain Table 5" w:uiPriority="45"/>
-    <w:lsdException w:name="Grid Table Light" w:uiPriority="40"/>
-    <w:lsdException w:name="Grid Table 1 Light" w:uiPriority="46"/>
-    <w:lsdException w:name="Grid Table 2" w:uiPriority="47"/>
-    <w:lsdException w:name="Grid Table 3" w:uiPriority="48"/>
-    <w:lsdException w:name="Grid Table 4" w:uiPriority="49"/>
-    <w:lsdException w:name="Grid Table 5 Dark" w:uiPriority="50"/>
-    <w:lsdException w:name="Grid Table 6 Colorful" w:uiPriority="51"/>
-    <w:lsdException w:name="Grid Table 7 Colorful" w:uiPriority="52"/>
-    <w:lsdException w:name="Grid Table 1 Light Accent 1" w:uiPriority="46"/>
-    <w:lsdException w:name="Grid Table 2 Accent 1" w:uiPriority="47"/>
-    <w:lsdException w:name="Grid Table 3 Accent 1" w:uiPriority="48"/>
-    <w:lsdException w:name="Grid Table 4 Accent 1" w:uiPriority="49"/>
-    <w:lsdException w:name="Grid Table 5 Dark Accent 1" w:uiPriority="50"/>
-    <w:lsdException w:name="Grid Table 6 Colorful Accent 1" w:uiPriority="51"/>
-    <w:lsdException w:name="Grid Table 7 Colorful Accent 1" w:uiPriority="52"/>
-    <w:lsdException w:name="Grid Table 1 Light Accent 2" w:uiPriority="46"/>
-    <w:lsdException w:name="Grid Table 2 Accent 2" w:uiPriority="47"/>
-    <w:lsdException w:name="Grid Table 3 Accent 2" w:uiPriority="48"/>
-    <w:lsdException w:name="Grid Table 4 Accent 2" w:uiPriority="49"/>
-    <w:lsdException w:name="Grid Table 5 Dark Accent 2" w:uiPriority="50"/>
-    <w:lsdException w:name="Grid Table 6 Colorful Accent 2" w:uiPriority="51"/>
-    <w:lsdException w:name="Grid Table 7 Colorful Accent 2" w:uiPriority="52"/>
-    <w:lsdException w:name="Grid Table 1 Light Accent 3" w:uiPriority="46"/>
-    <w:lsdException w:name="Grid Table 2 Accent 3" w:uiPriority="47"/>
-    <w:lsdException w:name="Grid Table 3 Accent 3" w:uiPriority="48"/>
-    <w:lsdException w:name="Grid Table 4 Accent 3" w:uiPriority="49"/>
-    <w:lsdException w:name="Grid Table 5 Dark Accent 3" w:uiPriority="50"/>
-    <w:lsdException w:name="Grid Table 6 Colorful Accent 3" w:uiPriority="51"/>
-    <w:lsdException w:name="Grid Table 7 Colorful Accent 3" w:uiPriority="52"/>
-    <w:lsdException w:name="Grid Table 1 Light Accent 4" w:uiPriority="46"/>
-    <w:lsdException w:name="Grid Table 2 Accent 4" w:uiPriority="47"/>
-    <w:lsdException w:name="Grid Table 3 Accent 4" w:uiPriority="48"/>
-    <w:lsdException w:name="Grid Table 4 Accent 4" w:uiPriority="49"/>
-    <w:lsdException w:name="Grid Table 5 Dark Accent 4" w:uiPriority="50"/>
-    <w:lsdException w:name="Grid Table 6 Colorful Accent 4" w:uiPriority="51"/>
-    <w:lsdException w:name="Grid Table 7 Colorful Accent 4" w:uiPriority="52"/>
-    <w:lsdException w:name="Grid Table 1 Light Accent 5" w:uiPriority="46"/>
-    <w:lsdException w:name="Grid Table 2 Accent 5" w:uiPriority="47"/>
-    <w:lsdException w:name="Grid Table 3 Accent 5" w:uiPriority="48"/>
-    <w:lsdException w:name="Grid Table 4 Accent 5" w:uiPriority="49"/>
-    <w:lsdException w:name="Grid Table 5 Dark Accent 5" w:uiPriority="50"/>
-    <w:lsdException w:name="Grid Table 6 Colorful Accent 5" w:uiPriority="51"/>
-    <w:lsdException w:name="Grid Table 7 Colorful Accent 5" w:uiPriority="52"/>
-    <w:lsdException w:name="Grid Table 1 Light Accent 6" w:uiPriority="46"/>
-    <w:lsdException w:name="Grid Table 2 Accent 6" w:uiPriority="47"/>
-    <w:lsdException w:name="Grid Table 3 Accent 6" w:uiPriority="48"/>
-    <w:lsdException w:name="Grid Table 4 Accent 6" w:uiPriority="49"/>
-    <w:lsdException w:name="Grid Table 5 Dark Accent 6" w:uiPriority="50"/>
-    <w:lsdException w:name="Grid Table 6 Colorful Accent 6" w:uiPriority="51"/>
-    <w:lsdException w:name="Grid Table 7 Colorful Accent 6" w:uiPriority="52"/>
-    <w:lsdException w:name="List Table 1 Light" w:uiPriority="46"/>
-    <w:lsdException w:name="List Table 2" w:uiPriority="47"/>
-    <w:lsdException w:name="List Table 3" w:uiPriority="48"/>
-    <w:lsdException w:name="List Table 4" w:uiPriority="49"/>
-    <w:lsdException w:name="List Table 5 Dark" w:uiPriority="50"/>
-    <w:lsdException w:name="List Table 6 Colorful" w:uiPriority="51"/>
-    <w:lsdException w:name="List Table 7 Colorful" w:uiPriority="52"/>
-    <w:lsdException w:name="List Table 1 Light Accent 1" w:uiPriority="46"/>
-    <w:lsdException w:name="List Table 2 Accent 1" w:uiPriority="47"/>
-    <w:lsdException w:name="List Table 3 Accent 1" w:uiPriority="48"/>
-    <w:lsdException w:name="List Table 4 Accent 1" w:uiPriority="49"/>
-    <w:lsdException w:name="List Table 5 Dark Accent 1" w:uiPriority="50"/>
-    <w:lsdException w:name="List Table 6 Colorful Accent 1" w:uiPriority="51"/>
-    <w:lsdException w:name="List Table 7 Colorful Accent 1" w:uiPriority="52"/>
-    <w:lsdException w:name="List Table 1 Light Accent 2" w:uiPriority="46"/>
-    <w:lsdException w:name="List Table 2 Accent 2" w:uiPriority="47"/>
-    <w:lsdException w:name="List Table 3 Accent 2" w:uiPriority="48"/>
-    <w:lsdException w:name="List Table 4 Accent 2" w:uiPriority="49"/>
-    <w:lsdException w:name="List Table 5 Dark Accent 2" w:uiPriority="50"/>
-    <w:lsdException w:name="List Table 6 Colorful Accent 2" w:uiPriority="51"/>
-    <w:lsdException w:name="List Table 7 Colorful Accent 2" w:uiPriority="52"/>
-    <w:lsdException w:name="List Table 1 Light Accent 3" w:uiPriority="46"/>
-    <w:lsdException w:name="List Table 2 Accent 3" w:uiPriority="47"/>
-    <w:lsdException w:name="List Table 3 Accent 3" w:uiPriority="48"/>
-    <w:lsdException w:name="List Table 4 Accent 3" w:uiPriority="49"/>
-    <w:lsdException w:name="List Table 5 Dark Accent 3" w:uiPriority="50"/>
-    <w:lsdException w:name="List Table 6 Colorful Accent 3" w:uiPriority="51"/>
-    <w:lsdException w:name="List Table 7 Colorful Accent 3" w:uiPriority="52"/>
-    <w:lsdException w:name="List Table 1 Light Accent 4" w:uiPriority="46"/>
-    <w:lsdException w:name="List Table 2 Accent 4" w:uiPriority="47"/>
-    <w:lsdException w:name="List Table 3 Accent 4" w:uiPriority="48"/>
-    <w:lsdException w:name="List Table 4 Accent 4" w:uiPriority="49"/>
-    <w:lsdException w:name="List Table 5 Dark Accent 4" w:uiPriority="50"/>
-    <w:lsdException w:name="List Table 6 Colorful Accent 4" w:uiPriority="51"/>
-    <w:lsdException w:name="List Table 7 Colorful Accent 4" w:uiPriority="52"/>
-    <w:lsdException w:name="List Table 1 Light Accent 5" w:uiPriority="46"/>
-    <w:lsdException w:name="List Table 2 Accent 5" w:uiPriority="47"/>
-    <w:lsdException w:name="List Table 3 Accent 5" w:uiPriority="48"/>
-    <w:lsdException w:name="List Table 4 Accent 5" w:uiPriority="49"/>
-    <w:lsdException w:name="List Table 5 Dark Accent 5" w:uiPriority="50"/>
-    <w:lsdException w:name="List Table 6 Colorful Accent 5" w:uiPriority="51"/>
-    <w:lsdException w:name="List Table 7 Colorful Accent 5" w:uiPriority="52"/>
-    <w:lsdException w:name="List Table 1 Light Accent 6" w:uiPriority="46"/>
-    <w:lsdException w:name="List Table 2 Accent 6" w:uiPriority="47"/>
-    <w:lsdException w:name="List Table 3 Accent 6" w:uiPriority="48"/>
-    <w:lsdException w:name="List Table 4 Accent 6" w:uiPriority="49"/>
-    <w:lsdException w:name="List Table 5 Dark Accent 6" w:uiPriority="50"/>
-    <w:lsdException w:name="List Table 6 Colorful Accent 6" w:uiPriority="51"/>
-    <w:lsdException w:name="List Table 7 Colorful Accent 6" w:uiPriority="52"/>
-    <w:lsdException w:name="Mention" w:semiHidden="1" w:unhideWhenUsed="1"/>
-    <w:lsdException w:name="Smart Hyperlink" w:semiHidden="1" w:unhideWhenUsed="1"/>
-    <w:lsdException w:name="Hashtag" w:semiHidden="1" w:unhideWhenUsed="1"/>
+  <w:latentStyles w:defLockedState="0" w:defUIPriority="99" w:defSemiHidden="1" w:defUnhideWhenUsed="1" w:defQFormat="0" w:count="267">
+    <w:lsdException w:name="Normal" w:semiHidden="0" w:uiPriority="0" w:unhideWhenUsed="0" w:qFormat="1"/>
+    <w:lsdException w:name="heading 1" w:semiHidden="0" w:uiPriority="9" w:unhideWhenUsed="0" w:qFormat="1"/>
+    <w:lsdException w:name="heading 2" w:uiPriority="9" w:qFormat="1"/>
+    <w:lsdException w:name="heading 3" w:uiPriority="9" w:qFormat="1"/>
+    <w:lsdException w:name="heading 4" w:uiPriority="9" w:qFormat="1"/>
+    <w:lsdException w:name="heading 5" w:uiPriority="9" w:qFormat="1"/>
+    <w:lsdException w:name="heading 6" w:uiPriority="9" w:qFormat="1"/>
+    <w:lsdException w:name="heading 7" w:uiPriority="9" w:qFormat="1"/>
+    <w:lsdException w:name="heading 8" w:uiPriority="9" w:qFormat="1"/>
+    <w:lsdException w:name="heading 9" w:uiPriority="9" w:qFormat="1"/>
+    <w:lsdException w:name="toc 1" w:uiPriority="39"/>
+    <w:lsdException w:name="toc 2" w:uiPriority="39"/>
+    <w:lsdException w:name="toc 3" w:uiPriority="39"/>
+    <w:lsdException w:name="toc 4" w:uiPriority="39"/>
+    <w:lsdException w:name="toc 5" w:uiPriority="39"/>
+    <w:lsdException w:name="toc 6" w:uiPriority="39"/>
+    <w:lsdException w:name="toc 7" w:uiPriority="39"/>
+    <w:lsdException w:name="toc 8" w:uiPriority="39"/>
+    <w:lsdException w:name="toc 9" w:uiPriority="39"/>
+    <w:lsdException w:name="caption" w:uiPriority="35" w:qFormat="1"/>
+    <w:lsdException w:name="Title" w:semiHidden="0" w:uiPriority="10" w:unhideWhenUsed="0" w:qFormat="1"/>
+    <w:lsdException w:name="Default Paragraph Font" w:uiPriority="1"/>
+    <w:lsdException w:name="Subtitle" w:semiHidden="0" w:uiPriority="11" w:unhideWhenUsed="0" w:qFormat="1"/>
+    <w:lsdException w:name="Strong" w:semiHidden="0" w:uiPriority="22" w:unhideWhenUsed="0" w:qFormat="1"/>
+    <w:lsdException w:name="Emphasis" w:semiHidden="0" w:uiPriority="20" w:unhideWhenUsed="0" w:qFormat="1"/>
+    <w:lsdException w:name="Table Grid" w:semiHidden="0" w:uiPriority="39" w:unhideWhenUsed="0"/>
+    <w:lsdException w:name="Placeholder Text" w:unhideWhenUsed="0"/>
+    <w:lsdException w:name="No Spacing" w:semiHidden="0" w:uiPriority="1" w:unhideWhenUsed="0" w:qFormat="1"/>
+    <w:lsdException w:name="Light Shading" w:semiHidden="0" w:uiPriority="60" w:unhideWhenUsed="0"/>
+    <w:lsdException w:name="Light List" w:semiHidden="0" w:uiPriority="61" w:unhideWhenUsed="0"/>
+    <w:lsdException w:name="Light Grid" w:semiHidden="0" w:uiPriority="62" w:unhideWhenUsed="0"/>
+    <w:lsdException w:name="Medium Shading 1" w:semiHidden="0" w:uiPriority="63" w:unhideWhenUsed="0"/>
+    <w:lsdException w:name="Medium Shading 2" w:semiHidden="0" w:uiPriority="64" w:unhideWhenUsed="0"/>
+    <w:lsdException w:name="Medium List 1" w:semiHidden="0" w:uiPriority="65" w:unhideWhenUsed="0"/>
+    <w:lsdException w:name="Medium List 2" w:semiHidden="0" w:uiPriority="66" w:unhideWhenUsed="0"/>
+    <w:lsdException w:name="Medium Grid 1" w:semiHidden="0" w:uiPriority="67" w:unhideWhenUsed="0"/>
+    <w:lsdException w:name="Medium Grid 2" w:semiHidden="0" w:uiPriority="68" w:unhideWhenUsed="0"/>
+    <w:lsdException w:name="Medium Grid 3" w:semiHidden="0" w:uiPriority="69" w:unhideWhenUsed="0"/>
+    <w:lsdException w:name="Dark List" w:semiHidden="0" w:uiPriority="70" w:unhideWhenUsed="0"/>
+    <w:lsdException w:name="Colorful Shading" w:semiHidden="0" w:uiPriority="71" w:unhideWhenUsed="0"/>
+    <w:lsdException w:name="Colorful List" w:semiHidden="0" w:uiPriority="72" w:unhideWhenUsed="0"/>
+    <w:lsdException w:name="Colorful Grid" w:semiHidden="0" w:uiPriority="73" w:unhideWhenUsed="0"/>
+    <w:lsdException w:name="Light Shading Accent 1" w:semiHidden="0" w:uiPriority="60" w:unhideWhenUsed="0"/>
+    <w:lsdException w:name="Light List Accent 1" w:semiHidden="0" w:uiPriority="61" w:unhideWhenUsed="0"/>
+    <w:lsdException w:name="Light Grid Accent 1" w:semiHidden="0" w:uiPriority="62" w:unhideWhenUsed="0"/>
+    <w:lsdException w:name="Medium Shading 1 Accent 1" w:semiHidden="0" w:uiPriority="63" w:unhideWhenUsed="0"/>
+    <w:lsdException w:name="Medium Shading 2 Accent 1" w:semiHidden="0" w:uiPriority="64" w:unhideWhenUsed="0"/>
+    <w:lsdException w:name="Medium List 1 Accent 1" w:semiHidden="0" w:uiPriority="65" w:unhideWhenUsed="0"/>
+    <w:lsdException w:name="Revision" w:unhideWhenUsed="0"/>
+    <w:lsdException w:name="List Paragraph" w:semiHidden="0" w:uiPriority="34" w:unhideWhenUsed="0" w:qFormat="1"/>
+    <w:lsdException w:name="Quote" w:semiHidden="0" w:uiPriority="29" w:unhideWhenUsed="0" w:qFormat="1"/>
+    <w:lsdException w:name="Intense Quote" w:semiHidden="0" w:uiPriority="30" w:unhideWhenUsed="0" w:qFormat="1"/>
+    <w:lsdException w:name="Medium List 2 Accent 1" w:semiHidden="0" w:uiPriority="66" w:unhideWhenUsed="0"/>
+    <w:lsdException w:name="Medium Grid 1 Accent 1" w:semiHidden="0" w:uiPriority="67" w:unhideWhenUsed="0"/>
+    <w:lsdException w:name="Medium Grid 2 Accent 1" w:semiHidden="0" w:uiPriority="68" w:unhideWhenUsed="0"/>
+    <w:lsdException w:name="Medium Grid 3 Accent 1" w:semiHidden="0" w:uiPriority="69" w:unhideWhenUsed="0"/>
+    <w:lsdException w:name="Dark List Accent 1" w:semiHidden="0" w:uiPriority="70" w:unhideWhenUsed="0"/>
+    <w:lsdException w:name="Colorful Shading Accent 1" w:semiHidden="0" w:uiPriority="71" w:unhideWhenUsed="0"/>
+    <w:lsdException w:name="Colorful List Accent 1" w:semiHidden="0" w:uiPriority="72" w:unhideWhenUsed="0"/>
+    <w:lsdException w:name="Colorful Grid Accent 1" w:semiHidden="0" w:uiPriority="73" w:unhideWhenUsed="0"/>
+    <w:lsdException w:name="Light Shading Accent 2" w:semiHidden="0" w:uiPriority="60" w:unhideWhenUsed="0"/>
+    <w:lsdException w:name="Light List Accent 2" w:semiHidden="0" w:uiPriority="61" w:unhideWhenUsed="0"/>
+    <w:lsdException w:name="Light Grid Accent 2" w:semiHidden="0" w:uiPriority="62" w:unhideWhenUsed="0"/>
+    <w:lsdException w:name="Medium Shading 1 Accent 2" w:semiHidden="0" w:uiPriority="63" w:unhideWhenUsed="0"/>
+    <w:lsdException w:name="Medium Shading 2 Accent 2" w:semiHidden="0" w:uiPriority="64" w:unhideWhenUsed="0"/>
+    <w:lsdException w:name="Medium List 1 Accent 2" w:semiHidden="0" w:uiPriority="65" w:unhideWhenUsed="0"/>
+    <w:lsdException w:name="Medium List 2 Accent 2" w:semiHidden="0" w:uiPriority="66" w:unhideWhenUsed="0"/>
+    <w:lsdException w:name="Medium Grid 1 Accent 2" w:semiHidden="0" w:uiPriority="67" w:unhideWhenUsed="0"/>
+    <w:lsdException w:name="Medium Grid 2 Accent 2" w:semiHidden="0" w:uiPriority="68" w:unhideWhenUsed="0"/>
+    <w:lsdException w:name="Medium Grid 3 Accent 2" w:semiHidden="0" w:uiPriority="69" w:unhideWhenUsed="0"/>
+    <w:lsdException w:name="Dark List Accent 2" w:semiHidden="0" w:uiPriority="70" w:unhideWhenUsed="0"/>
+    <w:lsdException w:name="Colorful Shading Accent 2" w:semiHidden="0" w:uiPriority="71" w:unhideWhenUsed="0"/>
+    <w:lsdException w:name="Colorful List Accent 2" w:semiHidden="0" w:uiPriority="72" w:unhideWhenUsed="0"/>
+    <w:lsdException w:name="Colorful Grid Accent 2" w:semiHidden="0" w:uiPriority="73" w:unhideWhenUsed="0"/>
+    <w:lsdException w:name="Light Shading Accent 3" w:semiHidden="0" w:uiPriority="60" w:unhideWhenUsed="0"/>
+    <w:lsdException w:name="Light List Accent 3" w:semiHidden="0" w:uiPriority="61" w:unhideWhenUsed="0"/>
+    <w:lsdException w:name="Light Grid Accent 3" w:semiHidden="0" w:uiPriority="62" w:unhideWhenUsed="0"/>
+    <w:lsdException w:name="Medium Shading 1 Accent 3" w:semiHidden="0" w:uiPriority="63" w:unhideWhenUsed="0"/>
+    <w:lsdException w:name="Medium Shading 2 Accent 3" w:semiHidden="0" w:uiPriority="64" w:unhideWhenUsed="0"/>
+    <w:lsdException w:name="Medium List 1 Accent 3" w:semiHidden="0" w:uiPriority="65" w:unhideWhenUsed="0"/>
+    <w:lsdException w:name="Medium List 2 Accent 3" w:semiHidden="0" w:uiPriority="66" w:unhideWhenUsed="0"/>
+    <w:lsdException w:name="Medium Grid 1 Accent 3" w:semiHidden="0" w:uiPriority="67" w:unhideWhenUsed="0"/>
+    <w:lsdException w:name="Medium Grid 2 Accent 3" w:semiHidden="0" w:uiPriority="68" w:unhideWhenUsed="0"/>
+    <w:lsdException w:name="Medium Grid 3 Accent 3" w:semiHidden="0" w:uiPriority="69" w:unhideWhenUsed="0"/>
+    <w:lsdException w:name="Dark List Accent 3" w:semiHidden="0" w:uiPriority="70" w:unhideWhenUsed="0"/>
+    <w:lsdException w:name="Colorful Shading Accent 3" w:semiHidden="0" w:uiPriority="71" w:unhideWhenUsed="0"/>
+    <w:lsdException w:name="Colorful List Accent 3" w:semiHidden="0" w:uiPriority="72" w:unhideWhenUsed="0"/>
+    <w:lsdException w:name="Colorful Grid Accent 3" w:semiHidden="0" w:uiPriority="73" w:unhideWhenUsed="0"/>
+    <w:lsdException w:name="Light Shading Accent 4" w:semiHidden="0" w:uiPriority="60" w:unhideWhenUsed="0"/>
+    <w:lsdException w:name="Light List Accent 4" w:semiHidden="0" w:uiPriority="61" w:unhideWhenUsed="0"/>
+    <w:lsdException w:name="Light Grid Accent 4" w:semiHidden="0" w:uiPriority="62" w:unhideWhenUsed="0"/>
+    <w:lsdException w:name="Medium Shading 1 Accent 4" w:semiHidden="0" w:uiPriority="63" w:unhideWhenUsed="0"/>
+    <w:lsdException w:name="Medium Shading 2 Accent 4" w:semiHidden="0" w:uiPriority="64" w:unhideWhenUsed="0"/>
+    <w:lsdException w:name="Medium List 1 Accent 4" w:semiHidden="0" w:uiPriority="65" w:unhideWhenUsed="0"/>
+    <w:lsdException w:name="Medium List 2 Accent 4" w:semiHidden="0" w:uiPriority="66" w:unhideWhenUsed="0"/>
+    <w:lsdException w:name="Medium Grid 1 Accent 4" w:semiHidden="0" w:uiPriority="67" w:unhideWhenUsed="0"/>
+    <w:lsdException w:name="Medium Grid 2 Accent 4" w:semiHidden="0" w:uiPriority="68" w:unhideWhenUsed="0"/>
+    <w:lsdException w:name="Medium Grid 3 Accent 4" w:semiHidden="0" w:uiPriority="69" w:unhideWhenUsed="0"/>
+    <w:lsdException w:name="Dark List Accent 4" w:semiHidden="0" w:uiPriority="70" w:unhideWhenUsed="0"/>
+    <w:lsdException w:name="Colorful Shading Accent 4" w:semiHidden="0" w:uiPriority="71" w:unhideWhenUsed="0"/>
+    <w:lsdException w:name="Colorful List Accent 4" w:semiHidden="0" w:uiPriority="72" w:unhideWhenUsed="0"/>
+    <w:lsdException w:name="Colorful Grid Accent 4" w:semiHidden="0" w:uiPriority="73" w:unhideWhenUsed="0"/>
+    <w:lsdException w:name="Light Shading Accent 5" w:semiHidden="0" w:uiPriority="60" w:unhideWhenUsed="0"/>
+    <w:lsdException w:name="Light List Accent 5" w:semiHidden="0" w:uiPriority="61" w:unhideWhenUsed="0"/>
+    <w:lsdException w:name="Light Grid Accent 5" w:semiHidden="0" w:uiPriority="62" w:unhideWhenUsed="0"/>
+    <w:lsdException w:name="Medium Shading 1 Accent 5" w:semiHidden="0" w:uiPriority="63" w:unhideWhenUsed="0"/>
+    <w:lsdException w:name="Medium Shading 2 Accent 5" w:semiHidden="0" w:uiPriority="64" w:unhideWhenUsed="0"/>
+    <w:lsdException w:name="Medium List 1 Accent 5" w:semiHidden="0" w:uiPriority="65" w:unhideWhenUsed="0"/>
+    <w:lsdException w:name="Medium List 2 Accent 5" w:semiHidden="0" w:uiPriority="66" w:unhideWhenUsed="0"/>
+    <w:lsdException w:name="Medium Grid 1 Accent 5" w:semiHidden="0" w:uiPriority="67" w:unhideWhenUsed="0"/>
+    <w:lsdException w:name="Medium Grid 2 Accent 5" w:semiHidden="0" w:uiPriority="68" w:unhideWhenUsed="0"/>
+    <w:lsdException w:name="Medium Grid 3 Accent 5" w:semiHidden="0" w:uiPriority="69" w:unhideWhenUsed="0"/>
+    <w:lsdException w:name="Dark List Accent 5" w:semiHidden="0" w:uiPriority="70" w:unhideWhenUsed="0"/>
+    <w:lsdException w:name="Colorful Shading Accent 5" w:semiHidden="0" w:uiPriority="71" w:unhideWhenUsed="0"/>
+    <w:lsdException w:name="Colorful List Accent 5" w:semiHidden="0" w:uiPriority="72" w:unhideWhenUsed="0"/>
+    <w:lsdException w:name="Colorful Grid Accent 5" w:semiHidden="0" w:uiPriority="73" w:unhideWhenUsed="0"/>
+    <w:lsdException w:name="Light Shading Accent 6" w:semiHidden="0" w:uiPriority="60" w:unhideWhenUsed="0"/>
+    <w:lsdException w:name="Light List Accent 6" w:semiHidden="0" w:uiPriority="61" w:unhideWhenUsed="0"/>
+    <w:lsdException w:name="Light Grid Accent 6" w:semiHidden="0" w:uiPriority="62" w:unhideWhenUsed="0"/>
+    <w:lsdException w:name="Medium Shading 1 Accent 6" w:semiHidden="0" w:uiPriority="63" w:unhideWhenUsed="0"/>
+    <w:lsdException w:name="Medium Shading 2 Accent 6" w:semiHidden="0" w:uiPriority="64" w:unhideWhenUsed="0"/>
+    <w:lsdException w:name="Medium List 1 Accent 6" w:semiHidden="0" w:uiPriority="65" w:unhideWhenUsed="0"/>
+    <w:lsdException w:name="Medium List 2 Accent 6" w:semiHidden="0" w:uiPriority="66" w:unhideWhenUsed="0"/>
+    <w:lsdException w:name="Medium Grid 1 Accent 6" w:semiHidden="0" w:uiPriority="67" w:unhideWhenUsed="0"/>
+    <w:lsdException w:name="Medium Grid 2 Accent 6" w:semiHidden="0" w:uiPriority="68" w:unhideWhenUsed="0"/>
+    <w:lsdException w:name="Medium Grid 3 Accent 6" w:semiHidden="0" w:uiPriority="69" w:unhideWhenUsed="0"/>
+    <w:lsdException w:name="Dark List Accent 6" w:semiHidden="0" w:uiPriority="70" w:unhideWhenUsed="0"/>
+    <w:lsdException w:name="Colorful Shading Accent 6" w:semiHidden="0" w:uiPriority="71" w:unhideWhenUsed="0"/>
+    <w:lsdException w:name="Colorful List Accent 6" w:semiHidden="0" w:uiPriority="72" w:unhideWhenUsed="0"/>
+    <w:lsdException w:name="Colorful Grid Accent 6" w:semiHidden="0" w:uiPriority="73" w:unhideWhenUsed="0"/>
+    <w:lsdException w:name="Subtle Emphasis" w:semiHidden="0" w:uiPriority="19" w:unhideWhenUsed="0" w:qFormat="1"/>
+    <w:lsdException w:name="Intense Emphasis" w:semiHidden="0" w:uiPriority="21" w:unhideWhenUsed="0" w:qFormat="1"/>
+    <w:lsdException w:name="Subtle Reference" w:semiHidden="0" w:uiPriority="31" w:unhideWhenUsed="0" w:qFormat="1"/>
+    <w:lsdException w:name="Intense Reference" w:semiHidden="0" w:uiPriority="32" w:unhideWhenUsed="0" w:qFormat="1"/>
+    <w:lsdException w:name="Book Title" w:semiHidden="0" w:uiPriority="33" w:unhideWhenUsed="0" w:qFormat="1"/>
+    <w:lsdException w:name="Bibliography" w:uiPriority="37"/>
+    <w:lsdException w:name="TOC Heading" w:uiPriority="39" w:qFormat="1"/>
   </w:latentStyles>
   <w:style w:type="paragraph" w:default="1" w:styleId="Normal">
     <w:name w:val="Normal"/>
     <w:qFormat/>
   </w:style>
-  <w:style w:type="paragraph" w:styleId="Ttulo1">
+  <w:style w:type="paragraph" w:styleId="Heading1">
     <w:name w:val="heading 1"/>
     <w:basedOn w:val="Normal"/>
     <w:next w:val="Normal"/>
-    <w:link w:val="Ttulo1Carter"/>
+    <w:link w:val="Heading1Char"/>
     <w:uiPriority w:val="9"/>
     <w:qFormat/>
     <w:rsid w:val="00BB2F54"/>
@@ -12469,11 +10497,11 @@
       <w:szCs w:val="32"/>
     </w:rPr>
   </w:style>
-  <w:style w:type="paragraph" w:styleId="Cabealho2">
+  <w:style w:type="paragraph" w:styleId="Heading2">
     <w:name w:val="heading 2"/>
     <w:basedOn w:val="Normal"/>
     <w:next w:val="Normal"/>
-    <w:link w:val="Cabealho2Carter"/>
+    <w:link w:val="Heading2Char"/>
     <w:uiPriority w:val="9"/>
     <w:semiHidden/>
     <w:unhideWhenUsed/>
@@ -12492,11 +10520,11 @@
       <w:szCs w:val="26"/>
     </w:rPr>
   </w:style>
-  <w:style w:type="paragraph" w:styleId="Cabealho3">
+  <w:style w:type="paragraph" w:styleId="Heading3">
     <w:name w:val="heading 3"/>
     <w:basedOn w:val="Normal"/>
     <w:next w:val="Normal"/>
-    <w:link w:val="Cabealho3Carter"/>
+    <w:link w:val="Heading3Char"/>
     <w:uiPriority w:val="9"/>
     <w:semiHidden/>
     <w:unhideWhenUsed/>
@@ -12515,13 +10543,13 @@
       <w:szCs w:val="24"/>
     </w:rPr>
   </w:style>
-  <w:style w:type="character" w:default="1" w:styleId="Tipodeletrapredefinidodopargrafo">
+  <w:style w:type="character" w:default="1" w:styleId="DefaultParagraphFont">
     <w:name w:val="Default Paragraph Font"/>
     <w:uiPriority w:val="1"/>
     <w:semiHidden/>
     <w:unhideWhenUsed/>
   </w:style>
-  <w:style w:type="table" w:default="1" w:styleId="Tabelanormal">
+  <w:style w:type="table" w:default="1" w:styleId="TableNormal">
     <w:name w:val="Normal Table"/>
     <w:uiPriority w:val="99"/>
     <w:semiHidden/>
@@ -12536,15 +10564,15 @@
       </w:tblCellMar>
     </w:tblPr>
   </w:style>
-  <w:style w:type="numbering" w:default="1" w:styleId="Semlista">
+  <w:style w:type="numbering" w:default="1" w:styleId="NoList">
     <w:name w:val="No List"/>
     <w:uiPriority w:val="99"/>
     <w:semiHidden/>
     <w:unhideWhenUsed/>
   </w:style>
-  <w:style w:type="paragraph" w:styleId="SemEspaamento">
+  <w:style w:type="paragraph" w:styleId="NoSpacing">
     <w:name w:val="No Spacing"/>
-    <w:link w:val="SemEspaamentoCarter"/>
+    <w:link w:val="NoSpacingChar"/>
     <w:uiPriority w:val="1"/>
     <w:qFormat/>
     <w:rsid w:val="00105079"/>
@@ -12556,10 +10584,10 @@
       <w:lang w:eastAsia="pt-PT"/>
     </w:rPr>
   </w:style>
-  <w:style w:type="character" w:customStyle="1" w:styleId="SemEspaamentoCarter">
-    <w:name w:val="Sem Espaçamento Caráter"/>
-    <w:basedOn w:val="Tipodeletrapredefinidodopargrafo"/>
-    <w:link w:val="SemEspaamento"/>
+  <w:style w:type="character" w:customStyle="1" w:styleId="NoSpacingChar">
+    <w:name w:val="No Spacing Char"/>
+    <w:basedOn w:val="DefaultParagraphFont"/>
+    <w:link w:val="NoSpacing"/>
     <w:uiPriority w:val="1"/>
     <w:rsid w:val="00105079"/>
     <w:rPr>
@@ -12567,7 +10595,7 @@
       <w:lang w:eastAsia="pt-PT"/>
     </w:rPr>
   </w:style>
-  <w:style w:type="paragraph" w:styleId="PargrafodaLista">
+  <w:style w:type="paragraph" w:styleId="ListParagraph">
     <w:name w:val="List Paragraph"/>
     <w:basedOn w:val="Normal"/>
     <w:uiPriority w:val="34"/>
@@ -12578,10 +10606,10 @@
       <w:contextualSpacing/>
     </w:pPr>
   </w:style>
-  <w:style w:type="character" w:customStyle="1" w:styleId="Ttulo1Carter">
-    <w:name w:val="Título 1 Caráter"/>
-    <w:basedOn w:val="Tipodeletrapredefinidodopargrafo"/>
-    <w:link w:val="Ttulo1"/>
+  <w:style w:type="character" w:customStyle="1" w:styleId="Heading1Char">
+    <w:name w:val="Heading 1 Char"/>
+    <w:basedOn w:val="DefaultParagraphFont"/>
+    <w:link w:val="Heading1"/>
     <w:uiPriority w:val="9"/>
     <w:rsid w:val="00BB2F54"/>
     <w:rPr>
@@ -12591,9 +10619,9 @@
       <w:szCs w:val="32"/>
     </w:rPr>
   </w:style>
-  <w:style w:type="paragraph" w:styleId="Cabealhodondice">
+  <w:style w:type="paragraph" w:styleId="TOCHeading">
     <w:name w:val="TOC Heading"/>
-    <w:basedOn w:val="Ttulo1"/>
+    <w:basedOn w:val="Heading1"/>
     <w:next w:val="Normal"/>
     <w:uiPriority w:val="39"/>
     <w:unhideWhenUsed/>
@@ -12606,11 +10634,11 @@
       <w:lang w:eastAsia="pt-PT"/>
     </w:rPr>
   </w:style>
-  <w:style w:type="paragraph" w:styleId="Ttulo">
+  <w:style w:type="paragraph" w:styleId="Title">
     <w:name w:val="Title"/>
     <w:basedOn w:val="Normal"/>
     <w:next w:val="Normal"/>
-    <w:link w:val="TtuloCarter"/>
+    <w:link w:val="TitleChar"/>
     <w:uiPriority w:val="10"/>
     <w:qFormat/>
     <w:rsid w:val="00BB2F54"/>
@@ -12626,10 +10654,10 @@
       <w:szCs w:val="56"/>
     </w:rPr>
   </w:style>
-  <w:style w:type="character" w:customStyle="1" w:styleId="TtuloCarter">
-    <w:name w:val="Título Caráter"/>
-    <w:basedOn w:val="Tipodeletrapredefinidodopargrafo"/>
-    <w:link w:val="Ttulo"/>
+  <w:style w:type="character" w:customStyle="1" w:styleId="TitleChar">
+    <w:name w:val="Title Char"/>
+    <w:basedOn w:val="DefaultParagraphFont"/>
+    <w:link w:val="Title"/>
     <w:uiPriority w:val="10"/>
     <w:rsid w:val="00BB2F54"/>
     <w:rPr>
@@ -12640,11 +10668,11 @@
       <w:szCs w:val="56"/>
     </w:rPr>
   </w:style>
-  <w:style w:type="paragraph" w:styleId="Subttulo">
+  <w:style w:type="paragraph" w:styleId="Subtitle">
     <w:name w:val="Subtitle"/>
     <w:basedOn w:val="Normal"/>
     <w:next w:val="Normal"/>
-    <w:link w:val="SubttuloCarter"/>
+    <w:link w:val="SubtitleChar"/>
     <w:uiPriority w:val="11"/>
     <w:qFormat/>
     <w:rsid w:val="00BB2F54"/>
@@ -12659,10 +10687,10 @@
       <w:spacing w:val="15"/>
     </w:rPr>
   </w:style>
-  <w:style w:type="character" w:customStyle="1" w:styleId="SubttuloCarter">
-    <w:name w:val="Subtítulo Caráter"/>
-    <w:basedOn w:val="Tipodeletrapredefinidodopargrafo"/>
-    <w:link w:val="Subttulo"/>
+  <w:style w:type="character" w:customStyle="1" w:styleId="SubtitleChar">
+    <w:name w:val="Subtitle Char"/>
+    <w:basedOn w:val="DefaultParagraphFont"/>
+    <w:link w:val="Subtitle"/>
     <w:uiPriority w:val="11"/>
     <w:rsid w:val="00BB2F54"/>
     <w:rPr>
@@ -12671,10 +10699,10 @@
       <w:spacing w:val="15"/>
     </w:rPr>
   </w:style>
-  <w:style w:type="paragraph" w:styleId="Cabealho">
+  <w:style w:type="paragraph" w:styleId="Header">
     <w:name w:val="header"/>
     <w:basedOn w:val="Normal"/>
-    <w:link w:val="CabealhoCarter"/>
+    <w:link w:val="HeaderChar"/>
     <w:uiPriority w:val="99"/>
     <w:unhideWhenUsed/>
     <w:rsid w:val="00BB2F54"/>
@@ -12686,17 +10714,17 @@
       <w:spacing w:after="0" w:line="240" w:lineRule="auto"/>
     </w:pPr>
   </w:style>
-  <w:style w:type="character" w:customStyle="1" w:styleId="CabealhoCarter">
-    <w:name w:val="Cabeçalho Caráter"/>
-    <w:basedOn w:val="Tipodeletrapredefinidodopargrafo"/>
-    <w:link w:val="Cabealho"/>
+  <w:style w:type="character" w:customStyle="1" w:styleId="HeaderChar">
+    <w:name w:val="Header Char"/>
+    <w:basedOn w:val="DefaultParagraphFont"/>
+    <w:link w:val="Header"/>
     <w:uiPriority w:val="99"/>
     <w:rsid w:val="00BB2F54"/>
   </w:style>
-  <w:style w:type="paragraph" w:styleId="Rodap">
+  <w:style w:type="paragraph" w:styleId="Footer">
     <w:name w:val="footer"/>
     <w:basedOn w:val="Normal"/>
-    <w:link w:val="RodapCarter"/>
+    <w:link w:val="FooterChar"/>
     <w:uiPriority w:val="99"/>
     <w:unhideWhenUsed/>
     <w:rsid w:val="00BB2F54"/>
@@ -12708,16 +10736,16 @@
       <w:spacing w:after="0" w:line="240" w:lineRule="auto"/>
     </w:pPr>
   </w:style>
-  <w:style w:type="character" w:customStyle="1" w:styleId="RodapCarter">
-    <w:name w:val="Rodapé Caráter"/>
-    <w:basedOn w:val="Tipodeletrapredefinidodopargrafo"/>
-    <w:link w:val="Rodap"/>
+  <w:style w:type="character" w:customStyle="1" w:styleId="FooterChar">
+    <w:name w:val="Footer Char"/>
+    <w:basedOn w:val="DefaultParagraphFont"/>
+    <w:link w:val="Footer"/>
     <w:uiPriority w:val="99"/>
     <w:rsid w:val="00BB2F54"/>
   </w:style>
   <w:style w:type="paragraph" w:customStyle="1" w:styleId="BDADTitle">
     <w:name w:val="BDAD_Title"/>
-    <w:basedOn w:val="Ttulo"/>
+    <w:basedOn w:val="Title"/>
     <w:link w:val="BDADTitleChar"/>
     <w:qFormat/>
     <w:rsid w:val="008E74E6"/>
@@ -12734,7 +10762,7 @@
   </w:style>
   <w:style w:type="paragraph" w:customStyle="1" w:styleId="BDADSub1">
     <w:name w:val="BDAD_Sub1"/>
-    <w:basedOn w:val="Subttulo"/>
+    <w:basedOn w:val="Subtitle"/>
     <w:link w:val="BDADSub1Char"/>
     <w:qFormat/>
     <w:rsid w:val="005B7468"/>
@@ -12750,7 +10778,7 @@
   </w:style>
   <w:style w:type="character" w:customStyle="1" w:styleId="BDADTitleChar">
     <w:name w:val="BDAD_Title Char"/>
-    <w:basedOn w:val="TtuloCarter"/>
+    <w:basedOn w:val="TitleChar"/>
     <w:link w:val="BDADTitle"/>
     <w:rsid w:val="008E74E6"/>
     <w:rPr>
@@ -12762,10 +10790,10 @@
       <w:lang w:val="en-US"/>
     </w:rPr>
   </w:style>
-  <w:style w:type="character" w:customStyle="1" w:styleId="Cabealho2Carter">
-    <w:name w:val="Cabeçalho 2 Caráter"/>
-    <w:basedOn w:val="Tipodeletrapredefinidodopargrafo"/>
-    <w:link w:val="Cabealho2"/>
+  <w:style w:type="character" w:customStyle="1" w:styleId="Heading2Char">
+    <w:name w:val="Heading 2 Char"/>
+    <w:basedOn w:val="DefaultParagraphFont"/>
+    <w:link w:val="Heading2"/>
     <w:uiPriority w:val="9"/>
     <w:semiHidden/>
     <w:rsid w:val="003A7333"/>
@@ -12778,7 +10806,7 @@
   </w:style>
   <w:style w:type="character" w:customStyle="1" w:styleId="BDADSub1Char">
     <w:name w:val="BDAD_Sub1 Char"/>
-    <w:basedOn w:val="SubttuloCarter"/>
+    <w:basedOn w:val="SubtitleChar"/>
     <w:link w:val="BDADSub1"/>
     <w:rsid w:val="005B7468"/>
     <w:rPr>
@@ -12788,10 +10816,10 @@
       <w:lang w:val="en-US"/>
     </w:rPr>
   </w:style>
-  <w:style w:type="character" w:customStyle="1" w:styleId="Cabealho3Carter">
-    <w:name w:val="Cabeçalho 3 Caráter"/>
-    <w:basedOn w:val="Tipodeletrapredefinidodopargrafo"/>
-    <w:link w:val="Cabealho3"/>
+  <w:style w:type="character" w:customStyle="1" w:styleId="Heading3Char">
+    <w:name w:val="Heading 3 Char"/>
+    <w:basedOn w:val="DefaultParagraphFont"/>
+    <w:link w:val="Heading3"/>
     <w:uiPriority w:val="9"/>
     <w:semiHidden/>
     <w:rsid w:val="003A7333"/>
@@ -12802,7 +10830,7 @@
       <w:szCs w:val="24"/>
     </w:rPr>
   </w:style>
-  <w:style w:type="paragraph" w:styleId="ndice1">
+  <w:style w:type="paragraph" w:styleId="TOC1">
     <w:name w:val="toc 1"/>
     <w:basedOn w:val="Normal"/>
     <w:next w:val="Normal"/>
@@ -12814,7 +10842,7 @@
       <w:spacing w:after="100"/>
     </w:pPr>
   </w:style>
-  <w:style w:type="paragraph" w:styleId="ndice2">
+  <w:style w:type="paragraph" w:styleId="TOC2">
     <w:name w:val="toc 2"/>
     <w:basedOn w:val="Normal"/>
     <w:next w:val="Normal"/>
@@ -12827,9 +10855,9 @@
       <w:ind w:left="220"/>
     </w:pPr>
   </w:style>
-  <w:style w:type="character" w:styleId="Hiperligao">
+  <w:style w:type="character" w:styleId="Hyperlink">
     <w:name w:val="Hyperlink"/>
-    <w:basedOn w:val="Tipodeletrapredefinidodopargrafo"/>
+    <w:basedOn w:val="DefaultParagraphFont"/>
     <w:uiPriority w:val="99"/>
     <w:unhideWhenUsed/>
     <w:rsid w:val="003A7333"/>
@@ -12838,9 +10866,9 @@
       <w:u w:val="single"/>
     </w:rPr>
   </w:style>
-  <w:style w:type="character" w:styleId="Refdecomentrio">
+  <w:style w:type="character" w:styleId="CommentReference">
     <w:name w:val="annotation reference"/>
-    <w:basedOn w:val="Tipodeletrapredefinidodopargrafo"/>
+    <w:basedOn w:val="DefaultParagraphFont"/>
     <w:uiPriority w:val="99"/>
     <w:semiHidden/>
     <w:unhideWhenUsed/>
@@ -12850,10 +10878,10 @@
       <w:szCs w:val="16"/>
     </w:rPr>
   </w:style>
-  <w:style w:type="paragraph" w:styleId="Textodecomentrio">
+  <w:style w:type="paragraph" w:styleId="CommentText">
     <w:name w:val="annotation text"/>
     <w:basedOn w:val="Normal"/>
-    <w:link w:val="TextodecomentrioCarter"/>
+    <w:link w:val="CommentTextChar"/>
     <w:uiPriority w:val="99"/>
     <w:semiHidden/>
     <w:unhideWhenUsed/>
@@ -12866,10 +10894,10 @@
       <w:szCs w:val="20"/>
     </w:rPr>
   </w:style>
-  <w:style w:type="character" w:customStyle="1" w:styleId="TextodecomentrioCarter">
-    <w:name w:val="Texto de comentário Caráter"/>
-    <w:basedOn w:val="Tipodeletrapredefinidodopargrafo"/>
-    <w:link w:val="Textodecomentrio"/>
+  <w:style w:type="character" w:customStyle="1" w:styleId="CommentTextChar">
+    <w:name w:val="Comment Text Char"/>
+    <w:basedOn w:val="DefaultParagraphFont"/>
+    <w:link w:val="CommentText"/>
     <w:uiPriority w:val="99"/>
     <w:semiHidden/>
     <w:rsid w:val="007F090D"/>
@@ -12878,10 +10906,10 @@
       <w:szCs w:val="20"/>
     </w:rPr>
   </w:style>
-  <w:style w:type="paragraph" w:styleId="Textodebalo">
+  <w:style w:type="paragraph" w:styleId="BalloonText">
     <w:name w:val="Balloon Text"/>
     <w:basedOn w:val="Normal"/>
-    <w:link w:val="TextodebaloCarter"/>
+    <w:link w:val="BalloonTextChar"/>
     <w:uiPriority w:val="99"/>
     <w:semiHidden/>
     <w:unhideWhenUsed/>
@@ -12895,10 +10923,633 @@
       <w:szCs w:val="18"/>
     </w:rPr>
   </w:style>
-  <w:style w:type="character" w:customStyle="1" w:styleId="TextodebaloCarter">
-    <w:name w:val="Texto de balão Caráter"/>
-    <w:basedOn w:val="Tipodeletrapredefinidodopargrafo"/>
-    <w:link w:val="Textodebalo"/>
+  <w:style w:type="character" w:customStyle="1" w:styleId="BalloonTextChar">
+    <w:name w:val="Balloon Text Char"/>
+    <w:basedOn w:val="DefaultParagraphFont"/>
+    <w:link w:val="BalloonText"/>
+    <w:uiPriority w:val="99"/>
+    <w:semiHidden/>
+    <w:rsid w:val="007F090D"/>
+    <w:rPr>
+      <w:rFonts w:ascii="Segoe UI" w:hAnsi="Segoe UI" w:cs="Segoe UI"/>
+      <w:sz w:val="18"/>
+      <w:szCs w:val="18"/>
+    </w:rPr>
+  </w:style>
+</w:styles>
+</file>
+
+<file path=word/stylesWithEffects.xml><?xml version="1.0" encoding="utf-8"?>
+<w:styles xmlns:wpc="http://schemas.microsoft.com/office/word/2010/wordprocessingCanvas" xmlns:mc="http://schemas.openxmlformats.org/markup-compatibility/2006" xmlns:o="urn:schemas-microsoft-com:office:office" xmlns:r="http://schemas.openxmlformats.org/officeDocument/2006/relationships" xmlns:m="http://schemas.openxmlformats.org/officeDocument/2006/math" xmlns:v="urn:schemas-microsoft-com:vml" xmlns:wp14="http://schemas.microsoft.com/office/word/2010/wordprocessingDrawing" xmlns:wp="http://schemas.openxmlformats.org/drawingml/2006/wordprocessingDrawing" xmlns:w10="urn:schemas-microsoft-com:office:word" xmlns:w="http://schemas.openxmlformats.org/wordprocessingml/2006/main" xmlns:w14="http://schemas.microsoft.com/office/word/2010/wordml" xmlns:wpg="http://schemas.microsoft.com/office/word/2010/wordprocessingGroup" xmlns:wpi="http://schemas.microsoft.com/office/word/2010/wordprocessingInk" xmlns:wne="http://schemas.microsoft.com/office/word/2006/wordml" xmlns:wps="http://schemas.microsoft.com/office/word/2010/wordprocessingShape" mc:Ignorable="w14 wp14">
+  <w:docDefaults>
+    <w:rPrDefault>
+      <w:rPr>
+        <w:rFonts w:asciiTheme="minorHAnsi" w:eastAsiaTheme="minorHAnsi" w:hAnsiTheme="minorHAnsi" w:cstheme="minorBidi"/>
+        <w:sz w:val="22"/>
+        <w:szCs w:val="22"/>
+        <w:lang w:val="pt-PT" w:eastAsia="en-US" w:bidi="ar-SA"/>
+      </w:rPr>
+    </w:rPrDefault>
+    <w:pPrDefault>
+      <w:pPr>
+        <w:spacing w:after="160" w:line="259" w:lineRule="auto"/>
+      </w:pPr>
+    </w:pPrDefault>
+  </w:docDefaults>
+  <w:latentStyles w:defLockedState="0" w:defUIPriority="99" w:defSemiHidden="1" w:defUnhideWhenUsed="1" w:defQFormat="0" w:count="267">
+    <w:lsdException w:name="Normal" w:semiHidden="0" w:uiPriority="0" w:unhideWhenUsed="0" w:qFormat="1"/>
+    <w:lsdException w:name="heading 1" w:semiHidden="0" w:uiPriority="9" w:unhideWhenUsed="0" w:qFormat="1"/>
+    <w:lsdException w:name="heading 2" w:uiPriority="9" w:qFormat="1"/>
+    <w:lsdException w:name="heading 3" w:uiPriority="9" w:qFormat="1"/>
+    <w:lsdException w:name="heading 4" w:uiPriority="9" w:qFormat="1"/>
+    <w:lsdException w:name="heading 5" w:uiPriority="9" w:qFormat="1"/>
+    <w:lsdException w:name="heading 6" w:uiPriority="9" w:qFormat="1"/>
+    <w:lsdException w:name="heading 7" w:uiPriority="9" w:qFormat="1"/>
+    <w:lsdException w:name="heading 8" w:uiPriority="9" w:qFormat="1"/>
+    <w:lsdException w:name="heading 9" w:uiPriority="9" w:qFormat="1"/>
+    <w:lsdException w:name="toc 1" w:uiPriority="39"/>
+    <w:lsdException w:name="toc 2" w:uiPriority="39"/>
+    <w:lsdException w:name="toc 3" w:uiPriority="39"/>
+    <w:lsdException w:name="toc 4" w:uiPriority="39"/>
+    <w:lsdException w:name="toc 5" w:uiPriority="39"/>
+    <w:lsdException w:name="toc 6" w:uiPriority="39"/>
+    <w:lsdException w:name="toc 7" w:uiPriority="39"/>
+    <w:lsdException w:name="toc 8" w:uiPriority="39"/>
+    <w:lsdException w:name="toc 9" w:uiPriority="39"/>
+    <w:lsdException w:name="caption" w:uiPriority="35" w:qFormat="1"/>
+    <w:lsdException w:name="Title" w:semiHidden="0" w:uiPriority="10" w:unhideWhenUsed="0" w:qFormat="1"/>
+    <w:lsdException w:name="Default Paragraph Font" w:uiPriority="1"/>
+    <w:lsdException w:name="Subtitle" w:semiHidden="0" w:uiPriority="11" w:unhideWhenUsed="0" w:qFormat="1"/>
+    <w:lsdException w:name="Strong" w:semiHidden="0" w:uiPriority="22" w:unhideWhenUsed="0" w:qFormat="1"/>
+    <w:lsdException w:name="Emphasis" w:semiHidden="0" w:uiPriority="20" w:unhideWhenUsed="0" w:qFormat="1"/>
+    <w:lsdException w:name="Table Grid" w:semiHidden="0" w:uiPriority="39" w:unhideWhenUsed="0"/>
+    <w:lsdException w:name="Placeholder Text" w:unhideWhenUsed="0"/>
+    <w:lsdException w:name="No Spacing" w:semiHidden="0" w:uiPriority="1" w:unhideWhenUsed="0" w:qFormat="1"/>
+    <w:lsdException w:name="Light Shading" w:semiHidden="0" w:uiPriority="60" w:unhideWhenUsed="0"/>
+    <w:lsdException w:name="Light List" w:semiHidden="0" w:uiPriority="61" w:unhideWhenUsed="0"/>
+    <w:lsdException w:name="Light Grid" w:semiHidden="0" w:uiPriority="62" w:unhideWhenUsed="0"/>
+    <w:lsdException w:name="Medium Shading 1" w:semiHidden="0" w:uiPriority="63" w:unhideWhenUsed="0"/>
+    <w:lsdException w:name="Medium Shading 2" w:semiHidden="0" w:uiPriority="64" w:unhideWhenUsed="0"/>
+    <w:lsdException w:name="Medium List 1" w:semiHidden="0" w:uiPriority="65" w:unhideWhenUsed="0"/>
+    <w:lsdException w:name="Medium List 2" w:semiHidden="0" w:uiPriority="66" w:unhideWhenUsed="0"/>
+    <w:lsdException w:name="Medium Grid 1" w:semiHidden="0" w:uiPriority="67" w:unhideWhenUsed="0"/>
+    <w:lsdException w:name="Medium Grid 2" w:semiHidden="0" w:uiPriority="68" w:unhideWhenUsed="0"/>
+    <w:lsdException w:name="Medium Grid 3" w:semiHidden="0" w:uiPriority="69" w:unhideWhenUsed="0"/>
+    <w:lsdException w:name="Dark List" w:semiHidden="0" w:uiPriority="70" w:unhideWhenUsed="0"/>
+    <w:lsdException w:name="Colorful Shading" w:semiHidden="0" w:uiPriority="71" w:unhideWhenUsed="0"/>
+    <w:lsdException w:name="Colorful List" w:semiHidden="0" w:uiPriority="72" w:unhideWhenUsed="0"/>
+    <w:lsdException w:name="Colorful Grid" w:semiHidden="0" w:uiPriority="73" w:unhideWhenUsed="0"/>
+    <w:lsdException w:name="Light Shading Accent 1" w:semiHidden="0" w:uiPriority="60" w:unhideWhenUsed="0"/>
+    <w:lsdException w:name="Light List Accent 1" w:semiHidden="0" w:uiPriority="61" w:unhideWhenUsed="0"/>
+    <w:lsdException w:name="Light Grid Accent 1" w:semiHidden="0" w:uiPriority="62" w:unhideWhenUsed="0"/>
+    <w:lsdException w:name="Medium Shading 1 Accent 1" w:semiHidden="0" w:uiPriority="63" w:unhideWhenUsed="0"/>
+    <w:lsdException w:name="Medium Shading 2 Accent 1" w:semiHidden="0" w:uiPriority="64" w:unhideWhenUsed="0"/>
+    <w:lsdException w:name="Medium List 1 Accent 1" w:semiHidden="0" w:uiPriority="65" w:unhideWhenUsed="0"/>
+    <w:lsdException w:name="Revision" w:unhideWhenUsed="0"/>
+    <w:lsdException w:name="List Paragraph" w:semiHidden="0" w:uiPriority="34" w:unhideWhenUsed="0" w:qFormat="1"/>
+    <w:lsdException w:name="Quote" w:semiHidden="0" w:uiPriority="29" w:unhideWhenUsed="0" w:qFormat="1"/>
+    <w:lsdException w:name="Intense Quote" w:semiHidden="0" w:uiPriority="30" w:unhideWhenUsed="0" w:qFormat="1"/>
+    <w:lsdException w:name="Medium List 2 Accent 1" w:semiHidden="0" w:uiPriority="66" w:unhideWhenUsed="0"/>
+    <w:lsdException w:name="Medium Grid 1 Accent 1" w:semiHidden="0" w:uiPriority="67" w:unhideWhenUsed="0"/>
+    <w:lsdException w:name="Medium Grid 2 Accent 1" w:semiHidden="0" w:uiPriority="68" w:unhideWhenUsed="0"/>
+    <w:lsdException w:name="Medium Grid 3 Accent 1" w:semiHidden="0" w:uiPriority="69" w:unhideWhenUsed="0"/>
+    <w:lsdException w:name="Dark List Accent 1" w:semiHidden="0" w:uiPriority="70" w:unhideWhenUsed="0"/>
+    <w:lsdException w:name="Colorful Shading Accent 1" w:semiHidden="0" w:uiPriority="71" w:unhideWhenUsed="0"/>
+    <w:lsdException w:name="Colorful List Accent 1" w:semiHidden="0" w:uiPriority="72" w:unhideWhenUsed="0"/>
+    <w:lsdException w:name="Colorful Grid Accent 1" w:semiHidden="0" w:uiPriority="73" w:unhideWhenUsed="0"/>
+    <w:lsdException w:name="Light Shading Accent 2" w:semiHidden="0" w:uiPriority="60" w:unhideWhenUsed="0"/>
+    <w:lsdException w:name="Light List Accent 2" w:semiHidden="0" w:uiPriority="61" w:unhideWhenUsed="0"/>
+    <w:lsdException w:name="Light Grid Accent 2" w:semiHidden="0" w:uiPriority="62" w:unhideWhenUsed="0"/>
+    <w:lsdException w:name="Medium Shading 1 Accent 2" w:semiHidden="0" w:uiPriority="63" w:unhideWhenUsed="0"/>
+    <w:lsdException w:name="Medium Shading 2 Accent 2" w:semiHidden="0" w:uiPriority="64" w:unhideWhenUsed="0"/>
+    <w:lsdException w:name="Medium List 1 Accent 2" w:semiHidden="0" w:uiPriority="65" w:unhideWhenUsed="0"/>
+    <w:lsdException w:name="Medium List 2 Accent 2" w:semiHidden="0" w:uiPriority="66" w:unhideWhenUsed="0"/>
+    <w:lsdException w:name="Medium Grid 1 Accent 2" w:semiHidden="0" w:uiPriority="67" w:unhideWhenUsed="0"/>
+    <w:lsdException w:name="Medium Grid 2 Accent 2" w:semiHidden="0" w:uiPriority="68" w:unhideWhenUsed="0"/>
+    <w:lsdException w:name="Medium Grid 3 Accent 2" w:semiHidden="0" w:uiPriority="69" w:unhideWhenUsed="0"/>
+    <w:lsdException w:name="Dark List Accent 2" w:semiHidden="0" w:uiPriority="70" w:unhideWhenUsed="0"/>
+    <w:lsdException w:name="Colorful Shading Accent 2" w:semiHidden="0" w:uiPriority="71" w:unhideWhenUsed="0"/>
+    <w:lsdException w:name="Colorful List Accent 2" w:semiHidden="0" w:uiPriority="72" w:unhideWhenUsed="0"/>
+    <w:lsdException w:name="Colorful Grid Accent 2" w:semiHidden="0" w:uiPriority="73" w:unhideWhenUsed="0"/>
+    <w:lsdException w:name="Light Shading Accent 3" w:semiHidden="0" w:uiPriority="60" w:unhideWhenUsed="0"/>
+    <w:lsdException w:name="Light List Accent 3" w:semiHidden="0" w:uiPriority="61" w:unhideWhenUsed="0"/>
+    <w:lsdException w:name="Light Grid Accent 3" w:semiHidden="0" w:uiPriority="62" w:unhideWhenUsed="0"/>
+    <w:lsdException w:name="Medium Shading 1 Accent 3" w:semiHidden="0" w:uiPriority="63" w:unhideWhenUsed="0"/>
+    <w:lsdException w:name="Medium Shading 2 Accent 3" w:semiHidden="0" w:uiPriority="64" w:unhideWhenUsed="0"/>
+    <w:lsdException w:name="Medium List 1 Accent 3" w:semiHidden="0" w:uiPriority="65" w:unhideWhenUsed="0"/>
+    <w:lsdException w:name="Medium List 2 Accent 3" w:semiHidden="0" w:uiPriority="66" w:unhideWhenUsed="0"/>
+    <w:lsdException w:name="Medium Grid 1 Accent 3" w:semiHidden="0" w:uiPriority="67" w:unhideWhenUsed="0"/>
+    <w:lsdException w:name="Medium Grid 2 Accent 3" w:semiHidden="0" w:uiPriority="68" w:unhideWhenUsed="0"/>
+    <w:lsdException w:name="Medium Grid 3 Accent 3" w:semiHidden="0" w:uiPriority="69" w:unhideWhenUsed="0"/>
+    <w:lsdException w:name="Dark List Accent 3" w:semiHidden="0" w:uiPriority="70" w:unhideWhenUsed="0"/>
+    <w:lsdException w:name="Colorful Shading Accent 3" w:semiHidden="0" w:uiPriority="71" w:unhideWhenUsed="0"/>
+    <w:lsdException w:name="Colorful List Accent 3" w:semiHidden="0" w:uiPriority="72" w:unhideWhenUsed="0"/>
+    <w:lsdException w:name="Colorful Grid Accent 3" w:semiHidden="0" w:uiPriority="73" w:unhideWhenUsed="0"/>
+    <w:lsdException w:name="Light Shading Accent 4" w:semiHidden="0" w:uiPriority="60" w:unhideWhenUsed="0"/>
+    <w:lsdException w:name="Light List Accent 4" w:semiHidden="0" w:uiPriority="61" w:unhideWhenUsed="0"/>
+    <w:lsdException w:name="Light Grid Accent 4" w:semiHidden="0" w:uiPriority="62" w:unhideWhenUsed="0"/>
+    <w:lsdException w:name="Medium Shading 1 Accent 4" w:semiHidden="0" w:uiPriority="63" w:unhideWhenUsed="0"/>
+    <w:lsdException w:name="Medium Shading 2 Accent 4" w:semiHidden="0" w:uiPriority="64" w:unhideWhenUsed="0"/>
+    <w:lsdException w:name="Medium List 1 Accent 4" w:semiHidden="0" w:uiPriority="65" w:unhideWhenUsed="0"/>
+    <w:lsdException w:name="Medium List 2 Accent 4" w:semiHidden="0" w:uiPriority="66" w:unhideWhenUsed="0"/>
+    <w:lsdException w:name="Medium Grid 1 Accent 4" w:semiHidden="0" w:uiPriority="67" w:unhideWhenUsed="0"/>
+    <w:lsdException w:name="Medium Grid 2 Accent 4" w:semiHidden="0" w:uiPriority="68" w:unhideWhenUsed="0"/>
+    <w:lsdException w:name="Medium Grid 3 Accent 4" w:semiHidden="0" w:uiPriority="69" w:unhideWhenUsed="0"/>
+    <w:lsdException w:name="Dark List Accent 4" w:semiHidden="0" w:uiPriority="70" w:unhideWhenUsed="0"/>
+    <w:lsdException w:name="Colorful Shading Accent 4" w:semiHidden="0" w:uiPriority="71" w:unhideWhenUsed="0"/>
+    <w:lsdException w:name="Colorful List Accent 4" w:semiHidden="0" w:uiPriority="72" w:unhideWhenUsed="0"/>
+    <w:lsdException w:name="Colorful Grid Accent 4" w:semiHidden="0" w:uiPriority="73" w:unhideWhenUsed="0"/>
+    <w:lsdException w:name="Light Shading Accent 5" w:semiHidden="0" w:uiPriority="60" w:unhideWhenUsed="0"/>
+    <w:lsdException w:name="Light List Accent 5" w:semiHidden="0" w:uiPriority="61" w:unhideWhenUsed="0"/>
+    <w:lsdException w:name="Light Grid Accent 5" w:semiHidden="0" w:uiPriority="62" w:unhideWhenUsed="0"/>
+    <w:lsdException w:name="Medium Shading 1 Accent 5" w:semiHidden="0" w:uiPriority="63" w:unhideWhenUsed="0"/>
+    <w:lsdException w:name="Medium Shading 2 Accent 5" w:semiHidden="0" w:uiPriority="64" w:unhideWhenUsed="0"/>
+    <w:lsdException w:name="Medium List 1 Accent 5" w:semiHidden="0" w:uiPriority="65" w:unhideWhenUsed="0"/>
+    <w:lsdException w:name="Medium List 2 Accent 5" w:semiHidden="0" w:uiPriority="66" w:unhideWhenUsed="0"/>
+    <w:lsdException w:name="Medium Grid 1 Accent 5" w:semiHidden="0" w:uiPriority="67" w:unhideWhenUsed="0"/>
+    <w:lsdException w:name="Medium Grid 2 Accent 5" w:semiHidden="0" w:uiPriority="68" w:unhideWhenUsed="0"/>
+    <w:lsdException w:name="Medium Grid 3 Accent 5" w:semiHidden="0" w:uiPriority="69" w:unhideWhenUsed="0"/>
+    <w:lsdException w:name="Dark List Accent 5" w:semiHidden="0" w:uiPriority="70" w:unhideWhenUsed="0"/>
+    <w:lsdException w:name="Colorful Shading Accent 5" w:semiHidden="0" w:uiPriority="71" w:unhideWhenUsed="0"/>
+    <w:lsdException w:name="Colorful List Accent 5" w:semiHidden="0" w:uiPriority="72" w:unhideWhenUsed="0"/>
+    <w:lsdException w:name="Colorful Grid Accent 5" w:semiHidden="0" w:uiPriority="73" w:unhideWhenUsed="0"/>
+    <w:lsdException w:name="Light Shading Accent 6" w:semiHidden="0" w:uiPriority="60" w:unhideWhenUsed="0"/>
+    <w:lsdException w:name="Light List Accent 6" w:semiHidden="0" w:uiPriority="61" w:unhideWhenUsed="0"/>
+    <w:lsdException w:name="Light Grid Accent 6" w:semiHidden="0" w:uiPriority="62" w:unhideWhenUsed="0"/>
+    <w:lsdException w:name="Medium Shading 1 Accent 6" w:semiHidden="0" w:uiPriority="63" w:unhideWhenUsed="0"/>
+    <w:lsdException w:name="Medium Shading 2 Accent 6" w:semiHidden="0" w:uiPriority="64" w:unhideWhenUsed="0"/>
+    <w:lsdException w:name="Medium List 1 Accent 6" w:semiHidden="0" w:uiPriority="65" w:unhideWhenUsed="0"/>
+    <w:lsdException w:name="Medium List 2 Accent 6" w:semiHidden="0" w:uiPriority="66" w:unhideWhenUsed="0"/>
+    <w:lsdException w:name="Medium Grid 1 Accent 6" w:semiHidden="0" w:uiPriority="67" w:unhideWhenUsed="0"/>
+    <w:lsdException w:name="Medium Grid 2 Accent 6" w:semiHidden="0" w:uiPriority="68" w:unhideWhenUsed="0"/>
+    <w:lsdException w:name="Medium Grid 3 Accent 6" w:semiHidden="0" w:uiPriority="69" w:unhideWhenUsed="0"/>
+    <w:lsdException w:name="Dark List Accent 6" w:semiHidden="0" w:uiPriority="70" w:unhideWhenUsed="0"/>
+    <w:lsdException w:name="Colorful Shading Accent 6" w:semiHidden="0" w:uiPriority="71" w:unhideWhenUsed="0"/>
+    <w:lsdException w:name="Colorful List Accent 6" w:semiHidden="0" w:uiPriority="72" w:unhideWhenUsed="0"/>
+    <w:lsdException w:name="Colorful Grid Accent 6" w:semiHidden="0" w:uiPriority="73" w:unhideWhenUsed="0"/>
+    <w:lsdException w:name="Subtle Emphasis" w:semiHidden="0" w:uiPriority="19" w:unhideWhenUsed="0" w:qFormat="1"/>
+    <w:lsdException w:name="Intense Emphasis" w:semiHidden="0" w:uiPriority="21" w:unhideWhenUsed="0" w:qFormat="1"/>
+    <w:lsdException w:name="Subtle Reference" w:semiHidden="0" w:uiPriority="31" w:unhideWhenUsed="0" w:qFormat="1"/>
+    <w:lsdException w:name="Intense Reference" w:semiHidden="0" w:uiPriority="32" w:unhideWhenUsed="0" w:qFormat="1"/>
+    <w:lsdException w:name="Book Title" w:semiHidden="0" w:uiPriority="33" w:unhideWhenUsed="0" w:qFormat="1"/>
+    <w:lsdException w:name="Bibliography" w:uiPriority="37"/>
+    <w:lsdException w:name="TOC Heading" w:uiPriority="39" w:qFormat="1"/>
+  </w:latentStyles>
+  <w:style w:type="paragraph" w:default="1" w:styleId="Normal">
+    <w:name w:val="Normal"/>
+    <w:qFormat/>
+  </w:style>
+  <w:style w:type="paragraph" w:styleId="Heading1">
+    <w:name w:val="heading 1"/>
+    <w:basedOn w:val="Normal"/>
+    <w:next w:val="Normal"/>
+    <w:link w:val="Heading1Char"/>
+    <w:uiPriority w:val="9"/>
+    <w:qFormat/>
+    <w:rsid w:val="00BB2F54"/>
+    <w:pPr>
+      <w:keepNext/>
+      <w:keepLines/>
+      <w:spacing w:before="240" w:after="0"/>
+      <w:outlineLvl w:val="0"/>
+    </w:pPr>
+    <w:rPr>
+      <w:rFonts w:asciiTheme="majorHAnsi" w:eastAsiaTheme="majorEastAsia" w:hAnsiTheme="majorHAnsi" w:cstheme="majorBidi"/>
+      <w:color w:val="2F5496" w:themeColor="accent1" w:themeShade="BF"/>
+      <w:sz w:val="32"/>
+      <w:szCs w:val="32"/>
+    </w:rPr>
+  </w:style>
+  <w:style w:type="paragraph" w:styleId="Heading2">
+    <w:name w:val="heading 2"/>
+    <w:basedOn w:val="Normal"/>
+    <w:next w:val="Normal"/>
+    <w:link w:val="Heading2Char"/>
+    <w:uiPriority w:val="9"/>
+    <w:semiHidden/>
+    <w:unhideWhenUsed/>
+    <w:qFormat/>
+    <w:rsid w:val="003A7333"/>
+    <w:pPr>
+      <w:keepNext/>
+      <w:keepLines/>
+      <w:spacing w:before="40" w:after="0"/>
+      <w:outlineLvl w:val="1"/>
+    </w:pPr>
+    <w:rPr>
+      <w:rFonts w:asciiTheme="majorHAnsi" w:eastAsiaTheme="majorEastAsia" w:hAnsiTheme="majorHAnsi" w:cstheme="majorBidi"/>
+      <w:color w:val="2F5496" w:themeColor="accent1" w:themeShade="BF"/>
+      <w:sz w:val="26"/>
+      <w:szCs w:val="26"/>
+    </w:rPr>
+  </w:style>
+  <w:style w:type="paragraph" w:styleId="Heading3">
+    <w:name w:val="heading 3"/>
+    <w:basedOn w:val="Normal"/>
+    <w:next w:val="Normal"/>
+    <w:link w:val="Heading3Char"/>
+    <w:uiPriority w:val="9"/>
+    <w:semiHidden/>
+    <w:unhideWhenUsed/>
+    <w:qFormat/>
+    <w:rsid w:val="003A7333"/>
+    <w:pPr>
+      <w:keepNext/>
+      <w:keepLines/>
+      <w:spacing w:before="40" w:after="0"/>
+      <w:outlineLvl w:val="2"/>
+    </w:pPr>
+    <w:rPr>
+      <w:rFonts w:asciiTheme="majorHAnsi" w:eastAsiaTheme="majorEastAsia" w:hAnsiTheme="majorHAnsi" w:cstheme="majorBidi"/>
+      <w:color w:val="1F3763" w:themeColor="accent1" w:themeShade="7F"/>
+      <w:sz w:val="24"/>
+      <w:szCs w:val="24"/>
+    </w:rPr>
+  </w:style>
+  <w:style w:type="character" w:default="1" w:styleId="DefaultParagraphFont">
+    <w:name w:val="Default Paragraph Font"/>
+    <w:uiPriority w:val="1"/>
+    <w:semiHidden/>
+    <w:unhideWhenUsed/>
+  </w:style>
+  <w:style w:type="table" w:default="1" w:styleId="TableNormal">
+    <w:name w:val="Normal Table"/>
+    <w:uiPriority w:val="99"/>
+    <w:semiHidden/>
+    <w:unhideWhenUsed/>
+    <w:tblPr>
+      <w:tblInd w:w="0" w:type="dxa"/>
+      <w:tblCellMar>
+        <w:top w:w="0" w:type="dxa"/>
+        <w:left w:w="108" w:type="dxa"/>
+        <w:bottom w:w="0" w:type="dxa"/>
+        <w:right w:w="108" w:type="dxa"/>
+      </w:tblCellMar>
+    </w:tblPr>
+  </w:style>
+  <w:style w:type="numbering" w:default="1" w:styleId="NoList">
+    <w:name w:val="No List"/>
+    <w:uiPriority w:val="99"/>
+    <w:semiHidden/>
+    <w:unhideWhenUsed/>
+  </w:style>
+  <w:style w:type="paragraph" w:styleId="NoSpacing">
+    <w:name w:val="No Spacing"/>
+    <w:link w:val="NoSpacingChar"/>
+    <w:uiPriority w:val="1"/>
+    <w:qFormat/>
+    <w:rsid w:val="00105079"/>
+    <w:pPr>
+      <w:spacing w:after="0" w:line="240" w:lineRule="auto"/>
+    </w:pPr>
+    <w:rPr>
+      <w:rFonts w:eastAsiaTheme="minorEastAsia"/>
+      <w:lang w:eastAsia="pt-PT"/>
+    </w:rPr>
+  </w:style>
+  <w:style w:type="character" w:customStyle="1" w:styleId="NoSpacingChar">
+    <w:name w:val="No Spacing Char"/>
+    <w:basedOn w:val="DefaultParagraphFont"/>
+    <w:link w:val="NoSpacing"/>
+    <w:uiPriority w:val="1"/>
+    <w:rsid w:val="00105079"/>
+    <w:rPr>
+      <w:rFonts w:eastAsiaTheme="minorEastAsia"/>
+      <w:lang w:eastAsia="pt-PT"/>
+    </w:rPr>
+  </w:style>
+  <w:style w:type="paragraph" w:styleId="ListParagraph">
+    <w:name w:val="List Paragraph"/>
+    <w:basedOn w:val="Normal"/>
+    <w:uiPriority w:val="34"/>
+    <w:qFormat/>
+    <w:rsid w:val="00E45868"/>
+    <w:pPr>
+      <w:ind w:left="720"/>
+      <w:contextualSpacing/>
+    </w:pPr>
+  </w:style>
+  <w:style w:type="character" w:customStyle="1" w:styleId="Heading1Char">
+    <w:name w:val="Heading 1 Char"/>
+    <w:basedOn w:val="DefaultParagraphFont"/>
+    <w:link w:val="Heading1"/>
+    <w:uiPriority w:val="9"/>
+    <w:rsid w:val="00BB2F54"/>
+    <w:rPr>
+      <w:rFonts w:asciiTheme="majorHAnsi" w:eastAsiaTheme="majorEastAsia" w:hAnsiTheme="majorHAnsi" w:cstheme="majorBidi"/>
+      <w:color w:val="2F5496" w:themeColor="accent1" w:themeShade="BF"/>
+      <w:sz w:val="32"/>
+      <w:szCs w:val="32"/>
+    </w:rPr>
+  </w:style>
+  <w:style w:type="paragraph" w:styleId="TOCHeading">
+    <w:name w:val="TOC Heading"/>
+    <w:basedOn w:val="Heading1"/>
+    <w:next w:val="Normal"/>
+    <w:uiPriority w:val="39"/>
+    <w:unhideWhenUsed/>
+    <w:qFormat/>
+    <w:rsid w:val="00BB2F54"/>
+    <w:pPr>
+      <w:outlineLvl w:val="9"/>
+    </w:pPr>
+    <w:rPr>
+      <w:lang w:eastAsia="pt-PT"/>
+    </w:rPr>
+  </w:style>
+  <w:style w:type="paragraph" w:styleId="Title">
+    <w:name w:val="Title"/>
+    <w:basedOn w:val="Normal"/>
+    <w:next w:val="Normal"/>
+    <w:link w:val="TitleChar"/>
+    <w:uiPriority w:val="10"/>
+    <w:qFormat/>
+    <w:rsid w:val="00BB2F54"/>
+    <w:pPr>
+      <w:spacing w:after="0" w:line="240" w:lineRule="auto"/>
+      <w:contextualSpacing/>
+    </w:pPr>
+    <w:rPr>
+      <w:rFonts w:asciiTheme="majorHAnsi" w:eastAsiaTheme="majorEastAsia" w:hAnsiTheme="majorHAnsi" w:cstheme="majorBidi"/>
+      <w:spacing w:val="-10"/>
+      <w:kern w:val="28"/>
+      <w:sz w:val="56"/>
+      <w:szCs w:val="56"/>
+    </w:rPr>
+  </w:style>
+  <w:style w:type="character" w:customStyle="1" w:styleId="TitleChar">
+    <w:name w:val="Title Char"/>
+    <w:basedOn w:val="DefaultParagraphFont"/>
+    <w:link w:val="Title"/>
+    <w:uiPriority w:val="10"/>
+    <w:rsid w:val="00BB2F54"/>
+    <w:rPr>
+      <w:rFonts w:asciiTheme="majorHAnsi" w:eastAsiaTheme="majorEastAsia" w:hAnsiTheme="majorHAnsi" w:cstheme="majorBidi"/>
+      <w:spacing w:val="-10"/>
+      <w:kern w:val="28"/>
+      <w:sz w:val="56"/>
+      <w:szCs w:val="56"/>
+    </w:rPr>
+  </w:style>
+  <w:style w:type="paragraph" w:styleId="Subtitle">
+    <w:name w:val="Subtitle"/>
+    <w:basedOn w:val="Normal"/>
+    <w:next w:val="Normal"/>
+    <w:link w:val="SubtitleChar"/>
+    <w:uiPriority w:val="11"/>
+    <w:qFormat/>
+    <w:rsid w:val="00BB2F54"/>
+    <w:pPr>
+      <w:numPr>
+        <w:ilvl w:val="1"/>
+      </w:numPr>
+    </w:pPr>
+    <w:rPr>
+      <w:rFonts w:eastAsiaTheme="minorEastAsia"/>
+      <w:color w:val="5A5A5A" w:themeColor="text1" w:themeTint="A5"/>
+      <w:spacing w:val="15"/>
+    </w:rPr>
+  </w:style>
+  <w:style w:type="character" w:customStyle="1" w:styleId="SubtitleChar">
+    <w:name w:val="Subtitle Char"/>
+    <w:basedOn w:val="DefaultParagraphFont"/>
+    <w:link w:val="Subtitle"/>
+    <w:uiPriority w:val="11"/>
+    <w:rsid w:val="00BB2F54"/>
+    <w:rPr>
+      <w:rFonts w:eastAsiaTheme="minorEastAsia"/>
+      <w:color w:val="5A5A5A" w:themeColor="text1" w:themeTint="A5"/>
+      <w:spacing w:val="15"/>
+    </w:rPr>
+  </w:style>
+  <w:style w:type="paragraph" w:styleId="Header">
+    <w:name w:val="header"/>
+    <w:basedOn w:val="Normal"/>
+    <w:link w:val="HeaderChar"/>
+    <w:uiPriority w:val="99"/>
+    <w:unhideWhenUsed/>
+    <w:rsid w:val="00BB2F54"/>
+    <w:pPr>
+      <w:tabs>
+        <w:tab w:val="center" w:pos="4252"/>
+        <w:tab w:val="right" w:pos="8504"/>
+      </w:tabs>
+      <w:spacing w:after="0" w:line="240" w:lineRule="auto"/>
+    </w:pPr>
+  </w:style>
+  <w:style w:type="character" w:customStyle="1" w:styleId="HeaderChar">
+    <w:name w:val="Header Char"/>
+    <w:basedOn w:val="DefaultParagraphFont"/>
+    <w:link w:val="Header"/>
+    <w:uiPriority w:val="99"/>
+    <w:rsid w:val="00BB2F54"/>
+  </w:style>
+  <w:style w:type="paragraph" w:styleId="Footer">
+    <w:name w:val="footer"/>
+    <w:basedOn w:val="Normal"/>
+    <w:link w:val="FooterChar"/>
+    <w:uiPriority w:val="99"/>
+    <w:unhideWhenUsed/>
+    <w:rsid w:val="00BB2F54"/>
+    <w:pPr>
+      <w:tabs>
+        <w:tab w:val="center" w:pos="4252"/>
+        <w:tab w:val="right" w:pos="8504"/>
+      </w:tabs>
+      <w:spacing w:after="0" w:line="240" w:lineRule="auto"/>
+    </w:pPr>
+  </w:style>
+  <w:style w:type="character" w:customStyle="1" w:styleId="FooterChar">
+    <w:name w:val="Footer Char"/>
+    <w:basedOn w:val="DefaultParagraphFont"/>
+    <w:link w:val="Footer"/>
+    <w:uiPriority w:val="99"/>
+    <w:rsid w:val="00BB2F54"/>
+  </w:style>
+  <w:style w:type="paragraph" w:customStyle="1" w:styleId="BDADTitle">
+    <w:name w:val="BDAD_Title"/>
+    <w:basedOn w:val="Title"/>
+    <w:link w:val="BDADTitleChar"/>
+    <w:qFormat/>
+    <w:rsid w:val="008E74E6"/>
+    <w:pPr>
+      <w:numPr>
+        <w:numId w:val="2"/>
+      </w:numPr>
+      <w:ind w:left="0" w:firstLine="0"/>
+    </w:pPr>
+    <w:rPr>
+      <w:sz w:val="48"/>
+      <w:lang w:val="en-US"/>
+    </w:rPr>
+  </w:style>
+  <w:style w:type="paragraph" w:customStyle="1" w:styleId="BDADSub1">
+    <w:name w:val="BDAD_Sub1"/>
+    <w:basedOn w:val="Subtitle"/>
+    <w:link w:val="BDADSub1Char"/>
+    <w:qFormat/>
+    <w:rsid w:val="005B7468"/>
+    <w:pPr>
+      <w:numPr>
+        <w:numId w:val="3"/>
+      </w:numPr>
+      <w:ind w:left="0" w:firstLine="0"/>
+    </w:pPr>
+    <w:rPr>
+      <w:lang w:val="en-US"/>
+    </w:rPr>
+  </w:style>
+  <w:style w:type="character" w:customStyle="1" w:styleId="BDADTitleChar">
+    <w:name w:val="BDAD_Title Char"/>
+    <w:basedOn w:val="TitleChar"/>
+    <w:link w:val="BDADTitle"/>
+    <w:rsid w:val="008E74E6"/>
+    <w:rPr>
+      <w:rFonts w:asciiTheme="majorHAnsi" w:eastAsiaTheme="majorEastAsia" w:hAnsiTheme="majorHAnsi" w:cstheme="majorBidi"/>
+      <w:spacing w:val="-10"/>
+      <w:kern w:val="28"/>
+      <w:sz w:val="48"/>
+      <w:szCs w:val="56"/>
+      <w:lang w:val="en-US"/>
+    </w:rPr>
+  </w:style>
+  <w:style w:type="character" w:customStyle="1" w:styleId="Heading2Char">
+    <w:name w:val="Heading 2 Char"/>
+    <w:basedOn w:val="DefaultParagraphFont"/>
+    <w:link w:val="Heading2"/>
+    <w:uiPriority w:val="9"/>
+    <w:semiHidden/>
+    <w:rsid w:val="003A7333"/>
+    <w:rPr>
+      <w:rFonts w:asciiTheme="majorHAnsi" w:eastAsiaTheme="majorEastAsia" w:hAnsiTheme="majorHAnsi" w:cstheme="majorBidi"/>
+      <w:color w:val="2F5496" w:themeColor="accent1" w:themeShade="BF"/>
+      <w:sz w:val="26"/>
+      <w:szCs w:val="26"/>
+    </w:rPr>
+  </w:style>
+  <w:style w:type="character" w:customStyle="1" w:styleId="BDADSub1Char">
+    <w:name w:val="BDAD_Sub1 Char"/>
+    <w:basedOn w:val="SubtitleChar"/>
+    <w:link w:val="BDADSub1"/>
+    <w:rsid w:val="005B7468"/>
+    <w:rPr>
+      <w:rFonts w:eastAsiaTheme="minorEastAsia"/>
+      <w:color w:val="5A5A5A" w:themeColor="text1" w:themeTint="A5"/>
+      <w:spacing w:val="15"/>
+      <w:lang w:val="en-US"/>
+    </w:rPr>
+  </w:style>
+  <w:style w:type="character" w:customStyle="1" w:styleId="Heading3Char">
+    <w:name w:val="Heading 3 Char"/>
+    <w:basedOn w:val="DefaultParagraphFont"/>
+    <w:link w:val="Heading3"/>
+    <w:uiPriority w:val="9"/>
+    <w:semiHidden/>
+    <w:rsid w:val="003A7333"/>
+    <w:rPr>
+      <w:rFonts w:asciiTheme="majorHAnsi" w:eastAsiaTheme="majorEastAsia" w:hAnsiTheme="majorHAnsi" w:cstheme="majorBidi"/>
+      <w:color w:val="1F3763" w:themeColor="accent1" w:themeShade="7F"/>
+      <w:sz w:val="24"/>
+      <w:szCs w:val="24"/>
+    </w:rPr>
+  </w:style>
+  <w:style w:type="paragraph" w:styleId="TOC1">
+    <w:name w:val="toc 1"/>
+    <w:basedOn w:val="Normal"/>
+    <w:next w:val="Normal"/>
+    <w:autoRedefine/>
+    <w:uiPriority w:val="39"/>
+    <w:unhideWhenUsed/>
+    <w:rsid w:val="003A7333"/>
+    <w:pPr>
+      <w:spacing w:after="100"/>
+    </w:pPr>
+  </w:style>
+  <w:style w:type="paragraph" w:styleId="TOC2">
+    <w:name w:val="toc 2"/>
+    <w:basedOn w:val="Normal"/>
+    <w:next w:val="Normal"/>
+    <w:autoRedefine/>
+    <w:uiPriority w:val="39"/>
+    <w:unhideWhenUsed/>
+    <w:rsid w:val="003A7333"/>
+    <w:pPr>
+      <w:spacing w:after="100"/>
+      <w:ind w:left="220"/>
+    </w:pPr>
+  </w:style>
+  <w:style w:type="character" w:styleId="Hyperlink">
+    <w:name w:val="Hyperlink"/>
+    <w:basedOn w:val="DefaultParagraphFont"/>
+    <w:uiPriority w:val="99"/>
+    <w:unhideWhenUsed/>
+    <w:rsid w:val="003A7333"/>
+    <w:rPr>
+      <w:color w:val="0563C1" w:themeColor="hyperlink"/>
+      <w:u w:val="single"/>
+    </w:rPr>
+  </w:style>
+  <w:style w:type="character" w:styleId="CommentReference">
+    <w:name w:val="annotation reference"/>
+    <w:basedOn w:val="DefaultParagraphFont"/>
+    <w:uiPriority w:val="99"/>
+    <w:semiHidden/>
+    <w:unhideWhenUsed/>
+    <w:rsid w:val="007F090D"/>
+    <w:rPr>
+      <w:sz w:val="16"/>
+      <w:szCs w:val="16"/>
+    </w:rPr>
+  </w:style>
+  <w:style w:type="paragraph" w:styleId="CommentText">
+    <w:name w:val="annotation text"/>
+    <w:basedOn w:val="Normal"/>
+    <w:link w:val="CommentTextChar"/>
+    <w:uiPriority w:val="99"/>
+    <w:semiHidden/>
+    <w:unhideWhenUsed/>
+    <w:rsid w:val="007F090D"/>
+    <w:pPr>
+      <w:spacing w:line="240" w:lineRule="auto"/>
+    </w:pPr>
+    <w:rPr>
+      <w:sz w:val="20"/>
+      <w:szCs w:val="20"/>
+    </w:rPr>
+  </w:style>
+  <w:style w:type="character" w:customStyle="1" w:styleId="CommentTextChar">
+    <w:name w:val="Comment Text Char"/>
+    <w:basedOn w:val="DefaultParagraphFont"/>
+    <w:link w:val="CommentText"/>
+    <w:uiPriority w:val="99"/>
+    <w:semiHidden/>
+    <w:rsid w:val="007F090D"/>
+    <w:rPr>
+      <w:sz w:val="20"/>
+      <w:szCs w:val="20"/>
+    </w:rPr>
+  </w:style>
+  <w:style w:type="paragraph" w:styleId="BalloonText">
+    <w:name w:val="Balloon Text"/>
+    <w:basedOn w:val="Normal"/>
+    <w:link w:val="BalloonTextChar"/>
+    <w:uiPriority w:val="99"/>
+    <w:semiHidden/>
+    <w:unhideWhenUsed/>
+    <w:rsid w:val="007F090D"/>
+    <w:pPr>
+      <w:spacing w:after="0" w:line="240" w:lineRule="auto"/>
+    </w:pPr>
+    <w:rPr>
+      <w:rFonts w:ascii="Segoe UI" w:hAnsi="Segoe UI" w:cs="Segoe UI"/>
+      <w:sz w:val="18"/>
+      <w:szCs w:val="18"/>
+    </w:rPr>
+  </w:style>
+  <w:style w:type="character" w:customStyle="1" w:styleId="BalloonTextChar">
+    <w:name w:val="Balloon Text Char"/>
+    <w:basedOn w:val="DefaultParagraphFont"/>
+    <w:link w:val="BalloonText"/>
     <w:uiPriority w:val="99"/>
     <w:semiHidden/>
     <w:rsid w:val="007F090D"/>
@@ -12954,7 +11605,7 @@
     </a:clrScheme>
     <a:fontScheme name="Office">
       <a:majorFont>
-        <a:latin typeface="Calibri Light" panose="020F0302020204030204"/>
+        <a:latin typeface="Calibri Light"/>
         <a:ea typeface=""/>
         <a:cs typeface=""/>
         <a:font script="Jpan" typeface="游ゴシック Light"/>
@@ -13006,7 +11657,7 @@
         <a:font script="Tfng" typeface="Ebrima"/>
       </a:majorFont>
       <a:minorFont>
-        <a:latin typeface="Calibri" panose="020F0502020204030204"/>
+        <a:latin typeface="Calibri"/>
         <a:ea typeface=""/>
         <a:cs typeface=""/>
         <a:font script="Jpan" typeface="游明朝"/>
@@ -13200,7 +11851,7 @@
   <a:extraClrSchemeLst/>
   <a:extLst>
     <a:ext uri="{05A4C25C-085E-4340-85A3-A5531E510DB2}">
-      <thm15:themeFamily xmlns:thm15="http://schemas.microsoft.com/office/thememl/2012/main" name="Office Theme" id="{62F939B6-93AF-4DB8-9C6B-D6C7DFDC589F}" vid="{4A3C46E8-61CC-4603-A589-7422A47A8E4A}"/>
+      <thm15:themeFamily xmlns:thm15="http://schemas.microsoft.com/office/thememl/2012/main" xmlns="" name="Office Theme" id="{62F939B6-93AF-4DB8-9C6B-D6C7DFDC589F}" vid="{4A3C46E8-61CC-4603-A589-7422A47A8E4A}"/>
     </a:ext>
   </a:extLst>
 </a:theme>
@@ -13231,7 +11882,7 @@
 </file>
 
 <file path=customXml/itemProps2.xml><?xml version="1.0" encoding="utf-8"?>
-<ds:datastoreItem xmlns:ds="http://schemas.openxmlformats.org/officeDocument/2006/customXml" ds:itemID="{B7B6833B-4BC4-4E74-B594-FFF348BA5290}">
+<ds:datastoreItem xmlns:ds="http://schemas.openxmlformats.org/officeDocument/2006/customXml" ds:itemID="{20AA7F38-0063-4CE2-8AE9-7265A0FC4224}">
   <ds:schemaRefs>
     <ds:schemaRef ds:uri="http://schemas.openxmlformats.org/officeDocument/2006/bibliography"/>
   </ds:schemaRefs>
